--- a/CURSO DE KOTLIN E JAVA.docx
+++ b/CURSO DE KOTLIN E JAVA.docx
@@ -48,137 +48,6 @@
             <wp:extent cx="3629025" cy="2865434"/>
             <wp:effectExtent l="0" t="0" r="0" b="0"/>
             <wp:docPr id="1" name="Imagem 1"/>
-            <wp:cNvGraphicFramePr>
-              <a:graphicFrameLocks xmlns:a="http://schemas.openxmlformats.org/drawingml/2006/main" noChangeAspect="1"/>
-            </wp:cNvGraphicFramePr>
-            <a:graphic xmlns:a="http://schemas.openxmlformats.org/drawingml/2006/main">
-              <a:graphicData uri="http://schemas.openxmlformats.org/drawingml/2006/picture">
-                <pic:pic xmlns:pic="http://schemas.openxmlformats.org/drawingml/2006/picture">
-                  <pic:nvPicPr>
-                    <pic:cNvPr id="1" name=""/>
-                    <pic:cNvPicPr/>
-                  </pic:nvPicPr>
-                  <pic:blipFill>
-                    <a:blip r:embed="rId5"/>
-                    <a:stretch>
-                      <a:fillRect/>
-                    </a:stretch>
-                  </pic:blipFill>
-                  <pic:spPr>
-                    <a:xfrm>
-                      <a:off x="0" y="0"/>
-                      <a:ext cx="3636133" cy="2871047"/>
-                    </a:xfrm>
-                    <a:prstGeom prst="rect">
-                      <a:avLst/>
-                    </a:prstGeom>
-                  </pic:spPr>
-                </pic:pic>
-              </a:graphicData>
-            </a:graphic>
-          </wp:inline>
-        </w:drawing>
-      </w:r>
-    </w:p>
-    <w:p/>
-    <w:p>
-      <w:pPr>
-        <w:rPr>
-          <w:b/>
-          <w:bCs/>
-          <w:sz w:val="24"/>
-          <w:szCs w:val="24"/>
-        </w:rPr>
-      </w:pPr>
-      <w:r>
-        <w:rPr>
-          <w:b/>
-          <w:bCs/>
-          <w:sz w:val="24"/>
-          <w:szCs w:val="24"/>
-        </w:rPr>
-        <w:t>Estrutura de um projeto</w:t>
-      </w:r>
-    </w:p>
-    <w:p>
-      <w:r>
-        <w:t xml:space="preserve">O </w:t>
-      </w:r>
-      <w:proofErr w:type="spellStart"/>
-      <w:r>
-        <w:t>Gradle</w:t>
-      </w:r>
-      <w:proofErr w:type="spellEnd"/>
-      <w:r>
-        <w:t xml:space="preserve"> Scripts é usado para </w:t>
-      </w:r>
-      <w:r>
-        <w:t>fazer rotinas e adicionar recursos ao projeto.</w:t>
-      </w:r>
-    </w:p>
-    <w:p>
-      <w:r>
-        <w:t xml:space="preserve">O Android </w:t>
-      </w:r>
-      <w:proofErr w:type="spellStart"/>
-      <w:r>
-        <w:t>Manifest</w:t>
-      </w:r>
-      <w:proofErr w:type="spellEnd"/>
-      <w:r>
-        <w:t xml:space="preserve"> é usado para fazer configurações no aplicativo, já o </w:t>
-      </w:r>
-      <w:proofErr w:type="spellStart"/>
-      <w:r>
-        <w:t>active_main</w:t>
-      </w:r>
-      <w:proofErr w:type="spellEnd"/>
-      <w:r>
-        <w:t xml:space="preserve"> é usado para criar a interface do app.</w:t>
-      </w:r>
-    </w:p>
-    <w:p>
-      <w:r>
-        <w:t xml:space="preserve">A abertura de uma </w:t>
-      </w:r>
-      <w:proofErr w:type="spellStart"/>
-      <w:r>
-        <w:t>tag</w:t>
-      </w:r>
-      <w:proofErr w:type="spellEnd"/>
-      <w:r>
-        <w:t xml:space="preserve"> é um símbolo de menor que, </w:t>
-      </w:r>
-      <w:proofErr w:type="spellStart"/>
-      <w:r>
-        <w:t>tag</w:t>
-      </w:r>
-      <w:proofErr w:type="spellEnd"/>
-      <w:r>
-        <w:t>, símbolo de maior que.</w:t>
-      </w:r>
-      <w:r>
-        <w:br/>
-      </w:r>
-      <w:proofErr w:type="spellStart"/>
-      <w:r>
-        <w:t>Ex</w:t>
-      </w:r>
-      <w:proofErr w:type="spellEnd"/>
-      <w:r>
-        <w:t>:</w:t>
-      </w:r>
-    </w:p>
-    <w:p>
-      <w:r>
-        <w:rPr>
-          <w:noProof/>
-        </w:rPr>
-        <w:drawing>
-          <wp:inline distT="0" distB="0" distL="0" distR="0" wp14:anchorId="6D089328" wp14:editId="7D0247FC">
-            <wp:extent cx="3553321" cy="924054"/>
-            <wp:effectExtent l="0" t="0" r="9525" b="9525"/>
-            <wp:docPr id="2" name="Imagem 2"/>
             <wp:cNvGraphicFramePr>
               <a:graphicFrameLocks xmlns:a="http://schemas.openxmlformats.org/drawingml/2006/main" noChangeAspect="1"/>
             </wp:cNvGraphicFramePr>
@@ -198,7 +67,7 @@
                   <pic:spPr>
                     <a:xfrm>
                       <a:off x="0" y="0"/>
-                      <a:ext cx="3553321" cy="924054"/>
+                      <a:ext cx="3636133" cy="2871047"/>
                     </a:xfrm>
                     <a:prstGeom prst="rect">
                       <a:avLst/>
@@ -211,9 +80,45 @@
         </w:drawing>
       </w:r>
     </w:p>
-    <w:p>
-      <w:r>
-        <w:t xml:space="preserve">Dentro do Android </w:t>
+    <w:p/>
+    <w:p>
+      <w:pPr>
+        <w:rPr>
+          <w:b/>
+          <w:bCs/>
+          <w:sz w:val="24"/>
+          <w:szCs w:val="24"/>
+        </w:rPr>
+      </w:pPr>
+      <w:r>
+        <w:rPr>
+          <w:b/>
+          <w:bCs/>
+          <w:sz w:val="24"/>
+          <w:szCs w:val="24"/>
+        </w:rPr>
+        <w:t>Estrutura de um projeto</w:t>
+      </w:r>
+    </w:p>
+    <w:p>
+      <w:r>
+        <w:t xml:space="preserve">O </w:t>
+      </w:r>
+      <w:proofErr w:type="spellStart"/>
+      <w:r>
+        <w:t>Gradle</w:t>
+      </w:r>
+      <w:proofErr w:type="spellEnd"/>
+      <w:r>
+        <w:t xml:space="preserve"> Scripts é usado para </w:t>
+      </w:r>
+      <w:r>
+        <w:t>fazer rotinas e adicionar recursos ao projeto.</w:t>
+      </w:r>
+    </w:p>
+    <w:p>
+      <w:r>
+        <w:t xml:space="preserve">O Android </w:t>
       </w:r>
       <w:proofErr w:type="spellStart"/>
       <w:r>
@@ -221,13 +126,47 @@
       </w:r>
       <w:proofErr w:type="spellEnd"/>
       <w:r>
-        <w:t xml:space="preserve"> é possível pedir permissões para o usuário. Como por </w:t>
-      </w:r>
-      <w:r>
-        <w:t>Exemplo: Utilizar a câmera ou até pedir a sua localização</w:t>
-      </w:r>
-      <w:r>
-        <w:t>.</w:t>
+        <w:t xml:space="preserve"> é usado para fazer configurações no aplicativo, já o </w:t>
+      </w:r>
+      <w:proofErr w:type="spellStart"/>
+      <w:r>
+        <w:t>active_main</w:t>
+      </w:r>
+      <w:proofErr w:type="spellEnd"/>
+      <w:r>
+        <w:t xml:space="preserve"> é usado para criar a interface do app.</w:t>
+      </w:r>
+    </w:p>
+    <w:p>
+      <w:r>
+        <w:t xml:space="preserve">A abertura de uma </w:t>
+      </w:r>
+      <w:proofErr w:type="spellStart"/>
+      <w:r>
+        <w:t>tag</w:t>
+      </w:r>
+      <w:proofErr w:type="spellEnd"/>
+      <w:r>
+        <w:t xml:space="preserve"> é um símbolo de menor que, </w:t>
+      </w:r>
+      <w:proofErr w:type="spellStart"/>
+      <w:r>
+        <w:t>tag</w:t>
+      </w:r>
+      <w:proofErr w:type="spellEnd"/>
+      <w:r>
+        <w:t>, símbolo de maior que.</w:t>
+      </w:r>
+      <w:r>
+        <w:br/>
+      </w:r>
+      <w:proofErr w:type="spellStart"/>
+      <w:r>
+        <w:t>Ex</w:t>
+      </w:r>
+      <w:proofErr w:type="spellEnd"/>
+      <w:r>
+        <w:t>:</w:t>
       </w:r>
     </w:p>
     <w:p>
@@ -235,12 +174,11 @@
         <w:rPr>
           <w:noProof/>
         </w:rPr>
-        <w:lastRenderedPageBreak/>
         <w:drawing>
-          <wp:inline distT="0" distB="0" distL="0" distR="0" wp14:anchorId="17B3EFA0" wp14:editId="141F224B">
-            <wp:extent cx="4468171" cy="1866900"/>
-            <wp:effectExtent l="0" t="0" r="8890" b="0"/>
-            <wp:docPr id="3" name="Imagem 3"/>
+          <wp:inline distT="0" distB="0" distL="0" distR="0" wp14:anchorId="6D089328" wp14:editId="7D0247FC">
+            <wp:extent cx="3553321" cy="924054"/>
+            <wp:effectExtent l="0" t="0" r="9525" b="9525"/>
+            <wp:docPr id="2" name="Imagem 2"/>
             <wp:cNvGraphicFramePr>
               <a:graphicFrameLocks xmlns:a="http://schemas.openxmlformats.org/drawingml/2006/main" noChangeAspect="1"/>
             </wp:cNvGraphicFramePr>
@@ -260,7 +198,7 @@
                   <pic:spPr>
                     <a:xfrm>
                       <a:off x="0" y="0"/>
-                      <a:ext cx="4481420" cy="1872436"/>
+                      <a:ext cx="3553321" cy="924054"/>
                     </a:xfrm>
                     <a:prstGeom prst="rect">
                       <a:avLst/>
@@ -274,69 +212,35 @@
       </w:r>
     </w:p>
     <w:p>
-      <w:proofErr w:type="spellStart"/>
-      <w:r>
-        <w:t>android:icon</w:t>
-      </w:r>
-      <w:proofErr w:type="spellEnd"/>
-      <w:r>
-        <w:t xml:space="preserve"> – É</w:t>
-      </w:r>
-      <w:r>
-        <w:t xml:space="preserve"> possível mudar qual ícone</w:t>
-      </w:r>
-      <w:r>
-        <w:t xml:space="preserve"> que</w:t>
-      </w:r>
-      <w:r>
-        <w:t xml:space="preserve"> irá aparecer no seu app.</w:t>
-      </w:r>
-      <w:r>
-        <w:br/>
-      </w:r>
-      <w:proofErr w:type="spellStart"/>
-      <w:r>
-        <w:t>android:label</w:t>
-      </w:r>
-      <w:proofErr w:type="spellEnd"/>
-      <w:r>
-        <w:t xml:space="preserve"> – É o nome do seu app, ele será exibido na lista de todos os apps do smartphone.</w:t>
-      </w:r>
-      <w:r>
-        <w:br/>
-      </w:r>
-      <w:proofErr w:type="spellStart"/>
-      <w:r>
-        <w:t>android:roundIcon</w:t>
-      </w:r>
-      <w:proofErr w:type="spellEnd"/>
-      <w:r>
-        <w:t xml:space="preserve"> – É o formato que seu app ficara</w:t>
+      <w:r>
+        <w:t xml:space="preserve">Dentro do Android </w:t>
+      </w:r>
+      <w:proofErr w:type="spellStart"/>
+      <w:r>
+        <w:t>Manifest</w:t>
+      </w:r>
+      <w:proofErr w:type="spellEnd"/>
+      <w:r>
+        <w:t xml:space="preserve"> é possível pedir permissões para o usuário. Como por </w:t>
+      </w:r>
+      <w:r>
+        <w:t>Exemplo: Utilizar a câmera ou até pedir a sua localização</w:t>
       </w:r>
       <w:r>
         <w:t>.</w:t>
       </w:r>
-      <w:r>
-        <w:t xml:space="preserve"> </w:t>
-      </w:r>
-      <w:r>
-        <w:t>S</w:t>
-      </w:r>
-      <w:r>
-        <w:t>implificando seria as bordas do ícone.</w:t>
-      </w:r>
-    </w:p>
-    <w:p/>
+    </w:p>
     <w:p>
       <w:r>
         <w:rPr>
           <w:noProof/>
         </w:rPr>
+        <w:lastRenderedPageBreak/>
         <w:drawing>
-          <wp:inline distT="0" distB="0" distL="0" distR="0" wp14:anchorId="5F1FF0A6" wp14:editId="356A0C8A">
-            <wp:extent cx="4972981" cy="1685925"/>
-            <wp:effectExtent l="0" t="0" r="0" b="0"/>
-            <wp:docPr id="4" name="Imagem 4"/>
+          <wp:inline distT="0" distB="0" distL="0" distR="0" wp14:anchorId="17B3EFA0" wp14:editId="141F224B">
+            <wp:extent cx="4468171" cy="1866900"/>
+            <wp:effectExtent l="0" t="0" r="8890" b="0"/>
+            <wp:docPr id="3" name="Imagem 3"/>
             <wp:cNvGraphicFramePr>
               <a:graphicFrameLocks xmlns:a="http://schemas.openxmlformats.org/drawingml/2006/main" noChangeAspect="1"/>
             </wp:cNvGraphicFramePr>
@@ -356,7 +260,7 @@
                   <pic:spPr>
                     <a:xfrm>
                       <a:off x="0" y="0"/>
-                      <a:ext cx="4977906" cy="1687595"/>
+                      <a:ext cx="4481420" cy="1872436"/>
                     </a:xfrm>
                     <a:prstGeom prst="rect">
                       <a:avLst/>
@@ -370,43 +274,69 @@
       </w:r>
     </w:p>
     <w:p>
-      <w:r>
-        <w:t xml:space="preserve">O </w:t>
-      </w:r>
-      <w:proofErr w:type="spellStart"/>
-      <w:r>
-        <w:t>activity</w:t>
-      </w:r>
-      <w:proofErr w:type="spellEnd"/>
-      <w:r>
-        <w:t xml:space="preserve"> é usado para criar uma tela no seu projeto. Com determinadas configurações é possível definir qual será a tela de abertura do app.</w:t>
-      </w:r>
-    </w:p>
-    <w:p>
-      <w:pPr>
-        <w:rPr>
-          <w:b/>
-          <w:bCs/>
-        </w:rPr>
-      </w:pPr>
-      <w:r>
-        <w:rPr>
-          <w:b/>
-          <w:bCs/>
-        </w:rPr>
-        <w:t>RES</w:t>
-      </w:r>
-    </w:p>
+      <w:proofErr w:type="spellStart"/>
+      <w:r>
+        <w:t>android:icon</w:t>
+      </w:r>
+      <w:proofErr w:type="spellEnd"/>
+      <w:r>
+        <w:t xml:space="preserve"> – É</w:t>
+      </w:r>
+      <w:r>
+        <w:t xml:space="preserve"> possível mudar qual ícone</w:t>
+      </w:r>
+      <w:r>
+        <w:t xml:space="preserve"> que</w:t>
+      </w:r>
+      <w:r>
+        <w:t xml:space="preserve"> irá aparecer no seu app.</w:t>
+      </w:r>
+      <w:r>
+        <w:br/>
+      </w:r>
+      <w:proofErr w:type="spellStart"/>
+      <w:r>
+        <w:t>android:label</w:t>
+      </w:r>
+      <w:proofErr w:type="spellEnd"/>
+      <w:r>
+        <w:t xml:space="preserve"> – É o nome do seu app, ele será exibido na lista de todos os apps do smartphone.</w:t>
+      </w:r>
+      <w:r>
+        <w:br/>
+      </w:r>
+      <w:proofErr w:type="spellStart"/>
+      <w:r>
+        <w:t>android:roundIcon</w:t>
+      </w:r>
+      <w:proofErr w:type="spellEnd"/>
+      <w:r>
+        <w:t xml:space="preserve"> – É o formato que seu app ficara</w:t>
+      </w:r>
+      <w:r>
+        <w:t>.</w:t>
+      </w:r>
+      <w:r>
+        <w:t xml:space="preserve"> </w:t>
+      </w:r>
+      <w:r>
+        <w:t>S</w:t>
+      </w:r>
+      <w:r>
+        <w:t>implificando seria as bordas do ícone.</w:t>
+      </w:r>
+    </w:p>
+    <w:p/>
     <w:p>
       <w:r>
         <w:rPr>
           <w:noProof/>
         </w:rPr>
         <w:drawing>
-          <wp:inline distT="0" distB="0" distL="0" distR="0" wp14:anchorId="08DE0764" wp14:editId="0E104960">
-            <wp:extent cx="4130170" cy="1533525"/>
-            <wp:effectExtent l="0" t="0" r="3810" b="0"/>
-            <wp:docPr id="5" name="Imagem 5"/>
+          <wp:inline distT="0" distB="0" distL="0" distR="0" wp14:anchorId="5F1FF0A6" wp14:editId="356A0C8A">
+            <wp:extent cx="4972981" cy="1685925"/>
+            <wp:effectExtent l="0" t="0" r="0" b="0"/>
+            <wp:docPr id="4" name="Imagem 4"/>
             <wp:cNvGraphicFramePr>
               <a:graphicFrameLocks xmlns:a="http://schemas.openxmlformats.org/drawingml/2006/main" noChangeAspect="1"/>
             </wp:cNvGraphicFramePr>
@@ -426,6 +356,76 @@
                   <pic:spPr>
                     <a:xfrm>
                       <a:off x="0" y="0"/>
+                      <a:ext cx="4977906" cy="1687595"/>
+                    </a:xfrm>
+                    <a:prstGeom prst="rect">
+                      <a:avLst/>
+                    </a:prstGeom>
+                  </pic:spPr>
+                </pic:pic>
+              </a:graphicData>
+            </a:graphic>
+          </wp:inline>
+        </w:drawing>
+      </w:r>
+    </w:p>
+    <w:p>
+      <w:r>
+        <w:t xml:space="preserve">O </w:t>
+      </w:r>
+      <w:proofErr w:type="spellStart"/>
+      <w:r>
+        <w:t>activity</w:t>
+      </w:r>
+      <w:proofErr w:type="spellEnd"/>
+      <w:r>
+        <w:t xml:space="preserve"> é usado para criar uma tela no seu projeto. Com determinadas configurações é possível definir qual será a tela de abertura do app.</w:t>
+      </w:r>
+    </w:p>
+    <w:p>
+      <w:pPr>
+        <w:rPr>
+          <w:b/>
+          <w:bCs/>
+        </w:rPr>
+      </w:pPr>
+      <w:r>
+        <w:rPr>
+          <w:b/>
+          <w:bCs/>
+        </w:rPr>
+        <w:t>RES</w:t>
+      </w:r>
+    </w:p>
+    <w:p>
+      <w:r>
+        <w:rPr>
+          <w:noProof/>
+        </w:rPr>
+        <w:drawing>
+          <wp:inline distT="0" distB="0" distL="0" distR="0" wp14:anchorId="08DE0764" wp14:editId="0E104960">
+            <wp:extent cx="4130170" cy="1533525"/>
+            <wp:effectExtent l="0" t="0" r="3810" b="0"/>
+            <wp:docPr id="5" name="Imagem 5"/>
+            <wp:cNvGraphicFramePr>
+              <a:graphicFrameLocks xmlns:a="http://schemas.openxmlformats.org/drawingml/2006/main" noChangeAspect="1"/>
+            </wp:cNvGraphicFramePr>
+            <a:graphic xmlns:a="http://schemas.openxmlformats.org/drawingml/2006/main">
+              <a:graphicData uri="http://schemas.openxmlformats.org/drawingml/2006/picture">
+                <pic:pic xmlns:pic="http://schemas.openxmlformats.org/drawingml/2006/picture">
+                  <pic:nvPicPr>
+                    <pic:cNvPr id="1" name=""/>
+                    <pic:cNvPicPr/>
+                  </pic:nvPicPr>
+                  <pic:blipFill>
+                    <a:blip r:embed="rId10"/>
+                    <a:stretch>
+                      <a:fillRect/>
+                    </a:stretch>
+                  </pic:blipFill>
+                  <pic:spPr>
+                    <a:xfrm>
+                      <a:off x="0" y="0"/>
                       <a:ext cx="4144495" cy="1538844"/>
                     </a:xfrm>
                     <a:prstGeom prst="rect">
@@ -642,6 +642,641 @@
         <w:t>digos sejam de acordo com a linguagem que está sendo utilizada.</w:t>
       </w:r>
     </w:p>
+    <w:p/>
+    <w:p/>
+    <w:p/>
+    <w:p/>
+    <w:p/>
+    <w:p/>
+    <w:p/>
+    <w:p/>
+    <w:p/>
+    <w:p/>
+    <w:p/>
+    <w:p/>
+    <w:p/>
+    <w:p/>
+    <w:p/>
+    <w:p/>
+    <w:p/>
+    <w:p/>
+    <w:p/>
+    <w:p/>
+    <w:p/>
+    <w:p/>
+    <w:p/>
+    <w:p/>
+    <w:p>
+      <w:pPr>
+        <w:jc w:val="center"/>
+        <w:rPr>
+          <w:b/>
+          <w:bCs/>
+          <w:sz w:val="28"/>
+          <w:szCs w:val="28"/>
+        </w:rPr>
+      </w:pPr>
+      <w:r>
+        <w:rPr>
+          <w:b/>
+          <w:bCs/>
+          <w:sz w:val="28"/>
+          <w:szCs w:val="28"/>
+        </w:rPr>
+        <w:lastRenderedPageBreak/>
+        <w:t>JAVA</w:t>
+      </w:r>
+    </w:p>
+    <w:p>
+      <w:pPr>
+        <w:rPr>
+          <w:b/>
+          <w:bCs/>
+          <w:sz w:val="24"/>
+          <w:szCs w:val="24"/>
+        </w:rPr>
+      </w:pPr>
+      <w:r>
+        <w:rPr>
+          <w:b/>
+          <w:bCs/>
+          <w:sz w:val="24"/>
+          <w:szCs w:val="24"/>
+        </w:rPr>
+        <w:t>Algoritmo</w:t>
+      </w:r>
+      <w:r>
+        <w:rPr>
+          <w:b/>
+          <w:bCs/>
+          <w:sz w:val="24"/>
+          <w:szCs w:val="24"/>
+        </w:rPr>
+        <w:br/>
+      </w:r>
+      <w:r>
+        <w:t xml:space="preserve">É uma </w:t>
+      </w:r>
+      <w:r>
+        <w:t>sequência</w:t>
+      </w:r>
+      <w:r>
+        <w:t xml:space="preserve"> finita de ações executáveis que visam obter a solução para um tipo de problema.</w:t>
+      </w:r>
+    </w:p>
+    <w:p>
+      <w:pPr>
+        <w:rPr>
+          <w:b/>
+          <w:bCs/>
+          <w:sz w:val="24"/>
+          <w:szCs w:val="24"/>
+        </w:rPr>
+      </w:pPr>
+    </w:p>
+    <w:p>
+      <w:pPr>
+        <w:rPr>
+          <w:b/>
+          <w:bCs/>
+          <w:sz w:val="24"/>
+          <w:szCs w:val="24"/>
+        </w:rPr>
+      </w:pPr>
+      <w:r>
+        <w:rPr>
+          <w:b/>
+          <w:bCs/>
+          <w:sz w:val="24"/>
+          <w:szCs w:val="24"/>
+        </w:rPr>
+        <w:t>A linguagem Java é utilizada para diversas atividades</w:t>
+      </w:r>
+    </w:p>
+    <w:p>
+      <w:pPr>
+        <w:pStyle w:val="PargrafodaLista"/>
+        <w:numPr>
+          <w:ilvl w:val="0"/>
+          <w:numId w:val="1"/>
+        </w:numPr>
+      </w:pPr>
+      <w:r>
+        <w:t>Programas de Computadores (Desktop e Web)</w:t>
+      </w:r>
+    </w:p>
+    <w:p>
+      <w:pPr>
+        <w:pStyle w:val="PargrafodaLista"/>
+        <w:numPr>
+          <w:ilvl w:val="0"/>
+          <w:numId w:val="1"/>
+        </w:numPr>
+      </w:pPr>
+      <w:r>
+        <w:t>Criação de Jogos</w:t>
+      </w:r>
+    </w:p>
+    <w:p>
+      <w:pPr>
+        <w:pStyle w:val="PargrafodaLista"/>
+        <w:numPr>
+          <w:ilvl w:val="0"/>
+          <w:numId w:val="1"/>
+        </w:numPr>
+      </w:pPr>
+      <w:r>
+        <w:t>Sistemas Automotivos</w:t>
+      </w:r>
+    </w:p>
+    <w:p>
+      <w:pPr>
+        <w:pStyle w:val="PargrafodaLista"/>
+        <w:numPr>
+          <w:ilvl w:val="0"/>
+          <w:numId w:val="1"/>
+        </w:numPr>
+      </w:pPr>
+      <w:r>
+        <w:t>Automação de Residências</w:t>
+      </w:r>
+    </w:p>
+    <w:p>
+      <w:pPr>
+        <w:pStyle w:val="PargrafodaLista"/>
+        <w:numPr>
+          <w:ilvl w:val="0"/>
+          <w:numId w:val="1"/>
+        </w:numPr>
+      </w:pPr>
+      <w:r>
+        <w:t>Máquinas Industriais</w:t>
+      </w:r>
+    </w:p>
+    <w:p>
+      <w:pPr>
+        <w:pStyle w:val="PargrafodaLista"/>
+        <w:numPr>
+          <w:ilvl w:val="0"/>
+          <w:numId w:val="1"/>
+        </w:numPr>
+      </w:pPr>
+      <w:r>
+        <w:t>TVs, Celulares, Tablets</w:t>
+      </w:r>
+    </w:p>
+    <w:p>
+      <w:pPr>
+        <w:pStyle w:val="PargrafodaLista"/>
+        <w:numPr>
+          <w:ilvl w:val="0"/>
+          <w:numId w:val="1"/>
+        </w:numPr>
+      </w:pPr>
+      <w:r>
+        <w:t>E muito mais</w:t>
+      </w:r>
+    </w:p>
+    <w:p>
+      <w:pPr>
+        <w:rPr>
+          <w:sz w:val="24"/>
+          <w:szCs w:val="24"/>
+        </w:rPr>
+      </w:pPr>
+    </w:p>
+    <w:p>
+      <w:pPr>
+        <w:rPr>
+          <w:b/>
+          <w:bCs/>
+          <w:sz w:val="24"/>
+          <w:szCs w:val="24"/>
+        </w:rPr>
+      </w:pPr>
+      <w:r>
+        <w:rPr>
+          <w:b/>
+          <w:bCs/>
+          <w:sz w:val="24"/>
+          <w:szCs w:val="24"/>
+        </w:rPr>
+        <w:t>Editores Online de Java</w:t>
+      </w:r>
+    </w:p>
+    <w:p>
+      <w:hyperlink r:id="rId11" w:history="1">
+        <w:r>
+          <w:rPr>
+            <w:rStyle w:val="Hyperlink"/>
+          </w:rPr>
+          <w:t>https://www.browxy.com/</w:t>
+        </w:r>
+      </w:hyperlink>
+    </w:p>
+    <w:p>
+      <w:hyperlink r:id="rId12" w:history="1">
+        <w:r>
+          <w:rPr>
+            <w:rStyle w:val="Hyperlink"/>
+          </w:rPr>
+          <w:t>https://www.jdoodle.com/online-java-compiler</w:t>
+        </w:r>
+      </w:hyperlink>
+    </w:p>
+    <w:p>
+      <w:hyperlink r:id="rId13" w:history="1">
+        <w:r>
+          <w:rPr>
+            <w:rStyle w:val="Hyperlink"/>
+          </w:rPr>
+          <w:t>https://replit.com/languages/java10</w:t>
+        </w:r>
+      </w:hyperlink>
+    </w:p>
+    <w:p>
+      <w:hyperlink r:id="rId14" w:history="1">
+        <w:r>
+          <w:rPr>
+            <w:rStyle w:val="Hyperlink"/>
+          </w:rPr>
+          <w:t>https://www.w3schools.com/java/java</w:t>
+        </w:r>
+        <w:r>
+          <w:rPr>
+            <w:rStyle w:val="Hyperlink"/>
+          </w:rPr>
+          <w:t>_</w:t>
+        </w:r>
+        <w:r>
+          <w:rPr>
+            <w:rStyle w:val="Hyperlink"/>
+          </w:rPr>
+          <w:t>compiler.asp</w:t>
+        </w:r>
+      </w:hyperlink>
+    </w:p>
+    <w:p/>
+    <w:p>
+      <w:pPr>
+        <w:rPr>
+          <w:b/>
+          <w:bCs/>
+          <w:sz w:val="24"/>
+          <w:szCs w:val="24"/>
+        </w:rPr>
+      </w:pPr>
+      <w:r>
+        <w:rPr>
+          <w:b/>
+          <w:bCs/>
+          <w:sz w:val="24"/>
+          <w:szCs w:val="24"/>
+        </w:rPr>
+        <w:t>Variáveis</w:t>
+      </w:r>
+      <w:r>
+        <w:rPr>
+          <w:b/>
+          <w:bCs/>
+          <w:sz w:val="24"/>
+          <w:szCs w:val="24"/>
+        </w:rPr>
+        <w:t xml:space="preserve"> e </w:t>
+      </w:r>
+      <w:r>
+        <w:rPr>
+          <w:b/>
+          <w:bCs/>
+          <w:sz w:val="24"/>
+          <w:szCs w:val="24"/>
+        </w:rPr>
+        <w:t>Constantes</w:t>
+      </w:r>
+    </w:p>
+    <w:p>
+      <w:r>
+        <w:t>Como definir variável?</w:t>
+      </w:r>
+      <w:r>
+        <w:br/>
+      </w:r>
+      <w:proofErr w:type="spellStart"/>
+      <w:r>
+        <w:t>String</w:t>
+      </w:r>
+      <w:proofErr w:type="spellEnd"/>
+      <w:r>
+        <w:t xml:space="preserve"> </w:t>
+      </w:r>
+      <w:proofErr w:type="spellStart"/>
+      <w:r>
+        <w:t>nomeDaVariavel</w:t>
+      </w:r>
+      <w:proofErr w:type="spellEnd"/>
+      <w:r>
+        <w:t xml:space="preserve"> = Resultado;</w:t>
+      </w:r>
+      <w:r>
+        <w:t xml:space="preserve"> - Variável </w:t>
+      </w:r>
+      <w:proofErr w:type="spellStart"/>
+      <w:r>
+        <w:t>String</w:t>
+      </w:r>
+      <w:proofErr w:type="spellEnd"/>
+      <w:r>
+        <w:t>.</w:t>
+      </w:r>
+      <w:r>
+        <w:br/>
+      </w:r>
+      <w:proofErr w:type="spellStart"/>
+      <w:r>
+        <w:t>Integer</w:t>
+      </w:r>
+      <w:proofErr w:type="spellEnd"/>
+      <w:r>
+        <w:t xml:space="preserve"> </w:t>
+      </w:r>
+      <w:proofErr w:type="spellStart"/>
+      <w:r>
+        <w:t>nomeDaVariavel</w:t>
+      </w:r>
+      <w:proofErr w:type="spellEnd"/>
+      <w:r>
+        <w:t xml:space="preserve"> = Resultado;</w:t>
+      </w:r>
+      <w:r>
+        <w:t xml:space="preserve"> - Variável Inteira.</w:t>
+      </w:r>
+    </w:p>
+    <w:p>
+      <w:r>
+        <w:t>Como definir constantes?</w:t>
+      </w:r>
+      <w:r>
+        <w:br/>
+      </w:r>
+      <w:r>
+        <w:t>final Double Pi = 3,14... – Para definir uma constante, é preciso</w:t>
+      </w:r>
+      <w:r>
+        <w:t xml:space="preserve"> colocar a palavra final e escolher o tipo. Constantes </w:t>
+      </w:r>
+      <w:r>
+        <w:t xml:space="preserve">são normalmente declaradas com </w:t>
+      </w:r>
+      <w:r>
+        <w:t>as</w:t>
+      </w:r>
+      <w:r>
+        <w:t xml:space="preserve"> letra</w:t>
+      </w:r>
+      <w:r>
+        <w:t>s</w:t>
+      </w:r>
+      <w:r>
+        <w:t xml:space="preserve"> maiúscula. </w:t>
+      </w:r>
+    </w:p>
+    <w:p/>
+    <w:p>
+      <w:pPr>
+        <w:rPr>
+          <w:b/>
+          <w:bCs/>
+          <w:sz w:val="24"/>
+          <w:szCs w:val="24"/>
+        </w:rPr>
+      </w:pPr>
+    </w:p>
+    <w:p>
+      <w:pPr>
+        <w:rPr>
+          <w:b/>
+          <w:bCs/>
+          <w:sz w:val="24"/>
+          <w:szCs w:val="24"/>
+        </w:rPr>
+      </w:pPr>
+    </w:p>
+    <w:p>
+      <w:pPr>
+        <w:rPr>
+          <w:b/>
+          <w:bCs/>
+          <w:sz w:val="24"/>
+          <w:szCs w:val="24"/>
+        </w:rPr>
+      </w:pPr>
+    </w:p>
+    <w:p>
+      <w:pPr>
+        <w:rPr>
+          <w:b/>
+          <w:bCs/>
+          <w:sz w:val="24"/>
+          <w:szCs w:val="24"/>
+        </w:rPr>
+      </w:pPr>
+    </w:p>
+    <w:p>
+      <w:pPr>
+        <w:rPr>
+          <w:b/>
+          <w:bCs/>
+          <w:sz w:val="24"/>
+          <w:szCs w:val="24"/>
+        </w:rPr>
+      </w:pPr>
+    </w:p>
+    <w:p>
+      <w:pPr>
+        <w:rPr>
+          <w:b/>
+          <w:bCs/>
+          <w:sz w:val="24"/>
+          <w:szCs w:val="24"/>
+        </w:rPr>
+      </w:pPr>
+    </w:p>
+    <w:p>
+      <w:pPr>
+        <w:rPr>
+          <w:b/>
+          <w:bCs/>
+          <w:sz w:val="24"/>
+          <w:szCs w:val="24"/>
+        </w:rPr>
+      </w:pPr>
+      <w:r>
+        <w:rPr>
+          <w:b/>
+          <w:bCs/>
+          <w:sz w:val="24"/>
+          <w:szCs w:val="24"/>
+        </w:rPr>
+        <w:lastRenderedPageBreak/>
+        <w:t xml:space="preserve">Tipos </w:t>
+      </w:r>
+      <w:r>
+        <w:rPr>
+          <w:b/>
+          <w:bCs/>
+          <w:sz w:val="24"/>
+          <w:szCs w:val="24"/>
+        </w:rPr>
+        <w:t>de Variáveis (Tipos Primitivos)</w:t>
+      </w:r>
+    </w:p>
+    <w:p>
+      <w:r>
+        <w:drawing>
+          <wp:inline distT="0" distB="0" distL="0" distR="0" wp14:anchorId="57F47587" wp14:editId="5E8D4A07">
+            <wp:extent cx="5400040" cy="3060065"/>
+            <wp:effectExtent l="0" t="0" r="0" b="6985"/>
+            <wp:docPr id="6" name="Imagem 6"/>
+            <wp:cNvGraphicFramePr>
+              <a:graphicFrameLocks xmlns:a="http://schemas.openxmlformats.org/drawingml/2006/main" noChangeAspect="1"/>
+            </wp:cNvGraphicFramePr>
+            <a:graphic xmlns:a="http://schemas.openxmlformats.org/drawingml/2006/main">
+              <a:graphicData uri="http://schemas.openxmlformats.org/drawingml/2006/picture">
+                <pic:pic xmlns:pic="http://schemas.openxmlformats.org/drawingml/2006/picture">
+                  <pic:nvPicPr>
+                    <pic:cNvPr id="1" name=""/>
+                    <pic:cNvPicPr/>
+                  </pic:nvPicPr>
+                  <pic:blipFill>
+                    <a:blip r:embed="rId15"/>
+                    <a:stretch>
+                      <a:fillRect/>
+                    </a:stretch>
+                  </pic:blipFill>
+                  <pic:spPr>
+                    <a:xfrm>
+                      <a:off x="0" y="0"/>
+                      <a:ext cx="5400040" cy="3060065"/>
+                    </a:xfrm>
+                    <a:prstGeom prst="rect">
+                      <a:avLst/>
+                    </a:prstGeom>
+                  </pic:spPr>
+                </pic:pic>
+              </a:graphicData>
+            </a:graphic>
+          </wp:inline>
+        </w:drawing>
+      </w:r>
+    </w:p>
+    <w:p/>
+    <w:p>
+      <w:r>
+        <w:rPr>
+          <w:b/>
+          <w:bCs/>
+          <w:sz w:val="24"/>
+          <w:szCs w:val="24"/>
+        </w:rPr>
+        <w:t xml:space="preserve">Classes </w:t>
+      </w:r>
+      <w:proofErr w:type="spellStart"/>
+      <w:r>
+        <w:rPr>
+          <w:b/>
+          <w:bCs/>
+          <w:sz w:val="24"/>
+          <w:szCs w:val="24"/>
+        </w:rPr>
+        <w:t>Wrapper</w:t>
+      </w:r>
+      <w:proofErr w:type="spellEnd"/>
+      <w:r>
+        <w:rPr>
+          <w:b/>
+          <w:bCs/>
+          <w:sz w:val="24"/>
+          <w:szCs w:val="24"/>
+        </w:rPr>
+        <w:br/>
+      </w:r>
+      <w:r>
+        <w:t xml:space="preserve">As Classes </w:t>
+      </w:r>
+      <w:proofErr w:type="spellStart"/>
+      <w:r>
+        <w:t>Wra</w:t>
+      </w:r>
+      <w:r>
+        <w:t>pper</w:t>
+      </w:r>
+      <w:proofErr w:type="spellEnd"/>
+      <w:r>
+        <w:t xml:space="preserve"> é utilizada</w:t>
+      </w:r>
+      <w:r>
+        <w:t xml:space="preserve"> para funções especificas, mas o </w:t>
+      </w:r>
+      <w:r>
+        <w:t>mais importante é priorizar os tipos primitivos.</w:t>
+      </w:r>
+    </w:p>
+    <w:p/>
+    <w:p>
+      <w:r>
+        <w:rPr>
+          <w:noProof/>
+        </w:rPr>
+        <w:drawing>
+          <wp:inline distT="0" distB="0" distL="0" distR="0" wp14:anchorId="50A4CA69" wp14:editId="3B6FF328">
+            <wp:extent cx="2924175" cy="2733675"/>
+            <wp:effectExtent l="0" t="0" r="9525" b="9525"/>
+            <wp:docPr id="7" name="Imagem 7" descr="Necessidade de classes Wrapper em Java – Acervo Lima"/>
+            <wp:cNvGraphicFramePr>
+              <a:graphicFrameLocks xmlns:a="http://schemas.openxmlformats.org/drawingml/2006/main" noChangeAspect="1"/>
+            </wp:cNvGraphicFramePr>
+            <a:graphic xmlns:a="http://schemas.openxmlformats.org/drawingml/2006/main">
+              <a:graphicData uri="http://schemas.openxmlformats.org/drawingml/2006/picture">
+                <pic:pic xmlns:pic="http://schemas.openxmlformats.org/drawingml/2006/picture">
+                  <pic:nvPicPr>
+                    <pic:cNvPr id="0" name="Picture 1" descr="Necessidade de classes Wrapper em Java – Acervo Lima"/>
+                    <pic:cNvPicPr>
+                      <a:picLocks noChangeAspect="1" noChangeArrowheads="1"/>
+                    </pic:cNvPicPr>
+                  </pic:nvPicPr>
+                  <pic:blipFill>
+                    <a:blip r:embed="rId16">
+                      <a:extLst>
+                        <a:ext uri="{28A0092B-C50C-407E-A947-70E740481C1C}">
+                          <a14:useLocalDpi xmlns:a14="http://schemas.microsoft.com/office/drawing/2010/main" val="0"/>
+                        </a:ext>
+                      </a:extLst>
+                    </a:blip>
+                    <a:srcRect/>
+                    <a:stretch>
+                      <a:fillRect/>
+                    </a:stretch>
+                  </pic:blipFill>
+                  <pic:spPr bwMode="auto">
+                    <a:xfrm>
+                      <a:off x="0" y="0"/>
+                      <a:ext cx="2924175" cy="2733675"/>
+                    </a:xfrm>
+                    <a:prstGeom prst="rect">
+                      <a:avLst/>
+                    </a:prstGeom>
+                    <a:noFill/>
+                    <a:ln>
+                      <a:noFill/>
+                    </a:ln>
+                  </pic:spPr>
+                </pic:pic>
+              </a:graphicData>
+            </a:graphic>
+          </wp:inline>
+        </w:drawing>
+      </w:r>
+    </w:p>
     <w:sectPr>
       <w:pgSz w:w="11906" w:h="16838"/>
       <w:pgMar w:top="1417" w:right="1701" w:bottom="1417" w:left="1701" w:header="708" w:footer="708" w:gutter="0"/>
@@ -650,6 +1285,127 @@
     </w:sectPr>
   </w:body>
 </w:document>
+</file>
+
+<file path=word/numbering.xml><?xml version="1.0" encoding="utf-8"?>
+<w:numbering xmlns:wpc="http://schemas.microsoft.com/office/word/2010/wordprocessingCanvas" xmlns:cx="http://schemas.microsoft.com/office/drawing/2014/chartex" xmlns:cx1="http://schemas.microsoft.com/office/drawing/2015/9/8/chartex" xmlns:cx2="http://schemas.microsoft.com/office/drawing/2015/10/21/chartex" xmlns:cx3="http://schemas.microsoft.com/office/drawing/2016/5/9/chartex" xmlns:cx4="http://schemas.microsoft.com/office/drawing/2016/5/10/chartex" xmlns:cx5="http://schemas.microsoft.com/office/drawing/2016/5/11/chartex" xmlns:cx6="http://schemas.microsoft.com/office/drawing/2016/5/12/chartex" xmlns:cx7="http://schemas.microsoft.com/office/drawing/2016/5/13/chartex" xmlns:cx8="http://schemas.microsoft.com/office/drawing/2016/5/14/chartex" xmlns:mc="http://schemas.openxmlformats.org/markup-compatibility/2006" xmlns:aink="http://schemas.microsoft.com/office/drawing/2016/ink" xmlns:am3d="http://schemas.microsoft.com/office/drawing/2017/model3d" xmlns:o="urn:schemas-microsoft-com:office:office" xmlns:r="http://schemas.openxmlformats.org/officeDocument/2006/relationships" xmlns:m="http://schemas.openxmlformats.org/officeDocument/2006/math" xmlns:v="urn:schemas-microsoft-com:vml" xmlns:wp14="http://schemas.microsoft.com/office/word/2010/wordprocessingDrawing" xmlns:wp="http://schemas.openxmlformats.org/drawingml/2006/wordprocessingDrawing" xmlns:w10="urn:schemas-microsoft-com:office:word" xmlns:w="http://schemas.openxmlformats.org/wordprocessingml/2006/main" xmlns:w14="http://schemas.microsoft.com/office/word/2010/wordml" xmlns:w15="http://schemas.microsoft.com/office/word/2012/wordml" xmlns:w16cex="http://schemas.microsoft.com/office/word/2018/wordml/cex" xmlns:w16cid="http://schemas.microsoft.com/office/word/2016/wordml/cid" xmlns:w16="http://schemas.microsoft.com/office/word/2018/wordml" xmlns:w16sdtdh="http://schemas.microsoft.com/office/word/2020/wordml/sdtdatahash" xmlns:w16se="http://schemas.microsoft.com/office/word/2015/wordml/symex" xmlns:wpg="http://schemas.microsoft.com/office/word/2010/wordprocessingGroup" xmlns:wpi="http://schemas.microsoft.com/office/word/2010/wordprocessingInk" xmlns:wne="http://schemas.microsoft.com/office/word/2006/wordml" xmlns:wps="http://schemas.microsoft.com/office/word/2010/wordprocessingShape" mc:Ignorable="w14 w15 w16se w16cid w16 w16cex w16sdtdh wp14">
+  <w:abstractNum w:abstractNumId="0" w15:restartNumberingAfterBreak="0">
+    <w:nsid w:val="63447E0E"/>
+    <w:multiLevelType w:val="hybridMultilevel"/>
+    <w:tmpl w:val="7918139C"/>
+    <w:lvl w:ilvl="0" w:tplc="04160001">
+      <w:start w:val="1"/>
+      <w:numFmt w:val="bullet"/>
+      <w:lvlText w:val=""/>
+      <w:lvlJc w:val="left"/>
+      <w:pPr>
+        <w:ind w:left="720" w:hanging="360"/>
+      </w:pPr>
+      <w:rPr>
+        <w:rFonts w:ascii="Symbol" w:hAnsi="Symbol" w:hint="default"/>
+      </w:rPr>
+    </w:lvl>
+    <w:lvl w:ilvl="1" w:tplc="04160003" w:tentative="1">
+      <w:start w:val="1"/>
+      <w:numFmt w:val="bullet"/>
+      <w:lvlText w:val="o"/>
+      <w:lvlJc w:val="left"/>
+      <w:pPr>
+        <w:ind w:left="1440" w:hanging="360"/>
+      </w:pPr>
+      <w:rPr>
+        <w:rFonts w:ascii="Courier New" w:hAnsi="Courier New" w:cs="Courier New" w:hint="default"/>
+      </w:rPr>
+    </w:lvl>
+    <w:lvl w:ilvl="2" w:tplc="04160005" w:tentative="1">
+      <w:start w:val="1"/>
+      <w:numFmt w:val="bullet"/>
+      <w:lvlText w:val=""/>
+      <w:lvlJc w:val="left"/>
+      <w:pPr>
+        <w:ind w:left="2160" w:hanging="360"/>
+      </w:pPr>
+      <w:rPr>
+        <w:rFonts w:ascii="Wingdings" w:hAnsi="Wingdings" w:hint="default"/>
+      </w:rPr>
+    </w:lvl>
+    <w:lvl w:ilvl="3" w:tplc="04160001" w:tentative="1">
+      <w:start w:val="1"/>
+      <w:numFmt w:val="bullet"/>
+      <w:lvlText w:val=""/>
+      <w:lvlJc w:val="left"/>
+      <w:pPr>
+        <w:ind w:left="2880" w:hanging="360"/>
+      </w:pPr>
+      <w:rPr>
+        <w:rFonts w:ascii="Symbol" w:hAnsi="Symbol" w:hint="default"/>
+      </w:rPr>
+    </w:lvl>
+    <w:lvl w:ilvl="4" w:tplc="04160003" w:tentative="1">
+      <w:start w:val="1"/>
+      <w:numFmt w:val="bullet"/>
+      <w:lvlText w:val="o"/>
+      <w:lvlJc w:val="left"/>
+      <w:pPr>
+        <w:ind w:left="3600" w:hanging="360"/>
+      </w:pPr>
+      <w:rPr>
+        <w:rFonts w:ascii="Courier New" w:hAnsi="Courier New" w:cs="Courier New" w:hint="default"/>
+      </w:rPr>
+    </w:lvl>
+    <w:lvl w:ilvl="5" w:tplc="04160005" w:tentative="1">
+      <w:start w:val="1"/>
+      <w:numFmt w:val="bullet"/>
+      <w:lvlText w:val=""/>
+      <w:lvlJc w:val="left"/>
+      <w:pPr>
+        <w:ind w:left="4320" w:hanging="360"/>
+      </w:pPr>
+      <w:rPr>
+        <w:rFonts w:ascii="Wingdings" w:hAnsi="Wingdings" w:hint="default"/>
+      </w:rPr>
+    </w:lvl>
+    <w:lvl w:ilvl="6" w:tplc="04160001" w:tentative="1">
+      <w:start w:val="1"/>
+      <w:numFmt w:val="bullet"/>
+      <w:lvlText w:val=""/>
+      <w:lvlJc w:val="left"/>
+      <w:pPr>
+        <w:ind w:left="5040" w:hanging="360"/>
+      </w:pPr>
+      <w:rPr>
+        <w:rFonts w:ascii="Symbol" w:hAnsi="Symbol" w:hint="default"/>
+      </w:rPr>
+    </w:lvl>
+    <w:lvl w:ilvl="7" w:tplc="04160003" w:tentative="1">
+      <w:start w:val="1"/>
+      <w:numFmt w:val="bullet"/>
+      <w:lvlText w:val="o"/>
+      <w:lvlJc w:val="left"/>
+      <w:pPr>
+        <w:ind w:left="5760" w:hanging="360"/>
+      </w:pPr>
+      <w:rPr>
+        <w:rFonts w:ascii="Courier New" w:hAnsi="Courier New" w:cs="Courier New" w:hint="default"/>
+      </w:rPr>
+    </w:lvl>
+    <w:lvl w:ilvl="8" w:tplc="04160005" w:tentative="1">
+      <w:start w:val="1"/>
+      <w:numFmt w:val="bullet"/>
+      <w:lvlText w:val=""/>
+      <w:lvlJc w:val="left"/>
+      <w:pPr>
+        <w:ind w:left="6480" w:hanging="360"/>
+      </w:pPr>
+      <w:rPr>
+        <w:rFonts w:ascii="Wingdings" w:hAnsi="Wingdings" w:hint="default"/>
+      </w:rPr>
+    </w:lvl>
+  </w:abstractNum>
+  <w:num w:numId="1">
+    <w:abstractNumId w:val="0"/>
+  </w:num>
+</w:numbering>
 </file>
 
 <file path=word/styles.xml><?xml version="1.0" encoding="utf-8"?>
@@ -1078,6 +1834,52 @@
     <w:semiHidden/>
     <w:unhideWhenUsed/>
   </w:style>
+  <w:style w:type="paragraph" w:styleId="PargrafodaLista">
+    <w:name w:val="List Paragraph"/>
+    <w:basedOn w:val="Normal"/>
+    <w:uiPriority w:val="34"/>
+    <w:qFormat/>
+    <w:rsid w:val="00BE2005"/>
+    <w:pPr>
+      <w:ind w:left="720"/>
+      <w:contextualSpacing/>
+    </w:pPr>
+  </w:style>
+  <w:style w:type="character" w:styleId="Hyperlink">
+    <w:name w:val="Hyperlink"/>
+    <w:basedOn w:val="Fontepargpadro"/>
+    <w:uiPriority w:val="99"/>
+    <w:unhideWhenUsed/>
+    <w:rsid w:val="00D33A1B"/>
+    <w:rPr>
+      <w:color w:val="0563C1" w:themeColor="hyperlink"/>
+      <w:u w:val="single"/>
+    </w:rPr>
+  </w:style>
+  <w:style w:type="character" w:styleId="MenoPendente">
+    <w:name w:val="Unresolved Mention"/>
+    <w:basedOn w:val="Fontepargpadro"/>
+    <w:uiPriority w:val="99"/>
+    <w:semiHidden/>
+    <w:unhideWhenUsed/>
+    <w:rsid w:val="00D33A1B"/>
+    <w:rPr>
+      <w:color w:val="605E5C"/>
+      <w:shd w:val="clear" w:color="auto" w:fill="E1DFDD"/>
+    </w:rPr>
+  </w:style>
+  <w:style w:type="character" w:styleId="HiperlinkVisitado">
+    <w:name w:val="FollowedHyperlink"/>
+    <w:basedOn w:val="Fontepargpadro"/>
+    <w:uiPriority w:val="99"/>
+    <w:semiHidden/>
+    <w:unhideWhenUsed/>
+    <w:rsid w:val="00FE4043"/>
+    <w:rPr>
+      <w:color w:val="954F72" w:themeColor="followedHyperlink"/>
+      <w:u w:val="single"/>
+    </w:rPr>
+  </w:style>
 </w:styles>
 </file>
 

--- a/CURSO DE KOTLIN E JAVA.docx
+++ b/CURSO DE KOTLIN E JAVA.docx
@@ -900,19 +900,7 @@
           <w:rPr>
             <w:rStyle w:val="Hyperlink"/>
           </w:rPr>
-          <w:t>https://www.w3schools.com/java/java</w:t>
-        </w:r>
-        <w:r>
-          <w:rPr>
-            <w:rStyle w:val="Hyperlink"/>
-          </w:rPr>
-          <w:t>_</w:t>
-        </w:r>
-        <w:r>
-          <w:rPr>
-            <w:rStyle w:val="Hyperlink"/>
-          </w:rPr>
-          <w:t>compiler.asp</w:t>
+          <w:t>https://www.w3schools.com/java/java_compiler.asp</w:t>
         </w:r>
       </w:hyperlink>
     </w:p>
@@ -960,33 +948,21 @@
       </w:r>
       <w:r>
         <w:br/>
+        <w:t>String</w:t>
+      </w:r>
+      <w:r>
+        <w:t xml:space="preserve"> </w:t>
       </w:r>
       <w:proofErr w:type="spellStart"/>
       <w:r>
-        <w:t>String</w:t>
+        <w:t>nomeDaVariavel</w:t>
       </w:r>
       <w:proofErr w:type="spellEnd"/>
       <w:r>
-        <w:t xml:space="preserve"> </w:t>
-      </w:r>
-      <w:proofErr w:type="spellStart"/>
-      <w:r>
-        <w:t>nomeDaVariavel</w:t>
-      </w:r>
-      <w:proofErr w:type="spellEnd"/>
-      <w:r>
         <w:t xml:space="preserve"> = Resultado;</w:t>
       </w:r>
       <w:r>
-        <w:t xml:space="preserve"> - Variável </w:t>
-      </w:r>
-      <w:proofErr w:type="spellStart"/>
-      <w:r>
-        <w:t>String</w:t>
-      </w:r>
-      <w:proofErr w:type="spellEnd"/>
-      <w:r>
-        <w:t>.</w:t>
+        <w:t xml:space="preserve"> - Variável String.</w:t>
       </w:r>
       <w:r>
         <w:br/>
@@ -1132,6 +1108,9 @@
     </w:p>
     <w:p>
       <w:r>
+        <w:rPr>
+          <w:noProof/>
+        </w:rPr>
         <w:drawing>
           <wp:inline distT="0" distB="0" distL="0" distR="0" wp14:anchorId="57F47587" wp14:editId="5E8D4A07">
             <wp:extent cx="5400040" cy="3060065"/>
@@ -1277,6 +1256,3572 @@
         </w:drawing>
       </w:r>
     </w:p>
+    <w:p/>
+    <w:p/>
+    <w:p/>
+    <w:p/>
+    <w:p>
+      <w:pPr>
+        <w:rPr>
+          <w:b/>
+          <w:bCs/>
+          <w:sz w:val="24"/>
+          <w:szCs w:val="24"/>
+        </w:rPr>
+      </w:pPr>
+      <w:r>
+        <w:rPr>
+          <w:b/>
+          <w:bCs/>
+          <w:sz w:val="24"/>
+          <w:szCs w:val="24"/>
+        </w:rPr>
+        <w:lastRenderedPageBreak/>
+        <w:t>Operadores Aritméticos</w:t>
+      </w:r>
+    </w:p>
+    <w:p>
+      <w:pPr>
+        <w:rPr>
+          <w:b/>
+          <w:bCs/>
+        </w:rPr>
+      </w:pPr>
+      <w:r>
+        <w:rPr>
+          <w:b/>
+          <w:bCs/>
+        </w:rPr>
+        <w:t>Básicos</w:t>
+      </w:r>
+    </w:p>
+    <w:p>
+      <w:pPr>
+        <w:rPr>
+          <w:b/>
+          <w:bCs/>
+        </w:rPr>
+      </w:pPr>
+      <w:r>
+        <w:rPr>
+          <w:b/>
+          <w:bCs/>
+          <w:noProof/>
+        </w:rPr>
+        <w:drawing>
+          <wp:inline distT="0" distB="0" distL="0" distR="0" wp14:anchorId="36BDBE0F" wp14:editId="01C17036">
+            <wp:extent cx="5362575" cy="2266950"/>
+            <wp:effectExtent l="0" t="0" r="9525" b="0"/>
+            <wp:docPr id="8" name="Imagem 8"/>
+            <wp:cNvGraphicFramePr>
+              <a:graphicFrameLocks xmlns:a="http://schemas.openxmlformats.org/drawingml/2006/main" noChangeAspect="1"/>
+            </wp:cNvGraphicFramePr>
+            <a:graphic xmlns:a="http://schemas.openxmlformats.org/drawingml/2006/main">
+              <a:graphicData uri="http://schemas.openxmlformats.org/drawingml/2006/picture">
+                <pic:pic xmlns:pic="http://schemas.openxmlformats.org/drawingml/2006/picture">
+                  <pic:nvPicPr>
+                    <pic:cNvPr id="1" name=""/>
+                    <pic:cNvPicPr/>
+                  </pic:nvPicPr>
+                  <pic:blipFill rotWithShape="1">
+                    <a:blip r:embed="rId17"/>
+                    <a:srcRect l="176" t="825" r="518" b="990"/>
+                    <a:stretch/>
+                  </pic:blipFill>
+                  <pic:spPr bwMode="auto">
+                    <a:xfrm>
+                      <a:off x="0" y="0"/>
+                      <a:ext cx="5362575" cy="2266950"/>
+                    </a:xfrm>
+                    <a:prstGeom prst="rect">
+                      <a:avLst/>
+                    </a:prstGeom>
+                    <a:ln>
+                      <a:noFill/>
+                    </a:ln>
+                    <a:extLst>
+                      <a:ext uri="{53640926-AAD7-44D8-BBD7-CCE9431645EC}">
+                        <a14:shadowObscured xmlns:a14="http://schemas.microsoft.com/office/drawing/2010/main"/>
+                      </a:ext>
+                    </a:extLst>
+                  </pic:spPr>
+                </pic:pic>
+              </a:graphicData>
+            </a:graphic>
+          </wp:inline>
+        </w:drawing>
+      </w:r>
+    </w:p>
+    <w:p>
+      <w:pPr>
+        <w:rPr>
+          <w:b/>
+          <w:bCs/>
+        </w:rPr>
+      </w:pPr>
+    </w:p>
+    <w:p>
+      <w:pPr>
+        <w:rPr>
+          <w:b/>
+          <w:bCs/>
+        </w:rPr>
+      </w:pPr>
+      <w:r>
+        <w:rPr>
+          <w:b/>
+          <w:bCs/>
+        </w:rPr>
+        <w:t>Ordem de Precedência</w:t>
+      </w:r>
+    </w:p>
+    <w:p>
+      <w:pPr>
+        <w:pStyle w:val="PargrafodaLista"/>
+        <w:numPr>
+          <w:ilvl w:val="0"/>
+          <w:numId w:val="2"/>
+        </w:numPr>
+        <w:rPr>
+          <w:b/>
+          <w:bCs/>
+        </w:rPr>
+      </w:pPr>
+      <w:r>
+        <w:rPr>
+          <w:b/>
+          <w:bCs/>
+        </w:rPr>
+        <w:t>Parênteses</w:t>
+      </w:r>
+    </w:p>
+    <w:p>
+      <w:pPr>
+        <w:pStyle w:val="PargrafodaLista"/>
+        <w:numPr>
+          <w:ilvl w:val="0"/>
+          <w:numId w:val="2"/>
+        </w:numPr>
+        <w:rPr>
+          <w:b/>
+          <w:bCs/>
+        </w:rPr>
+      </w:pPr>
+      <w:r>
+        <w:rPr>
+          <w:b/>
+          <w:bCs/>
+        </w:rPr>
+        <w:t>Multiplicação e Divisão</w:t>
+      </w:r>
+    </w:p>
+    <w:p>
+      <w:pPr>
+        <w:pStyle w:val="PargrafodaLista"/>
+        <w:numPr>
+          <w:ilvl w:val="0"/>
+          <w:numId w:val="2"/>
+        </w:numPr>
+        <w:rPr>
+          <w:b/>
+          <w:bCs/>
+        </w:rPr>
+      </w:pPr>
+      <w:r>
+        <w:rPr>
+          <w:b/>
+          <w:bCs/>
+        </w:rPr>
+        <w:t>Subtração e Adição</w:t>
+      </w:r>
+    </w:p>
+    <w:p>
+      <w:pPr>
+        <w:rPr>
+          <w:b/>
+          <w:bCs/>
+          <w:sz w:val="24"/>
+          <w:szCs w:val="24"/>
+        </w:rPr>
+      </w:pPr>
+      <w:r>
+        <w:rPr>
+          <w:b/>
+          <w:bCs/>
+          <w:sz w:val="24"/>
+          <w:szCs w:val="24"/>
+        </w:rPr>
+        <w:t xml:space="preserve">Operadores relacionais </w:t>
+      </w:r>
+    </w:p>
+    <w:p>
+      <w:r>
+        <w:rPr>
+          <w:noProof/>
+        </w:rPr>
+        <w:drawing>
+          <wp:inline distT="0" distB="0" distL="0" distR="0" wp14:anchorId="2FFFF3C9" wp14:editId="29D4670C">
+            <wp:extent cx="5400040" cy="2671445"/>
+            <wp:effectExtent l="0" t="0" r="0" b="0"/>
+            <wp:docPr id="9" name="Imagem 9"/>
+            <wp:cNvGraphicFramePr>
+              <a:graphicFrameLocks xmlns:a="http://schemas.openxmlformats.org/drawingml/2006/main" noChangeAspect="1"/>
+            </wp:cNvGraphicFramePr>
+            <a:graphic xmlns:a="http://schemas.openxmlformats.org/drawingml/2006/main">
+              <a:graphicData uri="http://schemas.openxmlformats.org/drawingml/2006/picture">
+                <pic:pic xmlns:pic="http://schemas.openxmlformats.org/drawingml/2006/picture">
+                  <pic:nvPicPr>
+                    <pic:cNvPr id="1" name=""/>
+                    <pic:cNvPicPr/>
+                  </pic:nvPicPr>
+                  <pic:blipFill>
+                    <a:blip r:embed="rId18"/>
+                    <a:stretch>
+                      <a:fillRect/>
+                    </a:stretch>
+                  </pic:blipFill>
+                  <pic:spPr>
+                    <a:xfrm>
+                      <a:off x="0" y="0"/>
+                      <a:ext cx="5400040" cy="2671445"/>
+                    </a:xfrm>
+                    <a:prstGeom prst="rect">
+                      <a:avLst/>
+                    </a:prstGeom>
+                  </pic:spPr>
+                </pic:pic>
+              </a:graphicData>
+            </a:graphic>
+          </wp:inline>
+        </w:drawing>
+      </w:r>
+    </w:p>
+    <w:p>
+      <w:pPr>
+        <w:rPr>
+          <w:b/>
+          <w:bCs/>
+          <w:sz w:val="24"/>
+          <w:szCs w:val="24"/>
+        </w:rPr>
+      </w:pPr>
+      <w:r>
+        <w:rPr>
+          <w:b/>
+          <w:bCs/>
+          <w:sz w:val="24"/>
+          <w:szCs w:val="24"/>
+        </w:rPr>
+        <w:t>Operadores Lógicos</w:t>
+      </w:r>
+    </w:p>
+    <w:p>
+      <w:pPr>
+        <w:rPr>
+          <w:b/>
+          <w:bCs/>
+          <w:sz w:val="24"/>
+          <w:szCs w:val="24"/>
+        </w:rPr>
+      </w:pPr>
+      <w:r>
+        <w:rPr>
+          <w:b/>
+          <w:bCs/>
+          <w:noProof/>
+          <w:sz w:val="24"/>
+          <w:szCs w:val="24"/>
+        </w:rPr>
+        <w:drawing>
+          <wp:inline distT="0" distB="0" distL="0" distR="0" wp14:anchorId="61599C2E" wp14:editId="20827943">
+            <wp:extent cx="5400040" cy="1118235"/>
+            <wp:effectExtent l="0" t="0" r="0" b="5715"/>
+            <wp:docPr id="10" name="Imagem 10"/>
+            <wp:cNvGraphicFramePr>
+              <a:graphicFrameLocks xmlns:a="http://schemas.openxmlformats.org/drawingml/2006/main" noChangeAspect="1"/>
+            </wp:cNvGraphicFramePr>
+            <a:graphic xmlns:a="http://schemas.openxmlformats.org/drawingml/2006/main">
+              <a:graphicData uri="http://schemas.openxmlformats.org/drawingml/2006/picture">
+                <pic:pic xmlns:pic="http://schemas.openxmlformats.org/drawingml/2006/picture">
+                  <pic:nvPicPr>
+                    <pic:cNvPr id="1" name=""/>
+                    <pic:cNvPicPr/>
+                  </pic:nvPicPr>
+                  <pic:blipFill>
+                    <a:blip r:embed="rId19"/>
+                    <a:stretch>
+                      <a:fillRect/>
+                    </a:stretch>
+                  </pic:blipFill>
+                  <pic:spPr>
+                    <a:xfrm>
+                      <a:off x="0" y="0"/>
+                      <a:ext cx="5400040" cy="1118235"/>
+                    </a:xfrm>
+                    <a:prstGeom prst="rect">
+                      <a:avLst/>
+                    </a:prstGeom>
+                  </pic:spPr>
+                </pic:pic>
+              </a:graphicData>
+            </a:graphic>
+          </wp:inline>
+        </w:drawing>
+      </w:r>
+    </w:p>
+    <w:p>
+      <w:pPr>
+        <w:rPr>
+          <w:b/>
+          <w:bCs/>
+          <w:sz w:val="24"/>
+          <w:szCs w:val="24"/>
+        </w:rPr>
+      </w:pPr>
+      <w:r>
+        <w:rPr>
+          <w:b/>
+          <w:bCs/>
+          <w:sz w:val="24"/>
+          <w:szCs w:val="24"/>
+        </w:rPr>
+        <w:lastRenderedPageBreak/>
+        <w:t>Estruturas condicionais</w:t>
+      </w:r>
+      <w:r>
+        <w:rPr>
+          <w:b/>
+          <w:bCs/>
+          <w:sz w:val="24"/>
+          <w:szCs w:val="24"/>
+        </w:rPr>
+        <w:t xml:space="preserve"> (</w:t>
+      </w:r>
+      <w:proofErr w:type="spellStart"/>
+      <w:r>
+        <w:rPr>
+          <w:b/>
+          <w:bCs/>
+          <w:sz w:val="24"/>
+          <w:szCs w:val="24"/>
+        </w:rPr>
+        <w:t>If</w:t>
+      </w:r>
+      <w:proofErr w:type="spellEnd"/>
+      <w:r>
+        <w:rPr>
+          <w:b/>
+          <w:bCs/>
+          <w:sz w:val="24"/>
+          <w:szCs w:val="24"/>
+        </w:rPr>
+        <w:t>)</w:t>
+      </w:r>
+    </w:p>
+    <w:p>
+      <w:pPr>
+        <w:rPr>
+          <w:b/>
+          <w:bCs/>
+        </w:rPr>
+      </w:pPr>
+      <w:proofErr w:type="spellStart"/>
+      <w:r>
+        <w:t>if</w:t>
+      </w:r>
+      <w:proofErr w:type="spellEnd"/>
+      <w:r>
+        <w:t>(condição)</w:t>
+      </w:r>
+      <w:r>
+        <w:t xml:space="preserve"> </w:t>
+      </w:r>
+      <w:proofErr w:type="gramStart"/>
+      <w:r>
+        <w:t>{</w:t>
+      </w:r>
+      <w:r>
+        <w:t xml:space="preserve"> </w:t>
+      </w:r>
+      <w:r>
+        <w:rPr>
+          <w:b/>
+          <w:bCs/>
+        </w:rPr>
+        <w:t>SE</w:t>
+      </w:r>
+      <w:proofErr w:type="gramEnd"/>
+    </w:p>
+    <w:p>
+      <w:proofErr w:type="gramStart"/>
+      <w:r>
+        <w:t>}</w:t>
+      </w:r>
+      <w:proofErr w:type="spellStart"/>
+      <w:r>
+        <w:t>else</w:t>
+      </w:r>
+      <w:proofErr w:type="spellEnd"/>
+      <w:proofErr w:type="gramEnd"/>
+      <w:r>
+        <w:t xml:space="preserve"> </w:t>
+      </w:r>
+      <w:proofErr w:type="spellStart"/>
+      <w:r>
+        <w:t>if</w:t>
+      </w:r>
+      <w:proofErr w:type="spellEnd"/>
+      <w:r>
+        <w:t>(condição) {</w:t>
+      </w:r>
+      <w:r>
+        <w:t xml:space="preserve"> SE SENÃO</w:t>
+      </w:r>
+    </w:p>
+    <w:p>
+      <w:proofErr w:type="gramStart"/>
+      <w:r>
+        <w:t>}</w:t>
+      </w:r>
+      <w:proofErr w:type="spellStart"/>
+      <w:r>
+        <w:t>else</w:t>
+      </w:r>
+      <w:proofErr w:type="spellEnd"/>
+      <w:proofErr w:type="gramEnd"/>
+      <w:r>
+        <w:t xml:space="preserve"> { SENÃO</w:t>
+      </w:r>
+    </w:p>
+    <w:p>
+      <w:r>
+        <w:t>}</w:t>
+      </w:r>
+    </w:p>
+    <w:p>
+      <w:pPr>
+        <w:rPr>
+          <w:b/>
+          <w:bCs/>
+          <w:sz w:val="24"/>
+          <w:szCs w:val="24"/>
+        </w:rPr>
+      </w:pPr>
+      <w:r>
+        <w:rPr>
+          <w:b/>
+          <w:bCs/>
+          <w:sz w:val="24"/>
+          <w:szCs w:val="24"/>
+        </w:rPr>
+        <w:t>Estruturas condicionais (Operador Ternário)</w:t>
+      </w:r>
+    </w:p>
+    <w:p>
+      <w:r>
+        <w:t>(condição</w:t>
+      </w:r>
+      <w:proofErr w:type="gramStart"/>
+      <w:r>
+        <w:t>)?</w:t>
+      </w:r>
+      <w:proofErr w:type="spellStart"/>
+      <w:r>
+        <w:t>verdade</w:t>
+      </w:r>
+      <w:proofErr w:type="gramEnd"/>
+      <w:r>
+        <w:t>:falso</w:t>
+      </w:r>
+      <w:proofErr w:type="spellEnd"/>
+    </w:p>
+    <w:p>
+      <w:proofErr w:type="spellStart"/>
+      <w:r>
+        <w:t>Ex</w:t>
+      </w:r>
+      <w:proofErr w:type="spellEnd"/>
+      <w:r>
+        <w:t>:</w:t>
+      </w:r>
+    </w:p>
+    <w:p>
+      <w:pPr>
+        <w:tabs>
+          <w:tab w:val="left" w:pos="916"/>
+          <w:tab w:val="left" w:pos="1832"/>
+          <w:tab w:val="left" w:pos="2748"/>
+          <w:tab w:val="left" w:pos="3664"/>
+          <w:tab w:val="left" w:pos="4580"/>
+          <w:tab w:val="left" w:pos="5496"/>
+          <w:tab w:val="left" w:pos="6412"/>
+          <w:tab w:val="left" w:pos="7328"/>
+          <w:tab w:val="left" w:pos="8244"/>
+          <w:tab w:val="left" w:pos="9160"/>
+          <w:tab w:val="left" w:pos="10076"/>
+          <w:tab w:val="left" w:pos="10992"/>
+          <w:tab w:val="left" w:pos="11908"/>
+          <w:tab w:val="left" w:pos="12824"/>
+          <w:tab w:val="left" w:pos="13740"/>
+          <w:tab w:val="left" w:pos="14656"/>
+        </w:tabs>
+        <w:spacing w:after="0" w:line="240" w:lineRule="auto"/>
+        <w:rPr>
+          <w:rFonts w:ascii="Courier New" w:eastAsia="Times New Roman" w:hAnsi="Courier New" w:cs="Courier New"/>
+          <w:color w:val="A9B7C6"/>
+          <w:sz w:val="20"/>
+          <w:szCs w:val="20"/>
+          <w:lang w:eastAsia="pt-BR"/>
+        </w:rPr>
+      </w:pPr>
+      <w:r>
+        <w:rPr>
+          <w:rFonts w:ascii="Courier New" w:eastAsia="Times New Roman" w:hAnsi="Courier New" w:cs="Courier New"/>
+          <w:color w:val="CC7832"/>
+          <w:sz w:val="20"/>
+          <w:szCs w:val="20"/>
+          <w:lang w:eastAsia="pt-BR"/>
+        </w:rPr>
+        <w:t xml:space="preserve">int </w:t>
+      </w:r>
+      <w:r>
+        <w:rPr>
+          <w:rFonts w:ascii="Courier New" w:eastAsia="Times New Roman" w:hAnsi="Courier New" w:cs="Courier New"/>
+          <w:color w:val="A9B7C6"/>
+          <w:sz w:val="20"/>
+          <w:szCs w:val="20"/>
+          <w:lang w:eastAsia="pt-BR"/>
+        </w:rPr>
+        <w:t xml:space="preserve">idade = </w:t>
+      </w:r>
+      <w:r>
+        <w:rPr>
+          <w:rFonts w:ascii="Courier New" w:eastAsia="Times New Roman" w:hAnsi="Courier New" w:cs="Courier New"/>
+          <w:color w:val="6897BB"/>
+          <w:sz w:val="20"/>
+          <w:szCs w:val="20"/>
+          <w:lang w:eastAsia="pt-BR"/>
+        </w:rPr>
+        <w:t>18</w:t>
+      </w:r>
+      <w:r>
+        <w:rPr>
+          <w:rFonts w:ascii="Courier New" w:eastAsia="Times New Roman" w:hAnsi="Courier New" w:cs="Courier New"/>
+          <w:color w:val="CC7832"/>
+          <w:sz w:val="20"/>
+          <w:szCs w:val="20"/>
+          <w:lang w:eastAsia="pt-BR"/>
+        </w:rPr>
+        <w:t>;</w:t>
+      </w:r>
+      <w:r>
+        <w:rPr>
+          <w:rFonts w:ascii="Courier New" w:eastAsia="Times New Roman" w:hAnsi="Courier New" w:cs="Courier New"/>
+          <w:color w:val="CC7832"/>
+          <w:sz w:val="20"/>
+          <w:szCs w:val="20"/>
+          <w:lang w:eastAsia="pt-BR"/>
+        </w:rPr>
+        <w:br/>
+      </w:r>
+      <w:r>
+        <w:rPr>
+          <w:rFonts w:ascii="Courier New" w:eastAsia="Times New Roman" w:hAnsi="Courier New" w:cs="Courier New"/>
+          <w:color w:val="A9B7C6"/>
+          <w:sz w:val="20"/>
+          <w:szCs w:val="20"/>
+          <w:lang w:eastAsia="pt-BR"/>
+        </w:rPr>
+        <w:t xml:space="preserve">String texto = (idade &gt;= </w:t>
+      </w:r>
+      <w:r>
+        <w:rPr>
+          <w:rFonts w:ascii="Courier New" w:eastAsia="Times New Roman" w:hAnsi="Courier New" w:cs="Courier New"/>
+          <w:color w:val="6897BB"/>
+          <w:sz w:val="20"/>
+          <w:szCs w:val="20"/>
+          <w:lang w:eastAsia="pt-BR"/>
+        </w:rPr>
+        <w:t>18</w:t>
+      </w:r>
+      <w:proofErr w:type="gramStart"/>
+      <w:r>
+        <w:rPr>
+          <w:rFonts w:ascii="Courier New" w:eastAsia="Times New Roman" w:hAnsi="Courier New" w:cs="Courier New"/>
+          <w:color w:val="A9B7C6"/>
+          <w:sz w:val="20"/>
+          <w:szCs w:val="20"/>
+          <w:lang w:eastAsia="pt-BR"/>
+        </w:rPr>
+        <w:t>) ?</w:t>
+      </w:r>
+      <w:proofErr w:type="gramEnd"/>
+      <w:r>
+        <w:rPr>
+          <w:rFonts w:ascii="Courier New" w:eastAsia="Times New Roman" w:hAnsi="Courier New" w:cs="Courier New"/>
+          <w:color w:val="A9B7C6"/>
+          <w:sz w:val="20"/>
+          <w:szCs w:val="20"/>
+          <w:lang w:eastAsia="pt-BR"/>
+        </w:rPr>
+        <w:t xml:space="preserve"> </w:t>
+      </w:r>
+      <w:r>
+        <w:rPr>
+          <w:rFonts w:ascii="Courier New" w:eastAsia="Times New Roman" w:hAnsi="Courier New" w:cs="Courier New"/>
+          <w:color w:val="6A8759"/>
+          <w:sz w:val="20"/>
+          <w:szCs w:val="20"/>
+          <w:lang w:eastAsia="pt-BR"/>
+        </w:rPr>
+        <w:t>"Maior Idade</w:t>
+      </w:r>
+      <w:proofErr w:type="gramStart"/>
+      <w:r>
+        <w:rPr>
+          <w:rFonts w:ascii="Courier New" w:eastAsia="Times New Roman" w:hAnsi="Courier New" w:cs="Courier New"/>
+          <w:color w:val="6A8759"/>
+          <w:sz w:val="20"/>
+          <w:szCs w:val="20"/>
+          <w:lang w:eastAsia="pt-BR"/>
+        </w:rPr>
+        <w:t xml:space="preserve">" </w:t>
+      </w:r>
+      <w:r>
+        <w:rPr>
+          <w:rFonts w:ascii="Courier New" w:eastAsia="Times New Roman" w:hAnsi="Courier New" w:cs="Courier New"/>
+          <w:color w:val="A9B7C6"/>
+          <w:sz w:val="20"/>
+          <w:szCs w:val="20"/>
+          <w:lang w:eastAsia="pt-BR"/>
+        </w:rPr>
+        <w:t>:</w:t>
+      </w:r>
+      <w:proofErr w:type="gramEnd"/>
+      <w:r>
+        <w:rPr>
+          <w:rFonts w:ascii="Courier New" w:eastAsia="Times New Roman" w:hAnsi="Courier New" w:cs="Courier New"/>
+          <w:color w:val="A9B7C6"/>
+          <w:sz w:val="20"/>
+          <w:szCs w:val="20"/>
+          <w:lang w:eastAsia="pt-BR"/>
+        </w:rPr>
+        <w:t xml:space="preserve"> </w:t>
+      </w:r>
+      <w:r>
+        <w:rPr>
+          <w:rFonts w:ascii="Courier New" w:eastAsia="Times New Roman" w:hAnsi="Courier New" w:cs="Courier New"/>
+          <w:color w:val="6A8759"/>
+          <w:sz w:val="20"/>
+          <w:szCs w:val="20"/>
+          <w:lang w:eastAsia="pt-BR"/>
+        </w:rPr>
+        <w:t>"Menor Idade;"</w:t>
+      </w:r>
+      <w:r>
+        <w:rPr>
+          <w:rFonts w:ascii="Courier New" w:eastAsia="Times New Roman" w:hAnsi="Courier New" w:cs="Courier New"/>
+          <w:color w:val="CC7832"/>
+          <w:sz w:val="20"/>
+          <w:szCs w:val="20"/>
+          <w:lang w:eastAsia="pt-BR"/>
+        </w:rPr>
+        <w:t>;</w:t>
+      </w:r>
+      <w:r>
+        <w:rPr>
+          <w:rFonts w:ascii="Courier New" w:eastAsia="Times New Roman" w:hAnsi="Courier New" w:cs="Courier New"/>
+          <w:color w:val="CC7832"/>
+          <w:sz w:val="20"/>
+          <w:szCs w:val="20"/>
+          <w:lang w:eastAsia="pt-BR"/>
+        </w:rPr>
+        <w:br/>
+      </w:r>
+      <w:r>
+        <w:rPr>
+          <w:rFonts w:ascii="Courier New" w:eastAsia="Times New Roman" w:hAnsi="Courier New" w:cs="Courier New"/>
+          <w:color w:val="A9B7C6"/>
+          <w:sz w:val="20"/>
+          <w:szCs w:val="20"/>
+          <w:lang w:eastAsia="pt-BR"/>
+        </w:rPr>
+        <w:t>System.</w:t>
+      </w:r>
+      <w:r>
+        <w:rPr>
+          <w:rFonts w:ascii="Courier New" w:eastAsia="Times New Roman" w:hAnsi="Courier New" w:cs="Courier New"/>
+          <w:i/>
+          <w:iCs/>
+          <w:color w:val="9876AA"/>
+          <w:sz w:val="20"/>
+          <w:szCs w:val="20"/>
+          <w:lang w:eastAsia="pt-BR"/>
+        </w:rPr>
+        <w:t>out</w:t>
+      </w:r>
+      <w:r>
+        <w:rPr>
+          <w:rFonts w:ascii="Courier New" w:eastAsia="Times New Roman" w:hAnsi="Courier New" w:cs="Courier New"/>
+          <w:color w:val="A9B7C6"/>
+          <w:sz w:val="20"/>
+          <w:szCs w:val="20"/>
+          <w:lang w:eastAsia="pt-BR"/>
+        </w:rPr>
+        <w:t>.println(</w:t>
+      </w:r>
+      <w:r>
+        <w:rPr>
+          <w:rFonts w:ascii="Courier New" w:eastAsia="Times New Roman" w:hAnsi="Courier New" w:cs="Courier New"/>
+          <w:color w:val="6A8759"/>
+          <w:sz w:val="20"/>
+          <w:szCs w:val="20"/>
+          <w:lang w:eastAsia="pt-BR"/>
+        </w:rPr>
+        <w:t xml:space="preserve">"Resultado: " </w:t>
+      </w:r>
+      <w:r>
+        <w:rPr>
+          <w:rFonts w:ascii="Courier New" w:eastAsia="Times New Roman" w:hAnsi="Courier New" w:cs="Courier New"/>
+          <w:color w:val="A9B7C6"/>
+          <w:sz w:val="20"/>
+          <w:szCs w:val="20"/>
+          <w:lang w:eastAsia="pt-BR"/>
+        </w:rPr>
+        <w:t>+ texto)</w:t>
+      </w:r>
+      <w:r>
+        <w:rPr>
+          <w:rFonts w:ascii="Courier New" w:eastAsia="Times New Roman" w:hAnsi="Courier New" w:cs="Courier New"/>
+          <w:color w:val="CC7832"/>
+          <w:sz w:val="20"/>
+          <w:szCs w:val="20"/>
+          <w:lang w:eastAsia="pt-BR"/>
+        </w:rPr>
+        <w:t>;</w:t>
+      </w:r>
+    </w:p>
+    <w:p/>
+    <w:p>
+      <w:pPr>
+        <w:rPr>
+          <w:b/>
+          <w:bCs/>
+          <w:sz w:val="24"/>
+          <w:szCs w:val="24"/>
+        </w:rPr>
+      </w:pPr>
+      <w:r>
+        <w:rPr>
+          <w:b/>
+          <w:bCs/>
+          <w:sz w:val="24"/>
+          <w:szCs w:val="24"/>
+        </w:rPr>
+        <w:t>Estruturas condicionais (Switch)</w:t>
+      </w:r>
+    </w:p>
+    <w:p>
+      <w:pPr>
+        <w:rPr>
+          <w:bCs/>
+        </w:rPr>
+      </w:pPr>
+      <w:proofErr w:type="gramStart"/>
+      <w:r>
+        <w:rPr>
+          <w:bCs/>
+        </w:rPr>
+        <w:t>Switch(</w:t>
+      </w:r>
+      <w:proofErr w:type="gramEnd"/>
+      <w:r>
+        <w:rPr>
+          <w:bCs/>
+        </w:rPr>
+        <w:t>valor a testar) {</w:t>
+      </w:r>
+    </w:p>
+    <w:p>
+      <w:pPr>
+        <w:rPr>
+          <w:bCs/>
+        </w:rPr>
+      </w:pPr>
+      <w:r>
+        <w:rPr>
+          <w:bCs/>
+        </w:rPr>
+        <w:t xml:space="preserve">   case valor:</w:t>
+      </w:r>
+    </w:p>
+    <w:p>
+      <w:pPr>
+        <w:rPr>
+          <w:bCs/>
+        </w:rPr>
+      </w:pPr>
+      <w:r>
+        <w:rPr>
+          <w:bCs/>
+        </w:rPr>
+        <w:t xml:space="preserve">            código a ser executado;</w:t>
+      </w:r>
+    </w:p>
+    <w:p>
+      <w:pPr>
+        <w:rPr>
+          <w:bCs/>
+        </w:rPr>
+      </w:pPr>
+      <w:r>
+        <w:rPr>
+          <w:bCs/>
+        </w:rPr>
+        <w:t xml:space="preserve">            break;</w:t>
+      </w:r>
+    </w:p>
+    <w:p>
+      <w:pPr>
+        <w:rPr>
+          <w:bCs/>
+        </w:rPr>
+      </w:pPr>
+      <w:r>
+        <w:rPr>
+          <w:bCs/>
+        </w:rPr>
+        <w:t>}</w:t>
+      </w:r>
+    </w:p>
+    <w:p>
+      <w:pPr>
+        <w:rPr>
+          <w:bCs/>
+        </w:rPr>
+      </w:pPr>
+      <w:r>
+        <w:rPr>
+          <w:bCs/>
+        </w:rPr>
+        <w:t xml:space="preserve">Caso não seja colocado o break, </w:t>
+      </w:r>
+      <w:r>
+        <w:rPr>
+          <w:bCs/>
+        </w:rPr>
+        <w:t>O</w:t>
+      </w:r>
+      <w:r>
+        <w:rPr>
+          <w:bCs/>
+        </w:rPr>
+        <w:t xml:space="preserve"> código irá </w:t>
+      </w:r>
+      <w:r>
+        <w:rPr>
+          <w:bCs/>
+        </w:rPr>
+        <w:t>executar todos os outros códigos</w:t>
+      </w:r>
+      <w:r>
+        <w:rPr>
+          <w:bCs/>
+        </w:rPr>
+        <w:t>.</w:t>
+      </w:r>
+    </w:p>
+    <w:p>
+      <w:pPr>
+        <w:rPr>
+          <w:bCs/>
+        </w:rPr>
+      </w:pPr>
+    </w:p>
+    <w:p>
+      <w:pPr>
+        <w:rPr>
+          <w:b/>
+          <w:sz w:val="24"/>
+          <w:szCs w:val="24"/>
+        </w:rPr>
+      </w:pPr>
+      <w:proofErr w:type="spellStart"/>
+      <w:r>
+        <w:rPr>
+          <w:b/>
+          <w:sz w:val="24"/>
+          <w:szCs w:val="24"/>
+        </w:rPr>
+        <w:t>Arrays</w:t>
+      </w:r>
+      <w:proofErr w:type="spellEnd"/>
+    </w:p>
+    <w:p>
+      <w:pPr>
+        <w:rPr>
+          <w:bCs/>
+        </w:rPr>
+      </w:pPr>
+      <w:r>
+        <w:rPr>
+          <w:bCs/>
+        </w:rPr>
+        <w:drawing>
+          <wp:inline distT="0" distB="0" distL="0" distR="0" wp14:anchorId="10F569B7" wp14:editId="3A33E2C6">
+            <wp:extent cx="4123170" cy="3200400"/>
+            <wp:effectExtent l="0" t="0" r="0" b="0"/>
+            <wp:docPr id="11" name="Imagem 11"/>
+            <wp:cNvGraphicFramePr>
+              <a:graphicFrameLocks xmlns:a="http://schemas.openxmlformats.org/drawingml/2006/main" noChangeAspect="1"/>
+            </wp:cNvGraphicFramePr>
+            <a:graphic xmlns:a="http://schemas.openxmlformats.org/drawingml/2006/main">
+              <a:graphicData uri="http://schemas.openxmlformats.org/drawingml/2006/picture">
+                <pic:pic xmlns:pic="http://schemas.openxmlformats.org/drawingml/2006/picture">
+                  <pic:nvPicPr>
+                    <pic:cNvPr id="1" name=""/>
+                    <pic:cNvPicPr/>
+                  </pic:nvPicPr>
+                  <pic:blipFill>
+                    <a:blip r:embed="rId20"/>
+                    <a:stretch>
+                      <a:fillRect/>
+                    </a:stretch>
+                  </pic:blipFill>
+                  <pic:spPr>
+                    <a:xfrm>
+                      <a:off x="0" y="0"/>
+                      <a:ext cx="4146554" cy="3218550"/>
+                    </a:xfrm>
+                    <a:prstGeom prst="rect">
+                      <a:avLst/>
+                    </a:prstGeom>
+                  </pic:spPr>
+                </pic:pic>
+              </a:graphicData>
+            </a:graphic>
+          </wp:inline>
+        </w:drawing>
+      </w:r>
+    </w:p>
+    <w:p>
+      <w:pPr>
+        <w:rPr>
+          <w:bCs/>
+        </w:rPr>
+      </w:pPr>
+      <w:r>
+        <w:rPr>
+          <w:bCs/>
+        </w:rPr>
+        <w:lastRenderedPageBreak/>
+        <w:t xml:space="preserve">Os </w:t>
+      </w:r>
+      <w:proofErr w:type="spellStart"/>
+      <w:r>
+        <w:rPr>
+          <w:bCs/>
+        </w:rPr>
+        <w:t>Arrays</w:t>
+      </w:r>
+      <w:proofErr w:type="spellEnd"/>
+      <w:r>
+        <w:rPr>
+          <w:bCs/>
+        </w:rPr>
+        <w:t xml:space="preserve"> basicamente armazenam</w:t>
+      </w:r>
+      <w:r>
+        <w:rPr>
+          <w:bCs/>
+        </w:rPr>
+        <w:t xml:space="preserve"> vários valores em posições</w:t>
+      </w:r>
+      <w:r>
+        <w:rPr>
+          <w:bCs/>
+        </w:rPr>
+        <w:t xml:space="preserve">, como se fosse uma lista de outras linguagens. No JAVA é para declarar um </w:t>
+      </w:r>
+      <w:proofErr w:type="spellStart"/>
+      <w:r>
+        <w:rPr>
+          <w:bCs/>
+        </w:rPr>
+        <w:t>array</w:t>
+      </w:r>
+      <w:proofErr w:type="spellEnd"/>
+      <w:r>
+        <w:rPr>
+          <w:bCs/>
+        </w:rPr>
+        <w:t xml:space="preserve"> é preciso colocar colchetes no tipo da variável.</w:t>
+      </w:r>
+      <w:r>
+        <w:rPr>
+          <w:bCs/>
+        </w:rPr>
+        <w:br/>
+      </w:r>
+      <w:proofErr w:type="spellStart"/>
+      <w:r>
+        <w:rPr>
+          <w:bCs/>
+        </w:rPr>
+        <w:t>Ex</w:t>
+      </w:r>
+      <w:proofErr w:type="spellEnd"/>
+      <w:r>
+        <w:rPr>
+          <w:bCs/>
+        </w:rPr>
+        <w:t>:</w:t>
+      </w:r>
+    </w:p>
+    <w:p>
+      <w:pPr>
+        <w:tabs>
+          <w:tab w:val="left" w:pos="916"/>
+          <w:tab w:val="left" w:pos="1832"/>
+          <w:tab w:val="left" w:pos="2748"/>
+          <w:tab w:val="left" w:pos="3664"/>
+          <w:tab w:val="left" w:pos="4580"/>
+          <w:tab w:val="left" w:pos="5496"/>
+          <w:tab w:val="left" w:pos="6412"/>
+          <w:tab w:val="left" w:pos="7328"/>
+          <w:tab w:val="left" w:pos="8244"/>
+          <w:tab w:val="left" w:pos="9160"/>
+          <w:tab w:val="left" w:pos="10076"/>
+          <w:tab w:val="left" w:pos="10992"/>
+          <w:tab w:val="left" w:pos="11908"/>
+          <w:tab w:val="left" w:pos="12824"/>
+          <w:tab w:val="left" w:pos="13740"/>
+          <w:tab w:val="left" w:pos="14656"/>
+        </w:tabs>
+        <w:spacing w:after="0" w:line="240" w:lineRule="auto"/>
+        <w:rPr>
+          <w:rFonts w:ascii="Courier New" w:eastAsia="Times New Roman" w:hAnsi="Courier New" w:cs="Courier New"/>
+          <w:color w:val="A9B7C6"/>
+          <w:sz w:val="20"/>
+          <w:szCs w:val="20"/>
+          <w:lang w:val="en-US" w:eastAsia="pt-BR"/>
+        </w:rPr>
+      </w:pPr>
+      <w:r>
+        <w:rPr>
+          <w:rFonts w:ascii="Courier New" w:eastAsia="Times New Roman" w:hAnsi="Courier New" w:cs="Courier New"/>
+          <w:color w:val="808080"/>
+          <w:sz w:val="20"/>
+          <w:szCs w:val="20"/>
+          <w:lang w:val="en-US" w:eastAsia="pt-BR"/>
+        </w:rPr>
+        <w:t xml:space="preserve">String[] </w:t>
+      </w:r>
+      <w:proofErr w:type="spellStart"/>
+      <w:r>
+        <w:rPr>
+          <w:rFonts w:ascii="Courier New" w:eastAsia="Times New Roman" w:hAnsi="Courier New" w:cs="Courier New"/>
+          <w:color w:val="808080"/>
+          <w:sz w:val="20"/>
+          <w:szCs w:val="20"/>
+          <w:lang w:val="en-US" w:eastAsia="pt-BR"/>
+        </w:rPr>
+        <w:t>nomes</w:t>
+      </w:r>
+      <w:proofErr w:type="spellEnd"/>
+      <w:r>
+        <w:rPr>
+          <w:rFonts w:ascii="Courier New" w:eastAsia="Times New Roman" w:hAnsi="Courier New" w:cs="Courier New"/>
+          <w:color w:val="808080"/>
+          <w:sz w:val="20"/>
+          <w:szCs w:val="20"/>
+          <w:lang w:val="en-US" w:eastAsia="pt-BR"/>
+        </w:rPr>
+        <w:t xml:space="preserve"> = {"Paulo", "</w:t>
+      </w:r>
+      <w:proofErr w:type="spellStart"/>
+      <w:r>
+        <w:rPr>
+          <w:rFonts w:ascii="Courier New" w:eastAsia="Times New Roman" w:hAnsi="Courier New" w:cs="Courier New"/>
+          <w:color w:val="808080"/>
+          <w:sz w:val="20"/>
+          <w:szCs w:val="20"/>
+          <w:lang w:val="en-US" w:eastAsia="pt-BR"/>
+        </w:rPr>
+        <w:t>Jamilton</w:t>
+      </w:r>
+      <w:proofErr w:type="spellEnd"/>
+      <w:r>
+        <w:rPr>
+          <w:rFonts w:ascii="Courier New" w:eastAsia="Times New Roman" w:hAnsi="Courier New" w:cs="Courier New"/>
+          <w:color w:val="808080"/>
+          <w:sz w:val="20"/>
+          <w:szCs w:val="20"/>
+          <w:lang w:val="en-US" w:eastAsia="pt-BR"/>
+        </w:rPr>
+        <w:t>", "Biro", "Anna"};</w:t>
+      </w:r>
+    </w:p>
+    <w:p>
+      <w:pPr>
+        <w:tabs>
+          <w:tab w:val="left" w:pos="916"/>
+          <w:tab w:val="left" w:pos="1832"/>
+          <w:tab w:val="left" w:pos="2748"/>
+          <w:tab w:val="left" w:pos="3664"/>
+          <w:tab w:val="left" w:pos="4580"/>
+          <w:tab w:val="left" w:pos="5496"/>
+          <w:tab w:val="left" w:pos="6412"/>
+          <w:tab w:val="left" w:pos="7328"/>
+          <w:tab w:val="left" w:pos="8244"/>
+          <w:tab w:val="left" w:pos="9160"/>
+          <w:tab w:val="left" w:pos="10076"/>
+          <w:tab w:val="left" w:pos="10992"/>
+          <w:tab w:val="left" w:pos="11908"/>
+          <w:tab w:val="left" w:pos="12824"/>
+          <w:tab w:val="left" w:pos="13740"/>
+          <w:tab w:val="left" w:pos="14656"/>
+        </w:tabs>
+        <w:spacing w:after="0" w:line="240" w:lineRule="auto"/>
+        <w:rPr>
+          <w:rFonts w:ascii="Courier New" w:eastAsia="Times New Roman" w:hAnsi="Courier New" w:cs="Courier New"/>
+          <w:color w:val="A9B7C6"/>
+          <w:sz w:val="20"/>
+          <w:szCs w:val="20"/>
+          <w:lang w:val="en-US" w:eastAsia="pt-BR"/>
+        </w:rPr>
+      </w:pPr>
+    </w:p>
+    <w:p>
+      <w:pPr>
+        <w:tabs>
+          <w:tab w:val="left" w:pos="916"/>
+          <w:tab w:val="left" w:pos="1832"/>
+          <w:tab w:val="left" w:pos="2748"/>
+          <w:tab w:val="left" w:pos="3664"/>
+          <w:tab w:val="left" w:pos="4580"/>
+          <w:tab w:val="left" w:pos="5496"/>
+          <w:tab w:val="left" w:pos="6412"/>
+          <w:tab w:val="left" w:pos="7328"/>
+          <w:tab w:val="left" w:pos="8244"/>
+          <w:tab w:val="left" w:pos="9160"/>
+          <w:tab w:val="left" w:pos="10076"/>
+          <w:tab w:val="left" w:pos="10992"/>
+          <w:tab w:val="left" w:pos="11908"/>
+          <w:tab w:val="left" w:pos="12824"/>
+          <w:tab w:val="left" w:pos="13740"/>
+          <w:tab w:val="left" w:pos="14656"/>
+        </w:tabs>
+        <w:spacing w:after="0" w:line="240" w:lineRule="auto"/>
+        <w:rPr>
+          <w:rFonts w:ascii="Courier New" w:eastAsia="Times New Roman" w:hAnsi="Courier New" w:cs="Courier New"/>
+          <w:color w:val="A9B7C6"/>
+          <w:sz w:val="20"/>
+          <w:szCs w:val="20"/>
+          <w:lang w:eastAsia="pt-BR"/>
+        </w:rPr>
+      </w:pPr>
+      <w:proofErr w:type="spellStart"/>
+      <w:r>
+        <w:rPr>
+          <w:rFonts w:ascii="Courier New" w:eastAsia="Times New Roman" w:hAnsi="Courier New" w:cs="Courier New"/>
+          <w:color w:val="808080"/>
+          <w:sz w:val="20"/>
+          <w:szCs w:val="20"/>
+          <w:lang w:eastAsia="pt-BR"/>
+        </w:rPr>
+        <w:t>int</w:t>
+      </w:r>
+      <w:proofErr w:type="spellEnd"/>
+      <w:r>
+        <w:rPr>
+          <w:rFonts w:ascii="Courier New" w:eastAsia="Times New Roman" w:hAnsi="Courier New" w:cs="Courier New"/>
+          <w:color w:val="808080"/>
+          <w:sz w:val="20"/>
+          <w:szCs w:val="20"/>
+          <w:lang w:eastAsia="pt-BR"/>
+        </w:rPr>
+        <w:t xml:space="preserve">[] </w:t>
+      </w:r>
+      <w:proofErr w:type="spellStart"/>
+      <w:r>
+        <w:rPr>
+          <w:rFonts w:ascii="Courier New" w:eastAsia="Times New Roman" w:hAnsi="Courier New" w:cs="Courier New"/>
+          <w:color w:val="808080"/>
+          <w:sz w:val="20"/>
+          <w:szCs w:val="20"/>
+          <w:lang w:eastAsia="pt-BR"/>
+        </w:rPr>
+        <w:t>numeros</w:t>
+      </w:r>
+      <w:proofErr w:type="spellEnd"/>
+      <w:r>
+        <w:rPr>
+          <w:rFonts w:ascii="Courier New" w:eastAsia="Times New Roman" w:hAnsi="Courier New" w:cs="Courier New"/>
+          <w:color w:val="808080"/>
+          <w:sz w:val="20"/>
+          <w:szCs w:val="20"/>
+          <w:lang w:eastAsia="pt-BR"/>
+        </w:rPr>
+        <w:t xml:space="preserve"> = {200, 500, 800, 1000};</w:t>
+      </w:r>
+    </w:p>
+    <w:p>
+      <w:pPr>
+        <w:tabs>
+          <w:tab w:val="left" w:pos="916"/>
+          <w:tab w:val="left" w:pos="1832"/>
+          <w:tab w:val="left" w:pos="2748"/>
+          <w:tab w:val="left" w:pos="3664"/>
+          <w:tab w:val="left" w:pos="4580"/>
+          <w:tab w:val="left" w:pos="5496"/>
+          <w:tab w:val="left" w:pos="6412"/>
+          <w:tab w:val="left" w:pos="7328"/>
+          <w:tab w:val="left" w:pos="8244"/>
+          <w:tab w:val="left" w:pos="9160"/>
+          <w:tab w:val="left" w:pos="10076"/>
+          <w:tab w:val="left" w:pos="10992"/>
+          <w:tab w:val="left" w:pos="11908"/>
+          <w:tab w:val="left" w:pos="12824"/>
+          <w:tab w:val="left" w:pos="13740"/>
+          <w:tab w:val="left" w:pos="14656"/>
+        </w:tabs>
+        <w:spacing w:after="0" w:line="240" w:lineRule="auto"/>
+        <w:rPr>
+          <w:rFonts w:ascii="Courier New" w:eastAsia="Times New Roman" w:hAnsi="Courier New" w:cs="Courier New"/>
+          <w:color w:val="A9B7C6"/>
+          <w:sz w:val="20"/>
+          <w:szCs w:val="20"/>
+          <w:lang w:val="en-US" w:eastAsia="pt-BR"/>
+        </w:rPr>
+      </w:pPr>
+    </w:p>
+    <w:p>
+      <w:pPr>
+        <w:tabs>
+          <w:tab w:val="left" w:pos="916"/>
+          <w:tab w:val="left" w:pos="1832"/>
+          <w:tab w:val="left" w:pos="2748"/>
+          <w:tab w:val="left" w:pos="3664"/>
+          <w:tab w:val="left" w:pos="4580"/>
+          <w:tab w:val="left" w:pos="5496"/>
+          <w:tab w:val="left" w:pos="6412"/>
+          <w:tab w:val="left" w:pos="7328"/>
+          <w:tab w:val="left" w:pos="8244"/>
+          <w:tab w:val="left" w:pos="9160"/>
+          <w:tab w:val="left" w:pos="10076"/>
+          <w:tab w:val="left" w:pos="10992"/>
+          <w:tab w:val="left" w:pos="11908"/>
+          <w:tab w:val="left" w:pos="12824"/>
+          <w:tab w:val="left" w:pos="13740"/>
+          <w:tab w:val="left" w:pos="14656"/>
+        </w:tabs>
+        <w:spacing w:after="0" w:line="240" w:lineRule="auto"/>
+        <w:rPr>
+          <w:rFonts w:eastAsia="Times New Roman" w:cstheme="minorHAnsi"/>
+          <w:b/>
+          <w:bCs/>
+          <w:sz w:val="24"/>
+          <w:szCs w:val="24"/>
+          <w:lang w:val="en-US" w:eastAsia="pt-BR"/>
+        </w:rPr>
+      </w:pPr>
+      <w:r>
+        <w:rPr>
+          <w:rFonts w:eastAsia="Times New Roman" w:cstheme="minorHAnsi"/>
+          <w:b/>
+          <w:bCs/>
+          <w:sz w:val="24"/>
+          <w:szCs w:val="24"/>
+          <w:lang w:val="en-US" w:eastAsia="pt-BR"/>
+        </w:rPr>
+        <w:t xml:space="preserve">Arrays </w:t>
+      </w:r>
+      <w:proofErr w:type="spellStart"/>
+      <w:r>
+        <w:rPr>
+          <w:rFonts w:eastAsia="Times New Roman" w:cstheme="minorHAnsi"/>
+          <w:b/>
+          <w:bCs/>
+          <w:sz w:val="24"/>
+          <w:szCs w:val="24"/>
+          <w:lang w:val="en-US" w:eastAsia="pt-BR"/>
+        </w:rPr>
+        <w:t>Multidimensionais</w:t>
+      </w:r>
+      <w:proofErr w:type="spellEnd"/>
+      <w:r>
+        <w:rPr>
+          <w:rFonts w:eastAsia="Times New Roman" w:cstheme="minorHAnsi"/>
+          <w:b/>
+          <w:bCs/>
+          <w:sz w:val="24"/>
+          <w:szCs w:val="24"/>
+          <w:lang w:val="en-US" w:eastAsia="pt-BR"/>
+        </w:rPr>
+        <w:t xml:space="preserve"> </w:t>
+      </w:r>
+    </w:p>
+    <w:p>
+      <w:pPr>
+        <w:tabs>
+          <w:tab w:val="left" w:pos="916"/>
+          <w:tab w:val="left" w:pos="1832"/>
+          <w:tab w:val="left" w:pos="2748"/>
+          <w:tab w:val="left" w:pos="3664"/>
+          <w:tab w:val="left" w:pos="4580"/>
+          <w:tab w:val="left" w:pos="5496"/>
+          <w:tab w:val="left" w:pos="6412"/>
+          <w:tab w:val="left" w:pos="7328"/>
+          <w:tab w:val="left" w:pos="8244"/>
+          <w:tab w:val="left" w:pos="9160"/>
+          <w:tab w:val="left" w:pos="10076"/>
+          <w:tab w:val="left" w:pos="10992"/>
+          <w:tab w:val="left" w:pos="11908"/>
+          <w:tab w:val="left" w:pos="12824"/>
+          <w:tab w:val="left" w:pos="13740"/>
+          <w:tab w:val="left" w:pos="14656"/>
+        </w:tabs>
+        <w:spacing w:after="0" w:line="240" w:lineRule="auto"/>
+        <w:rPr>
+          <w:rFonts w:eastAsia="Times New Roman" w:cstheme="minorHAnsi"/>
+          <w:lang w:eastAsia="pt-BR"/>
+        </w:rPr>
+      </w:pPr>
+      <w:r>
+        <w:rPr>
+          <w:rFonts w:eastAsia="Times New Roman" w:cstheme="minorHAnsi"/>
+          <w:lang w:eastAsia="pt-BR"/>
+        </w:rPr>
+        <w:t xml:space="preserve">É </w:t>
+      </w:r>
+      <w:r>
+        <w:rPr>
+          <w:rFonts w:eastAsia="Times New Roman" w:cstheme="minorHAnsi"/>
+          <w:lang w:eastAsia="pt-BR"/>
+        </w:rPr>
+        <w:t xml:space="preserve">basicamente um </w:t>
+      </w:r>
+      <w:proofErr w:type="spellStart"/>
+      <w:r>
+        <w:rPr>
+          <w:rFonts w:eastAsia="Times New Roman" w:cstheme="minorHAnsi"/>
+          <w:lang w:eastAsia="pt-BR"/>
+        </w:rPr>
+        <w:t>array</w:t>
+      </w:r>
+      <w:proofErr w:type="spellEnd"/>
+      <w:r>
+        <w:rPr>
+          <w:rFonts w:eastAsia="Times New Roman" w:cstheme="minorHAnsi"/>
+          <w:lang w:eastAsia="pt-BR"/>
+        </w:rPr>
+        <w:t xml:space="preserve"> dentro d</w:t>
+      </w:r>
+      <w:r>
+        <w:rPr>
+          <w:rFonts w:eastAsia="Times New Roman" w:cstheme="minorHAnsi"/>
+          <w:lang w:eastAsia="pt-BR"/>
+        </w:rPr>
+        <w:t>o outro</w:t>
+      </w:r>
+      <w:r>
+        <w:rPr>
+          <w:rFonts w:eastAsia="Times New Roman" w:cstheme="minorHAnsi"/>
+          <w:lang w:eastAsia="pt-BR"/>
+        </w:rPr>
+        <w:t>. Declaramos eles com dois colchetes ao lado do tipo da variável</w:t>
+      </w:r>
+      <w:r>
+        <w:rPr>
+          <w:rFonts w:eastAsia="Times New Roman" w:cstheme="minorHAnsi"/>
+          <w:lang w:eastAsia="pt-BR"/>
+        </w:rPr>
+        <w:t>.</w:t>
+      </w:r>
+    </w:p>
+    <w:p>
+      <w:pPr>
+        <w:tabs>
+          <w:tab w:val="left" w:pos="916"/>
+          <w:tab w:val="left" w:pos="1832"/>
+          <w:tab w:val="left" w:pos="2748"/>
+          <w:tab w:val="left" w:pos="3664"/>
+          <w:tab w:val="left" w:pos="4580"/>
+          <w:tab w:val="left" w:pos="5496"/>
+          <w:tab w:val="left" w:pos="6412"/>
+          <w:tab w:val="left" w:pos="7328"/>
+          <w:tab w:val="left" w:pos="8244"/>
+          <w:tab w:val="left" w:pos="9160"/>
+          <w:tab w:val="left" w:pos="10076"/>
+          <w:tab w:val="left" w:pos="10992"/>
+          <w:tab w:val="left" w:pos="11908"/>
+          <w:tab w:val="left" w:pos="12824"/>
+          <w:tab w:val="left" w:pos="13740"/>
+          <w:tab w:val="left" w:pos="14656"/>
+        </w:tabs>
+        <w:spacing w:after="0" w:line="240" w:lineRule="auto"/>
+        <w:rPr>
+          <w:rFonts w:eastAsia="Times New Roman" w:cstheme="minorHAnsi"/>
+          <w:lang w:eastAsia="pt-BR"/>
+        </w:rPr>
+      </w:pPr>
+      <w:proofErr w:type="spellStart"/>
+      <w:r>
+        <w:rPr>
+          <w:rFonts w:eastAsia="Times New Roman" w:cstheme="minorHAnsi"/>
+          <w:lang w:eastAsia="pt-BR"/>
+        </w:rPr>
+        <w:t>Ex</w:t>
+      </w:r>
+      <w:proofErr w:type="spellEnd"/>
+      <w:r>
+        <w:rPr>
+          <w:rFonts w:eastAsia="Times New Roman" w:cstheme="minorHAnsi"/>
+          <w:lang w:eastAsia="pt-BR"/>
+        </w:rPr>
+        <w:t>:</w:t>
+      </w:r>
+    </w:p>
+    <w:p>
+      <w:pPr>
+        <w:tabs>
+          <w:tab w:val="left" w:pos="916"/>
+          <w:tab w:val="left" w:pos="1832"/>
+          <w:tab w:val="left" w:pos="2748"/>
+          <w:tab w:val="left" w:pos="3664"/>
+          <w:tab w:val="left" w:pos="4580"/>
+          <w:tab w:val="left" w:pos="5496"/>
+          <w:tab w:val="left" w:pos="6412"/>
+          <w:tab w:val="left" w:pos="7328"/>
+          <w:tab w:val="left" w:pos="8244"/>
+          <w:tab w:val="left" w:pos="9160"/>
+          <w:tab w:val="left" w:pos="10076"/>
+          <w:tab w:val="left" w:pos="10992"/>
+          <w:tab w:val="left" w:pos="11908"/>
+          <w:tab w:val="left" w:pos="12824"/>
+          <w:tab w:val="left" w:pos="13740"/>
+          <w:tab w:val="left" w:pos="14656"/>
+        </w:tabs>
+        <w:spacing w:after="0" w:line="240" w:lineRule="auto"/>
+        <w:rPr>
+          <w:rFonts w:ascii="Courier New" w:eastAsia="Times New Roman" w:hAnsi="Courier New" w:cs="Courier New"/>
+          <w:color w:val="A9B7C6"/>
+          <w:sz w:val="20"/>
+          <w:szCs w:val="20"/>
+          <w:lang w:eastAsia="pt-BR"/>
+        </w:rPr>
+      </w:pPr>
+      <w:r>
+        <w:rPr>
+          <w:rFonts w:ascii="Courier New" w:eastAsia="Times New Roman" w:hAnsi="Courier New" w:cs="Courier New"/>
+          <w:color w:val="A9B7C6"/>
+          <w:sz w:val="20"/>
+          <w:szCs w:val="20"/>
+          <w:lang w:eastAsia="pt-BR"/>
+        </w:rPr>
+        <w:t>String[][] conversas = {</w:t>
+      </w:r>
+      <w:r>
+        <w:rPr>
+          <w:rFonts w:ascii="Courier New" w:eastAsia="Times New Roman" w:hAnsi="Courier New" w:cs="Courier New"/>
+          <w:color w:val="A9B7C6"/>
+          <w:sz w:val="20"/>
+          <w:szCs w:val="20"/>
+          <w:lang w:eastAsia="pt-BR"/>
+        </w:rPr>
+        <w:br/>
+        <w:t xml:space="preserve">        {</w:t>
+      </w:r>
+      <w:r>
+        <w:rPr>
+          <w:rFonts w:ascii="Courier New" w:eastAsia="Times New Roman" w:hAnsi="Courier New" w:cs="Courier New"/>
+          <w:color w:val="6A8759"/>
+          <w:sz w:val="20"/>
+          <w:szCs w:val="20"/>
+          <w:lang w:eastAsia="pt-BR"/>
+        </w:rPr>
+        <w:t>"João"</w:t>
+      </w:r>
+      <w:r>
+        <w:rPr>
+          <w:rFonts w:ascii="Courier New" w:eastAsia="Times New Roman" w:hAnsi="Courier New" w:cs="Courier New"/>
+          <w:color w:val="CC7832"/>
+          <w:sz w:val="20"/>
+          <w:szCs w:val="20"/>
+          <w:lang w:eastAsia="pt-BR"/>
+        </w:rPr>
+        <w:t xml:space="preserve">, </w:t>
+      </w:r>
+      <w:r>
+        <w:rPr>
+          <w:rFonts w:ascii="Courier New" w:eastAsia="Times New Roman" w:hAnsi="Courier New" w:cs="Courier New"/>
+          <w:color w:val="6A8759"/>
+          <w:sz w:val="20"/>
+          <w:szCs w:val="20"/>
+          <w:lang w:eastAsia="pt-BR"/>
+        </w:rPr>
+        <w:t>"Olá, tudo bem"</w:t>
+      </w:r>
+      <w:r>
+        <w:rPr>
+          <w:rFonts w:ascii="Courier New" w:eastAsia="Times New Roman" w:hAnsi="Courier New" w:cs="Courier New"/>
+          <w:color w:val="A9B7C6"/>
+          <w:sz w:val="20"/>
+          <w:szCs w:val="20"/>
+          <w:lang w:eastAsia="pt-BR"/>
+        </w:rPr>
+        <w:t>}</w:t>
+      </w:r>
+      <w:r>
+        <w:rPr>
+          <w:rFonts w:ascii="Courier New" w:eastAsia="Times New Roman" w:hAnsi="Courier New" w:cs="Courier New"/>
+          <w:color w:val="CC7832"/>
+          <w:sz w:val="20"/>
+          <w:szCs w:val="20"/>
+          <w:lang w:eastAsia="pt-BR"/>
+        </w:rPr>
+        <w:t xml:space="preserve">, </w:t>
+      </w:r>
+      <w:r>
+        <w:rPr>
+          <w:rFonts w:ascii="Courier New" w:eastAsia="Times New Roman" w:hAnsi="Courier New" w:cs="Courier New"/>
+          <w:color w:val="808080"/>
+          <w:sz w:val="20"/>
+          <w:szCs w:val="20"/>
+          <w:lang w:eastAsia="pt-BR"/>
+        </w:rPr>
+        <w:t>//0</w:t>
+      </w:r>
+      <w:r>
+        <w:rPr>
+          <w:rFonts w:ascii="Courier New" w:eastAsia="Times New Roman" w:hAnsi="Courier New" w:cs="Courier New"/>
+          <w:color w:val="808080"/>
+          <w:sz w:val="20"/>
+          <w:szCs w:val="20"/>
+          <w:lang w:eastAsia="pt-BR"/>
+        </w:rPr>
+        <w:br/>
+        <w:t xml:space="preserve">        </w:t>
+      </w:r>
+      <w:r>
+        <w:rPr>
+          <w:rFonts w:ascii="Courier New" w:eastAsia="Times New Roman" w:hAnsi="Courier New" w:cs="Courier New"/>
+          <w:color w:val="A9B7C6"/>
+          <w:sz w:val="20"/>
+          <w:szCs w:val="20"/>
+          <w:lang w:eastAsia="pt-BR"/>
+        </w:rPr>
+        <w:t>{</w:t>
+      </w:r>
+      <w:r>
+        <w:rPr>
+          <w:rFonts w:ascii="Courier New" w:eastAsia="Times New Roman" w:hAnsi="Courier New" w:cs="Courier New"/>
+          <w:color w:val="6A8759"/>
+          <w:sz w:val="20"/>
+          <w:szCs w:val="20"/>
+          <w:lang w:eastAsia="pt-BR"/>
+        </w:rPr>
+        <w:t>"Maria"</w:t>
+      </w:r>
+      <w:r>
+        <w:rPr>
+          <w:rFonts w:ascii="Courier New" w:eastAsia="Times New Roman" w:hAnsi="Courier New" w:cs="Courier New"/>
+          <w:color w:val="CC7832"/>
+          <w:sz w:val="20"/>
+          <w:szCs w:val="20"/>
+          <w:lang w:eastAsia="pt-BR"/>
+        </w:rPr>
+        <w:t xml:space="preserve">, </w:t>
+      </w:r>
+      <w:r>
+        <w:rPr>
+          <w:rFonts w:ascii="Courier New" w:eastAsia="Times New Roman" w:hAnsi="Courier New" w:cs="Courier New"/>
+          <w:color w:val="6A8759"/>
+          <w:sz w:val="20"/>
+          <w:szCs w:val="20"/>
+          <w:lang w:eastAsia="pt-BR"/>
+        </w:rPr>
+        <w:t>"Tudo certo"</w:t>
+      </w:r>
+      <w:r>
+        <w:rPr>
+          <w:rFonts w:ascii="Courier New" w:eastAsia="Times New Roman" w:hAnsi="Courier New" w:cs="Courier New"/>
+          <w:color w:val="A9B7C6"/>
+          <w:sz w:val="20"/>
+          <w:szCs w:val="20"/>
+          <w:lang w:eastAsia="pt-BR"/>
+        </w:rPr>
+        <w:t>}</w:t>
+      </w:r>
+      <w:r>
+        <w:rPr>
+          <w:rFonts w:ascii="Courier New" w:eastAsia="Times New Roman" w:hAnsi="Courier New" w:cs="Courier New"/>
+          <w:color w:val="CC7832"/>
+          <w:sz w:val="20"/>
+          <w:szCs w:val="20"/>
+          <w:lang w:eastAsia="pt-BR"/>
+        </w:rPr>
+        <w:t xml:space="preserve">, </w:t>
+      </w:r>
+      <w:r>
+        <w:rPr>
+          <w:rFonts w:ascii="Courier New" w:eastAsia="Times New Roman" w:hAnsi="Courier New" w:cs="Courier New"/>
+          <w:color w:val="808080"/>
+          <w:sz w:val="20"/>
+          <w:szCs w:val="20"/>
+          <w:lang w:eastAsia="pt-BR"/>
+        </w:rPr>
+        <w:t>//1</w:t>
+      </w:r>
+      <w:r>
+        <w:rPr>
+          <w:rFonts w:ascii="Courier New" w:eastAsia="Times New Roman" w:hAnsi="Courier New" w:cs="Courier New"/>
+          <w:color w:val="808080"/>
+          <w:sz w:val="20"/>
+          <w:szCs w:val="20"/>
+          <w:lang w:eastAsia="pt-BR"/>
+        </w:rPr>
+        <w:br/>
+        <w:t xml:space="preserve">        </w:t>
+      </w:r>
+      <w:r>
+        <w:rPr>
+          <w:rFonts w:ascii="Courier New" w:eastAsia="Times New Roman" w:hAnsi="Courier New" w:cs="Courier New"/>
+          <w:color w:val="A9B7C6"/>
+          <w:sz w:val="20"/>
+          <w:szCs w:val="20"/>
+          <w:lang w:eastAsia="pt-BR"/>
+        </w:rPr>
+        <w:t>{</w:t>
+      </w:r>
+      <w:r>
+        <w:rPr>
+          <w:rFonts w:ascii="Courier New" w:eastAsia="Times New Roman" w:hAnsi="Courier New" w:cs="Courier New"/>
+          <w:color w:val="6A8759"/>
+          <w:sz w:val="20"/>
+          <w:szCs w:val="20"/>
+          <w:lang w:eastAsia="pt-BR"/>
+        </w:rPr>
+        <w:t>"Pedro"</w:t>
+      </w:r>
+      <w:r>
+        <w:rPr>
+          <w:rFonts w:ascii="Courier New" w:eastAsia="Times New Roman" w:hAnsi="Courier New" w:cs="Courier New"/>
+          <w:color w:val="CC7832"/>
+          <w:sz w:val="20"/>
+          <w:szCs w:val="20"/>
+          <w:lang w:eastAsia="pt-BR"/>
+        </w:rPr>
+        <w:t xml:space="preserve">, </w:t>
+      </w:r>
+      <w:r>
+        <w:rPr>
+          <w:rFonts w:ascii="Courier New" w:eastAsia="Times New Roman" w:hAnsi="Courier New" w:cs="Courier New"/>
+          <w:color w:val="6A8759"/>
+          <w:sz w:val="20"/>
+          <w:szCs w:val="20"/>
+          <w:lang w:eastAsia="pt-BR"/>
+        </w:rPr>
+        <w:t>"Não vi"</w:t>
+      </w:r>
+      <w:r>
+        <w:rPr>
+          <w:rFonts w:ascii="Courier New" w:eastAsia="Times New Roman" w:hAnsi="Courier New" w:cs="Courier New"/>
+          <w:color w:val="A9B7C6"/>
+          <w:sz w:val="20"/>
+          <w:szCs w:val="20"/>
+          <w:lang w:eastAsia="pt-BR"/>
+        </w:rPr>
+        <w:t>}</w:t>
+      </w:r>
+      <w:r>
+        <w:rPr>
+          <w:rFonts w:ascii="Courier New" w:eastAsia="Times New Roman" w:hAnsi="Courier New" w:cs="Courier New"/>
+          <w:color w:val="CC7832"/>
+          <w:sz w:val="20"/>
+          <w:szCs w:val="20"/>
+          <w:lang w:eastAsia="pt-BR"/>
+        </w:rPr>
+        <w:t xml:space="preserve">, </w:t>
+      </w:r>
+      <w:r>
+        <w:rPr>
+          <w:rFonts w:ascii="Courier New" w:eastAsia="Times New Roman" w:hAnsi="Courier New" w:cs="Courier New"/>
+          <w:color w:val="808080"/>
+          <w:sz w:val="20"/>
+          <w:szCs w:val="20"/>
+          <w:lang w:eastAsia="pt-BR"/>
+        </w:rPr>
+        <w:t>//2</w:t>
+      </w:r>
+      <w:r>
+        <w:rPr>
+          <w:rFonts w:ascii="Courier New" w:eastAsia="Times New Roman" w:hAnsi="Courier New" w:cs="Courier New"/>
+          <w:color w:val="808080"/>
+          <w:sz w:val="20"/>
+          <w:szCs w:val="20"/>
+          <w:lang w:eastAsia="pt-BR"/>
+        </w:rPr>
+        <w:br/>
+      </w:r>
+      <w:r>
+        <w:rPr>
+          <w:rFonts w:ascii="Courier New" w:eastAsia="Times New Roman" w:hAnsi="Courier New" w:cs="Courier New"/>
+          <w:color w:val="A9B7C6"/>
+          <w:sz w:val="20"/>
+          <w:szCs w:val="20"/>
+          <w:lang w:eastAsia="pt-BR"/>
+        </w:rPr>
+        <w:t>}</w:t>
+      </w:r>
+      <w:r>
+        <w:rPr>
+          <w:rFonts w:ascii="Courier New" w:eastAsia="Times New Roman" w:hAnsi="Courier New" w:cs="Courier New"/>
+          <w:color w:val="CC7832"/>
+          <w:sz w:val="20"/>
+          <w:szCs w:val="20"/>
+          <w:lang w:eastAsia="pt-BR"/>
+        </w:rPr>
+        <w:t>;</w:t>
+      </w:r>
+    </w:p>
+    <w:p>
+      <w:pPr>
+        <w:tabs>
+          <w:tab w:val="left" w:pos="916"/>
+          <w:tab w:val="left" w:pos="1832"/>
+          <w:tab w:val="left" w:pos="2748"/>
+          <w:tab w:val="left" w:pos="3664"/>
+          <w:tab w:val="left" w:pos="4580"/>
+          <w:tab w:val="left" w:pos="5496"/>
+          <w:tab w:val="left" w:pos="6412"/>
+          <w:tab w:val="left" w:pos="7328"/>
+          <w:tab w:val="left" w:pos="8244"/>
+          <w:tab w:val="left" w:pos="9160"/>
+          <w:tab w:val="left" w:pos="10076"/>
+          <w:tab w:val="left" w:pos="10992"/>
+          <w:tab w:val="left" w:pos="11908"/>
+          <w:tab w:val="left" w:pos="12824"/>
+          <w:tab w:val="left" w:pos="13740"/>
+          <w:tab w:val="left" w:pos="14656"/>
+        </w:tabs>
+        <w:spacing w:after="0" w:line="240" w:lineRule="auto"/>
+        <w:rPr>
+          <w:rFonts w:eastAsia="Times New Roman" w:cstheme="minorHAnsi"/>
+          <w:lang w:eastAsia="pt-BR"/>
+        </w:rPr>
+      </w:pPr>
+    </w:p>
+    <w:p>
+      <w:pPr>
+        <w:tabs>
+          <w:tab w:val="left" w:pos="916"/>
+          <w:tab w:val="left" w:pos="1832"/>
+          <w:tab w:val="left" w:pos="2748"/>
+          <w:tab w:val="left" w:pos="3664"/>
+          <w:tab w:val="left" w:pos="4580"/>
+          <w:tab w:val="left" w:pos="5496"/>
+          <w:tab w:val="left" w:pos="6412"/>
+          <w:tab w:val="left" w:pos="7328"/>
+          <w:tab w:val="left" w:pos="8244"/>
+          <w:tab w:val="left" w:pos="9160"/>
+          <w:tab w:val="left" w:pos="10076"/>
+          <w:tab w:val="left" w:pos="10992"/>
+          <w:tab w:val="left" w:pos="11908"/>
+          <w:tab w:val="left" w:pos="12824"/>
+          <w:tab w:val="left" w:pos="13740"/>
+          <w:tab w:val="left" w:pos="14656"/>
+        </w:tabs>
+        <w:spacing w:after="0" w:line="240" w:lineRule="auto"/>
+        <w:rPr>
+          <w:rFonts w:ascii="Courier New" w:eastAsia="Times New Roman" w:hAnsi="Courier New" w:cs="Courier New"/>
+          <w:color w:val="808080"/>
+          <w:sz w:val="20"/>
+          <w:szCs w:val="20"/>
+          <w:lang w:eastAsia="pt-BR"/>
+        </w:rPr>
+      </w:pPr>
+    </w:p>
+    <w:p>
+      <w:pPr>
+        <w:tabs>
+          <w:tab w:val="left" w:pos="916"/>
+          <w:tab w:val="left" w:pos="1832"/>
+          <w:tab w:val="left" w:pos="2748"/>
+          <w:tab w:val="left" w:pos="3664"/>
+          <w:tab w:val="left" w:pos="4580"/>
+          <w:tab w:val="left" w:pos="5496"/>
+          <w:tab w:val="left" w:pos="6412"/>
+          <w:tab w:val="left" w:pos="7328"/>
+          <w:tab w:val="left" w:pos="8244"/>
+          <w:tab w:val="left" w:pos="9160"/>
+          <w:tab w:val="left" w:pos="10076"/>
+          <w:tab w:val="left" w:pos="10992"/>
+          <w:tab w:val="left" w:pos="11908"/>
+          <w:tab w:val="left" w:pos="12824"/>
+          <w:tab w:val="left" w:pos="13740"/>
+          <w:tab w:val="left" w:pos="14656"/>
+        </w:tabs>
+        <w:spacing w:after="0" w:line="240" w:lineRule="auto"/>
+        <w:rPr>
+          <w:rFonts w:eastAsia="Times New Roman" w:cstheme="minorHAnsi"/>
+          <w:lang w:eastAsia="pt-BR"/>
+        </w:rPr>
+      </w:pPr>
+      <w:r>
+        <w:rPr>
+          <w:rFonts w:eastAsia="Times New Roman" w:cstheme="minorHAnsi"/>
+          <w:lang w:eastAsia="pt-BR"/>
+        </w:rPr>
+        <w:t xml:space="preserve">Exemplo simplificado do </w:t>
+      </w:r>
+      <w:proofErr w:type="spellStart"/>
+      <w:r>
+        <w:rPr>
+          <w:rFonts w:eastAsia="Times New Roman" w:cstheme="minorHAnsi"/>
+          <w:lang w:eastAsia="pt-BR"/>
+        </w:rPr>
+        <w:t>array</w:t>
+      </w:r>
+      <w:proofErr w:type="spellEnd"/>
+      <w:r>
+        <w:rPr>
+          <w:rFonts w:eastAsia="Times New Roman" w:cstheme="minorHAnsi"/>
+          <w:lang w:eastAsia="pt-BR"/>
+        </w:rPr>
+        <w:t xml:space="preserve"> anterior</w:t>
+      </w:r>
+    </w:p>
+    <w:p>
+      <w:pPr>
+        <w:tabs>
+          <w:tab w:val="left" w:pos="916"/>
+          <w:tab w:val="left" w:pos="1832"/>
+          <w:tab w:val="left" w:pos="2748"/>
+          <w:tab w:val="left" w:pos="3664"/>
+          <w:tab w:val="left" w:pos="4580"/>
+          <w:tab w:val="left" w:pos="5496"/>
+          <w:tab w:val="left" w:pos="6412"/>
+          <w:tab w:val="left" w:pos="7328"/>
+          <w:tab w:val="left" w:pos="8244"/>
+          <w:tab w:val="left" w:pos="9160"/>
+          <w:tab w:val="left" w:pos="10076"/>
+          <w:tab w:val="left" w:pos="10992"/>
+          <w:tab w:val="left" w:pos="11908"/>
+          <w:tab w:val="left" w:pos="12824"/>
+          <w:tab w:val="left" w:pos="13740"/>
+          <w:tab w:val="left" w:pos="14656"/>
+        </w:tabs>
+        <w:spacing w:after="0" w:line="240" w:lineRule="auto"/>
+        <w:rPr>
+          <w:rFonts w:ascii="Courier New" w:eastAsia="Times New Roman" w:hAnsi="Courier New" w:cs="Courier New"/>
+          <w:color w:val="A9B7C6"/>
+          <w:sz w:val="20"/>
+          <w:szCs w:val="20"/>
+          <w:lang w:eastAsia="pt-BR"/>
+        </w:rPr>
+      </w:pPr>
+      <w:r>
+        <w:rPr>
+          <w:rFonts w:ascii="Courier New" w:eastAsia="Times New Roman" w:hAnsi="Courier New" w:cs="Courier New"/>
+          <w:color w:val="808080"/>
+          <w:sz w:val="20"/>
+          <w:szCs w:val="20"/>
+          <w:lang w:eastAsia="pt-BR"/>
+        </w:rPr>
+        <w:br/>
+        <w:t xml:space="preserve">    0       1</w:t>
+      </w:r>
+      <w:r>
+        <w:rPr>
+          <w:rFonts w:ascii="Courier New" w:eastAsia="Times New Roman" w:hAnsi="Courier New" w:cs="Courier New"/>
+          <w:color w:val="808080"/>
+          <w:sz w:val="20"/>
+          <w:szCs w:val="20"/>
+          <w:lang w:eastAsia="pt-BR"/>
+        </w:rPr>
+        <w:br/>
+        <w:t>0   João    Olá, tudo bem</w:t>
+      </w:r>
+      <w:r>
+        <w:rPr>
+          <w:rFonts w:ascii="Courier New" w:eastAsia="Times New Roman" w:hAnsi="Courier New" w:cs="Courier New"/>
+          <w:color w:val="808080"/>
+          <w:sz w:val="20"/>
+          <w:szCs w:val="20"/>
+          <w:lang w:eastAsia="pt-BR"/>
+        </w:rPr>
+        <w:br/>
+        <w:t>1   Maria   Tudo certo</w:t>
+      </w:r>
+      <w:r>
+        <w:rPr>
+          <w:rFonts w:ascii="Courier New" w:eastAsia="Times New Roman" w:hAnsi="Courier New" w:cs="Courier New"/>
+          <w:color w:val="808080"/>
+          <w:sz w:val="20"/>
+          <w:szCs w:val="20"/>
+          <w:lang w:eastAsia="pt-BR"/>
+        </w:rPr>
+        <w:br/>
+        <w:t>2   Pedro   Não vi</w:t>
+      </w:r>
+    </w:p>
+    <w:p>
+      <w:pPr>
+        <w:tabs>
+          <w:tab w:val="left" w:pos="916"/>
+          <w:tab w:val="left" w:pos="1832"/>
+          <w:tab w:val="left" w:pos="2748"/>
+          <w:tab w:val="left" w:pos="3664"/>
+          <w:tab w:val="left" w:pos="4580"/>
+          <w:tab w:val="left" w:pos="5496"/>
+          <w:tab w:val="left" w:pos="6412"/>
+          <w:tab w:val="left" w:pos="7328"/>
+          <w:tab w:val="left" w:pos="8244"/>
+          <w:tab w:val="left" w:pos="9160"/>
+          <w:tab w:val="left" w:pos="10076"/>
+          <w:tab w:val="left" w:pos="10992"/>
+          <w:tab w:val="left" w:pos="11908"/>
+          <w:tab w:val="left" w:pos="12824"/>
+          <w:tab w:val="left" w:pos="13740"/>
+          <w:tab w:val="left" w:pos="14656"/>
+        </w:tabs>
+        <w:spacing w:after="0" w:line="240" w:lineRule="auto"/>
+        <w:rPr>
+          <w:rFonts w:eastAsia="Times New Roman" w:cstheme="minorHAnsi"/>
+          <w:lang w:eastAsia="pt-BR"/>
+        </w:rPr>
+      </w:pPr>
+    </w:p>
+    <w:p>
+      <w:pPr>
+        <w:tabs>
+          <w:tab w:val="left" w:pos="916"/>
+          <w:tab w:val="left" w:pos="1832"/>
+          <w:tab w:val="left" w:pos="2748"/>
+          <w:tab w:val="left" w:pos="3664"/>
+          <w:tab w:val="left" w:pos="4580"/>
+          <w:tab w:val="left" w:pos="5496"/>
+          <w:tab w:val="left" w:pos="6412"/>
+          <w:tab w:val="left" w:pos="7328"/>
+          <w:tab w:val="left" w:pos="8244"/>
+          <w:tab w:val="left" w:pos="9160"/>
+          <w:tab w:val="left" w:pos="10076"/>
+          <w:tab w:val="left" w:pos="10992"/>
+          <w:tab w:val="left" w:pos="11908"/>
+          <w:tab w:val="left" w:pos="12824"/>
+          <w:tab w:val="left" w:pos="13740"/>
+          <w:tab w:val="left" w:pos="14656"/>
+        </w:tabs>
+        <w:spacing w:after="0" w:line="240" w:lineRule="auto"/>
+        <w:rPr>
+          <w:rFonts w:eastAsia="Times New Roman" w:cstheme="minorHAnsi"/>
+          <w:lang w:eastAsia="pt-BR"/>
+        </w:rPr>
+      </w:pPr>
+    </w:p>
+    <w:p>
+      <w:pPr>
+        <w:tabs>
+          <w:tab w:val="left" w:pos="916"/>
+          <w:tab w:val="left" w:pos="1832"/>
+          <w:tab w:val="left" w:pos="2748"/>
+          <w:tab w:val="left" w:pos="3664"/>
+          <w:tab w:val="left" w:pos="4580"/>
+          <w:tab w:val="left" w:pos="5496"/>
+          <w:tab w:val="left" w:pos="6412"/>
+          <w:tab w:val="left" w:pos="7328"/>
+          <w:tab w:val="left" w:pos="8244"/>
+          <w:tab w:val="left" w:pos="9160"/>
+          <w:tab w:val="left" w:pos="10076"/>
+          <w:tab w:val="left" w:pos="10992"/>
+          <w:tab w:val="left" w:pos="11908"/>
+          <w:tab w:val="left" w:pos="12824"/>
+          <w:tab w:val="left" w:pos="13740"/>
+          <w:tab w:val="left" w:pos="14656"/>
+        </w:tabs>
+        <w:spacing w:after="0" w:line="240" w:lineRule="auto"/>
+        <w:rPr>
+          <w:rFonts w:eastAsia="Times New Roman" w:cstheme="minorHAnsi"/>
+          <w:b/>
+          <w:bCs/>
+          <w:sz w:val="24"/>
+          <w:szCs w:val="24"/>
+          <w:lang w:eastAsia="pt-BR"/>
+        </w:rPr>
+      </w:pPr>
+      <w:r>
+        <w:rPr>
+          <w:rFonts w:eastAsia="Times New Roman" w:cstheme="minorHAnsi"/>
+          <w:b/>
+          <w:bCs/>
+          <w:sz w:val="24"/>
+          <w:szCs w:val="24"/>
+          <w:lang w:eastAsia="pt-BR"/>
+        </w:rPr>
+        <w:t>Estruturas de repetições (Loops)</w:t>
+      </w:r>
+    </w:p>
+    <w:p>
+      <w:pPr>
+        <w:tabs>
+          <w:tab w:val="left" w:pos="916"/>
+          <w:tab w:val="left" w:pos="1832"/>
+          <w:tab w:val="left" w:pos="2748"/>
+          <w:tab w:val="left" w:pos="3664"/>
+          <w:tab w:val="left" w:pos="4580"/>
+          <w:tab w:val="left" w:pos="5496"/>
+          <w:tab w:val="left" w:pos="6412"/>
+          <w:tab w:val="left" w:pos="7328"/>
+          <w:tab w:val="left" w:pos="8244"/>
+          <w:tab w:val="left" w:pos="9160"/>
+          <w:tab w:val="left" w:pos="10076"/>
+          <w:tab w:val="left" w:pos="10992"/>
+          <w:tab w:val="left" w:pos="11908"/>
+          <w:tab w:val="left" w:pos="12824"/>
+          <w:tab w:val="left" w:pos="13740"/>
+          <w:tab w:val="left" w:pos="14656"/>
+        </w:tabs>
+        <w:spacing w:after="0" w:line="240" w:lineRule="auto"/>
+        <w:rPr>
+          <w:rFonts w:eastAsia="Times New Roman" w:cstheme="minorHAnsi"/>
+          <w:lang w:eastAsia="pt-BR"/>
+        </w:rPr>
+      </w:pPr>
+    </w:p>
+    <w:p>
+      <w:pPr>
+        <w:tabs>
+          <w:tab w:val="left" w:pos="916"/>
+          <w:tab w:val="left" w:pos="1832"/>
+          <w:tab w:val="left" w:pos="2748"/>
+          <w:tab w:val="left" w:pos="3664"/>
+          <w:tab w:val="left" w:pos="4580"/>
+          <w:tab w:val="left" w:pos="5496"/>
+          <w:tab w:val="left" w:pos="6412"/>
+          <w:tab w:val="left" w:pos="7328"/>
+          <w:tab w:val="left" w:pos="8244"/>
+          <w:tab w:val="left" w:pos="9160"/>
+          <w:tab w:val="left" w:pos="10076"/>
+          <w:tab w:val="left" w:pos="10992"/>
+          <w:tab w:val="left" w:pos="11908"/>
+          <w:tab w:val="left" w:pos="12824"/>
+          <w:tab w:val="left" w:pos="13740"/>
+          <w:tab w:val="left" w:pos="14656"/>
+        </w:tabs>
+        <w:spacing w:after="0" w:line="240" w:lineRule="auto"/>
+        <w:rPr>
+          <w:rFonts w:eastAsia="Times New Roman" w:cstheme="minorHAnsi"/>
+          <w:b/>
+          <w:bCs/>
+          <w:lang w:eastAsia="pt-BR"/>
+        </w:rPr>
+      </w:pPr>
+      <w:proofErr w:type="spellStart"/>
+      <w:r>
+        <w:rPr>
+          <w:rFonts w:eastAsia="Times New Roman" w:cstheme="minorHAnsi"/>
+          <w:b/>
+          <w:bCs/>
+          <w:lang w:eastAsia="pt-BR"/>
+        </w:rPr>
+        <w:t>While</w:t>
+      </w:r>
+      <w:proofErr w:type="spellEnd"/>
+      <w:r>
+        <w:rPr>
+          <w:rFonts w:eastAsia="Times New Roman" w:cstheme="minorHAnsi"/>
+          <w:b/>
+          <w:bCs/>
+          <w:lang w:eastAsia="pt-BR"/>
+        </w:rPr>
+        <w:t>:</w:t>
+      </w:r>
+    </w:p>
+    <w:p>
+      <w:pPr>
+        <w:tabs>
+          <w:tab w:val="left" w:pos="916"/>
+          <w:tab w:val="left" w:pos="1832"/>
+          <w:tab w:val="left" w:pos="2748"/>
+          <w:tab w:val="left" w:pos="3664"/>
+          <w:tab w:val="left" w:pos="4580"/>
+          <w:tab w:val="left" w:pos="5496"/>
+          <w:tab w:val="left" w:pos="6412"/>
+          <w:tab w:val="left" w:pos="7328"/>
+          <w:tab w:val="left" w:pos="8244"/>
+          <w:tab w:val="left" w:pos="9160"/>
+          <w:tab w:val="left" w:pos="10076"/>
+          <w:tab w:val="left" w:pos="10992"/>
+          <w:tab w:val="left" w:pos="11908"/>
+          <w:tab w:val="left" w:pos="12824"/>
+          <w:tab w:val="left" w:pos="13740"/>
+          <w:tab w:val="left" w:pos="14656"/>
+        </w:tabs>
+        <w:spacing w:after="0" w:line="240" w:lineRule="auto"/>
+        <w:rPr>
+          <w:rFonts w:eastAsia="Times New Roman" w:cstheme="minorHAnsi"/>
+          <w:b/>
+          <w:bCs/>
+          <w:lang w:eastAsia="pt-BR"/>
+        </w:rPr>
+      </w:pPr>
+    </w:p>
+    <w:p>
+      <w:pPr>
+        <w:tabs>
+          <w:tab w:val="left" w:pos="916"/>
+          <w:tab w:val="left" w:pos="1832"/>
+          <w:tab w:val="left" w:pos="2748"/>
+          <w:tab w:val="left" w:pos="3664"/>
+          <w:tab w:val="left" w:pos="4580"/>
+          <w:tab w:val="left" w:pos="5496"/>
+          <w:tab w:val="left" w:pos="6412"/>
+          <w:tab w:val="left" w:pos="7328"/>
+          <w:tab w:val="left" w:pos="8244"/>
+          <w:tab w:val="left" w:pos="9160"/>
+          <w:tab w:val="left" w:pos="10076"/>
+          <w:tab w:val="left" w:pos="10992"/>
+          <w:tab w:val="left" w:pos="11908"/>
+          <w:tab w:val="left" w:pos="12824"/>
+          <w:tab w:val="left" w:pos="13740"/>
+          <w:tab w:val="left" w:pos="14656"/>
+        </w:tabs>
+        <w:spacing w:after="0" w:line="240" w:lineRule="auto"/>
+        <w:rPr>
+          <w:rFonts w:eastAsia="Times New Roman" w:cstheme="minorHAnsi"/>
+          <w:lang w:eastAsia="pt-BR"/>
+        </w:rPr>
+      </w:pPr>
+      <w:proofErr w:type="spellStart"/>
+      <w:r>
+        <w:rPr>
+          <w:rFonts w:eastAsia="Times New Roman" w:cstheme="minorHAnsi"/>
+          <w:lang w:eastAsia="pt-BR"/>
+        </w:rPr>
+        <w:t>While</w:t>
+      </w:r>
+      <w:proofErr w:type="spellEnd"/>
+      <w:r>
+        <w:rPr>
+          <w:rFonts w:eastAsia="Times New Roman" w:cstheme="minorHAnsi"/>
+          <w:lang w:eastAsia="pt-BR"/>
+        </w:rPr>
+        <w:t>(condição) {</w:t>
+      </w:r>
+    </w:p>
+    <w:p>
+      <w:pPr>
+        <w:tabs>
+          <w:tab w:val="left" w:pos="916"/>
+          <w:tab w:val="left" w:pos="1832"/>
+          <w:tab w:val="left" w:pos="2748"/>
+          <w:tab w:val="left" w:pos="3664"/>
+          <w:tab w:val="left" w:pos="4580"/>
+          <w:tab w:val="left" w:pos="5496"/>
+          <w:tab w:val="left" w:pos="6412"/>
+          <w:tab w:val="left" w:pos="7328"/>
+          <w:tab w:val="left" w:pos="8244"/>
+          <w:tab w:val="left" w:pos="9160"/>
+          <w:tab w:val="left" w:pos="10076"/>
+          <w:tab w:val="left" w:pos="10992"/>
+          <w:tab w:val="left" w:pos="11908"/>
+          <w:tab w:val="left" w:pos="12824"/>
+          <w:tab w:val="left" w:pos="13740"/>
+          <w:tab w:val="left" w:pos="14656"/>
+        </w:tabs>
+        <w:spacing w:after="0" w:line="240" w:lineRule="auto"/>
+        <w:rPr>
+          <w:rFonts w:eastAsia="Times New Roman" w:cstheme="minorHAnsi"/>
+          <w:lang w:eastAsia="pt-BR"/>
+        </w:rPr>
+      </w:pPr>
+      <w:r>
+        <w:rPr>
+          <w:rFonts w:eastAsia="Times New Roman" w:cstheme="minorHAnsi"/>
+          <w:lang w:eastAsia="pt-BR"/>
+        </w:rPr>
+        <w:t xml:space="preserve">    Executa, enquanto a condição for verdadeira.</w:t>
+      </w:r>
+    </w:p>
+    <w:p>
+      <w:pPr>
+        <w:tabs>
+          <w:tab w:val="left" w:pos="916"/>
+          <w:tab w:val="left" w:pos="1832"/>
+          <w:tab w:val="left" w:pos="2748"/>
+          <w:tab w:val="left" w:pos="3664"/>
+          <w:tab w:val="left" w:pos="4580"/>
+          <w:tab w:val="left" w:pos="5496"/>
+          <w:tab w:val="left" w:pos="6412"/>
+          <w:tab w:val="left" w:pos="7328"/>
+          <w:tab w:val="left" w:pos="8244"/>
+          <w:tab w:val="left" w:pos="9160"/>
+          <w:tab w:val="left" w:pos="10076"/>
+          <w:tab w:val="left" w:pos="10992"/>
+          <w:tab w:val="left" w:pos="11908"/>
+          <w:tab w:val="left" w:pos="12824"/>
+          <w:tab w:val="left" w:pos="13740"/>
+          <w:tab w:val="left" w:pos="14656"/>
+        </w:tabs>
+        <w:spacing w:after="0" w:line="240" w:lineRule="auto"/>
+        <w:rPr>
+          <w:rFonts w:eastAsia="Times New Roman" w:cstheme="minorHAnsi"/>
+          <w:lang w:eastAsia="pt-BR"/>
+        </w:rPr>
+      </w:pPr>
+      <w:r>
+        <w:rPr>
+          <w:rFonts w:eastAsia="Times New Roman" w:cstheme="minorHAnsi"/>
+          <w:lang w:eastAsia="pt-BR"/>
+        </w:rPr>
+        <w:t>}</w:t>
+      </w:r>
+    </w:p>
+    <w:p>
+      <w:pPr>
+        <w:tabs>
+          <w:tab w:val="left" w:pos="916"/>
+          <w:tab w:val="left" w:pos="1832"/>
+          <w:tab w:val="left" w:pos="2748"/>
+          <w:tab w:val="left" w:pos="3664"/>
+          <w:tab w:val="left" w:pos="4580"/>
+          <w:tab w:val="left" w:pos="5496"/>
+          <w:tab w:val="left" w:pos="6412"/>
+          <w:tab w:val="left" w:pos="7328"/>
+          <w:tab w:val="left" w:pos="8244"/>
+          <w:tab w:val="left" w:pos="9160"/>
+          <w:tab w:val="left" w:pos="10076"/>
+          <w:tab w:val="left" w:pos="10992"/>
+          <w:tab w:val="left" w:pos="11908"/>
+          <w:tab w:val="left" w:pos="12824"/>
+          <w:tab w:val="left" w:pos="13740"/>
+          <w:tab w:val="left" w:pos="14656"/>
+        </w:tabs>
+        <w:spacing w:after="0" w:line="240" w:lineRule="auto"/>
+        <w:rPr>
+          <w:rFonts w:eastAsia="Times New Roman" w:cstheme="minorHAnsi"/>
+          <w:lang w:eastAsia="pt-BR"/>
+        </w:rPr>
+      </w:pPr>
+    </w:p>
+    <w:p>
+      <w:pPr>
+        <w:tabs>
+          <w:tab w:val="left" w:pos="916"/>
+          <w:tab w:val="left" w:pos="1832"/>
+          <w:tab w:val="left" w:pos="2748"/>
+          <w:tab w:val="left" w:pos="3664"/>
+          <w:tab w:val="left" w:pos="4580"/>
+          <w:tab w:val="left" w:pos="5496"/>
+          <w:tab w:val="left" w:pos="6412"/>
+          <w:tab w:val="left" w:pos="7328"/>
+          <w:tab w:val="left" w:pos="8244"/>
+          <w:tab w:val="left" w:pos="9160"/>
+          <w:tab w:val="left" w:pos="10076"/>
+          <w:tab w:val="left" w:pos="10992"/>
+          <w:tab w:val="left" w:pos="11908"/>
+          <w:tab w:val="left" w:pos="12824"/>
+          <w:tab w:val="left" w:pos="13740"/>
+          <w:tab w:val="left" w:pos="14656"/>
+        </w:tabs>
+        <w:spacing w:after="0" w:line="240" w:lineRule="auto"/>
+        <w:rPr>
+          <w:rFonts w:eastAsia="Times New Roman" w:cstheme="minorHAnsi"/>
+          <w:b/>
+          <w:bCs/>
+          <w:sz w:val="24"/>
+          <w:szCs w:val="24"/>
+          <w:lang w:eastAsia="pt-BR"/>
+        </w:rPr>
+      </w:pPr>
+      <w:r>
+        <w:rPr>
+          <w:rFonts w:eastAsia="Times New Roman" w:cstheme="minorHAnsi"/>
+          <w:b/>
+          <w:bCs/>
+          <w:sz w:val="24"/>
+          <w:szCs w:val="24"/>
+          <w:lang w:eastAsia="pt-BR"/>
+        </w:rPr>
+        <w:t xml:space="preserve">Forma de incremento </w:t>
+      </w:r>
+    </w:p>
+    <w:p>
+      <w:pPr>
+        <w:tabs>
+          <w:tab w:val="left" w:pos="916"/>
+          <w:tab w:val="left" w:pos="1832"/>
+          <w:tab w:val="left" w:pos="2748"/>
+          <w:tab w:val="left" w:pos="3664"/>
+          <w:tab w:val="left" w:pos="4580"/>
+          <w:tab w:val="left" w:pos="5496"/>
+          <w:tab w:val="left" w:pos="6412"/>
+          <w:tab w:val="left" w:pos="7328"/>
+          <w:tab w:val="left" w:pos="8244"/>
+          <w:tab w:val="left" w:pos="9160"/>
+          <w:tab w:val="left" w:pos="10076"/>
+          <w:tab w:val="left" w:pos="10992"/>
+          <w:tab w:val="left" w:pos="11908"/>
+          <w:tab w:val="left" w:pos="12824"/>
+          <w:tab w:val="left" w:pos="13740"/>
+          <w:tab w:val="left" w:pos="14656"/>
+        </w:tabs>
+        <w:spacing w:after="0" w:line="240" w:lineRule="auto"/>
+        <w:rPr>
+          <w:rFonts w:eastAsia="Times New Roman" w:cstheme="minorHAnsi"/>
+          <w:lang w:eastAsia="pt-BR"/>
+        </w:rPr>
+      </w:pPr>
+      <w:proofErr w:type="spellStart"/>
+      <w:r>
+        <w:rPr>
+          <w:rFonts w:eastAsia="Times New Roman" w:cstheme="minorHAnsi"/>
+          <w:lang w:eastAsia="pt-BR"/>
+        </w:rPr>
+        <w:t>Ex</w:t>
+      </w:r>
+      <w:proofErr w:type="spellEnd"/>
+      <w:r>
+        <w:rPr>
+          <w:rFonts w:eastAsia="Times New Roman" w:cstheme="minorHAnsi"/>
+          <w:lang w:eastAsia="pt-BR"/>
+        </w:rPr>
+        <w:t>:</w:t>
+      </w:r>
+    </w:p>
+    <w:p>
+      <w:pPr>
+        <w:tabs>
+          <w:tab w:val="left" w:pos="916"/>
+          <w:tab w:val="left" w:pos="1832"/>
+          <w:tab w:val="left" w:pos="2748"/>
+          <w:tab w:val="left" w:pos="3664"/>
+          <w:tab w:val="left" w:pos="4580"/>
+          <w:tab w:val="left" w:pos="5496"/>
+          <w:tab w:val="left" w:pos="6412"/>
+          <w:tab w:val="left" w:pos="7328"/>
+          <w:tab w:val="left" w:pos="8244"/>
+          <w:tab w:val="left" w:pos="9160"/>
+          <w:tab w:val="left" w:pos="10076"/>
+          <w:tab w:val="left" w:pos="10992"/>
+          <w:tab w:val="left" w:pos="11908"/>
+          <w:tab w:val="left" w:pos="12824"/>
+          <w:tab w:val="left" w:pos="13740"/>
+          <w:tab w:val="left" w:pos="14656"/>
+        </w:tabs>
+        <w:spacing w:after="0" w:line="240" w:lineRule="auto"/>
+        <w:rPr>
+          <w:rFonts w:ascii="Courier New" w:eastAsia="Times New Roman" w:hAnsi="Courier New" w:cs="Courier New"/>
+          <w:color w:val="A9B7C6"/>
+          <w:sz w:val="20"/>
+          <w:szCs w:val="20"/>
+          <w:lang w:eastAsia="pt-BR"/>
+        </w:rPr>
+      </w:pPr>
+      <w:proofErr w:type="spellStart"/>
+      <w:r>
+        <w:rPr>
+          <w:rFonts w:ascii="Courier New" w:eastAsia="Times New Roman" w:hAnsi="Courier New" w:cs="Courier New"/>
+          <w:color w:val="808080"/>
+          <w:sz w:val="20"/>
+          <w:szCs w:val="20"/>
+          <w:lang w:eastAsia="pt-BR"/>
+        </w:rPr>
+        <w:t>int</w:t>
+      </w:r>
+      <w:proofErr w:type="spellEnd"/>
+      <w:r>
+        <w:rPr>
+          <w:rFonts w:ascii="Courier New" w:eastAsia="Times New Roman" w:hAnsi="Courier New" w:cs="Courier New"/>
+          <w:color w:val="808080"/>
+          <w:sz w:val="20"/>
+          <w:szCs w:val="20"/>
+          <w:lang w:eastAsia="pt-BR"/>
+        </w:rPr>
+        <w:t xml:space="preserve"> </w:t>
+      </w:r>
+      <w:proofErr w:type="spellStart"/>
+      <w:r>
+        <w:rPr>
+          <w:rFonts w:ascii="Courier New" w:eastAsia="Times New Roman" w:hAnsi="Courier New" w:cs="Courier New"/>
+          <w:color w:val="808080"/>
+          <w:sz w:val="20"/>
+          <w:szCs w:val="20"/>
+          <w:lang w:eastAsia="pt-BR"/>
+        </w:rPr>
+        <w:t>numero</w:t>
+      </w:r>
+      <w:proofErr w:type="spellEnd"/>
+      <w:r>
+        <w:rPr>
+          <w:rFonts w:ascii="Courier New" w:eastAsia="Times New Roman" w:hAnsi="Courier New" w:cs="Courier New"/>
+          <w:color w:val="808080"/>
+          <w:sz w:val="20"/>
+          <w:szCs w:val="20"/>
+          <w:lang w:eastAsia="pt-BR"/>
+        </w:rPr>
+        <w:t xml:space="preserve"> = 10;</w:t>
+      </w:r>
+      <w:r>
+        <w:rPr>
+          <w:rFonts w:ascii="Courier New" w:eastAsia="Times New Roman" w:hAnsi="Courier New" w:cs="Courier New"/>
+          <w:color w:val="808080"/>
+          <w:sz w:val="20"/>
+          <w:szCs w:val="20"/>
+          <w:lang w:eastAsia="pt-BR"/>
+        </w:rPr>
+        <w:br/>
+      </w:r>
+      <w:proofErr w:type="spellStart"/>
+      <w:r>
+        <w:rPr>
+          <w:rFonts w:ascii="Courier New" w:eastAsia="Times New Roman" w:hAnsi="Courier New" w:cs="Courier New"/>
+          <w:color w:val="808080"/>
+          <w:sz w:val="20"/>
+          <w:szCs w:val="20"/>
+          <w:lang w:eastAsia="pt-BR"/>
+        </w:rPr>
+        <w:t>numero</w:t>
+      </w:r>
+      <w:proofErr w:type="spellEnd"/>
+      <w:r>
+        <w:rPr>
+          <w:rFonts w:ascii="Courier New" w:eastAsia="Times New Roman" w:hAnsi="Courier New" w:cs="Courier New"/>
+          <w:color w:val="808080"/>
+          <w:sz w:val="20"/>
+          <w:szCs w:val="20"/>
+          <w:lang w:eastAsia="pt-BR"/>
+        </w:rPr>
+        <w:t xml:space="preserve"> = </w:t>
+      </w:r>
+      <w:proofErr w:type="spellStart"/>
+      <w:r>
+        <w:rPr>
+          <w:rFonts w:ascii="Courier New" w:eastAsia="Times New Roman" w:hAnsi="Courier New" w:cs="Courier New"/>
+          <w:color w:val="808080"/>
+          <w:sz w:val="20"/>
+          <w:szCs w:val="20"/>
+          <w:lang w:eastAsia="pt-BR"/>
+        </w:rPr>
+        <w:t>numero</w:t>
+      </w:r>
+      <w:proofErr w:type="spellEnd"/>
+      <w:r>
+        <w:rPr>
+          <w:rFonts w:ascii="Courier New" w:eastAsia="Times New Roman" w:hAnsi="Courier New" w:cs="Courier New"/>
+          <w:color w:val="808080"/>
+          <w:sz w:val="20"/>
+          <w:szCs w:val="20"/>
+          <w:lang w:eastAsia="pt-BR"/>
+        </w:rPr>
+        <w:t xml:space="preserve"> + 1;</w:t>
+      </w:r>
+    </w:p>
+    <w:p>
+      <w:pPr>
+        <w:tabs>
+          <w:tab w:val="left" w:pos="916"/>
+          <w:tab w:val="left" w:pos="1832"/>
+          <w:tab w:val="left" w:pos="2748"/>
+          <w:tab w:val="left" w:pos="3664"/>
+          <w:tab w:val="left" w:pos="4580"/>
+          <w:tab w:val="left" w:pos="5496"/>
+          <w:tab w:val="left" w:pos="6412"/>
+          <w:tab w:val="left" w:pos="7328"/>
+          <w:tab w:val="left" w:pos="8244"/>
+          <w:tab w:val="left" w:pos="9160"/>
+          <w:tab w:val="left" w:pos="10076"/>
+          <w:tab w:val="left" w:pos="10992"/>
+          <w:tab w:val="left" w:pos="11908"/>
+          <w:tab w:val="left" w:pos="12824"/>
+          <w:tab w:val="left" w:pos="13740"/>
+          <w:tab w:val="left" w:pos="14656"/>
+        </w:tabs>
+        <w:spacing w:after="0" w:line="240" w:lineRule="auto"/>
+        <w:rPr>
+          <w:rFonts w:eastAsia="Times New Roman" w:cstheme="minorHAnsi"/>
+          <w:lang w:eastAsia="pt-BR"/>
+        </w:rPr>
+      </w:pPr>
+    </w:p>
+    <w:p>
+      <w:pPr>
+        <w:tabs>
+          <w:tab w:val="left" w:pos="916"/>
+          <w:tab w:val="left" w:pos="1832"/>
+          <w:tab w:val="left" w:pos="2748"/>
+          <w:tab w:val="left" w:pos="3664"/>
+          <w:tab w:val="left" w:pos="4580"/>
+          <w:tab w:val="left" w:pos="5496"/>
+          <w:tab w:val="left" w:pos="6412"/>
+          <w:tab w:val="left" w:pos="7328"/>
+          <w:tab w:val="left" w:pos="8244"/>
+          <w:tab w:val="left" w:pos="9160"/>
+          <w:tab w:val="left" w:pos="10076"/>
+          <w:tab w:val="left" w:pos="10992"/>
+          <w:tab w:val="left" w:pos="11908"/>
+          <w:tab w:val="left" w:pos="12824"/>
+          <w:tab w:val="left" w:pos="13740"/>
+          <w:tab w:val="left" w:pos="14656"/>
+        </w:tabs>
+        <w:spacing w:after="0" w:line="240" w:lineRule="auto"/>
+        <w:rPr>
+          <w:rFonts w:ascii="Courier New" w:eastAsia="Times New Roman" w:hAnsi="Courier New" w:cs="Courier New"/>
+          <w:color w:val="A9B7C6"/>
+          <w:sz w:val="20"/>
+          <w:szCs w:val="20"/>
+          <w:lang w:eastAsia="pt-BR"/>
+        </w:rPr>
+      </w:pPr>
+      <w:proofErr w:type="spellStart"/>
+      <w:r>
+        <w:rPr>
+          <w:rFonts w:ascii="Courier New" w:eastAsia="Times New Roman" w:hAnsi="Courier New" w:cs="Courier New"/>
+          <w:color w:val="808080"/>
+          <w:sz w:val="20"/>
+          <w:szCs w:val="20"/>
+          <w:lang w:eastAsia="pt-BR"/>
+        </w:rPr>
+        <w:t>numero</w:t>
+      </w:r>
+      <w:proofErr w:type="spellEnd"/>
+      <w:r>
+        <w:rPr>
+          <w:rFonts w:ascii="Courier New" w:eastAsia="Times New Roman" w:hAnsi="Courier New" w:cs="Courier New"/>
+          <w:color w:val="808080"/>
+          <w:sz w:val="20"/>
+          <w:szCs w:val="20"/>
+          <w:lang w:eastAsia="pt-BR"/>
+        </w:rPr>
+        <w:t xml:space="preserve"> += 1;</w:t>
+      </w:r>
+    </w:p>
+    <w:p>
+      <w:pPr>
+        <w:tabs>
+          <w:tab w:val="left" w:pos="916"/>
+          <w:tab w:val="left" w:pos="1832"/>
+          <w:tab w:val="left" w:pos="2748"/>
+          <w:tab w:val="left" w:pos="3664"/>
+          <w:tab w:val="left" w:pos="4580"/>
+          <w:tab w:val="left" w:pos="5496"/>
+          <w:tab w:val="left" w:pos="6412"/>
+          <w:tab w:val="left" w:pos="7328"/>
+          <w:tab w:val="left" w:pos="8244"/>
+          <w:tab w:val="left" w:pos="9160"/>
+          <w:tab w:val="left" w:pos="10076"/>
+          <w:tab w:val="left" w:pos="10992"/>
+          <w:tab w:val="left" w:pos="11908"/>
+          <w:tab w:val="left" w:pos="12824"/>
+          <w:tab w:val="left" w:pos="13740"/>
+          <w:tab w:val="left" w:pos="14656"/>
+        </w:tabs>
+        <w:spacing w:after="0" w:line="240" w:lineRule="auto"/>
+        <w:rPr>
+          <w:rFonts w:eastAsia="Times New Roman" w:cstheme="minorHAnsi"/>
+          <w:lang w:eastAsia="pt-BR"/>
+        </w:rPr>
+      </w:pPr>
+    </w:p>
+    <w:p>
+      <w:pPr>
+        <w:tabs>
+          <w:tab w:val="left" w:pos="916"/>
+          <w:tab w:val="left" w:pos="1832"/>
+          <w:tab w:val="left" w:pos="2748"/>
+          <w:tab w:val="left" w:pos="3664"/>
+          <w:tab w:val="left" w:pos="4580"/>
+          <w:tab w:val="left" w:pos="5496"/>
+          <w:tab w:val="left" w:pos="6412"/>
+          <w:tab w:val="left" w:pos="7328"/>
+          <w:tab w:val="left" w:pos="8244"/>
+          <w:tab w:val="left" w:pos="9160"/>
+          <w:tab w:val="left" w:pos="10076"/>
+          <w:tab w:val="left" w:pos="10992"/>
+          <w:tab w:val="left" w:pos="11908"/>
+          <w:tab w:val="left" w:pos="12824"/>
+          <w:tab w:val="left" w:pos="13740"/>
+          <w:tab w:val="left" w:pos="14656"/>
+        </w:tabs>
+        <w:spacing w:after="0" w:line="240" w:lineRule="auto"/>
+        <w:rPr>
+          <w:rFonts w:ascii="Courier New" w:eastAsia="Times New Roman" w:hAnsi="Courier New" w:cs="Courier New"/>
+          <w:color w:val="A9B7C6"/>
+          <w:sz w:val="20"/>
+          <w:szCs w:val="20"/>
+          <w:lang w:eastAsia="pt-BR"/>
+        </w:rPr>
+      </w:pPr>
+      <w:r>
+        <w:rPr>
+          <w:rFonts w:ascii="Courier New" w:eastAsia="Times New Roman" w:hAnsi="Courier New" w:cs="Courier New"/>
+          <w:color w:val="808080"/>
+          <w:sz w:val="20"/>
+          <w:szCs w:val="20"/>
+          <w:lang w:eastAsia="pt-BR"/>
+        </w:rPr>
+        <w:t>numero++;</w:t>
+      </w:r>
+    </w:p>
+    <w:p>
+      <w:pPr>
+        <w:tabs>
+          <w:tab w:val="left" w:pos="916"/>
+          <w:tab w:val="left" w:pos="1832"/>
+          <w:tab w:val="left" w:pos="2748"/>
+          <w:tab w:val="left" w:pos="3664"/>
+          <w:tab w:val="left" w:pos="4580"/>
+          <w:tab w:val="left" w:pos="5496"/>
+          <w:tab w:val="left" w:pos="6412"/>
+          <w:tab w:val="left" w:pos="7328"/>
+          <w:tab w:val="left" w:pos="8244"/>
+          <w:tab w:val="left" w:pos="9160"/>
+          <w:tab w:val="left" w:pos="10076"/>
+          <w:tab w:val="left" w:pos="10992"/>
+          <w:tab w:val="left" w:pos="11908"/>
+          <w:tab w:val="left" w:pos="12824"/>
+          <w:tab w:val="left" w:pos="13740"/>
+          <w:tab w:val="left" w:pos="14656"/>
+        </w:tabs>
+        <w:spacing w:after="0" w:line="240" w:lineRule="auto"/>
+        <w:rPr>
+          <w:rFonts w:eastAsia="Times New Roman" w:cstheme="minorHAnsi"/>
+          <w:lang w:eastAsia="pt-BR"/>
+        </w:rPr>
+      </w:pPr>
+    </w:p>
+    <w:p>
+      <w:pPr>
+        <w:tabs>
+          <w:tab w:val="left" w:pos="916"/>
+          <w:tab w:val="left" w:pos="1832"/>
+          <w:tab w:val="left" w:pos="2748"/>
+          <w:tab w:val="left" w:pos="3664"/>
+          <w:tab w:val="left" w:pos="4580"/>
+          <w:tab w:val="left" w:pos="5496"/>
+          <w:tab w:val="left" w:pos="6412"/>
+          <w:tab w:val="left" w:pos="7328"/>
+          <w:tab w:val="left" w:pos="8244"/>
+          <w:tab w:val="left" w:pos="9160"/>
+          <w:tab w:val="left" w:pos="10076"/>
+          <w:tab w:val="left" w:pos="10992"/>
+          <w:tab w:val="left" w:pos="11908"/>
+          <w:tab w:val="left" w:pos="12824"/>
+          <w:tab w:val="left" w:pos="13740"/>
+          <w:tab w:val="left" w:pos="14656"/>
+        </w:tabs>
+        <w:spacing w:after="0" w:line="240" w:lineRule="auto"/>
+        <w:rPr>
+          <w:rFonts w:eastAsia="Times New Roman" w:cstheme="minorHAnsi"/>
+          <w:lang w:eastAsia="pt-BR"/>
+        </w:rPr>
+      </w:pPr>
+    </w:p>
+    <w:p>
+      <w:pPr>
+        <w:tabs>
+          <w:tab w:val="left" w:pos="916"/>
+          <w:tab w:val="left" w:pos="1832"/>
+          <w:tab w:val="left" w:pos="2748"/>
+          <w:tab w:val="left" w:pos="3664"/>
+          <w:tab w:val="left" w:pos="4580"/>
+          <w:tab w:val="left" w:pos="5496"/>
+          <w:tab w:val="left" w:pos="6412"/>
+          <w:tab w:val="left" w:pos="7328"/>
+          <w:tab w:val="left" w:pos="8244"/>
+          <w:tab w:val="left" w:pos="9160"/>
+          <w:tab w:val="left" w:pos="10076"/>
+          <w:tab w:val="left" w:pos="10992"/>
+          <w:tab w:val="left" w:pos="11908"/>
+          <w:tab w:val="left" w:pos="12824"/>
+          <w:tab w:val="left" w:pos="13740"/>
+          <w:tab w:val="left" w:pos="14656"/>
+        </w:tabs>
+        <w:spacing w:after="0" w:line="240" w:lineRule="auto"/>
+        <w:rPr>
+          <w:rFonts w:eastAsia="Times New Roman" w:cstheme="minorHAnsi"/>
+          <w:lang w:eastAsia="pt-BR"/>
+        </w:rPr>
+      </w:pPr>
+    </w:p>
+    <w:p>
+      <w:pPr>
+        <w:tabs>
+          <w:tab w:val="left" w:pos="916"/>
+          <w:tab w:val="left" w:pos="1832"/>
+          <w:tab w:val="left" w:pos="2748"/>
+          <w:tab w:val="left" w:pos="3664"/>
+          <w:tab w:val="left" w:pos="4580"/>
+          <w:tab w:val="left" w:pos="5496"/>
+          <w:tab w:val="left" w:pos="6412"/>
+          <w:tab w:val="left" w:pos="7328"/>
+          <w:tab w:val="left" w:pos="8244"/>
+          <w:tab w:val="left" w:pos="9160"/>
+          <w:tab w:val="left" w:pos="10076"/>
+          <w:tab w:val="left" w:pos="10992"/>
+          <w:tab w:val="left" w:pos="11908"/>
+          <w:tab w:val="left" w:pos="12824"/>
+          <w:tab w:val="left" w:pos="13740"/>
+          <w:tab w:val="left" w:pos="14656"/>
+        </w:tabs>
+        <w:spacing w:after="0" w:line="240" w:lineRule="auto"/>
+        <w:rPr>
+          <w:rFonts w:eastAsia="Times New Roman" w:cstheme="minorHAnsi"/>
+          <w:lang w:eastAsia="pt-BR"/>
+        </w:rPr>
+      </w:pPr>
+    </w:p>
+    <w:p>
+      <w:pPr>
+        <w:tabs>
+          <w:tab w:val="left" w:pos="916"/>
+          <w:tab w:val="left" w:pos="1832"/>
+          <w:tab w:val="left" w:pos="2748"/>
+          <w:tab w:val="left" w:pos="3664"/>
+          <w:tab w:val="left" w:pos="4580"/>
+          <w:tab w:val="left" w:pos="5496"/>
+          <w:tab w:val="left" w:pos="6412"/>
+          <w:tab w:val="left" w:pos="7328"/>
+          <w:tab w:val="left" w:pos="8244"/>
+          <w:tab w:val="left" w:pos="9160"/>
+          <w:tab w:val="left" w:pos="10076"/>
+          <w:tab w:val="left" w:pos="10992"/>
+          <w:tab w:val="left" w:pos="11908"/>
+          <w:tab w:val="left" w:pos="12824"/>
+          <w:tab w:val="left" w:pos="13740"/>
+          <w:tab w:val="left" w:pos="14656"/>
+        </w:tabs>
+        <w:spacing w:after="0" w:line="240" w:lineRule="auto"/>
+        <w:rPr>
+          <w:rFonts w:eastAsia="Times New Roman" w:cstheme="minorHAnsi"/>
+          <w:lang w:eastAsia="pt-BR"/>
+        </w:rPr>
+      </w:pPr>
+    </w:p>
+    <w:p>
+      <w:pPr>
+        <w:tabs>
+          <w:tab w:val="left" w:pos="916"/>
+          <w:tab w:val="left" w:pos="1832"/>
+          <w:tab w:val="left" w:pos="2748"/>
+          <w:tab w:val="left" w:pos="3664"/>
+          <w:tab w:val="left" w:pos="4580"/>
+          <w:tab w:val="left" w:pos="5496"/>
+          <w:tab w:val="left" w:pos="6412"/>
+          <w:tab w:val="left" w:pos="7328"/>
+          <w:tab w:val="left" w:pos="8244"/>
+          <w:tab w:val="left" w:pos="9160"/>
+          <w:tab w:val="left" w:pos="10076"/>
+          <w:tab w:val="left" w:pos="10992"/>
+          <w:tab w:val="left" w:pos="11908"/>
+          <w:tab w:val="left" w:pos="12824"/>
+          <w:tab w:val="left" w:pos="13740"/>
+          <w:tab w:val="left" w:pos="14656"/>
+        </w:tabs>
+        <w:spacing w:after="0" w:line="240" w:lineRule="auto"/>
+        <w:rPr>
+          <w:rFonts w:eastAsia="Times New Roman" w:cstheme="minorHAnsi"/>
+          <w:lang w:eastAsia="pt-BR"/>
+        </w:rPr>
+      </w:pPr>
+    </w:p>
+    <w:p>
+      <w:pPr>
+        <w:tabs>
+          <w:tab w:val="left" w:pos="916"/>
+          <w:tab w:val="left" w:pos="1832"/>
+          <w:tab w:val="left" w:pos="2748"/>
+          <w:tab w:val="left" w:pos="3664"/>
+          <w:tab w:val="left" w:pos="4580"/>
+          <w:tab w:val="left" w:pos="5496"/>
+          <w:tab w:val="left" w:pos="6412"/>
+          <w:tab w:val="left" w:pos="7328"/>
+          <w:tab w:val="left" w:pos="8244"/>
+          <w:tab w:val="left" w:pos="9160"/>
+          <w:tab w:val="left" w:pos="10076"/>
+          <w:tab w:val="left" w:pos="10992"/>
+          <w:tab w:val="left" w:pos="11908"/>
+          <w:tab w:val="left" w:pos="12824"/>
+          <w:tab w:val="left" w:pos="13740"/>
+          <w:tab w:val="left" w:pos="14656"/>
+        </w:tabs>
+        <w:spacing w:after="0" w:line="240" w:lineRule="auto"/>
+        <w:rPr>
+          <w:rFonts w:eastAsia="Times New Roman" w:cstheme="minorHAnsi"/>
+          <w:lang w:eastAsia="pt-BR"/>
+        </w:rPr>
+      </w:pPr>
+    </w:p>
+    <w:p>
+      <w:pPr>
+        <w:tabs>
+          <w:tab w:val="left" w:pos="916"/>
+          <w:tab w:val="left" w:pos="1832"/>
+          <w:tab w:val="left" w:pos="2748"/>
+          <w:tab w:val="left" w:pos="3664"/>
+          <w:tab w:val="left" w:pos="4580"/>
+          <w:tab w:val="left" w:pos="5496"/>
+          <w:tab w:val="left" w:pos="6412"/>
+          <w:tab w:val="left" w:pos="7328"/>
+          <w:tab w:val="left" w:pos="8244"/>
+          <w:tab w:val="left" w:pos="9160"/>
+          <w:tab w:val="left" w:pos="10076"/>
+          <w:tab w:val="left" w:pos="10992"/>
+          <w:tab w:val="left" w:pos="11908"/>
+          <w:tab w:val="left" w:pos="12824"/>
+          <w:tab w:val="left" w:pos="13740"/>
+          <w:tab w:val="left" w:pos="14656"/>
+        </w:tabs>
+        <w:spacing w:after="0" w:line="240" w:lineRule="auto"/>
+        <w:rPr>
+          <w:rFonts w:eastAsia="Times New Roman" w:cstheme="minorHAnsi"/>
+          <w:lang w:eastAsia="pt-BR"/>
+        </w:rPr>
+      </w:pPr>
+    </w:p>
+    <w:p>
+      <w:pPr>
+        <w:tabs>
+          <w:tab w:val="left" w:pos="916"/>
+          <w:tab w:val="left" w:pos="1832"/>
+          <w:tab w:val="left" w:pos="2748"/>
+          <w:tab w:val="left" w:pos="3664"/>
+          <w:tab w:val="left" w:pos="4580"/>
+          <w:tab w:val="left" w:pos="5496"/>
+          <w:tab w:val="left" w:pos="6412"/>
+          <w:tab w:val="left" w:pos="7328"/>
+          <w:tab w:val="left" w:pos="8244"/>
+          <w:tab w:val="left" w:pos="9160"/>
+          <w:tab w:val="left" w:pos="10076"/>
+          <w:tab w:val="left" w:pos="10992"/>
+          <w:tab w:val="left" w:pos="11908"/>
+          <w:tab w:val="left" w:pos="12824"/>
+          <w:tab w:val="left" w:pos="13740"/>
+          <w:tab w:val="left" w:pos="14656"/>
+        </w:tabs>
+        <w:spacing w:after="0" w:line="240" w:lineRule="auto"/>
+        <w:rPr>
+          <w:rFonts w:eastAsia="Times New Roman" w:cstheme="minorHAnsi"/>
+          <w:lang w:eastAsia="pt-BR"/>
+        </w:rPr>
+      </w:pPr>
+    </w:p>
+    <w:p>
+      <w:pPr>
+        <w:tabs>
+          <w:tab w:val="left" w:pos="916"/>
+          <w:tab w:val="left" w:pos="1832"/>
+          <w:tab w:val="left" w:pos="2748"/>
+          <w:tab w:val="left" w:pos="3664"/>
+          <w:tab w:val="left" w:pos="4580"/>
+          <w:tab w:val="left" w:pos="5496"/>
+          <w:tab w:val="left" w:pos="6412"/>
+          <w:tab w:val="left" w:pos="7328"/>
+          <w:tab w:val="left" w:pos="8244"/>
+          <w:tab w:val="left" w:pos="9160"/>
+          <w:tab w:val="left" w:pos="10076"/>
+          <w:tab w:val="left" w:pos="10992"/>
+          <w:tab w:val="left" w:pos="11908"/>
+          <w:tab w:val="left" w:pos="12824"/>
+          <w:tab w:val="left" w:pos="13740"/>
+          <w:tab w:val="left" w:pos="14656"/>
+        </w:tabs>
+        <w:spacing w:after="0" w:line="240" w:lineRule="auto"/>
+        <w:rPr>
+          <w:rFonts w:eastAsia="Times New Roman" w:cstheme="minorHAnsi"/>
+          <w:lang w:eastAsia="pt-BR"/>
+        </w:rPr>
+      </w:pPr>
+    </w:p>
+    <w:p>
+      <w:pPr>
+        <w:tabs>
+          <w:tab w:val="left" w:pos="916"/>
+          <w:tab w:val="left" w:pos="1832"/>
+          <w:tab w:val="left" w:pos="2748"/>
+          <w:tab w:val="left" w:pos="3664"/>
+          <w:tab w:val="left" w:pos="4580"/>
+          <w:tab w:val="left" w:pos="5496"/>
+          <w:tab w:val="left" w:pos="6412"/>
+          <w:tab w:val="left" w:pos="7328"/>
+          <w:tab w:val="left" w:pos="8244"/>
+          <w:tab w:val="left" w:pos="9160"/>
+          <w:tab w:val="left" w:pos="10076"/>
+          <w:tab w:val="left" w:pos="10992"/>
+          <w:tab w:val="left" w:pos="11908"/>
+          <w:tab w:val="left" w:pos="12824"/>
+          <w:tab w:val="left" w:pos="13740"/>
+          <w:tab w:val="left" w:pos="14656"/>
+        </w:tabs>
+        <w:spacing w:after="0" w:line="240" w:lineRule="auto"/>
+        <w:rPr>
+          <w:rFonts w:eastAsia="Times New Roman" w:cstheme="minorHAnsi"/>
+          <w:b/>
+          <w:sz w:val="24"/>
+          <w:szCs w:val="24"/>
+          <w:lang w:eastAsia="pt-BR"/>
+        </w:rPr>
+      </w:pPr>
+      <w:r>
+        <w:rPr>
+          <w:rFonts w:eastAsia="Times New Roman" w:cstheme="minorHAnsi"/>
+          <w:b/>
+          <w:sz w:val="24"/>
+          <w:szCs w:val="24"/>
+          <w:lang w:eastAsia="pt-BR"/>
+        </w:rPr>
+        <w:lastRenderedPageBreak/>
+        <w:t>FOR</w:t>
+      </w:r>
+    </w:p>
+    <w:p>
+      <w:pPr>
+        <w:tabs>
+          <w:tab w:val="left" w:pos="916"/>
+          <w:tab w:val="left" w:pos="1832"/>
+          <w:tab w:val="left" w:pos="2748"/>
+          <w:tab w:val="left" w:pos="3664"/>
+          <w:tab w:val="left" w:pos="4580"/>
+          <w:tab w:val="left" w:pos="5496"/>
+          <w:tab w:val="left" w:pos="6412"/>
+          <w:tab w:val="left" w:pos="7328"/>
+          <w:tab w:val="left" w:pos="8244"/>
+          <w:tab w:val="left" w:pos="9160"/>
+          <w:tab w:val="left" w:pos="10076"/>
+          <w:tab w:val="left" w:pos="10992"/>
+          <w:tab w:val="left" w:pos="11908"/>
+          <w:tab w:val="left" w:pos="12824"/>
+          <w:tab w:val="left" w:pos="13740"/>
+          <w:tab w:val="left" w:pos="14656"/>
+        </w:tabs>
+        <w:spacing w:after="0" w:line="240" w:lineRule="auto"/>
+        <w:rPr>
+          <w:rFonts w:eastAsia="Times New Roman" w:cstheme="minorHAnsi"/>
+          <w:bCs/>
+          <w:lang w:eastAsia="pt-BR"/>
+        </w:rPr>
+      </w:pPr>
+      <w:proofErr w:type="gramStart"/>
+      <w:r>
+        <w:rPr>
+          <w:rFonts w:eastAsia="Times New Roman" w:cstheme="minorHAnsi"/>
+          <w:bCs/>
+          <w:lang w:eastAsia="pt-BR"/>
+        </w:rPr>
+        <w:t>O  for</w:t>
+      </w:r>
+      <w:proofErr w:type="gramEnd"/>
+      <w:r>
+        <w:rPr>
+          <w:rFonts w:eastAsia="Times New Roman" w:cstheme="minorHAnsi"/>
+          <w:bCs/>
+          <w:lang w:eastAsia="pt-BR"/>
+        </w:rPr>
+        <w:t xml:space="preserve"> é uma estrutura de repetição bem completa, pois ela já cria a variável </w:t>
+      </w:r>
+      <w:proofErr w:type="spellStart"/>
+      <w:r>
+        <w:rPr>
+          <w:rFonts w:eastAsia="Times New Roman" w:cstheme="minorHAnsi"/>
+          <w:bCs/>
+          <w:lang w:eastAsia="pt-BR"/>
+        </w:rPr>
+        <w:t>inicializadora</w:t>
+      </w:r>
+      <w:proofErr w:type="spellEnd"/>
+      <w:r>
+        <w:rPr>
+          <w:rFonts w:eastAsia="Times New Roman" w:cstheme="minorHAnsi"/>
+          <w:bCs/>
+          <w:lang w:eastAsia="pt-BR"/>
+        </w:rPr>
+        <w:t>, condição e o incremento</w:t>
+      </w:r>
+      <w:r>
+        <w:rPr>
+          <w:rFonts w:eastAsia="Times New Roman" w:cstheme="minorHAnsi"/>
+          <w:bCs/>
+          <w:lang w:eastAsia="pt-BR"/>
+        </w:rPr>
+        <w:t>.</w:t>
+      </w:r>
+    </w:p>
+    <w:p>
+      <w:pPr>
+        <w:tabs>
+          <w:tab w:val="left" w:pos="916"/>
+          <w:tab w:val="left" w:pos="1832"/>
+          <w:tab w:val="left" w:pos="2748"/>
+          <w:tab w:val="left" w:pos="3664"/>
+          <w:tab w:val="left" w:pos="4580"/>
+          <w:tab w:val="left" w:pos="5496"/>
+          <w:tab w:val="left" w:pos="6412"/>
+          <w:tab w:val="left" w:pos="7328"/>
+          <w:tab w:val="left" w:pos="8244"/>
+          <w:tab w:val="left" w:pos="9160"/>
+          <w:tab w:val="left" w:pos="10076"/>
+          <w:tab w:val="left" w:pos="10992"/>
+          <w:tab w:val="left" w:pos="11908"/>
+          <w:tab w:val="left" w:pos="12824"/>
+          <w:tab w:val="left" w:pos="13740"/>
+          <w:tab w:val="left" w:pos="14656"/>
+        </w:tabs>
+        <w:spacing w:after="0" w:line="240" w:lineRule="auto"/>
+        <w:rPr>
+          <w:rFonts w:eastAsia="Times New Roman" w:cstheme="minorHAnsi"/>
+          <w:bCs/>
+          <w:lang w:eastAsia="pt-BR"/>
+        </w:rPr>
+      </w:pPr>
+      <w:proofErr w:type="spellStart"/>
+      <w:r>
+        <w:rPr>
+          <w:rFonts w:eastAsia="Times New Roman" w:cstheme="minorHAnsi"/>
+          <w:bCs/>
+          <w:lang w:eastAsia="pt-BR"/>
+        </w:rPr>
+        <w:t>Ex</w:t>
+      </w:r>
+      <w:proofErr w:type="spellEnd"/>
+      <w:r>
+        <w:rPr>
+          <w:rFonts w:eastAsia="Times New Roman" w:cstheme="minorHAnsi"/>
+          <w:bCs/>
+          <w:lang w:eastAsia="pt-BR"/>
+        </w:rPr>
+        <w:t>:</w:t>
+      </w:r>
+    </w:p>
+    <w:p>
+      <w:pPr>
+        <w:tabs>
+          <w:tab w:val="left" w:pos="916"/>
+          <w:tab w:val="left" w:pos="1832"/>
+          <w:tab w:val="left" w:pos="2748"/>
+          <w:tab w:val="left" w:pos="3664"/>
+          <w:tab w:val="left" w:pos="4580"/>
+          <w:tab w:val="left" w:pos="5496"/>
+          <w:tab w:val="left" w:pos="6412"/>
+          <w:tab w:val="left" w:pos="7328"/>
+          <w:tab w:val="left" w:pos="8244"/>
+          <w:tab w:val="left" w:pos="9160"/>
+          <w:tab w:val="left" w:pos="10076"/>
+          <w:tab w:val="left" w:pos="10992"/>
+          <w:tab w:val="left" w:pos="11908"/>
+          <w:tab w:val="left" w:pos="12824"/>
+          <w:tab w:val="left" w:pos="13740"/>
+          <w:tab w:val="left" w:pos="14656"/>
+        </w:tabs>
+        <w:spacing w:after="0" w:line="240" w:lineRule="auto"/>
+        <w:rPr>
+          <w:rFonts w:eastAsia="Times New Roman" w:cstheme="minorHAnsi"/>
+          <w:bCs/>
+          <w:lang w:eastAsia="pt-BR"/>
+        </w:rPr>
+      </w:pPr>
+    </w:p>
+    <w:p>
+      <w:pPr>
+        <w:tabs>
+          <w:tab w:val="left" w:pos="916"/>
+          <w:tab w:val="left" w:pos="1832"/>
+          <w:tab w:val="left" w:pos="2748"/>
+          <w:tab w:val="left" w:pos="3664"/>
+          <w:tab w:val="left" w:pos="4580"/>
+          <w:tab w:val="left" w:pos="5496"/>
+          <w:tab w:val="left" w:pos="6412"/>
+          <w:tab w:val="left" w:pos="7328"/>
+          <w:tab w:val="left" w:pos="8244"/>
+          <w:tab w:val="left" w:pos="9160"/>
+          <w:tab w:val="left" w:pos="10076"/>
+          <w:tab w:val="left" w:pos="10992"/>
+          <w:tab w:val="left" w:pos="11908"/>
+          <w:tab w:val="left" w:pos="12824"/>
+          <w:tab w:val="left" w:pos="13740"/>
+          <w:tab w:val="left" w:pos="14656"/>
+        </w:tabs>
+        <w:spacing w:after="0" w:line="240" w:lineRule="auto"/>
+        <w:rPr>
+          <w:rFonts w:eastAsia="Times New Roman" w:cstheme="minorHAnsi"/>
+          <w:bCs/>
+          <w:lang w:eastAsia="pt-BR"/>
+        </w:rPr>
+      </w:pPr>
+      <w:proofErr w:type="gramStart"/>
+      <w:r>
+        <w:rPr>
+          <w:rFonts w:eastAsia="Times New Roman" w:cstheme="minorHAnsi"/>
+          <w:bCs/>
+          <w:lang w:eastAsia="pt-BR"/>
+        </w:rPr>
+        <w:t>for(</w:t>
+      </w:r>
+      <w:proofErr w:type="spellStart"/>
+      <w:proofErr w:type="gramEnd"/>
+      <w:r>
+        <w:rPr>
+          <w:rFonts w:eastAsia="Times New Roman" w:cstheme="minorHAnsi"/>
+          <w:bCs/>
+          <w:lang w:eastAsia="pt-BR"/>
+        </w:rPr>
+        <w:t>int</w:t>
+      </w:r>
+      <w:proofErr w:type="spellEnd"/>
+      <w:r>
+        <w:rPr>
+          <w:rFonts w:eastAsia="Times New Roman" w:cstheme="minorHAnsi"/>
+          <w:bCs/>
+          <w:lang w:eastAsia="pt-BR"/>
+        </w:rPr>
+        <w:t xml:space="preserve"> i = 0; i &lt; 5; i++){</w:t>
+      </w:r>
+    </w:p>
+    <w:p>
+      <w:pPr>
+        <w:tabs>
+          <w:tab w:val="left" w:pos="916"/>
+          <w:tab w:val="left" w:pos="1832"/>
+          <w:tab w:val="left" w:pos="2748"/>
+          <w:tab w:val="left" w:pos="3664"/>
+          <w:tab w:val="left" w:pos="4580"/>
+          <w:tab w:val="left" w:pos="5496"/>
+          <w:tab w:val="left" w:pos="6412"/>
+          <w:tab w:val="left" w:pos="7328"/>
+          <w:tab w:val="left" w:pos="8244"/>
+          <w:tab w:val="left" w:pos="9160"/>
+          <w:tab w:val="left" w:pos="10076"/>
+          <w:tab w:val="left" w:pos="10992"/>
+          <w:tab w:val="left" w:pos="11908"/>
+          <w:tab w:val="left" w:pos="12824"/>
+          <w:tab w:val="left" w:pos="13740"/>
+          <w:tab w:val="left" w:pos="14656"/>
+        </w:tabs>
+        <w:spacing w:after="0" w:line="240" w:lineRule="auto"/>
+        <w:rPr>
+          <w:rFonts w:eastAsia="Times New Roman" w:cstheme="minorHAnsi"/>
+          <w:bCs/>
+          <w:lang w:eastAsia="pt-BR"/>
+        </w:rPr>
+      </w:pPr>
+      <w:r>
+        <w:rPr>
+          <w:rFonts w:eastAsia="Times New Roman" w:cstheme="minorHAnsi"/>
+          <w:bCs/>
+          <w:lang w:eastAsia="pt-BR"/>
+        </w:rPr>
+        <w:t xml:space="preserve">   Código para execução</w:t>
+      </w:r>
+    </w:p>
+    <w:p>
+      <w:pPr>
+        <w:tabs>
+          <w:tab w:val="left" w:pos="916"/>
+          <w:tab w:val="left" w:pos="1832"/>
+          <w:tab w:val="left" w:pos="2748"/>
+          <w:tab w:val="left" w:pos="3664"/>
+          <w:tab w:val="left" w:pos="4580"/>
+          <w:tab w:val="left" w:pos="5496"/>
+          <w:tab w:val="left" w:pos="6412"/>
+          <w:tab w:val="left" w:pos="7328"/>
+          <w:tab w:val="left" w:pos="8244"/>
+          <w:tab w:val="left" w:pos="9160"/>
+          <w:tab w:val="left" w:pos="10076"/>
+          <w:tab w:val="left" w:pos="10992"/>
+          <w:tab w:val="left" w:pos="11908"/>
+          <w:tab w:val="left" w:pos="12824"/>
+          <w:tab w:val="left" w:pos="13740"/>
+          <w:tab w:val="left" w:pos="14656"/>
+        </w:tabs>
+        <w:spacing w:after="0" w:line="240" w:lineRule="auto"/>
+        <w:rPr>
+          <w:rFonts w:eastAsia="Times New Roman" w:cstheme="minorHAnsi"/>
+          <w:bCs/>
+          <w:lang w:eastAsia="pt-BR"/>
+        </w:rPr>
+      </w:pPr>
+      <w:r>
+        <w:rPr>
+          <w:rFonts w:eastAsia="Times New Roman" w:cstheme="minorHAnsi"/>
+          <w:bCs/>
+          <w:lang w:eastAsia="pt-BR"/>
+        </w:rPr>
+        <w:t>}</w:t>
+      </w:r>
+    </w:p>
+    <w:p>
+      <w:pPr>
+        <w:tabs>
+          <w:tab w:val="left" w:pos="916"/>
+          <w:tab w:val="left" w:pos="1832"/>
+          <w:tab w:val="left" w:pos="2748"/>
+          <w:tab w:val="left" w:pos="3664"/>
+          <w:tab w:val="left" w:pos="4580"/>
+          <w:tab w:val="left" w:pos="5496"/>
+          <w:tab w:val="left" w:pos="6412"/>
+          <w:tab w:val="left" w:pos="7328"/>
+          <w:tab w:val="left" w:pos="8244"/>
+          <w:tab w:val="left" w:pos="9160"/>
+          <w:tab w:val="left" w:pos="10076"/>
+          <w:tab w:val="left" w:pos="10992"/>
+          <w:tab w:val="left" w:pos="11908"/>
+          <w:tab w:val="left" w:pos="12824"/>
+          <w:tab w:val="left" w:pos="13740"/>
+          <w:tab w:val="left" w:pos="14656"/>
+        </w:tabs>
+        <w:spacing w:after="0" w:line="240" w:lineRule="auto"/>
+        <w:rPr>
+          <w:rFonts w:eastAsia="Times New Roman" w:cstheme="minorHAnsi"/>
+          <w:bCs/>
+          <w:lang w:eastAsia="pt-BR"/>
+        </w:rPr>
+      </w:pPr>
+    </w:p>
+    <w:p>
+      <w:pPr>
+        <w:tabs>
+          <w:tab w:val="left" w:pos="916"/>
+          <w:tab w:val="left" w:pos="1832"/>
+          <w:tab w:val="left" w:pos="2748"/>
+          <w:tab w:val="left" w:pos="3664"/>
+          <w:tab w:val="left" w:pos="4580"/>
+          <w:tab w:val="left" w:pos="5496"/>
+          <w:tab w:val="left" w:pos="6412"/>
+          <w:tab w:val="left" w:pos="7328"/>
+          <w:tab w:val="left" w:pos="8244"/>
+          <w:tab w:val="left" w:pos="9160"/>
+          <w:tab w:val="left" w:pos="10076"/>
+          <w:tab w:val="left" w:pos="10992"/>
+          <w:tab w:val="left" w:pos="11908"/>
+          <w:tab w:val="left" w:pos="12824"/>
+          <w:tab w:val="left" w:pos="13740"/>
+          <w:tab w:val="left" w:pos="14656"/>
+        </w:tabs>
+        <w:spacing w:after="0" w:line="240" w:lineRule="auto"/>
+        <w:rPr>
+          <w:rFonts w:eastAsia="Times New Roman" w:cstheme="minorHAnsi"/>
+          <w:b/>
+          <w:sz w:val="24"/>
+          <w:szCs w:val="24"/>
+          <w:lang w:eastAsia="pt-BR"/>
+        </w:rPr>
+      </w:pPr>
+      <w:r>
+        <w:rPr>
+          <w:rFonts w:eastAsia="Times New Roman" w:cstheme="minorHAnsi"/>
+          <w:b/>
+          <w:sz w:val="24"/>
+          <w:szCs w:val="24"/>
+          <w:lang w:eastAsia="pt-BR"/>
+        </w:rPr>
+        <w:t>DO WHILE</w:t>
+      </w:r>
+    </w:p>
+    <w:p>
+      <w:pPr>
+        <w:tabs>
+          <w:tab w:val="left" w:pos="916"/>
+          <w:tab w:val="left" w:pos="1832"/>
+          <w:tab w:val="left" w:pos="2748"/>
+          <w:tab w:val="left" w:pos="3664"/>
+          <w:tab w:val="left" w:pos="4580"/>
+          <w:tab w:val="left" w:pos="5496"/>
+          <w:tab w:val="left" w:pos="6412"/>
+          <w:tab w:val="left" w:pos="7328"/>
+          <w:tab w:val="left" w:pos="8244"/>
+          <w:tab w:val="left" w:pos="9160"/>
+          <w:tab w:val="left" w:pos="10076"/>
+          <w:tab w:val="left" w:pos="10992"/>
+          <w:tab w:val="left" w:pos="11908"/>
+          <w:tab w:val="left" w:pos="12824"/>
+          <w:tab w:val="left" w:pos="13740"/>
+          <w:tab w:val="left" w:pos="14656"/>
+        </w:tabs>
+        <w:spacing w:after="0" w:line="240" w:lineRule="auto"/>
+        <w:rPr>
+          <w:rFonts w:eastAsia="Times New Roman" w:cstheme="minorHAnsi"/>
+          <w:bCs/>
+          <w:lang w:eastAsia="pt-BR"/>
+        </w:rPr>
+      </w:pPr>
+      <w:r>
+        <w:rPr>
+          <w:rFonts w:eastAsia="Times New Roman" w:cstheme="minorHAnsi"/>
+          <w:bCs/>
+          <w:lang w:eastAsia="pt-BR"/>
+        </w:rPr>
+        <w:t xml:space="preserve">O Do </w:t>
+      </w:r>
+      <w:proofErr w:type="spellStart"/>
+      <w:r>
+        <w:rPr>
+          <w:rFonts w:eastAsia="Times New Roman" w:cstheme="minorHAnsi"/>
+          <w:bCs/>
+          <w:lang w:eastAsia="pt-BR"/>
+        </w:rPr>
+        <w:t>While</w:t>
+      </w:r>
+      <w:proofErr w:type="spellEnd"/>
+      <w:r>
+        <w:rPr>
+          <w:rFonts w:eastAsia="Times New Roman" w:cstheme="minorHAnsi"/>
+          <w:bCs/>
+          <w:lang w:eastAsia="pt-BR"/>
+        </w:rPr>
+        <w:t xml:space="preserve"> é uma estrutura que faz primeiro uma execução e depois irá fazer o teste logico, sendo </w:t>
+      </w:r>
+      <w:r>
+        <w:rPr>
+          <w:rFonts w:eastAsia="Times New Roman" w:cstheme="minorHAnsi"/>
+          <w:bCs/>
+          <w:lang w:eastAsia="pt-BR"/>
+        </w:rPr>
+        <w:t>útil</w:t>
+      </w:r>
+      <w:r>
+        <w:rPr>
+          <w:rFonts w:eastAsia="Times New Roman" w:cstheme="minorHAnsi"/>
+          <w:bCs/>
+          <w:lang w:eastAsia="pt-BR"/>
+        </w:rPr>
+        <w:t xml:space="preserve"> para </w:t>
+      </w:r>
+      <w:r>
+        <w:rPr>
+          <w:rFonts w:eastAsia="Times New Roman" w:cstheme="minorHAnsi"/>
+          <w:bCs/>
+          <w:lang w:eastAsia="pt-BR"/>
+        </w:rPr>
+        <w:t xml:space="preserve">programas que irá </w:t>
+      </w:r>
+      <w:proofErr w:type="gramStart"/>
+      <w:r>
+        <w:rPr>
+          <w:rFonts w:eastAsia="Times New Roman" w:cstheme="minorHAnsi"/>
+          <w:bCs/>
+          <w:lang w:eastAsia="pt-BR"/>
+        </w:rPr>
+        <w:t>precisar  colocar</w:t>
+      </w:r>
+      <w:proofErr w:type="gramEnd"/>
+      <w:r>
+        <w:rPr>
+          <w:rFonts w:eastAsia="Times New Roman" w:cstheme="minorHAnsi"/>
+          <w:bCs/>
+          <w:lang w:eastAsia="pt-BR"/>
+        </w:rPr>
+        <w:t xml:space="preserve"> um ou dois itens fixos e o resto variável</w:t>
+      </w:r>
+      <w:r>
+        <w:rPr>
+          <w:rFonts w:eastAsia="Times New Roman" w:cstheme="minorHAnsi"/>
+          <w:bCs/>
+          <w:lang w:eastAsia="pt-BR"/>
+        </w:rPr>
+        <w:t>.</w:t>
+      </w:r>
+    </w:p>
+    <w:p>
+      <w:pPr>
+        <w:tabs>
+          <w:tab w:val="left" w:pos="916"/>
+          <w:tab w:val="left" w:pos="1832"/>
+          <w:tab w:val="left" w:pos="2748"/>
+          <w:tab w:val="left" w:pos="3664"/>
+          <w:tab w:val="left" w:pos="4580"/>
+          <w:tab w:val="left" w:pos="5496"/>
+          <w:tab w:val="left" w:pos="6412"/>
+          <w:tab w:val="left" w:pos="7328"/>
+          <w:tab w:val="left" w:pos="8244"/>
+          <w:tab w:val="left" w:pos="9160"/>
+          <w:tab w:val="left" w:pos="10076"/>
+          <w:tab w:val="left" w:pos="10992"/>
+          <w:tab w:val="left" w:pos="11908"/>
+          <w:tab w:val="left" w:pos="12824"/>
+          <w:tab w:val="left" w:pos="13740"/>
+          <w:tab w:val="left" w:pos="14656"/>
+        </w:tabs>
+        <w:spacing w:after="0" w:line="240" w:lineRule="auto"/>
+        <w:rPr>
+          <w:rFonts w:eastAsia="Times New Roman" w:cstheme="minorHAnsi"/>
+          <w:bCs/>
+          <w:lang w:eastAsia="pt-BR"/>
+        </w:rPr>
+      </w:pPr>
+      <w:proofErr w:type="spellStart"/>
+      <w:r>
+        <w:rPr>
+          <w:rFonts w:eastAsia="Times New Roman" w:cstheme="minorHAnsi"/>
+          <w:bCs/>
+          <w:lang w:eastAsia="pt-BR"/>
+        </w:rPr>
+        <w:t>Ex</w:t>
+      </w:r>
+      <w:proofErr w:type="spellEnd"/>
+      <w:r>
+        <w:rPr>
+          <w:rFonts w:eastAsia="Times New Roman" w:cstheme="minorHAnsi"/>
+          <w:bCs/>
+          <w:lang w:eastAsia="pt-BR"/>
+        </w:rPr>
+        <w:t>:</w:t>
+      </w:r>
+    </w:p>
+    <w:p>
+      <w:pPr>
+        <w:tabs>
+          <w:tab w:val="left" w:pos="916"/>
+          <w:tab w:val="left" w:pos="1832"/>
+          <w:tab w:val="left" w:pos="2748"/>
+          <w:tab w:val="left" w:pos="3664"/>
+          <w:tab w:val="left" w:pos="4580"/>
+          <w:tab w:val="left" w:pos="5496"/>
+          <w:tab w:val="left" w:pos="6412"/>
+          <w:tab w:val="left" w:pos="7328"/>
+          <w:tab w:val="left" w:pos="8244"/>
+          <w:tab w:val="left" w:pos="9160"/>
+          <w:tab w:val="left" w:pos="10076"/>
+          <w:tab w:val="left" w:pos="10992"/>
+          <w:tab w:val="left" w:pos="11908"/>
+          <w:tab w:val="left" w:pos="12824"/>
+          <w:tab w:val="left" w:pos="13740"/>
+          <w:tab w:val="left" w:pos="14656"/>
+        </w:tabs>
+        <w:spacing w:after="0" w:line="240" w:lineRule="auto"/>
+        <w:rPr>
+          <w:rFonts w:eastAsia="Times New Roman" w:cstheme="minorHAnsi"/>
+          <w:bCs/>
+          <w:lang w:eastAsia="pt-BR"/>
+        </w:rPr>
+      </w:pPr>
+    </w:p>
+    <w:p>
+      <w:pPr>
+        <w:tabs>
+          <w:tab w:val="left" w:pos="916"/>
+          <w:tab w:val="left" w:pos="1832"/>
+          <w:tab w:val="left" w:pos="2748"/>
+          <w:tab w:val="left" w:pos="3664"/>
+          <w:tab w:val="left" w:pos="4580"/>
+          <w:tab w:val="left" w:pos="5496"/>
+          <w:tab w:val="left" w:pos="6412"/>
+          <w:tab w:val="left" w:pos="7328"/>
+          <w:tab w:val="left" w:pos="8244"/>
+          <w:tab w:val="left" w:pos="9160"/>
+          <w:tab w:val="left" w:pos="10076"/>
+          <w:tab w:val="left" w:pos="10992"/>
+          <w:tab w:val="left" w:pos="11908"/>
+          <w:tab w:val="left" w:pos="12824"/>
+          <w:tab w:val="left" w:pos="13740"/>
+          <w:tab w:val="left" w:pos="14656"/>
+        </w:tabs>
+        <w:spacing w:after="0" w:line="240" w:lineRule="auto"/>
+        <w:rPr>
+          <w:rFonts w:eastAsia="Times New Roman" w:cstheme="minorHAnsi"/>
+          <w:bCs/>
+          <w:lang w:eastAsia="pt-BR"/>
+        </w:rPr>
+      </w:pPr>
+      <w:r>
+        <w:rPr>
+          <w:rFonts w:eastAsia="Times New Roman" w:cstheme="minorHAnsi"/>
+          <w:bCs/>
+          <w:lang w:eastAsia="pt-BR"/>
+        </w:rPr>
+        <w:t>do {</w:t>
+      </w:r>
+    </w:p>
+    <w:p>
+      <w:pPr>
+        <w:tabs>
+          <w:tab w:val="left" w:pos="916"/>
+          <w:tab w:val="left" w:pos="1832"/>
+          <w:tab w:val="left" w:pos="2748"/>
+          <w:tab w:val="left" w:pos="3664"/>
+          <w:tab w:val="left" w:pos="4580"/>
+          <w:tab w:val="left" w:pos="5496"/>
+          <w:tab w:val="left" w:pos="6412"/>
+          <w:tab w:val="left" w:pos="7328"/>
+          <w:tab w:val="left" w:pos="8244"/>
+          <w:tab w:val="left" w:pos="9160"/>
+          <w:tab w:val="left" w:pos="10076"/>
+          <w:tab w:val="left" w:pos="10992"/>
+          <w:tab w:val="left" w:pos="11908"/>
+          <w:tab w:val="left" w:pos="12824"/>
+          <w:tab w:val="left" w:pos="13740"/>
+          <w:tab w:val="left" w:pos="14656"/>
+        </w:tabs>
+        <w:spacing w:after="0" w:line="240" w:lineRule="auto"/>
+        <w:rPr>
+          <w:rFonts w:eastAsia="Times New Roman" w:cstheme="minorHAnsi"/>
+          <w:bCs/>
+          <w:lang w:eastAsia="pt-BR"/>
+        </w:rPr>
+      </w:pPr>
+      <w:r>
+        <w:rPr>
+          <w:rFonts w:eastAsia="Times New Roman" w:cstheme="minorHAnsi"/>
+          <w:bCs/>
+          <w:lang w:eastAsia="pt-BR"/>
+        </w:rPr>
+        <w:t xml:space="preserve">   Código para execução</w:t>
+      </w:r>
+    </w:p>
+    <w:p>
+      <w:pPr>
+        <w:tabs>
+          <w:tab w:val="left" w:pos="916"/>
+          <w:tab w:val="left" w:pos="1832"/>
+          <w:tab w:val="left" w:pos="2748"/>
+          <w:tab w:val="left" w:pos="3664"/>
+          <w:tab w:val="left" w:pos="4580"/>
+          <w:tab w:val="left" w:pos="5496"/>
+          <w:tab w:val="left" w:pos="6412"/>
+          <w:tab w:val="left" w:pos="7328"/>
+          <w:tab w:val="left" w:pos="8244"/>
+          <w:tab w:val="left" w:pos="9160"/>
+          <w:tab w:val="left" w:pos="10076"/>
+          <w:tab w:val="left" w:pos="10992"/>
+          <w:tab w:val="left" w:pos="11908"/>
+          <w:tab w:val="left" w:pos="12824"/>
+          <w:tab w:val="left" w:pos="13740"/>
+          <w:tab w:val="left" w:pos="14656"/>
+        </w:tabs>
+        <w:spacing w:after="0" w:line="240" w:lineRule="auto"/>
+        <w:rPr>
+          <w:rFonts w:eastAsia="Times New Roman" w:cstheme="minorHAnsi"/>
+          <w:bCs/>
+          <w:lang w:eastAsia="pt-BR"/>
+        </w:rPr>
+      </w:pPr>
+      <w:r>
+        <w:rPr>
+          <w:rFonts w:eastAsia="Times New Roman" w:cstheme="minorHAnsi"/>
+          <w:bCs/>
+          <w:lang w:eastAsia="pt-BR"/>
+        </w:rPr>
+        <w:t xml:space="preserve">} </w:t>
+      </w:r>
+      <w:proofErr w:type="spellStart"/>
+      <w:r>
+        <w:rPr>
+          <w:rFonts w:eastAsia="Times New Roman" w:cstheme="minorHAnsi"/>
+          <w:bCs/>
+          <w:lang w:eastAsia="pt-BR"/>
+        </w:rPr>
+        <w:t>while</w:t>
+      </w:r>
+      <w:proofErr w:type="spellEnd"/>
+      <w:r>
+        <w:rPr>
+          <w:rFonts w:eastAsia="Times New Roman" w:cstheme="minorHAnsi"/>
+          <w:bCs/>
+          <w:lang w:eastAsia="pt-BR"/>
+        </w:rPr>
+        <w:t>(condição);</w:t>
+      </w:r>
+    </w:p>
     <w:sectPr>
       <w:pgSz w:w="11906" w:h="16838"/>
       <w:pgMar w:top="1417" w:right="1701" w:bottom="1417" w:left="1701" w:header="708" w:footer="708" w:gutter="0"/>
@@ -1290,6 +4835,95 @@
 <file path=word/numbering.xml><?xml version="1.0" encoding="utf-8"?>
 <w:numbering xmlns:wpc="http://schemas.microsoft.com/office/word/2010/wordprocessingCanvas" xmlns:cx="http://schemas.microsoft.com/office/drawing/2014/chartex" xmlns:cx1="http://schemas.microsoft.com/office/drawing/2015/9/8/chartex" xmlns:cx2="http://schemas.microsoft.com/office/drawing/2015/10/21/chartex" xmlns:cx3="http://schemas.microsoft.com/office/drawing/2016/5/9/chartex" xmlns:cx4="http://schemas.microsoft.com/office/drawing/2016/5/10/chartex" xmlns:cx5="http://schemas.microsoft.com/office/drawing/2016/5/11/chartex" xmlns:cx6="http://schemas.microsoft.com/office/drawing/2016/5/12/chartex" xmlns:cx7="http://schemas.microsoft.com/office/drawing/2016/5/13/chartex" xmlns:cx8="http://schemas.microsoft.com/office/drawing/2016/5/14/chartex" xmlns:mc="http://schemas.openxmlformats.org/markup-compatibility/2006" xmlns:aink="http://schemas.microsoft.com/office/drawing/2016/ink" xmlns:am3d="http://schemas.microsoft.com/office/drawing/2017/model3d" xmlns:o="urn:schemas-microsoft-com:office:office" xmlns:r="http://schemas.openxmlformats.org/officeDocument/2006/relationships" xmlns:m="http://schemas.openxmlformats.org/officeDocument/2006/math" xmlns:v="urn:schemas-microsoft-com:vml" xmlns:wp14="http://schemas.microsoft.com/office/word/2010/wordprocessingDrawing" xmlns:wp="http://schemas.openxmlformats.org/drawingml/2006/wordprocessingDrawing" xmlns:w10="urn:schemas-microsoft-com:office:word" xmlns:w="http://schemas.openxmlformats.org/wordprocessingml/2006/main" xmlns:w14="http://schemas.microsoft.com/office/word/2010/wordml" xmlns:w15="http://schemas.microsoft.com/office/word/2012/wordml" xmlns:w16cex="http://schemas.microsoft.com/office/word/2018/wordml/cex" xmlns:w16cid="http://schemas.microsoft.com/office/word/2016/wordml/cid" xmlns:w16="http://schemas.microsoft.com/office/word/2018/wordml" xmlns:w16sdtdh="http://schemas.microsoft.com/office/word/2020/wordml/sdtdatahash" xmlns:w16se="http://schemas.microsoft.com/office/word/2015/wordml/symex" xmlns:wpg="http://schemas.microsoft.com/office/word/2010/wordprocessingGroup" xmlns:wpi="http://schemas.microsoft.com/office/word/2010/wordprocessingInk" xmlns:wne="http://schemas.microsoft.com/office/word/2006/wordml" xmlns:wps="http://schemas.microsoft.com/office/word/2010/wordprocessingShape" mc:Ignorable="w14 w15 w16se w16cid w16 w16cex w16sdtdh wp14">
   <w:abstractNum w:abstractNumId="0" w15:restartNumberingAfterBreak="0">
+    <w:nsid w:val="43B66E6A"/>
+    <w:multiLevelType w:val="hybridMultilevel"/>
+    <w:tmpl w:val="F1249D94"/>
+    <w:lvl w:ilvl="0" w:tplc="4CB884D2">
+      <w:start w:val="1"/>
+      <w:numFmt w:val="decimal"/>
+      <w:lvlText w:val="%1-"/>
+      <w:lvlJc w:val="left"/>
+      <w:pPr>
+        <w:ind w:left="720" w:hanging="360"/>
+      </w:pPr>
+      <w:rPr>
+        <w:rFonts w:hint="default"/>
+      </w:rPr>
+    </w:lvl>
+    <w:lvl w:ilvl="1" w:tplc="04160019" w:tentative="1">
+      <w:start w:val="1"/>
+      <w:numFmt w:val="lowerLetter"/>
+      <w:lvlText w:val="%2."/>
+      <w:lvlJc w:val="left"/>
+      <w:pPr>
+        <w:ind w:left="1440" w:hanging="360"/>
+      </w:pPr>
+    </w:lvl>
+    <w:lvl w:ilvl="2" w:tplc="0416001B" w:tentative="1">
+      <w:start w:val="1"/>
+      <w:numFmt w:val="lowerRoman"/>
+      <w:lvlText w:val="%3."/>
+      <w:lvlJc w:val="right"/>
+      <w:pPr>
+        <w:ind w:left="2160" w:hanging="180"/>
+      </w:pPr>
+    </w:lvl>
+    <w:lvl w:ilvl="3" w:tplc="0416000F" w:tentative="1">
+      <w:start w:val="1"/>
+      <w:numFmt w:val="decimal"/>
+      <w:lvlText w:val="%4."/>
+      <w:lvlJc w:val="left"/>
+      <w:pPr>
+        <w:ind w:left="2880" w:hanging="360"/>
+      </w:pPr>
+    </w:lvl>
+    <w:lvl w:ilvl="4" w:tplc="04160019" w:tentative="1">
+      <w:start w:val="1"/>
+      <w:numFmt w:val="lowerLetter"/>
+      <w:lvlText w:val="%5."/>
+      <w:lvlJc w:val="left"/>
+      <w:pPr>
+        <w:ind w:left="3600" w:hanging="360"/>
+      </w:pPr>
+    </w:lvl>
+    <w:lvl w:ilvl="5" w:tplc="0416001B" w:tentative="1">
+      <w:start w:val="1"/>
+      <w:numFmt w:val="lowerRoman"/>
+      <w:lvlText w:val="%6."/>
+      <w:lvlJc w:val="right"/>
+      <w:pPr>
+        <w:ind w:left="4320" w:hanging="180"/>
+      </w:pPr>
+    </w:lvl>
+    <w:lvl w:ilvl="6" w:tplc="0416000F" w:tentative="1">
+      <w:start w:val="1"/>
+      <w:numFmt w:val="decimal"/>
+      <w:lvlText w:val="%7."/>
+      <w:lvlJc w:val="left"/>
+      <w:pPr>
+        <w:ind w:left="5040" w:hanging="360"/>
+      </w:pPr>
+    </w:lvl>
+    <w:lvl w:ilvl="7" w:tplc="04160019" w:tentative="1">
+      <w:start w:val="1"/>
+      <w:numFmt w:val="lowerLetter"/>
+      <w:lvlText w:val="%8."/>
+      <w:lvlJc w:val="left"/>
+      <w:pPr>
+        <w:ind w:left="5760" w:hanging="360"/>
+      </w:pPr>
+    </w:lvl>
+    <w:lvl w:ilvl="8" w:tplc="0416001B" w:tentative="1">
+      <w:start w:val="1"/>
+      <w:numFmt w:val="lowerRoman"/>
+      <w:lvlText w:val="%9."/>
+      <w:lvlJc w:val="right"/>
+      <w:pPr>
+        <w:ind w:left="6480" w:hanging="180"/>
+      </w:pPr>
+    </w:lvl>
+  </w:abstractNum>
+  <w:abstractNum w:abstractNumId="1" w15:restartNumberingAfterBreak="0">
     <w:nsid w:val="63447E0E"/>
     <w:multiLevelType w:val="hybridMultilevel"/>
     <w:tmpl w:val="7918139C"/>
@@ -1403,6 +5037,9 @@
     </w:lvl>
   </w:abstractNum>
   <w:num w:numId="1">
+    <w:abstractNumId w:val="1"/>
+  </w:num>
+  <w:num w:numId="2">
     <w:abstractNumId w:val="0"/>
   </w:num>
 </w:numbering>
@@ -1806,6 +5443,7 @@
   <w:style w:type="paragraph" w:default="1" w:styleId="Normal">
     <w:name w:val="Normal"/>
     <w:qFormat/>
+    <w:rsid w:val="009B027E"/>
   </w:style>
   <w:style w:type="character" w:default="1" w:styleId="Fontepargpadro">
     <w:name w:val="Default Paragraph Font"/>
@@ -1878,6 +5516,56 @@
     <w:rPr>
       <w:color w:val="954F72" w:themeColor="followedHyperlink"/>
       <w:u w:val="single"/>
+    </w:rPr>
+  </w:style>
+  <w:style w:type="paragraph" w:styleId="Pr-formataoHTML">
+    <w:name w:val="HTML Preformatted"/>
+    <w:basedOn w:val="Normal"/>
+    <w:link w:val="Pr-formataoHTMLChar"/>
+    <w:uiPriority w:val="99"/>
+    <w:semiHidden/>
+    <w:unhideWhenUsed/>
+    <w:rsid w:val="00794096"/>
+    <w:pPr>
+      <w:tabs>
+        <w:tab w:val="left" w:pos="916"/>
+        <w:tab w:val="left" w:pos="1832"/>
+        <w:tab w:val="left" w:pos="2748"/>
+        <w:tab w:val="left" w:pos="3664"/>
+        <w:tab w:val="left" w:pos="4580"/>
+        <w:tab w:val="left" w:pos="5496"/>
+        <w:tab w:val="left" w:pos="6412"/>
+        <w:tab w:val="left" w:pos="7328"/>
+        <w:tab w:val="left" w:pos="8244"/>
+        <w:tab w:val="left" w:pos="9160"/>
+        <w:tab w:val="left" w:pos="10076"/>
+        <w:tab w:val="left" w:pos="10992"/>
+        <w:tab w:val="left" w:pos="11908"/>
+        <w:tab w:val="left" w:pos="12824"/>
+        <w:tab w:val="left" w:pos="13740"/>
+        <w:tab w:val="left" w:pos="14656"/>
+      </w:tabs>
+      <w:spacing w:after="0" w:line="240" w:lineRule="auto"/>
+    </w:pPr>
+    <w:rPr>
+      <w:rFonts w:ascii="Courier New" w:eastAsia="Times New Roman" w:hAnsi="Courier New" w:cs="Courier New"/>
+      <w:sz w:val="20"/>
+      <w:szCs w:val="20"/>
+      <w:lang w:eastAsia="pt-BR"/>
+    </w:rPr>
+  </w:style>
+  <w:style w:type="character" w:customStyle="1" w:styleId="Pr-formataoHTMLChar">
+    <w:name w:val="Pré-formatação HTML Char"/>
+    <w:basedOn w:val="Fontepargpadro"/>
+    <w:link w:val="Pr-formataoHTML"/>
+    <w:uiPriority w:val="99"/>
+    <w:semiHidden/>
+    <w:rsid w:val="00794096"/>
+    <w:rPr>
+      <w:rFonts w:ascii="Courier New" w:eastAsia="Times New Roman" w:hAnsi="Courier New" w:cs="Courier New"/>
+      <w:sz w:val="20"/>
+      <w:szCs w:val="20"/>
+      <w:lang w:eastAsia="pt-BR"/>
     </w:rPr>
   </w:style>
 </w:styles>

--- a/CURSO DE KOTLIN E JAVA.docx
+++ b/CURSO DE KOTLIN E JAVA.docx
@@ -948,8 +948,12 @@
       </w:r>
       <w:r>
         <w:br/>
+      </w:r>
+      <w:proofErr w:type="spellStart"/>
+      <w:r>
         <w:t>String</w:t>
       </w:r>
+      <w:proofErr w:type="spellEnd"/>
       <w:r>
         <w:t xml:space="preserve"> </w:t>
       </w:r>
@@ -962,7 +966,15 @@
         <w:t xml:space="preserve"> = Resultado;</w:t>
       </w:r>
       <w:r>
-        <w:t xml:space="preserve"> - Variável String.</w:t>
+        <w:t xml:space="preserve"> - Variável </w:t>
+      </w:r>
+      <w:proofErr w:type="spellStart"/>
+      <w:r>
+        <w:t>String</w:t>
+      </w:r>
+      <w:proofErr w:type="spellEnd"/>
+      <w:r>
+        <w:t>.</w:t>
       </w:r>
       <w:r>
         <w:br/>
@@ -1774,6 +1786,7 @@
           <w:lang w:eastAsia="pt-BR"/>
         </w:rPr>
       </w:pPr>
+      <w:proofErr w:type="spellStart"/>
       <w:r>
         <w:rPr>
           <w:rFonts w:ascii="Courier New" w:eastAsia="Times New Roman" w:hAnsi="Courier New" w:cs="Courier New"/>
@@ -1782,7 +1795,18 @@
           <w:szCs w:val="20"/>
           <w:lang w:eastAsia="pt-BR"/>
         </w:rPr>
-        <w:t xml:space="preserve">int </w:t>
+        <w:t>int</w:t>
+      </w:r>
+      <w:proofErr w:type="spellEnd"/>
+      <w:r>
+        <w:rPr>
+          <w:rFonts w:ascii="Courier New" w:eastAsia="Times New Roman" w:hAnsi="Courier New" w:cs="Courier New"/>
+          <w:color w:val="CC7832"/>
+          <w:sz w:val="20"/>
+          <w:szCs w:val="20"/>
+          <w:lang w:eastAsia="pt-BR"/>
+        </w:rPr>
+        <w:t xml:space="preserve"> </w:t>
       </w:r>
       <w:r>
         <w:rPr>
@@ -1824,6 +1848,7 @@
         </w:rPr>
         <w:br/>
       </w:r>
+      <w:proofErr w:type="spellStart"/>
       <w:r>
         <w:rPr>
           <w:rFonts w:ascii="Courier New" w:eastAsia="Times New Roman" w:hAnsi="Courier New" w:cs="Courier New"/>
@@ -1832,7 +1857,18 @@
           <w:szCs w:val="20"/>
           <w:lang w:eastAsia="pt-BR"/>
         </w:rPr>
-        <w:t xml:space="preserve">String texto = (idade &gt;= </w:t>
+        <w:t>String</w:t>
+      </w:r>
+      <w:proofErr w:type="spellEnd"/>
+      <w:r>
+        <w:rPr>
+          <w:rFonts w:ascii="Courier New" w:eastAsia="Times New Roman" w:hAnsi="Courier New" w:cs="Courier New"/>
+          <w:color w:val="A9B7C6"/>
+          <w:sz w:val="20"/>
+          <w:szCs w:val="20"/>
+          <w:lang w:eastAsia="pt-BR"/>
+        </w:rPr>
+        <w:t xml:space="preserve"> texto = (idade &gt;= </w:t>
       </w:r>
       <w:r>
         <w:rPr>
@@ -1938,6 +1974,7 @@
         </w:rPr>
         <w:br/>
       </w:r>
+      <w:proofErr w:type="spellStart"/>
       <w:r>
         <w:rPr>
           <w:rFonts w:ascii="Courier New" w:eastAsia="Times New Roman" w:hAnsi="Courier New" w:cs="Courier New"/>
@@ -1968,7 +2005,18 @@
           <w:szCs w:val="20"/>
           <w:lang w:eastAsia="pt-BR"/>
         </w:rPr>
-        <w:t>.println(</w:t>
+        <w:t>.println</w:t>
+      </w:r>
+      <w:proofErr w:type="spellEnd"/>
+      <w:r>
+        <w:rPr>
+          <w:rFonts w:ascii="Courier New" w:eastAsia="Times New Roman" w:hAnsi="Courier New" w:cs="Courier New"/>
+          <w:color w:val="A9B7C6"/>
+          <w:sz w:val="20"/>
+          <w:szCs w:val="20"/>
+          <w:lang w:eastAsia="pt-BR"/>
+        </w:rPr>
+        <w:t>(</w:t>
       </w:r>
       <w:r>
         <w:rPr>
@@ -2166,6 +2214,7 @@
       <w:r>
         <w:rPr>
           <w:bCs/>
+          <w:noProof/>
         </w:rPr>
         <w:drawing>
           <wp:inline distT="0" distB="0" distL="0" distR="0" wp14:anchorId="10F569B7" wp14:editId="3A33E2C6">
@@ -2307,6 +2356,7 @@
           <w:lang w:val="en-US" w:eastAsia="pt-BR"/>
         </w:rPr>
       </w:pPr>
+      <w:proofErr w:type="gramStart"/>
       <w:r>
         <w:rPr>
           <w:rFonts w:ascii="Courier New" w:eastAsia="Times New Roman" w:hAnsi="Courier New" w:cs="Courier New"/>
@@ -2315,9 +2365,9 @@
           <w:szCs w:val="20"/>
           <w:lang w:val="en-US" w:eastAsia="pt-BR"/>
         </w:rPr>
-        <w:t xml:space="preserve">String[] </w:t>
-      </w:r>
-      <w:proofErr w:type="spellStart"/>
+        <w:t>String[</w:t>
+      </w:r>
+      <w:proofErr w:type="gramEnd"/>
       <w:r>
         <w:rPr>
           <w:rFonts w:ascii="Courier New" w:eastAsia="Times New Roman" w:hAnsi="Courier New" w:cs="Courier New"/>
@@ -2326,9 +2376,9 @@
           <w:szCs w:val="20"/>
           <w:lang w:val="en-US" w:eastAsia="pt-BR"/>
         </w:rPr>
-        <w:t>nomes</w:t>
-      </w:r>
-      <w:proofErr w:type="spellEnd"/>
+        <w:t xml:space="preserve">] </w:t>
+      </w:r>
+      <w:proofErr w:type="spellStart"/>
       <w:r>
         <w:rPr>
           <w:rFonts w:ascii="Courier New" w:eastAsia="Times New Roman" w:hAnsi="Courier New" w:cs="Courier New"/>
@@ -2337,9 +2387,9 @@
           <w:szCs w:val="20"/>
           <w:lang w:val="en-US" w:eastAsia="pt-BR"/>
         </w:rPr>
-        <w:t xml:space="preserve"> = {"Paulo", "</w:t>
-      </w:r>
-      <w:proofErr w:type="spellStart"/>
+        <w:t>nomes</w:t>
+      </w:r>
+      <w:proofErr w:type="spellEnd"/>
       <w:r>
         <w:rPr>
           <w:rFonts w:ascii="Courier New" w:eastAsia="Times New Roman" w:hAnsi="Courier New" w:cs="Courier New"/>
@@ -2348,9 +2398,9 @@
           <w:szCs w:val="20"/>
           <w:lang w:val="en-US" w:eastAsia="pt-BR"/>
         </w:rPr>
-        <w:t>Jamilton</w:t>
-      </w:r>
-      <w:proofErr w:type="spellEnd"/>
+        <w:t xml:space="preserve"> = {"Paulo", "</w:t>
+      </w:r>
+      <w:proofErr w:type="spellStart"/>
       <w:r>
         <w:rPr>
           <w:rFonts w:ascii="Courier New" w:eastAsia="Times New Roman" w:hAnsi="Courier New" w:cs="Courier New"/>
@@ -2359,6 +2409,17 @@
           <w:szCs w:val="20"/>
           <w:lang w:val="en-US" w:eastAsia="pt-BR"/>
         </w:rPr>
+        <w:t>Jamilton</w:t>
+      </w:r>
+      <w:proofErr w:type="spellEnd"/>
+      <w:r>
+        <w:rPr>
+          <w:rFonts w:ascii="Courier New" w:eastAsia="Times New Roman" w:hAnsi="Courier New" w:cs="Courier New"/>
+          <w:color w:val="808080"/>
+          <w:sz w:val="20"/>
+          <w:szCs w:val="20"/>
+          <w:lang w:val="en-US" w:eastAsia="pt-BR"/>
+        </w:rPr>
         <w:t>", "Biro", "Anna"};</w:t>
       </w:r>
     </w:p>
@@ -2422,6 +2483,7 @@
         </w:rPr>
       </w:pPr>
       <w:proofErr w:type="spellStart"/>
+      <w:proofErr w:type="gramStart"/>
       <w:r>
         <w:rPr>
           <w:rFonts w:ascii="Courier New" w:eastAsia="Times New Roman" w:hAnsi="Courier New" w:cs="Courier New"/>
@@ -2441,9 +2503,9 @@
           <w:szCs w:val="20"/>
           <w:lang w:eastAsia="pt-BR"/>
         </w:rPr>
-        <w:t xml:space="preserve">[] </w:t>
-      </w:r>
-      <w:proofErr w:type="spellStart"/>
+        <w:t>[</w:t>
+      </w:r>
+      <w:proofErr w:type="gramEnd"/>
       <w:r>
         <w:rPr>
           <w:rFonts w:ascii="Courier New" w:eastAsia="Times New Roman" w:hAnsi="Courier New" w:cs="Courier New"/>
@@ -2452,9 +2514,9 @@
           <w:szCs w:val="20"/>
           <w:lang w:eastAsia="pt-BR"/>
         </w:rPr>
-        <w:t>numeros</w:t>
-      </w:r>
-      <w:proofErr w:type="spellEnd"/>
+        <w:t xml:space="preserve">] </w:t>
+      </w:r>
+      <w:proofErr w:type="spellStart"/>
       <w:r>
         <w:rPr>
           <w:rFonts w:ascii="Courier New" w:eastAsia="Times New Roman" w:hAnsi="Courier New" w:cs="Courier New"/>
@@ -2463,6 +2525,17 @@
           <w:szCs w:val="20"/>
           <w:lang w:eastAsia="pt-BR"/>
         </w:rPr>
+        <w:t>numeros</w:t>
+      </w:r>
+      <w:proofErr w:type="spellEnd"/>
+      <w:r>
+        <w:rPr>
+          <w:rFonts w:ascii="Courier New" w:eastAsia="Times New Roman" w:hAnsi="Courier New" w:cs="Courier New"/>
+          <w:color w:val="808080"/>
+          <w:sz w:val="20"/>
+          <w:szCs w:val="20"/>
+          <w:lang w:eastAsia="pt-BR"/>
+        </w:rPr>
         <w:t xml:space="preserve"> = {200, 500, 800, 1000};</w:t>
       </w:r>
     </w:p>
@@ -2492,7 +2565,7 @@
           <w:color w:val="A9B7C6"/>
           <w:sz w:val="20"/>
           <w:szCs w:val="20"/>
-          <w:lang w:val="en-US" w:eastAsia="pt-BR"/>
+          <w:lang w:eastAsia="pt-BR"/>
         </w:rPr>
       </w:pPr>
     </w:p>
@@ -2523,9 +2596,10 @@
           <w:bCs/>
           <w:sz w:val="24"/>
           <w:szCs w:val="24"/>
-          <w:lang w:val="en-US" w:eastAsia="pt-BR"/>
-        </w:rPr>
-      </w:pPr>
+          <w:lang w:eastAsia="pt-BR"/>
+        </w:rPr>
+      </w:pPr>
+      <w:proofErr w:type="spellStart"/>
       <w:r>
         <w:rPr>
           <w:rFonts w:eastAsia="Times New Roman" w:cstheme="minorHAnsi"/>
@@ -2533,11 +2607,11 @@
           <w:bCs/>
           <w:sz w:val="24"/>
           <w:szCs w:val="24"/>
-          <w:lang w:val="en-US" w:eastAsia="pt-BR"/>
-        </w:rPr>
-        <w:t xml:space="preserve">Arrays </w:t>
-      </w:r>
-      <w:proofErr w:type="spellStart"/>
+          <w:lang w:eastAsia="pt-BR"/>
+        </w:rPr>
+        <w:t>Arrays</w:t>
+      </w:r>
+      <w:proofErr w:type="spellEnd"/>
       <w:r>
         <w:rPr>
           <w:rFonts w:eastAsia="Times New Roman" w:cstheme="minorHAnsi"/>
@@ -2545,21 +2619,9 @@
           <w:bCs/>
           <w:sz w:val="24"/>
           <w:szCs w:val="24"/>
-          <w:lang w:val="en-US" w:eastAsia="pt-BR"/>
-        </w:rPr>
-        <w:t>Multidimensionais</w:t>
-      </w:r>
-      <w:proofErr w:type="spellEnd"/>
-      <w:r>
-        <w:rPr>
-          <w:rFonts w:eastAsia="Times New Roman" w:cstheme="minorHAnsi"/>
-          <w:b/>
-          <w:bCs/>
-          <w:sz w:val="24"/>
-          <w:szCs w:val="24"/>
-          <w:lang w:val="en-US" w:eastAsia="pt-BR"/>
-        </w:rPr>
-        <w:t xml:space="preserve"> </w:t>
+          <w:lang w:eastAsia="pt-BR"/>
+        </w:rPr>
+        <w:t xml:space="preserve"> Multidimensionais </w:t>
       </w:r>
     </w:p>
     <w:p>
@@ -2712,6 +2774,8 @@
           <w:lang w:eastAsia="pt-BR"/>
         </w:rPr>
       </w:pPr>
+      <w:proofErr w:type="spellStart"/>
+      <w:proofErr w:type="gramStart"/>
       <w:r>
         <w:rPr>
           <w:rFonts w:ascii="Courier New" w:eastAsia="Times New Roman" w:hAnsi="Courier New" w:cs="Courier New"/>
@@ -2720,8 +2784,9 @@
           <w:szCs w:val="20"/>
           <w:lang w:eastAsia="pt-BR"/>
         </w:rPr>
-        <w:t>String[][] conversas = {</w:t>
-      </w:r>
+        <w:t>String</w:t>
+      </w:r>
+      <w:proofErr w:type="spellEnd"/>
       <w:r>
         <w:rPr>
           <w:rFonts w:ascii="Courier New" w:eastAsia="Times New Roman" w:hAnsi="Courier New" w:cs="Courier New"/>
@@ -2730,6 +2795,27 @@
           <w:szCs w:val="20"/>
           <w:lang w:eastAsia="pt-BR"/>
         </w:rPr>
+        <w:t>[</w:t>
+      </w:r>
+      <w:proofErr w:type="gramEnd"/>
+      <w:r>
+        <w:rPr>
+          <w:rFonts w:ascii="Courier New" w:eastAsia="Times New Roman" w:hAnsi="Courier New" w:cs="Courier New"/>
+          <w:color w:val="A9B7C6"/>
+          <w:sz w:val="20"/>
+          <w:szCs w:val="20"/>
+          <w:lang w:eastAsia="pt-BR"/>
+        </w:rPr>
+        <w:t>][] conversas = {</w:t>
+      </w:r>
+      <w:r>
+        <w:rPr>
+          <w:rFonts w:ascii="Courier New" w:eastAsia="Times New Roman" w:hAnsi="Courier New" w:cs="Courier New"/>
+          <w:color w:val="A9B7C6"/>
+          <w:sz w:val="20"/>
+          <w:szCs w:val="20"/>
+          <w:lang w:eastAsia="pt-BR"/>
+        </w:rPr>
         <w:br/>
         <w:t xml:space="preserve">        {</w:t>
       </w:r>
@@ -4595,28 +4681,1307 @@
         </w:rPr>
         <w:t xml:space="preserve">programas que irá </w:t>
       </w:r>
+      <w:r>
+        <w:rPr>
+          <w:rFonts w:eastAsia="Times New Roman" w:cstheme="minorHAnsi"/>
+          <w:bCs/>
+          <w:lang w:eastAsia="pt-BR"/>
+        </w:rPr>
+        <w:t>precisar colocar</w:t>
+      </w:r>
+      <w:r>
+        <w:rPr>
+          <w:rFonts w:eastAsia="Times New Roman" w:cstheme="minorHAnsi"/>
+          <w:bCs/>
+          <w:lang w:eastAsia="pt-BR"/>
+        </w:rPr>
+        <w:t xml:space="preserve"> um ou dois itens fixos e o resto variável</w:t>
+      </w:r>
+      <w:r>
+        <w:rPr>
+          <w:rFonts w:eastAsia="Times New Roman" w:cstheme="minorHAnsi"/>
+          <w:bCs/>
+          <w:lang w:eastAsia="pt-BR"/>
+        </w:rPr>
+        <w:t>.</w:t>
+      </w:r>
+    </w:p>
+    <w:p>
+      <w:pPr>
+        <w:tabs>
+          <w:tab w:val="left" w:pos="916"/>
+          <w:tab w:val="left" w:pos="1832"/>
+          <w:tab w:val="left" w:pos="2748"/>
+          <w:tab w:val="left" w:pos="3664"/>
+          <w:tab w:val="left" w:pos="4580"/>
+          <w:tab w:val="left" w:pos="5496"/>
+          <w:tab w:val="left" w:pos="6412"/>
+          <w:tab w:val="left" w:pos="7328"/>
+          <w:tab w:val="left" w:pos="8244"/>
+          <w:tab w:val="left" w:pos="9160"/>
+          <w:tab w:val="left" w:pos="10076"/>
+          <w:tab w:val="left" w:pos="10992"/>
+          <w:tab w:val="left" w:pos="11908"/>
+          <w:tab w:val="left" w:pos="12824"/>
+          <w:tab w:val="left" w:pos="13740"/>
+          <w:tab w:val="left" w:pos="14656"/>
+        </w:tabs>
+        <w:spacing w:after="0" w:line="240" w:lineRule="auto"/>
+        <w:rPr>
+          <w:rFonts w:eastAsia="Times New Roman" w:cstheme="minorHAnsi"/>
+          <w:bCs/>
+          <w:lang w:eastAsia="pt-BR"/>
+        </w:rPr>
+      </w:pPr>
+      <w:proofErr w:type="spellStart"/>
+      <w:r>
+        <w:rPr>
+          <w:rFonts w:eastAsia="Times New Roman" w:cstheme="minorHAnsi"/>
+          <w:bCs/>
+          <w:lang w:eastAsia="pt-BR"/>
+        </w:rPr>
+        <w:t>Ex</w:t>
+      </w:r>
+      <w:proofErr w:type="spellEnd"/>
+      <w:r>
+        <w:rPr>
+          <w:rFonts w:eastAsia="Times New Roman" w:cstheme="minorHAnsi"/>
+          <w:bCs/>
+          <w:lang w:eastAsia="pt-BR"/>
+        </w:rPr>
+        <w:t>:</w:t>
+      </w:r>
+    </w:p>
+    <w:p>
+      <w:pPr>
+        <w:tabs>
+          <w:tab w:val="left" w:pos="916"/>
+          <w:tab w:val="left" w:pos="1832"/>
+          <w:tab w:val="left" w:pos="2748"/>
+          <w:tab w:val="left" w:pos="3664"/>
+          <w:tab w:val="left" w:pos="4580"/>
+          <w:tab w:val="left" w:pos="5496"/>
+          <w:tab w:val="left" w:pos="6412"/>
+          <w:tab w:val="left" w:pos="7328"/>
+          <w:tab w:val="left" w:pos="8244"/>
+          <w:tab w:val="left" w:pos="9160"/>
+          <w:tab w:val="left" w:pos="10076"/>
+          <w:tab w:val="left" w:pos="10992"/>
+          <w:tab w:val="left" w:pos="11908"/>
+          <w:tab w:val="left" w:pos="12824"/>
+          <w:tab w:val="left" w:pos="13740"/>
+          <w:tab w:val="left" w:pos="14656"/>
+        </w:tabs>
+        <w:spacing w:after="0" w:line="240" w:lineRule="auto"/>
+        <w:rPr>
+          <w:rFonts w:eastAsia="Times New Roman" w:cstheme="minorHAnsi"/>
+          <w:bCs/>
+          <w:lang w:eastAsia="pt-BR"/>
+        </w:rPr>
+      </w:pPr>
+    </w:p>
+    <w:p>
+      <w:pPr>
+        <w:tabs>
+          <w:tab w:val="left" w:pos="916"/>
+          <w:tab w:val="left" w:pos="1832"/>
+          <w:tab w:val="left" w:pos="2748"/>
+          <w:tab w:val="left" w:pos="3664"/>
+          <w:tab w:val="left" w:pos="4580"/>
+          <w:tab w:val="left" w:pos="5496"/>
+          <w:tab w:val="left" w:pos="6412"/>
+          <w:tab w:val="left" w:pos="7328"/>
+          <w:tab w:val="left" w:pos="8244"/>
+          <w:tab w:val="left" w:pos="9160"/>
+          <w:tab w:val="left" w:pos="10076"/>
+          <w:tab w:val="left" w:pos="10992"/>
+          <w:tab w:val="left" w:pos="11908"/>
+          <w:tab w:val="left" w:pos="12824"/>
+          <w:tab w:val="left" w:pos="13740"/>
+          <w:tab w:val="left" w:pos="14656"/>
+        </w:tabs>
+        <w:spacing w:after="0" w:line="240" w:lineRule="auto"/>
+        <w:rPr>
+          <w:rFonts w:eastAsia="Times New Roman" w:cstheme="minorHAnsi"/>
+          <w:bCs/>
+          <w:lang w:eastAsia="pt-BR"/>
+        </w:rPr>
+      </w:pPr>
+      <w:r>
+        <w:rPr>
+          <w:rFonts w:eastAsia="Times New Roman" w:cstheme="minorHAnsi"/>
+          <w:bCs/>
+          <w:lang w:eastAsia="pt-BR"/>
+        </w:rPr>
+        <w:t>do {</w:t>
+      </w:r>
+    </w:p>
+    <w:p>
+      <w:pPr>
+        <w:tabs>
+          <w:tab w:val="left" w:pos="916"/>
+          <w:tab w:val="left" w:pos="1832"/>
+          <w:tab w:val="left" w:pos="2748"/>
+          <w:tab w:val="left" w:pos="3664"/>
+          <w:tab w:val="left" w:pos="4580"/>
+          <w:tab w:val="left" w:pos="5496"/>
+          <w:tab w:val="left" w:pos="6412"/>
+          <w:tab w:val="left" w:pos="7328"/>
+          <w:tab w:val="left" w:pos="8244"/>
+          <w:tab w:val="left" w:pos="9160"/>
+          <w:tab w:val="left" w:pos="10076"/>
+          <w:tab w:val="left" w:pos="10992"/>
+          <w:tab w:val="left" w:pos="11908"/>
+          <w:tab w:val="left" w:pos="12824"/>
+          <w:tab w:val="left" w:pos="13740"/>
+          <w:tab w:val="left" w:pos="14656"/>
+        </w:tabs>
+        <w:spacing w:after="0" w:line="240" w:lineRule="auto"/>
+        <w:rPr>
+          <w:rFonts w:eastAsia="Times New Roman" w:cstheme="minorHAnsi"/>
+          <w:bCs/>
+          <w:lang w:eastAsia="pt-BR"/>
+        </w:rPr>
+      </w:pPr>
+      <w:r>
+        <w:rPr>
+          <w:rFonts w:eastAsia="Times New Roman" w:cstheme="minorHAnsi"/>
+          <w:bCs/>
+          <w:lang w:eastAsia="pt-BR"/>
+        </w:rPr>
+        <w:t xml:space="preserve">   Código para execução</w:t>
+      </w:r>
+    </w:p>
+    <w:p>
+      <w:pPr>
+        <w:tabs>
+          <w:tab w:val="left" w:pos="916"/>
+          <w:tab w:val="left" w:pos="1832"/>
+          <w:tab w:val="left" w:pos="2748"/>
+          <w:tab w:val="left" w:pos="3664"/>
+          <w:tab w:val="left" w:pos="4580"/>
+          <w:tab w:val="left" w:pos="5496"/>
+          <w:tab w:val="left" w:pos="6412"/>
+          <w:tab w:val="left" w:pos="7328"/>
+          <w:tab w:val="left" w:pos="8244"/>
+          <w:tab w:val="left" w:pos="9160"/>
+          <w:tab w:val="left" w:pos="10076"/>
+          <w:tab w:val="left" w:pos="10992"/>
+          <w:tab w:val="left" w:pos="11908"/>
+          <w:tab w:val="left" w:pos="12824"/>
+          <w:tab w:val="left" w:pos="13740"/>
+          <w:tab w:val="left" w:pos="14656"/>
+        </w:tabs>
+        <w:spacing w:after="0" w:line="240" w:lineRule="auto"/>
+        <w:rPr>
+          <w:rFonts w:eastAsia="Times New Roman" w:cstheme="minorHAnsi"/>
+          <w:bCs/>
+          <w:lang w:eastAsia="pt-BR"/>
+        </w:rPr>
+      </w:pPr>
+      <w:r>
+        <w:rPr>
+          <w:rFonts w:eastAsia="Times New Roman" w:cstheme="minorHAnsi"/>
+          <w:bCs/>
+          <w:lang w:eastAsia="pt-BR"/>
+        </w:rPr>
+        <w:t xml:space="preserve">} </w:t>
+      </w:r>
+      <w:proofErr w:type="spellStart"/>
+      <w:r>
+        <w:rPr>
+          <w:rFonts w:eastAsia="Times New Roman" w:cstheme="minorHAnsi"/>
+          <w:bCs/>
+          <w:lang w:eastAsia="pt-BR"/>
+        </w:rPr>
+        <w:t>while</w:t>
+      </w:r>
+      <w:proofErr w:type="spellEnd"/>
+      <w:r>
+        <w:rPr>
+          <w:rFonts w:eastAsia="Times New Roman" w:cstheme="minorHAnsi"/>
+          <w:bCs/>
+          <w:lang w:eastAsia="pt-BR"/>
+        </w:rPr>
+        <w:t>(condição);</w:t>
+      </w:r>
+    </w:p>
+    <w:p>
+      <w:pPr>
+        <w:tabs>
+          <w:tab w:val="left" w:pos="916"/>
+          <w:tab w:val="left" w:pos="1832"/>
+          <w:tab w:val="left" w:pos="2748"/>
+          <w:tab w:val="left" w:pos="3664"/>
+          <w:tab w:val="left" w:pos="4580"/>
+          <w:tab w:val="left" w:pos="5496"/>
+          <w:tab w:val="left" w:pos="6412"/>
+          <w:tab w:val="left" w:pos="7328"/>
+          <w:tab w:val="left" w:pos="8244"/>
+          <w:tab w:val="left" w:pos="9160"/>
+          <w:tab w:val="left" w:pos="10076"/>
+          <w:tab w:val="left" w:pos="10992"/>
+          <w:tab w:val="left" w:pos="11908"/>
+          <w:tab w:val="left" w:pos="12824"/>
+          <w:tab w:val="left" w:pos="13740"/>
+          <w:tab w:val="left" w:pos="14656"/>
+        </w:tabs>
+        <w:spacing w:after="0" w:line="240" w:lineRule="auto"/>
+        <w:rPr>
+          <w:rFonts w:eastAsia="Times New Roman" w:cstheme="minorHAnsi"/>
+          <w:bCs/>
+          <w:lang w:eastAsia="pt-BR"/>
+        </w:rPr>
+      </w:pPr>
+    </w:p>
+    <w:p>
+      <w:pPr>
+        <w:tabs>
+          <w:tab w:val="left" w:pos="916"/>
+          <w:tab w:val="left" w:pos="1832"/>
+          <w:tab w:val="left" w:pos="2748"/>
+          <w:tab w:val="left" w:pos="3664"/>
+          <w:tab w:val="left" w:pos="4580"/>
+          <w:tab w:val="left" w:pos="5496"/>
+          <w:tab w:val="left" w:pos="6412"/>
+          <w:tab w:val="left" w:pos="7328"/>
+          <w:tab w:val="left" w:pos="8244"/>
+          <w:tab w:val="left" w:pos="9160"/>
+          <w:tab w:val="left" w:pos="10076"/>
+          <w:tab w:val="left" w:pos="10992"/>
+          <w:tab w:val="left" w:pos="11908"/>
+          <w:tab w:val="left" w:pos="12824"/>
+          <w:tab w:val="left" w:pos="13740"/>
+          <w:tab w:val="left" w:pos="14656"/>
+        </w:tabs>
+        <w:spacing w:after="0" w:line="240" w:lineRule="auto"/>
+        <w:rPr>
+          <w:rFonts w:eastAsia="Times New Roman" w:cstheme="minorHAnsi"/>
+          <w:bCs/>
+          <w:lang w:eastAsia="pt-BR"/>
+        </w:rPr>
+      </w:pPr>
+    </w:p>
+    <w:p>
+      <w:pPr>
+        <w:tabs>
+          <w:tab w:val="left" w:pos="916"/>
+          <w:tab w:val="left" w:pos="1832"/>
+          <w:tab w:val="left" w:pos="2748"/>
+          <w:tab w:val="left" w:pos="3664"/>
+          <w:tab w:val="left" w:pos="4580"/>
+          <w:tab w:val="left" w:pos="5496"/>
+          <w:tab w:val="left" w:pos="6412"/>
+          <w:tab w:val="left" w:pos="7328"/>
+          <w:tab w:val="left" w:pos="8244"/>
+          <w:tab w:val="left" w:pos="9160"/>
+          <w:tab w:val="left" w:pos="10076"/>
+          <w:tab w:val="left" w:pos="10992"/>
+          <w:tab w:val="left" w:pos="11908"/>
+          <w:tab w:val="left" w:pos="12824"/>
+          <w:tab w:val="left" w:pos="13740"/>
+          <w:tab w:val="left" w:pos="14656"/>
+        </w:tabs>
+        <w:spacing w:after="0" w:line="240" w:lineRule="auto"/>
+        <w:jc w:val="center"/>
+        <w:rPr>
+          <w:rFonts w:eastAsia="Times New Roman" w:cstheme="minorHAnsi"/>
+          <w:b/>
+          <w:sz w:val="28"/>
+          <w:szCs w:val="28"/>
+          <w:lang w:eastAsia="pt-BR"/>
+        </w:rPr>
+      </w:pPr>
+      <w:r>
+        <w:rPr>
+          <w:rFonts w:eastAsia="Times New Roman" w:cstheme="minorHAnsi"/>
+          <w:b/>
+          <w:sz w:val="28"/>
+          <w:szCs w:val="28"/>
+          <w:lang w:eastAsia="pt-BR"/>
+        </w:rPr>
+        <w:t>Programação Orientada a Objeto</w:t>
+      </w:r>
+      <w:r>
+        <w:rPr>
+          <w:rFonts w:eastAsia="Times New Roman" w:cstheme="minorHAnsi"/>
+          <w:b/>
+          <w:sz w:val="28"/>
+          <w:szCs w:val="28"/>
+          <w:lang w:eastAsia="pt-BR"/>
+        </w:rPr>
+        <w:t>s</w:t>
+      </w:r>
+    </w:p>
+    <w:p>
+      <w:pPr>
+        <w:tabs>
+          <w:tab w:val="left" w:pos="916"/>
+          <w:tab w:val="left" w:pos="1832"/>
+          <w:tab w:val="left" w:pos="2748"/>
+          <w:tab w:val="left" w:pos="3664"/>
+          <w:tab w:val="left" w:pos="4580"/>
+          <w:tab w:val="left" w:pos="5496"/>
+          <w:tab w:val="left" w:pos="6412"/>
+          <w:tab w:val="left" w:pos="7328"/>
+          <w:tab w:val="left" w:pos="8244"/>
+          <w:tab w:val="left" w:pos="9160"/>
+          <w:tab w:val="left" w:pos="10076"/>
+          <w:tab w:val="left" w:pos="10992"/>
+          <w:tab w:val="left" w:pos="11908"/>
+          <w:tab w:val="left" w:pos="12824"/>
+          <w:tab w:val="left" w:pos="13740"/>
+          <w:tab w:val="left" w:pos="14656"/>
+        </w:tabs>
+        <w:spacing w:after="0" w:line="240" w:lineRule="auto"/>
+        <w:jc w:val="center"/>
+        <w:rPr>
+          <w:rFonts w:eastAsia="Times New Roman" w:cstheme="minorHAnsi"/>
+          <w:b/>
+          <w:sz w:val="28"/>
+          <w:szCs w:val="28"/>
+          <w:lang w:eastAsia="pt-BR"/>
+        </w:rPr>
+      </w:pPr>
+    </w:p>
+    <w:p>
+      <w:pPr>
+        <w:tabs>
+          <w:tab w:val="left" w:pos="916"/>
+          <w:tab w:val="left" w:pos="1832"/>
+          <w:tab w:val="left" w:pos="2748"/>
+          <w:tab w:val="left" w:pos="3664"/>
+          <w:tab w:val="left" w:pos="4580"/>
+          <w:tab w:val="left" w:pos="5496"/>
+          <w:tab w:val="left" w:pos="6412"/>
+          <w:tab w:val="left" w:pos="7328"/>
+          <w:tab w:val="left" w:pos="8244"/>
+          <w:tab w:val="left" w:pos="9160"/>
+          <w:tab w:val="left" w:pos="10076"/>
+          <w:tab w:val="left" w:pos="10992"/>
+          <w:tab w:val="left" w:pos="11908"/>
+          <w:tab w:val="left" w:pos="12824"/>
+          <w:tab w:val="left" w:pos="13740"/>
+          <w:tab w:val="left" w:pos="14656"/>
+        </w:tabs>
+        <w:spacing w:after="0" w:line="240" w:lineRule="auto"/>
+        <w:rPr>
+          <w:rFonts w:eastAsia="Times New Roman" w:cstheme="minorHAnsi"/>
+          <w:bCs/>
+          <w:lang w:eastAsia="pt-BR"/>
+        </w:rPr>
+      </w:pPr>
+      <w:r>
+        <w:rPr>
+          <w:rFonts w:eastAsia="Times New Roman" w:cstheme="minorHAnsi"/>
+          <w:bCs/>
+          <w:lang w:eastAsia="pt-BR"/>
+        </w:rPr>
+        <w:t>Evolução das linguagens de programação:</w:t>
+      </w:r>
+    </w:p>
+    <w:p>
+      <w:pPr>
+        <w:tabs>
+          <w:tab w:val="left" w:pos="916"/>
+          <w:tab w:val="left" w:pos="1832"/>
+          <w:tab w:val="left" w:pos="2748"/>
+          <w:tab w:val="left" w:pos="3664"/>
+          <w:tab w:val="left" w:pos="4580"/>
+          <w:tab w:val="left" w:pos="5496"/>
+          <w:tab w:val="left" w:pos="6412"/>
+          <w:tab w:val="left" w:pos="7328"/>
+          <w:tab w:val="left" w:pos="8244"/>
+          <w:tab w:val="left" w:pos="9160"/>
+          <w:tab w:val="left" w:pos="10076"/>
+          <w:tab w:val="left" w:pos="10992"/>
+          <w:tab w:val="left" w:pos="11908"/>
+          <w:tab w:val="left" w:pos="12824"/>
+          <w:tab w:val="left" w:pos="13740"/>
+          <w:tab w:val="left" w:pos="14656"/>
+        </w:tabs>
+        <w:spacing w:after="0" w:line="240" w:lineRule="auto"/>
+        <w:rPr>
+          <w:rFonts w:eastAsia="Times New Roman" w:cstheme="minorHAnsi"/>
+          <w:bCs/>
+          <w:lang w:eastAsia="pt-BR"/>
+        </w:rPr>
+      </w:pPr>
+    </w:p>
+    <w:p>
+      <w:pPr>
+        <w:tabs>
+          <w:tab w:val="left" w:pos="916"/>
+          <w:tab w:val="left" w:pos="1832"/>
+          <w:tab w:val="left" w:pos="2748"/>
+          <w:tab w:val="left" w:pos="3664"/>
+          <w:tab w:val="left" w:pos="4580"/>
+          <w:tab w:val="left" w:pos="5496"/>
+          <w:tab w:val="left" w:pos="6412"/>
+          <w:tab w:val="left" w:pos="7328"/>
+          <w:tab w:val="left" w:pos="8244"/>
+          <w:tab w:val="left" w:pos="9160"/>
+          <w:tab w:val="left" w:pos="10076"/>
+          <w:tab w:val="left" w:pos="10992"/>
+          <w:tab w:val="left" w:pos="11908"/>
+          <w:tab w:val="left" w:pos="12824"/>
+          <w:tab w:val="left" w:pos="13740"/>
+          <w:tab w:val="left" w:pos="14656"/>
+        </w:tabs>
+        <w:spacing w:after="0" w:line="240" w:lineRule="auto"/>
+        <w:rPr>
+          <w:rFonts w:eastAsia="Times New Roman" w:cstheme="minorHAnsi"/>
+          <w:bCs/>
+          <w:lang w:eastAsia="pt-BR"/>
+        </w:rPr>
+      </w:pPr>
+      <w:r>
+        <w:rPr>
+          <w:rFonts w:eastAsia="Times New Roman" w:cstheme="minorHAnsi"/>
+          <w:bCs/>
+          <w:noProof/>
+          <w:lang w:eastAsia="pt-BR"/>
+        </w:rPr>
+        <w:drawing>
+          <wp:inline distT="0" distB="0" distL="0" distR="0" wp14:anchorId="13BFADE0" wp14:editId="7CF4E9ED">
+            <wp:extent cx="5400040" cy="899160"/>
+            <wp:effectExtent l="0" t="0" r="0" b="0"/>
+            <wp:docPr id="12" name="Imagem 12"/>
+            <wp:cNvGraphicFramePr>
+              <a:graphicFrameLocks xmlns:a="http://schemas.openxmlformats.org/drawingml/2006/main" noChangeAspect="1"/>
+            </wp:cNvGraphicFramePr>
+            <a:graphic xmlns:a="http://schemas.openxmlformats.org/drawingml/2006/main">
+              <a:graphicData uri="http://schemas.openxmlformats.org/drawingml/2006/picture">
+                <pic:pic xmlns:pic="http://schemas.openxmlformats.org/drawingml/2006/picture">
+                  <pic:nvPicPr>
+                    <pic:cNvPr id="1" name=""/>
+                    <pic:cNvPicPr/>
+                  </pic:nvPicPr>
+                  <pic:blipFill>
+                    <a:blip r:embed="rId21"/>
+                    <a:stretch>
+                      <a:fillRect/>
+                    </a:stretch>
+                  </pic:blipFill>
+                  <pic:spPr>
+                    <a:xfrm>
+                      <a:off x="0" y="0"/>
+                      <a:ext cx="5400040" cy="899160"/>
+                    </a:xfrm>
+                    <a:prstGeom prst="rect">
+                      <a:avLst/>
+                    </a:prstGeom>
+                  </pic:spPr>
+                </pic:pic>
+              </a:graphicData>
+            </a:graphic>
+          </wp:inline>
+        </w:drawing>
+      </w:r>
+    </w:p>
+    <w:p>
+      <w:pPr>
+        <w:tabs>
+          <w:tab w:val="left" w:pos="916"/>
+          <w:tab w:val="left" w:pos="1832"/>
+          <w:tab w:val="left" w:pos="2748"/>
+          <w:tab w:val="left" w:pos="3664"/>
+          <w:tab w:val="left" w:pos="4580"/>
+          <w:tab w:val="left" w:pos="5496"/>
+          <w:tab w:val="left" w:pos="6412"/>
+          <w:tab w:val="left" w:pos="7328"/>
+          <w:tab w:val="left" w:pos="8244"/>
+          <w:tab w:val="left" w:pos="9160"/>
+          <w:tab w:val="left" w:pos="10076"/>
+          <w:tab w:val="left" w:pos="10992"/>
+          <w:tab w:val="left" w:pos="11908"/>
+          <w:tab w:val="left" w:pos="12824"/>
+          <w:tab w:val="left" w:pos="13740"/>
+          <w:tab w:val="left" w:pos="14656"/>
+        </w:tabs>
+        <w:spacing w:after="0" w:line="240" w:lineRule="auto"/>
+        <w:rPr>
+          <w:rFonts w:eastAsia="Times New Roman" w:cstheme="minorHAnsi"/>
+          <w:bCs/>
+          <w:lang w:eastAsia="pt-BR"/>
+        </w:rPr>
+      </w:pPr>
+    </w:p>
+    <w:p>
+      <w:pPr>
+        <w:tabs>
+          <w:tab w:val="left" w:pos="916"/>
+          <w:tab w:val="left" w:pos="1832"/>
+          <w:tab w:val="left" w:pos="2748"/>
+          <w:tab w:val="left" w:pos="3664"/>
+          <w:tab w:val="left" w:pos="4580"/>
+          <w:tab w:val="left" w:pos="5496"/>
+          <w:tab w:val="left" w:pos="6412"/>
+          <w:tab w:val="left" w:pos="7328"/>
+          <w:tab w:val="left" w:pos="8244"/>
+          <w:tab w:val="left" w:pos="9160"/>
+          <w:tab w:val="left" w:pos="10076"/>
+          <w:tab w:val="left" w:pos="10992"/>
+          <w:tab w:val="left" w:pos="11908"/>
+          <w:tab w:val="left" w:pos="12824"/>
+          <w:tab w:val="left" w:pos="13740"/>
+          <w:tab w:val="left" w:pos="14656"/>
+        </w:tabs>
+        <w:spacing w:after="0" w:line="240" w:lineRule="auto"/>
+        <w:rPr>
+          <w:rFonts w:eastAsia="Times New Roman" w:cstheme="minorHAnsi"/>
+          <w:lang w:eastAsia="pt-BR"/>
+        </w:rPr>
+      </w:pPr>
+      <w:r>
+        <w:rPr>
+          <w:rFonts w:eastAsia="Times New Roman" w:cstheme="minorHAnsi"/>
+          <w:lang w:eastAsia="pt-BR"/>
+        </w:rPr>
+        <w:t>Os 4 pilares da orientação a objeto</w:t>
+      </w:r>
+      <w:r>
+        <w:rPr>
+          <w:rFonts w:eastAsia="Times New Roman" w:cstheme="minorHAnsi"/>
+          <w:lang w:eastAsia="pt-BR"/>
+        </w:rPr>
+        <w:t>s</w:t>
+      </w:r>
+      <w:r>
+        <w:rPr>
+          <w:rFonts w:eastAsia="Times New Roman" w:cstheme="minorHAnsi"/>
+          <w:lang w:eastAsia="pt-BR"/>
+        </w:rPr>
+        <w:t xml:space="preserve"> são: </w:t>
+      </w:r>
+      <w:r>
+        <w:rPr>
+          <w:rFonts w:eastAsia="Times New Roman" w:cstheme="minorHAnsi"/>
+          <w:lang w:eastAsia="pt-BR"/>
+        </w:rPr>
+        <w:t>Abstração</w:t>
+      </w:r>
+      <w:r>
+        <w:rPr>
+          <w:rFonts w:eastAsia="Times New Roman" w:cstheme="minorHAnsi"/>
+          <w:lang w:eastAsia="pt-BR"/>
+        </w:rPr>
+        <w:t>, Encapsulamento, Herança e Polimor</w:t>
+      </w:r>
+      <w:r>
+        <w:rPr>
+          <w:rFonts w:eastAsia="Times New Roman" w:cstheme="minorHAnsi"/>
+          <w:lang w:eastAsia="pt-BR"/>
+        </w:rPr>
+        <w:t>fismo.</w:t>
+      </w:r>
+    </w:p>
+    <w:p>
+      <w:pPr>
+        <w:tabs>
+          <w:tab w:val="left" w:pos="916"/>
+          <w:tab w:val="left" w:pos="1832"/>
+          <w:tab w:val="left" w:pos="2748"/>
+          <w:tab w:val="left" w:pos="3664"/>
+          <w:tab w:val="left" w:pos="4580"/>
+          <w:tab w:val="left" w:pos="5496"/>
+          <w:tab w:val="left" w:pos="6412"/>
+          <w:tab w:val="left" w:pos="7328"/>
+          <w:tab w:val="left" w:pos="8244"/>
+          <w:tab w:val="left" w:pos="9160"/>
+          <w:tab w:val="left" w:pos="10076"/>
+          <w:tab w:val="left" w:pos="10992"/>
+          <w:tab w:val="left" w:pos="11908"/>
+          <w:tab w:val="left" w:pos="12824"/>
+          <w:tab w:val="left" w:pos="13740"/>
+          <w:tab w:val="left" w:pos="14656"/>
+        </w:tabs>
+        <w:spacing w:after="0" w:line="240" w:lineRule="auto"/>
+        <w:rPr>
+          <w:rFonts w:eastAsia="Times New Roman" w:cstheme="minorHAnsi"/>
+          <w:lang w:eastAsia="pt-BR"/>
+        </w:rPr>
+      </w:pPr>
+    </w:p>
+    <w:p>
+      <w:pPr>
+        <w:tabs>
+          <w:tab w:val="left" w:pos="916"/>
+          <w:tab w:val="left" w:pos="1832"/>
+          <w:tab w:val="left" w:pos="2748"/>
+          <w:tab w:val="left" w:pos="3664"/>
+          <w:tab w:val="left" w:pos="4580"/>
+          <w:tab w:val="left" w:pos="5496"/>
+          <w:tab w:val="left" w:pos="6412"/>
+          <w:tab w:val="left" w:pos="7328"/>
+          <w:tab w:val="left" w:pos="8244"/>
+          <w:tab w:val="left" w:pos="9160"/>
+          <w:tab w:val="left" w:pos="10076"/>
+          <w:tab w:val="left" w:pos="10992"/>
+          <w:tab w:val="left" w:pos="11908"/>
+          <w:tab w:val="left" w:pos="12824"/>
+          <w:tab w:val="left" w:pos="13740"/>
+          <w:tab w:val="left" w:pos="14656"/>
+        </w:tabs>
+        <w:spacing w:after="0" w:line="240" w:lineRule="auto"/>
+        <w:rPr>
+          <w:rFonts w:eastAsia="Times New Roman" w:cstheme="minorHAnsi"/>
+          <w:b/>
+          <w:bCs/>
+          <w:sz w:val="24"/>
+          <w:szCs w:val="24"/>
+          <w:lang w:eastAsia="pt-BR"/>
+        </w:rPr>
+      </w:pPr>
+      <w:r>
+        <w:rPr>
+          <w:rFonts w:eastAsia="Times New Roman" w:cstheme="minorHAnsi"/>
+          <w:b/>
+          <w:bCs/>
+          <w:sz w:val="24"/>
+          <w:szCs w:val="24"/>
+          <w:lang w:eastAsia="pt-BR"/>
+        </w:rPr>
+        <w:t>Classes:</w:t>
+      </w:r>
+    </w:p>
+    <w:p>
+      <w:pPr>
+        <w:tabs>
+          <w:tab w:val="left" w:pos="916"/>
+          <w:tab w:val="left" w:pos="1832"/>
+          <w:tab w:val="left" w:pos="2748"/>
+          <w:tab w:val="left" w:pos="3664"/>
+          <w:tab w:val="left" w:pos="4580"/>
+          <w:tab w:val="left" w:pos="5496"/>
+          <w:tab w:val="left" w:pos="6412"/>
+          <w:tab w:val="left" w:pos="7328"/>
+          <w:tab w:val="left" w:pos="8244"/>
+          <w:tab w:val="left" w:pos="9160"/>
+          <w:tab w:val="left" w:pos="10076"/>
+          <w:tab w:val="left" w:pos="10992"/>
+          <w:tab w:val="left" w:pos="11908"/>
+          <w:tab w:val="left" w:pos="12824"/>
+          <w:tab w:val="left" w:pos="13740"/>
+          <w:tab w:val="left" w:pos="14656"/>
+        </w:tabs>
+        <w:spacing w:after="0" w:line="240" w:lineRule="auto"/>
+        <w:rPr>
+          <w:rFonts w:eastAsia="Times New Roman" w:cstheme="minorHAnsi"/>
+          <w:lang w:eastAsia="pt-BR"/>
+        </w:rPr>
+      </w:pPr>
+      <w:r>
+        <w:rPr>
+          <w:rFonts w:eastAsia="Times New Roman" w:cstheme="minorHAnsi"/>
+          <w:lang w:eastAsia="pt-BR"/>
+        </w:rPr>
+        <w:t xml:space="preserve">De uma forma mais </w:t>
+      </w:r>
+      <w:r>
+        <w:rPr>
+          <w:rFonts w:eastAsia="Times New Roman" w:cstheme="minorHAnsi"/>
+          <w:lang w:eastAsia="pt-BR"/>
+        </w:rPr>
+        <w:t xml:space="preserve">leiga de se falar, as classes é basicamente uma </w:t>
+      </w:r>
+      <w:r>
+        <w:rPr>
+          <w:rFonts w:eastAsia="Times New Roman" w:cstheme="minorHAnsi"/>
+          <w:lang w:eastAsia="pt-BR"/>
+        </w:rPr>
+        <w:t>planta de uma casa.</w:t>
+      </w:r>
+    </w:p>
+    <w:p>
+      <w:pPr>
+        <w:tabs>
+          <w:tab w:val="left" w:pos="916"/>
+          <w:tab w:val="left" w:pos="1832"/>
+          <w:tab w:val="left" w:pos="2748"/>
+          <w:tab w:val="left" w:pos="3664"/>
+          <w:tab w:val="left" w:pos="4580"/>
+          <w:tab w:val="left" w:pos="5496"/>
+          <w:tab w:val="left" w:pos="6412"/>
+          <w:tab w:val="left" w:pos="7328"/>
+          <w:tab w:val="left" w:pos="8244"/>
+          <w:tab w:val="left" w:pos="9160"/>
+          <w:tab w:val="left" w:pos="10076"/>
+          <w:tab w:val="left" w:pos="10992"/>
+          <w:tab w:val="left" w:pos="11908"/>
+          <w:tab w:val="left" w:pos="12824"/>
+          <w:tab w:val="left" w:pos="13740"/>
+          <w:tab w:val="left" w:pos="14656"/>
+        </w:tabs>
+        <w:spacing w:after="0" w:line="240" w:lineRule="auto"/>
+        <w:rPr>
+          <w:rFonts w:eastAsia="Times New Roman" w:cstheme="minorHAnsi"/>
+          <w:lang w:eastAsia="pt-BR"/>
+        </w:rPr>
+      </w:pPr>
+    </w:p>
+    <w:p>
+      <w:pPr>
+        <w:tabs>
+          <w:tab w:val="left" w:pos="916"/>
+          <w:tab w:val="left" w:pos="1832"/>
+          <w:tab w:val="left" w:pos="2748"/>
+          <w:tab w:val="left" w:pos="3664"/>
+          <w:tab w:val="left" w:pos="4580"/>
+          <w:tab w:val="left" w:pos="5496"/>
+          <w:tab w:val="left" w:pos="6412"/>
+          <w:tab w:val="left" w:pos="7328"/>
+          <w:tab w:val="left" w:pos="8244"/>
+          <w:tab w:val="left" w:pos="9160"/>
+          <w:tab w:val="left" w:pos="10076"/>
+          <w:tab w:val="left" w:pos="10992"/>
+          <w:tab w:val="left" w:pos="11908"/>
+          <w:tab w:val="left" w:pos="12824"/>
+          <w:tab w:val="left" w:pos="13740"/>
+          <w:tab w:val="left" w:pos="14656"/>
+        </w:tabs>
+        <w:spacing w:after="0" w:line="240" w:lineRule="auto"/>
+        <w:rPr>
+          <w:rFonts w:eastAsia="Times New Roman" w:cstheme="minorHAnsi"/>
+          <w:b/>
+          <w:bCs/>
+          <w:sz w:val="24"/>
+          <w:szCs w:val="24"/>
+          <w:lang w:eastAsia="pt-BR"/>
+        </w:rPr>
+      </w:pPr>
+      <w:r>
+        <w:rPr>
+          <w:rFonts w:eastAsia="Times New Roman" w:cstheme="minorHAnsi"/>
+          <w:b/>
+          <w:bCs/>
+          <w:sz w:val="24"/>
+          <w:szCs w:val="24"/>
+          <w:lang w:eastAsia="pt-BR"/>
+        </w:rPr>
+        <w:t>Objetos:</w:t>
+      </w:r>
+    </w:p>
+    <w:p>
+      <w:pPr>
+        <w:tabs>
+          <w:tab w:val="left" w:pos="916"/>
+          <w:tab w:val="left" w:pos="1832"/>
+          <w:tab w:val="left" w:pos="2748"/>
+          <w:tab w:val="left" w:pos="3664"/>
+          <w:tab w:val="left" w:pos="4580"/>
+          <w:tab w:val="left" w:pos="5496"/>
+          <w:tab w:val="left" w:pos="6412"/>
+          <w:tab w:val="left" w:pos="7328"/>
+          <w:tab w:val="left" w:pos="8244"/>
+          <w:tab w:val="left" w:pos="9160"/>
+          <w:tab w:val="left" w:pos="10076"/>
+          <w:tab w:val="left" w:pos="10992"/>
+          <w:tab w:val="left" w:pos="11908"/>
+          <w:tab w:val="left" w:pos="12824"/>
+          <w:tab w:val="left" w:pos="13740"/>
+          <w:tab w:val="left" w:pos="14656"/>
+        </w:tabs>
+        <w:spacing w:after="0" w:line="240" w:lineRule="auto"/>
+        <w:rPr>
+          <w:rFonts w:eastAsia="Times New Roman" w:cstheme="minorHAnsi"/>
+          <w:lang w:eastAsia="pt-BR"/>
+        </w:rPr>
+      </w:pPr>
+      <w:r>
+        <w:rPr>
+          <w:rFonts w:eastAsia="Times New Roman" w:cstheme="minorHAnsi"/>
+          <w:lang w:eastAsia="pt-BR"/>
+        </w:rPr>
+        <w:t>Os objetos é</w:t>
+      </w:r>
+      <w:r>
+        <w:rPr>
+          <w:rFonts w:eastAsia="Times New Roman" w:cstheme="minorHAnsi"/>
+          <w:lang w:eastAsia="pt-BR"/>
+        </w:rPr>
+        <w:t xml:space="preserve"> a casa já construída e habitável.</w:t>
+      </w:r>
+    </w:p>
+    <w:p>
+      <w:pPr>
+        <w:tabs>
+          <w:tab w:val="left" w:pos="916"/>
+          <w:tab w:val="left" w:pos="1832"/>
+          <w:tab w:val="left" w:pos="2748"/>
+          <w:tab w:val="left" w:pos="3664"/>
+          <w:tab w:val="left" w:pos="4580"/>
+          <w:tab w:val="left" w:pos="5496"/>
+          <w:tab w:val="left" w:pos="6412"/>
+          <w:tab w:val="left" w:pos="7328"/>
+          <w:tab w:val="left" w:pos="8244"/>
+          <w:tab w:val="left" w:pos="9160"/>
+          <w:tab w:val="left" w:pos="10076"/>
+          <w:tab w:val="left" w:pos="10992"/>
+          <w:tab w:val="left" w:pos="11908"/>
+          <w:tab w:val="left" w:pos="12824"/>
+          <w:tab w:val="left" w:pos="13740"/>
+          <w:tab w:val="left" w:pos="14656"/>
+        </w:tabs>
+        <w:spacing w:after="0" w:line="240" w:lineRule="auto"/>
+        <w:rPr>
+          <w:rFonts w:eastAsia="Times New Roman" w:cstheme="minorHAnsi"/>
+          <w:lang w:eastAsia="pt-BR"/>
+        </w:rPr>
+      </w:pPr>
+    </w:p>
+    <w:p>
+      <w:pPr>
+        <w:tabs>
+          <w:tab w:val="left" w:pos="916"/>
+          <w:tab w:val="left" w:pos="1832"/>
+          <w:tab w:val="left" w:pos="2748"/>
+          <w:tab w:val="left" w:pos="3664"/>
+          <w:tab w:val="left" w:pos="4580"/>
+          <w:tab w:val="left" w:pos="5496"/>
+          <w:tab w:val="left" w:pos="6412"/>
+          <w:tab w:val="left" w:pos="7328"/>
+          <w:tab w:val="left" w:pos="8244"/>
+          <w:tab w:val="left" w:pos="9160"/>
+          <w:tab w:val="left" w:pos="10076"/>
+          <w:tab w:val="left" w:pos="10992"/>
+          <w:tab w:val="left" w:pos="11908"/>
+          <w:tab w:val="left" w:pos="12824"/>
+          <w:tab w:val="left" w:pos="13740"/>
+          <w:tab w:val="left" w:pos="14656"/>
+        </w:tabs>
+        <w:spacing w:after="0" w:line="240" w:lineRule="auto"/>
+        <w:rPr>
+          <w:rFonts w:eastAsia="Times New Roman" w:cstheme="minorHAnsi"/>
+          <w:b/>
+          <w:bCs/>
+          <w:sz w:val="24"/>
+          <w:szCs w:val="24"/>
+          <w:lang w:eastAsia="pt-BR"/>
+        </w:rPr>
+      </w:pPr>
+      <w:r>
+        <w:rPr>
+          <w:rFonts w:eastAsia="Times New Roman" w:cstheme="minorHAnsi"/>
+          <w:b/>
+          <w:bCs/>
+          <w:sz w:val="24"/>
+          <w:szCs w:val="24"/>
+          <w:lang w:eastAsia="pt-BR"/>
+        </w:rPr>
+        <w:t>Atributos</w:t>
+      </w:r>
+      <w:r>
+        <w:rPr>
+          <w:rFonts w:eastAsia="Times New Roman" w:cstheme="minorHAnsi"/>
+          <w:b/>
+          <w:bCs/>
+          <w:sz w:val="24"/>
+          <w:szCs w:val="24"/>
+          <w:lang w:eastAsia="pt-BR"/>
+        </w:rPr>
+        <w:t>:</w:t>
+      </w:r>
+    </w:p>
+    <w:p>
+      <w:pPr>
+        <w:tabs>
+          <w:tab w:val="left" w:pos="916"/>
+          <w:tab w:val="left" w:pos="1832"/>
+          <w:tab w:val="left" w:pos="2748"/>
+          <w:tab w:val="left" w:pos="3664"/>
+          <w:tab w:val="left" w:pos="4580"/>
+          <w:tab w:val="left" w:pos="5496"/>
+          <w:tab w:val="left" w:pos="6412"/>
+          <w:tab w:val="left" w:pos="7328"/>
+          <w:tab w:val="left" w:pos="8244"/>
+          <w:tab w:val="left" w:pos="9160"/>
+          <w:tab w:val="left" w:pos="10076"/>
+          <w:tab w:val="left" w:pos="10992"/>
+          <w:tab w:val="left" w:pos="11908"/>
+          <w:tab w:val="left" w:pos="12824"/>
+          <w:tab w:val="left" w:pos="13740"/>
+          <w:tab w:val="left" w:pos="14656"/>
+        </w:tabs>
+        <w:spacing w:after="0" w:line="240" w:lineRule="auto"/>
+        <w:rPr>
+          <w:rFonts w:eastAsia="Times New Roman" w:cstheme="minorHAnsi"/>
+          <w:lang w:eastAsia="pt-BR"/>
+        </w:rPr>
+      </w:pPr>
+      <w:r>
+        <w:rPr>
+          <w:rFonts w:eastAsia="Times New Roman" w:cstheme="minorHAnsi"/>
+          <w:lang w:eastAsia="pt-BR"/>
+        </w:rPr>
+        <w:t>Basicamente definem o que uma casa é</w:t>
+      </w:r>
+      <w:r>
+        <w:rPr>
+          <w:rFonts w:eastAsia="Times New Roman" w:cstheme="minorHAnsi"/>
+          <w:lang w:eastAsia="pt-BR"/>
+        </w:rPr>
+        <w:t xml:space="preserve">. </w:t>
+      </w:r>
+      <w:proofErr w:type="spellStart"/>
+      <w:r>
+        <w:rPr>
+          <w:rFonts w:eastAsia="Times New Roman" w:cstheme="minorHAnsi"/>
+          <w:lang w:eastAsia="pt-BR"/>
+        </w:rPr>
+        <w:t>Ex</w:t>
+      </w:r>
+      <w:proofErr w:type="spellEnd"/>
+      <w:r>
+        <w:rPr>
+          <w:rFonts w:eastAsia="Times New Roman" w:cstheme="minorHAnsi"/>
+          <w:lang w:eastAsia="pt-BR"/>
+        </w:rPr>
+        <w:t>: Cor, Tipo de janela, Vagas na garagem</w:t>
+      </w:r>
+      <w:r>
+        <w:rPr>
+          <w:rFonts w:eastAsia="Times New Roman" w:cstheme="minorHAnsi"/>
+          <w:lang w:eastAsia="pt-BR"/>
+        </w:rPr>
+        <w:t xml:space="preserve"> e etc.</w:t>
+      </w:r>
+    </w:p>
+    <w:p>
+      <w:pPr>
+        <w:tabs>
+          <w:tab w:val="left" w:pos="916"/>
+          <w:tab w:val="left" w:pos="1832"/>
+          <w:tab w:val="left" w:pos="2748"/>
+          <w:tab w:val="left" w:pos="3664"/>
+          <w:tab w:val="left" w:pos="4580"/>
+          <w:tab w:val="left" w:pos="5496"/>
+          <w:tab w:val="left" w:pos="6412"/>
+          <w:tab w:val="left" w:pos="7328"/>
+          <w:tab w:val="left" w:pos="8244"/>
+          <w:tab w:val="left" w:pos="9160"/>
+          <w:tab w:val="left" w:pos="10076"/>
+          <w:tab w:val="left" w:pos="10992"/>
+          <w:tab w:val="left" w:pos="11908"/>
+          <w:tab w:val="left" w:pos="12824"/>
+          <w:tab w:val="left" w:pos="13740"/>
+          <w:tab w:val="left" w:pos="14656"/>
+        </w:tabs>
+        <w:spacing w:after="0" w:line="240" w:lineRule="auto"/>
+        <w:rPr>
+          <w:rFonts w:eastAsia="Times New Roman" w:cstheme="minorHAnsi"/>
+          <w:lang w:eastAsia="pt-BR"/>
+        </w:rPr>
+      </w:pPr>
+    </w:p>
+    <w:p>
+      <w:pPr>
+        <w:tabs>
+          <w:tab w:val="left" w:pos="916"/>
+          <w:tab w:val="left" w:pos="1832"/>
+          <w:tab w:val="left" w:pos="2748"/>
+          <w:tab w:val="left" w:pos="3664"/>
+          <w:tab w:val="left" w:pos="4580"/>
+          <w:tab w:val="left" w:pos="5496"/>
+          <w:tab w:val="left" w:pos="6412"/>
+          <w:tab w:val="left" w:pos="7328"/>
+          <w:tab w:val="left" w:pos="8244"/>
+          <w:tab w:val="left" w:pos="9160"/>
+          <w:tab w:val="left" w:pos="10076"/>
+          <w:tab w:val="left" w:pos="10992"/>
+          <w:tab w:val="left" w:pos="11908"/>
+          <w:tab w:val="left" w:pos="12824"/>
+          <w:tab w:val="left" w:pos="13740"/>
+          <w:tab w:val="left" w:pos="14656"/>
+        </w:tabs>
+        <w:spacing w:after="0" w:line="240" w:lineRule="auto"/>
+        <w:rPr>
+          <w:rFonts w:eastAsia="Times New Roman" w:cstheme="minorHAnsi"/>
+          <w:b/>
+          <w:bCs/>
+          <w:sz w:val="24"/>
+          <w:szCs w:val="24"/>
+          <w:lang w:eastAsia="pt-BR"/>
+        </w:rPr>
+      </w:pPr>
+      <w:r>
+        <w:rPr>
+          <w:rFonts w:eastAsia="Times New Roman" w:cstheme="minorHAnsi"/>
+          <w:b/>
+          <w:bCs/>
+          <w:sz w:val="24"/>
+          <w:szCs w:val="24"/>
+          <w:lang w:eastAsia="pt-BR"/>
+        </w:rPr>
+        <w:t>Métodos:</w:t>
+      </w:r>
+      <w:r>
+        <w:rPr>
+          <w:rFonts w:eastAsia="Times New Roman" w:cstheme="minorHAnsi"/>
+          <w:b/>
+          <w:bCs/>
+          <w:sz w:val="24"/>
+          <w:szCs w:val="24"/>
+          <w:lang w:eastAsia="pt-BR"/>
+        </w:rPr>
+        <w:br/>
+      </w:r>
+      <w:r>
+        <w:rPr>
+          <w:rFonts w:eastAsia="Times New Roman" w:cstheme="minorHAnsi"/>
+          <w:lang w:eastAsia="pt-BR"/>
+        </w:rPr>
+        <w:t xml:space="preserve">São as ações que a casa pode fazer. </w:t>
+      </w:r>
+      <w:proofErr w:type="spellStart"/>
+      <w:r>
+        <w:rPr>
+          <w:rFonts w:eastAsia="Times New Roman" w:cstheme="minorHAnsi"/>
+          <w:lang w:eastAsia="pt-BR"/>
+        </w:rPr>
+        <w:t>Ex</w:t>
+      </w:r>
+      <w:proofErr w:type="spellEnd"/>
+      <w:r>
+        <w:rPr>
+          <w:rFonts w:eastAsia="Times New Roman" w:cstheme="minorHAnsi"/>
+          <w:lang w:eastAsia="pt-BR"/>
+        </w:rPr>
+        <w:t xml:space="preserve">: Abrir portão, </w:t>
+      </w:r>
       <w:proofErr w:type="gramStart"/>
       <w:r>
         <w:rPr>
           <w:rFonts w:eastAsia="Times New Roman" w:cstheme="minorHAnsi"/>
-          <w:bCs/>
-          <w:lang w:eastAsia="pt-BR"/>
-        </w:rPr>
-        <w:t>precisar  colocar</w:t>
+          <w:lang w:eastAsia="pt-BR"/>
+        </w:rPr>
+        <w:t>Abrir</w:t>
       </w:r>
       <w:proofErr w:type="gramEnd"/>
       <w:r>
         <w:rPr>
           <w:rFonts w:eastAsia="Times New Roman" w:cstheme="minorHAnsi"/>
-          <w:bCs/>
-          <w:lang w:eastAsia="pt-BR"/>
-        </w:rPr>
-        <w:t xml:space="preserve"> um ou dois itens fixos e o resto variável</w:t>
-      </w:r>
-      <w:r>
-        <w:rPr>
-          <w:rFonts w:eastAsia="Times New Roman" w:cstheme="minorHAnsi"/>
-          <w:bCs/>
+          <w:lang w:eastAsia="pt-BR"/>
+        </w:rPr>
+        <w:t xml:space="preserve"> janelas, Ligar as luzes e etc.</w:t>
+      </w:r>
+      <w:r>
+        <w:rPr>
+          <w:rFonts w:eastAsia="Times New Roman" w:cstheme="minorHAnsi"/>
+          <w:b/>
+          <w:bCs/>
+          <w:sz w:val="24"/>
+          <w:szCs w:val="24"/>
+          <w:lang w:eastAsia="pt-BR"/>
+        </w:rPr>
+        <w:t xml:space="preserve"> </w:t>
+      </w:r>
+    </w:p>
+    <w:p>
+      <w:pPr>
+        <w:tabs>
+          <w:tab w:val="left" w:pos="916"/>
+          <w:tab w:val="left" w:pos="1832"/>
+          <w:tab w:val="left" w:pos="2748"/>
+          <w:tab w:val="left" w:pos="3664"/>
+          <w:tab w:val="left" w:pos="4580"/>
+          <w:tab w:val="left" w:pos="5496"/>
+          <w:tab w:val="left" w:pos="6412"/>
+          <w:tab w:val="left" w:pos="7328"/>
+          <w:tab w:val="left" w:pos="8244"/>
+          <w:tab w:val="left" w:pos="9160"/>
+          <w:tab w:val="left" w:pos="10076"/>
+          <w:tab w:val="left" w:pos="10992"/>
+          <w:tab w:val="left" w:pos="11908"/>
+          <w:tab w:val="left" w:pos="12824"/>
+          <w:tab w:val="left" w:pos="13740"/>
+          <w:tab w:val="left" w:pos="14656"/>
+        </w:tabs>
+        <w:spacing w:after="0" w:line="240" w:lineRule="auto"/>
+        <w:rPr>
+          <w:rFonts w:eastAsia="Times New Roman" w:cstheme="minorHAnsi"/>
+          <w:b/>
+          <w:bCs/>
+          <w:sz w:val="24"/>
+          <w:szCs w:val="24"/>
+          <w:lang w:eastAsia="pt-BR"/>
+        </w:rPr>
+      </w:pPr>
+    </w:p>
+    <w:p>
+      <w:pPr>
+        <w:tabs>
+          <w:tab w:val="left" w:pos="916"/>
+          <w:tab w:val="left" w:pos="1832"/>
+          <w:tab w:val="left" w:pos="2748"/>
+          <w:tab w:val="left" w:pos="3664"/>
+          <w:tab w:val="left" w:pos="4580"/>
+          <w:tab w:val="left" w:pos="5496"/>
+          <w:tab w:val="left" w:pos="6412"/>
+          <w:tab w:val="left" w:pos="7328"/>
+          <w:tab w:val="left" w:pos="8244"/>
+          <w:tab w:val="left" w:pos="9160"/>
+          <w:tab w:val="left" w:pos="10076"/>
+          <w:tab w:val="left" w:pos="10992"/>
+          <w:tab w:val="left" w:pos="11908"/>
+          <w:tab w:val="left" w:pos="12824"/>
+          <w:tab w:val="left" w:pos="13740"/>
+          <w:tab w:val="left" w:pos="14656"/>
+        </w:tabs>
+        <w:spacing w:after="0" w:line="240" w:lineRule="auto"/>
+        <w:rPr>
+          <w:rFonts w:eastAsia="Times New Roman" w:cstheme="minorHAnsi"/>
+          <w:b/>
+          <w:bCs/>
+          <w:sz w:val="24"/>
+          <w:szCs w:val="24"/>
+          <w:lang w:eastAsia="pt-BR"/>
+        </w:rPr>
+      </w:pPr>
+      <w:r>
+        <w:rPr>
+          <w:rFonts w:eastAsia="Times New Roman" w:cstheme="minorHAnsi"/>
+          <w:b/>
+          <w:bCs/>
+          <w:sz w:val="24"/>
+          <w:szCs w:val="24"/>
+          <w:lang w:eastAsia="pt-BR"/>
+        </w:rPr>
+        <w:t>Convenções de nomenclatura</w:t>
+      </w:r>
+    </w:p>
+    <w:p>
+      <w:pPr>
+        <w:tabs>
+          <w:tab w:val="left" w:pos="916"/>
+          <w:tab w:val="left" w:pos="1832"/>
+          <w:tab w:val="left" w:pos="2748"/>
+          <w:tab w:val="left" w:pos="3664"/>
+          <w:tab w:val="left" w:pos="4580"/>
+          <w:tab w:val="left" w:pos="5496"/>
+          <w:tab w:val="left" w:pos="6412"/>
+          <w:tab w:val="left" w:pos="7328"/>
+          <w:tab w:val="left" w:pos="8244"/>
+          <w:tab w:val="left" w:pos="9160"/>
+          <w:tab w:val="left" w:pos="10076"/>
+          <w:tab w:val="left" w:pos="10992"/>
+          <w:tab w:val="left" w:pos="11908"/>
+          <w:tab w:val="left" w:pos="12824"/>
+          <w:tab w:val="left" w:pos="13740"/>
+          <w:tab w:val="left" w:pos="14656"/>
+        </w:tabs>
+        <w:spacing w:after="0" w:line="240" w:lineRule="auto"/>
+        <w:rPr>
+          <w:rFonts w:eastAsia="Times New Roman" w:cstheme="minorHAnsi"/>
+          <w:lang w:eastAsia="pt-BR"/>
+        </w:rPr>
+      </w:pPr>
+      <w:proofErr w:type="spellStart"/>
+      <w:r>
+        <w:rPr>
+          <w:rFonts w:eastAsia="Times New Roman" w:cstheme="minorHAnsi"/>
+          <w:lang w:eastAsia="pt-BR"/>
+        </w:rPr>
+        <w:t>camelCase</w:t>
+      </w:r>
+      <w:proofErr w:type="spellEnd"/>
+      <w:r>
+        <w:rPr>
+          <w:rFonts w:eastAsia="Times New Roman" w:cstheme="minorHAnsi"/>
+          <w:lang w:eastAsia="pt-BR"/>
+        </w:rPr>
+        <w:t xml:space="preserve"> </w:t>
+      </w:r>
+      <w:r>
+        <w:rPr>
+          <w:rFonts w:eastAsia="Times New Roman" w:cstheme="minorHAnsi"/>
+          <w:lang w:eastAsia="pt-BR"/>
+        </w:rPr>
+        <w:t>–</w:t>
+      </w:r>
+      <w:r>
+        <w:rPr>
+          <w:rFonts w:eastAsia="Times New Roman" w:cstheme="minorHAnsi"/>
+          <w:lang w:eastAsia="pt-BR"/>
+        </w:rPr>
+        <w:t xml:space="preserve"> </w:t>
+      </w:r>
+      <w:r>
+        <w:rPr>
+          <w:rFonts w:eastAsia="Times New Roman" w:cstheme="minorHAnsi"/>
+          <w:lang w:eastAsia="pt-BR"/>
+        </w:rPr>
+        <w:t>Depois da primeira palavra, todas as outras começam com a letra maiúsculas.</w:t>
+      </w:r>
+    </w:p>
+    <w:p>
+      <w:pPr>
+        <w:tabs>
+          <w:tab w:val="left" w:pos="916"/>
+          <w:tab w:val="left" w:pos="1832"/>
+          <w:tab w:val="left" w:pos="2748"/>
+          <w:tab w:val="left" w:pos="3664"/>
+          <w:tab w:val="left" w:pos="4580"/>
+          <w:tab w:val="left" w:pos="5496"/>
+          <w:tab w:val="left" w:pos="6412"/>
+          <w:tab w:val="left" w:pos="7328"/>
+          <w:tab w:val="left" w:pos="8244"/>
+          <w:tab w:val="left" w:pos="9160"/>
+          <w:tab w:val="left" w:pos="10076"/>
+          <w:tab w:val="left" w:pos="10992"/>
+          <w:tab w:val="left" w:pos="11908"/>
+          <w:tab w:val="left" w:pos="12824"/>
+          <w:tab w:val="left" w:pos="13740"/>
+          <w:tab w:val="left" w:pos="14656"/>
+        </w:tabs>
+        <w:spacing w:after="0" w:line="240" w:lineRule="auto"/>
+        <w:rPr>
+          <w:rFonts w:eastAsia="Times New Roman" w:cstheme="minorHAnsi"/>
+          <w:lang w:eastAsia="pt-BR"/>
+        </w:rPr>
+      </w:pPr>
+      <w:proofErr w:type="spellStart"/>
+      <w:r>
+        <w:rPr>
+          <w:rFonts w:eastAsia="Times New Roman" w:cstheme="minorHAnsi"/>
+          <w:lang w:eastAsia="pt-BR"/>
+        </w:rPr>
+        <w:t>snake_c</w:t>
+      </w:r>
+      <w:r>
+        <w:rPr>
+          <w:rFonts w:eastAsia="Times New Roman" w:cstheme="minorHAnsi"/>
+          <w:lang w:eastAsia="pt-BR"/>
+        </w:rPr>
+        <w:t>ase</w:t>
+      </w:r>
+      <w:proofErr w:type="spellEnd"/>
+      <w:r>
+        <w:rPr>
+          <w:rFonts w:eastAsia="Times New Roman" w:cstheme="minorHAnsi"/>
+          <w:lang w:eastAsia="pt-BR"/>
+        </w:rPr>
+        <w:t xml:space="preserve"> – Separa as palavr</w:t>
+      </w:r>
+      <w:r>
+        <w:rPr>
+          <w:rFonts w:eastAsia="Times New Roman" w:cstheme="minorHAnsi"/>
+          <w:lang w:eastAsia="pt-BR"/>
+        </w:rPr>
+        <w:t xml:space="preserve">as com um </w:t>
+      </w:r>
+      <w:proofErr w:type="spellStart"/>
+      <w:r>
+        <w:rPr>
+          <w:rFonts w:eastAsia="Times New Roman" w:cstheme="minorHAnsi"/>
+          <w:lang w:eastAsia="pt-BR"/>
+        </w:rPr>
+        <w:t>underline</w:t>
+      </w:r>
+      <w:proofErr w:type="spellEnd"/>
+      <w:r>
+        <w:rPr>
+          <w:rFonts w:eastAsia="Times New Roman" w:cstheme="minorHAnsi"/>
           <w:lang w:eastAsia="pt-BR"/>
         </w:rPr>
         <w:t>.</w:t>
@@ -4645,7 +6010,6 @@
         <w:spacing w:after="0" w:line="240" w:lineRule="auto"/>
         <w:rPr>
           <w:rFonts w:eastAsia="Times New Roman" w:cstheme="minorHAnsi"/>
-          <w:bCs/>
           <w:lang w:eastAsia="pt-BR"/>
         </w:rPr>
       </w:pPr>
@@ -4653,6 +6017,1954 @@
       <w:r>
         <w:rPr>
           <w:rFonts w:eastAsia="Times New Roman" w:cstheme="minorHAnsi"/>
+          <w:lang w:eastAsia="pt-BR"/>
+        </w:rPr>
+        <w:t>PascalCase</w:t>
+      </w:r>
+      <w:proofErr w:type="spellEnd"/>
+      <w:r>
+        <w:rPr>
+          <w:rFonts w:eastAsia="Times New Roman" w:cstheme="minorHAnsi"/>
+          <w:lang w:eastAsia="pt-BR"/>
+        </w:rPr>
+        <w:t xml:space="preserve"> – Todas as primeiras letras são maiúsculas.</w:t>
+      </w:r>
+    </w:p>
+    <w:p>
+      <w:pPr>
+        <w:tabs>
+          <w:tab w:val="left" w:pos="916"/>
+          <w:tab w:val="left" w:pos="1832"/>
+          <w:tab w:val="left" w:pos="2748"/>
+          <w:tab w:val="left" w:pos="3664"/>
+          <w:tab w:val="left" w:pos="4580"/>
+          <w:tab w:val="left" w:pos="5496"/>
+          <w:tab w:val="left" w:pos="6412"/>
+          <w:tab w:val="left" w:pos="7328"/>
+          <w:tab w:val="left" w:pos="8244"/>
+          <w:tab w:val="left" w:pos="9160"/>
+          <w:tab w:val="left" w:pos="10076"/>
+          <w:tab w:val="left" w:pos="10992"/>
+          <w:tab w:val="left" w:pos="11908"/>
+          <w:tab w:val="left" w:pos="12824"/>
+          <w:tab w:val="left" w:pos="13740"/>
+          <w:tab w:val="left" w:pos="14656"/>
+        </w:tabs>
+        <w:spacing w:after="0" w:line="240" w:lineRule="auto"/>
+        <w:rPr>
+          <w:rFonts w:eastAsia="Times New Roman" w:cstheme="minorHAnsi"/>
+          <w:lang w:eastAsia="pt-BR"/>
+        </w:rPr>
+      </w:pPr>
+      <w:r>
+        <w:rPr>
+          <w:rFonts w:eastAsia="Times New Roman" w:cstheme="minorHAnsi"/>
+          <w:lang w:eastAsia="pt-BR"/>
+        </w:rPr>
+        <w:t>k</w:t>
+      </w:r>
+      <w:r>
+        <w:rPr>
+          <w:rFonts w:eastAsia="Times New Roman" w:cstheme="minorHAnsi"/>
+          <w:lang w:eastAsia="pt-BR"/>
+        </w:rPr>
+        <w:t>ebab-case</w:t>
+      </w:r>
+      <w:r>
+        <w:rPr>
+          <w:rFonts w:eastAsia="Times New Roman" w:cstheme="minorHAnsi"/>
+          <w:lang w:eastAsia="pt-BR"/>
+        </w:rPr>
+        <w:t xml:space="preserve"> – É utilizado o traço para separar as palavras.</w:t>
+      </w:r>
+    </w:p>
+    <w:p>
+      <w:pPr>
+        <w:tabs>
+          <w:tab w:val="left" w:pos="916"/>
+          <w:tab w:val="left" w:pos="1832"/>
+          <w:tab w:val="left" w:pos="2748"/>
+          <w:tab w:val="left" w:pos="3664"/>
+          <w:tab w:val="left" w:pos="4580"/>
+          <w:tab w:val="left" w:pos="5496"/>
+          <w:tab w:val="left" w:pos="6412"/>
+          <w:tab w:val="left" w:pos="7328"/>
+          <w:tab w:val="left" w:pos="8244"/>
+          <w:tab w:val="left" w:pos="9160"/>
+          <w:tab w:val="left" w:pos="10076"/>
+          <w:tab w:val="left" w:pos="10992"/>
+          <w:tab w:val="left" w:pos="11908"/>
+          <w:tab w:val="left" w:pos="12824"/>
+          <w:tab w:val="left" w:pos="13740"/>
+          <w:tab w:val="left" w:pos="14656"/>
+        </w:tabs>
+        <w:spacing w:after="0" w:line="240" w:lineRule="auto"/>
+        <w:rPr>
+          <w:rFonts w:eastAsia="Times New Roman" w:cstheme="minorHAnsi"/>
+          <w:lang w:eastAsia="pt-BR"/>
+        </w:rPr>
+      </w:pPr>
+    </w:p>
+    <w:p>
+      <w:pPr>
+        <w:tabs>
+          <w:tab w:val="left" w:pos="916"/>
+          <w:tab w:val="left" w:pos="1832"/>
+          <w:tab w:val="left" w:pos="2748"/>
+          <w:tab w:val="left" w:pos="3664"/>
+          <w:tab w:val="left" w:pos="4580"/>
+          <w:tab w:val="left" w:pos="5496"/>
+          <w:tab w:val="left" w:pos="6412"/>
+          <w:tab w:val="left" w:pos="7328"/>
+          <w:tab w:val="left" w:pos="8244"/>
+          <w:tab w:val="left" w:pos="9160"/>
+          <w:tab w:val="left" w:pos="10076"/>
+          <w:tab w:val="left" w:pos="10992"/>
+          <w:tab w:val="left" w:pos="11908"/>
+          <w:tab w:val="left" w:pos="12824"/>
+          <w:tab w:val="left" w:pos="13740"/>
+          <w:tab w:val="left" w:pos="14656"/>
+        </w:tabs>
+        <w:spacing w:after="0" w:line="240" w:lineRule="auto"/>
+        <w:rPr>
+          <w:rFonts w:eastAsia="Times New Roman" w:cstheme="minorHAnsi"/>
+          <w:lang w:eastAsia="pt-BR"/>
+        </w:rPr>
+      </w:pPr>
+    </w:p>
+    <w:p>
+      <w:pPr>
+        <w:tabs>
+          <w:tab w:val="left" w:pos="916"/>
+          <w:tab w:val="left" w:pos="1832"/>
+          <w:tab w:val="left" w:pos="2748"/>
+          <w:tab w:val="left" w:pos="3664"/>
+          <w:tab w:val="left" w:pos="4580"/>
+          <w:tab w:val="left" w:pos="5496"/>
+          <w:tab w:val="left" w:pos="6412"/>
+          <w:tab w:val="left" w:pos="7328"/>
+          <w:tab w:val="left" w:pos="8244"/>
+          <w:tab w:val="left" w:pos="9160"/>
+          <w:tab w:val="left" w:pos="10076"/>
+          <w:tab w:val="left" w:pos="10992"/>
+          <w:tab w:val="left" w:pos="11908"/>
+          <w:tab w:val="left" w:pos="12824"/>
+          <w:tab w:val="left" w:pos="13740"/>
+          <w:tab w:val="left" w:pos="14656"/>
+        </w:tabs>
+        <w:spacing w:after="0" w:line="240" w:lineRule="auto"/>
+        <w:rPr>
+          <w:rFonts w:eastAsia="Times New Roman" w:cstheme="minorHAnsi"/>
+          <w:b/>
+          <w:bCs/>
+          <w:sz w:val="24"/>
+          <w:szCs w:val="24"/>
+          <w:lang w:eastAsia="pt-BR"/>
+        </w:rPr>
+      </w:pPr>
+      <w:r>
+        <w:rPr>
+          <w:rFonts w:eastAsia="Times New Roman" w:cstheme="minorHAnsi"/>
+          <w:b/>
+          <w:bCs/>
+          <w:sz w:val="24"/>
+          <w:szCs w:val="24"/>
+          <w:lang w:eastAsia="pt-BR"/>
+        </w:rPr>
+        <w:lastRenderedPageBreak/>
+        <w:t>Pilar 01 – Abstração</w:t>
+      </w:r>
+    </w:p>
+    <w:p>
+      <w:pPr>
+        <w:pStyle w:val="PargrafodaLista"/>
+        <w:numPr>
+          <w:ilvl w:val="0"/>
+          <w:numId w:val="3"/>
+        </w:numPr>
+        <w:tabs>
+          <w:tab w:val="left" w:pos="916"/>
+          <w:tab w:val="left" w:pos="1832"/>
+          <w:tab w:val="left" w:pos="2748"/>
+          <w:tab w:val="left" w:pos="3664"/>
+          <w:tab w:val="left" w:pos="4580"/>
+          <w:tab w:val="left" w:pos="5496"/>
+          <w:tab w:val="left" w:pos="6412"/>
+          <w:tab w:val="left" w:pos="7328"/>
+          <w:tab w:val="left" w:pos="8244"/>
+          <w:tab w:val="left" w:pos="9160"/>
+          <w:tab w:val="left" w:pos="10076"/>
+          <w:tab w:val="left" w:pos="10992"/>
+          <w:tab w:val="left" w:pos="11908"/>
+          <w:tab w:val="left" w:pos="12824"/>
+          <w:tab w:val="left" w:pos="13740"/>
+          <w:tab w:val="left" w:pos="14656"/>
+        </w:tabs>
+        <w:spacing w:after="0" w:line="240" w:lineRule="auto"/>
+      </w:pPr>
+      <w:r>
+        <w:t>Definir o que do mundo real será trazido para o seu sistema.</w:t>
+      </w:r>
+    </w:p>
+    <w:p>
+      <w:pPr>
+        <w:pStyle w:val="PargrafodaLista"/>
+        <w:numPr>
+          <w:ilvl w:val="1"/>
+          <w:numId w:val="3"/>
+        </w:numPr>
+        <w:tabs>
+          <w:tab w:val="left" w:pos="916"/>
+          <w:tab w:val="left" w:pos="1832"/>
+          <w:tab w:val="left" w:pos="2748"/>
+          <w:tab w:val="left" w:pos="3664"/>
+          <w:tab w:val="left" w:pos="4580"/>
+          <w:tab w:val="left" w:pos="5496"/>
+          <w:tab w:val="left" w:pos="6412"/>
+          <w:tab w:val="left" w:pos="7328"/>
+          <w:tab w:val="left" w:pos="8244"/>
+          <w:tab w:val="left" w:pos="9160"/>
+          <w:tab w:val="left" w:pos="10076"/>
+          <w:tab w:val="left" w:pos="10992"/>
+          <w:tab w:val="left" w:pos="11908"/>
+          <w:tab w:val="left" w:pos="12824"/>
+          <w:tab w:val="left" w:pos="13740"/>
+          <w:tab w:val="left" w:pos="14656"/>
+        </w:tabs>
+        <w:spacing w:after="0" w:line="240" w:lineRule="auto"/>
+      </w:pPr>
+      <w:r>
+        <w:t>Modelo</w:t>
+      </w:r>
+      <w:r>
+        <w:t xml:space="preserve"> – Model</w:t>
+      </w:r>
+      <w:r>
+        <w:t>os são classes.</w:t>
+      </w:r>
+    </w:p>
+    <w:p>
+      <w:pPr>
+        <w:pStyle w:val="PargrafodaLista"/>
+        <w:numPr>
+          <w:ilvl w:val="1"/>
+          <w:numId w:val="3"/>
+        </w:numPr>
+        <w:tabs>
+          <w:tab w:val="left" w:pos="916"/>
+          <w:tab w:val="left" w:pos="1832"/>
+          <w:tab w:val="left" w:pos="2748"/>
+          <w:tab w:val="left" w:pos="3664"/>
+          <w:tab w:val="left" w:pos="4580"/>
+          <w:tab w:val="left" w:pos="5496"/>
+          <w:tab w:val="left" w:pos="6412"/>
+          <w:tab w:val="left" w:pos="7328"/>
+          <w:tab w:val="left" w:pos="8244"/>
+          <w:tab w:val="left" w:pos="9160"/>
+          <w:tab w:val="left" w:pos="10076"/>
+          <w:tab w:val="left" w:pos="10992"/>
+          <w:tab w:val="left" w:pos="11908"/>
+          <w:tab w:val="left" w:pos="12824"/>
+          <w:tab w:val="left" w:pos="13740"/>
+          <w:tab w:val="left" w:pos="14656"/>
+        </w:tabs>
+        <w:spacing w:after="0" w:line="240" w:lineRule="auto"/>
+      </w:pPr>
+      <w:r>
+        <w:t>Entidade</w:t>
+      </w:r>
+      <w:r>
+        <w:t xml:space="preserve"> – São os atores que estão relacionados com o sistema.</w:t>
+      </w:r>
+    </w:p>
+    <w:p>
+      <w:pPr>
+        <w:pStyle w:val="PargrafodaLista"/>
+        <w:numPr>
+          <w:ilvl w:val="1"/>
+          <w:numId w:val="3"/>
+        </w:numPr>
+        <w:tabs>
+          <w:tab w:val="left" w:pos="916"/>
+          <w:tab w:val="left" w:pos="1832"/>
+          <w:tab w:val="left" w:pos="2748"/>
+          <w:tab w:val="left" w:pos="3664"/>
+          <w:tab w:val="left" w:pos="4580"/>
+          <w:tab w:val="left" w:pos="5496"/>
+          <w:tab w:val="left" w:pos="6412"/>
+          <w:tab w:val="left" w:pos="7328"/>
+          <w:tab w:val="left" w:pos="8244"/>
+          <w:tab w:val="left" w:pos="9160"/>
+          <w:tab w:val="left" w:pos="10076"/>
+          <w:tab w:val="left" w:pos="10992"/>
+          <w:tab w:val="left" w:pos="11908"/>
+          <w:tab w:val="left" w:pos="12824"/>
+          <w:tab w:val="left" w:pos="13740"/>
+          <w:tab w:val="left" w:pos="14656"/>
+        </w:tabs>
+        <w:spacing w:after="0" w:line="240" w:lineRule="auto"/>
+      </w:pPr>
+      <w:r>
+        <w:t>Identidade</w:t>
+      </w:r>
+    </w:p>
+    <w:p>
+      <w:pPr>
+        <w:pStyle w:val="PargrafodaLista"/>
+        <w:numPr>
+          <w:ilvl w:val="1"/>
+          <w:numId w:val="3"/>
+        </w:numPr>
+        <w:tabs>
+          <w:tab w:val="left" w:pos="916"/>
+          <w:tab w:val="left" w:pos="1832"/>
+          <w:tab w:val="left" w:pos="2748"/>
+          <w:tab w:val="left" w:pos="3664"/>
+          <w:tab w:val="left" w:pos="4580"/>
+          <w:tab w:val="left" w:pos="5496"/>
+          <w:tab w:val="left" w:pos="6412"/>
+          <w:tab w:val="left" w:pos="7328"/>
+          <w:tab w:val="left" w:pos="8244"/>
+          <w:tab w:val="left" w:pos="9160"/>
+          <w:tab w:val="left" w:pos="10076"/>
+          <w:tab w:val="left" w:pos="10992"/>
+          <w:tab w:val="left" w:pos="11908"/>
+          <w:tab w:val="left" w:pos="12824"/>
+          <w:tab w:val="left" w:pos="13740"/>
+          <w:tab w:val="left" w:pos="14656"/>
+        </w:tabs>
+        <w:spacing w:after="0" w:line="240" w:lineRule="auto"/>
+      </w:pPr>
+      <w:r>
+        <w:t>Características (Atributos)</w:t>
+      </w:r>
+    </w:p>
+    <w:p>
+      <w:pPr>
+        <w:pStyle w:val="PargrafodaLista"/>
+        <w:numPr>
+          <w:ilvl w:val="1"/>
+          <w:numId w:val="3"/>
+        </w:numPr>
+        <w:tabs>
+          <w:tab w:val="left" w:pos="916"/>
+          <w:tab w:val="left" w:pos="1832"/>
+          <w:tab w:val="left" w:pos="2748"/>
+          <w:tab w:val="left" w:pos="3664"/>
+          <w:tab w:val="left" w:pos="4580"/>
+          <w:tab w:val="left" w:pos="5496"/>
+          <w:tab w:val="left" w:pos="6412"/>
+          <w:tab w:val="left" w:pos="7328"/>
+          <w:tab w:val="left" w:pos="8244"/>
+          <w:tab w:val="left" w:pos="9160"/>
+          <w:tab w:val="left" w:pos="10076"/>
+          <w:tab w:val="left" w:pos="10992"/>
+          <w:tab w:val="left" w:pos="11908"/>
+          <w:tab w:val="left" w:pos="12824"/>
+          <w:tab w:val="left" w:pos="13740"/>
+          <w:tab w:val="left" w:pos="14656"/>
+        </w:tabs>
+        <w:spacing w:after="0" w:line="240" w:lineRule="auto"/>
+      </w:pPr>
+      <w:r>
+        <w:t>Ações</w:t>
+      </w:r>
+      <w:r>
+        <w:t xml:space="preserve"> (Métodos)</w:t>
+      </w:r>
+      <w:r>
+        <w:t xml:space="preserve"> </w:t>
+      </w:r>
+    </w:p>
+    <w:p>
+      <w:pPr>
+        <w:tabs>
+          <w:tab w:val="left" w:pos="916"/>
+          <w:tab w:val="left" w:pos="1832"/>
+          <w:tab w:val="left" w:pos="2748"/>
+          <w:tab w:val="left" w:pos="3664"/>
+          <w:tab w:val="left" w:pos="4580"/>
+          <w:tab w:val="left" w:pos="5496"/>
+          <w:tab w:val="left" w:pos="6412"/>
+          <w:tab w:val="left" w:pos="7328"/>
+          <w:tab w:val="left" w:pos="8244"/>
+          <w:tab w:val="left" w:pos="9160"/>
+          <w:tab w:val="left" w:pos="10076"/>
+          <w:tab w:val="left" w:pos="10992"/>
+          <w:tab w:val="left" w:pos="11908"/>
+          <w:tab w:val="left" w:pos="12824"/>
+          <w:tab w:val="left" w:pos="13740"/>
+          <w:tab w:val="left" w:pos="14656"/>
+        </w:tabs>
+        <w:spacing w:after="0" w:line="240" w:lineRule="auto"/>
+        <w:rPr>
+          <w:rFonts w:eastAsia="Times New Roman" w:cstheme="minorHAnsi"/>
+          <w:bCs/>
+          <w:lang w:eastAsia="pt-BR"/>
+        </w:rPr>
+      </w:pPr>
+    </w:p>
+    <w:p>
+      <w:pPr>
+        <w:tabs>
+          <w:tab w:val="left" w:pos="916"/>
+          <w:tab w:val="left" w:pos="1832"/>
+          <w:tab w:val="left" w:pos="2748"/>
+          <w:tab w:val="left" w:pos="3664"/>
+          <w:tab w:val="left" w:pos="4580"/>
+          <w:tab w:val="left" w:pos="5496"/>
+          <w:tab w:val="left" w:pos="6412"/>
+          <w:tab w:val="left" w:pos="7328"/>
+          <w:tab w:val="left" w:pos="8244"/>
+          <w:tab w:val="left" w:pos="9160"/>
+          <w:tab w:val="left" w:pos="10076"/>
+          <w:tab w:val="left" w:pos="10992"/>
+          <w:tab w:val="left" w:pos="11908"/>
+          <w:tab w:val="left" w:pos="12824"/>
+          <w:tab w:val="left" w:pos="13740"/>
+          <w:tab w:val="left" w:pos="14656"/>
+        </w:tabs>
+        <w:spacing w:after="0" w:line="240" w:lineRule="auto"/>
+        <w:rPr>
+          <w:rFonts w:eastAsia="Times New Roman" w:cstheme="minorHAnsi"/>
+          <w:b/>
+          <w:sz w:val="24"/>
+          <w:szCs w:val="24"/>
+          <w:lang w:eastAsia="pt-BR"/>
+        </w:rPr>
+      </w:pPr>
+      <w:r>
+        <w:rPr>
+          <w:rFonts w:eastAsia="Times New Roman" w:cstheme="minorHAnsi"/>
+          <w:b/>
+          <w:sz w:val="24"/>
+          <w:szCs w:val="24"/>
+          <w:lang w:eastAsia="pt-BR"/>
+        </w:rPr>
+        <w:t>Diferentes Métodos</w:t>
+      </w:r>
+    </w:p>
+    <w:p>
+      <w:pPr>
+        <w:tabs>
+          <w:tab w:val="left" w:pos="916"/>
+          <w:tab w:val="left" w:pos="1832"/>
+          <w:tab w:val="left" w:pos="2748"/>
+          <w:tab w:val="left" w:pos="3664"/>
+          <w:tab w:val="left" w:pos="4580"/>
+          <w:tab w:val="left" w:pos="5496"/>
+          <w:tab w:val="left" w:pos="6412"/>
+          <w:tab w:val="left" w:pos="7328"/>
+          <w:tab w:val="left" w:pos="8244"/>
+          <w:tab w:val="left" w:pos="9160"/>
+          <w:tab w:val="left" w:pos="10076"/>
+          <w:tab w:val="left" w:pos="10992"/>
+          <w:tab w:val="left" w:pos="11908"/>
+          <w:tab w:val="left" w:pos="12824"/>
+          <w:tab w:val="left" w:pos="13740"/>
+          <w:tab w:val="left" w:pos="14656"/>
+        </w:tabs>
+        <w:spacing w:after="0" w:line="240" w:lineRule="auto"/>
+        <w:rPr>
+          <w:rFonts w:eastAsia="Times New Roman" w:cstheme="minorHAnsi"/>
+          <w:bCs/>
+          <w:lang w:eastAsia="pt-BR"/>
+        </w:rPr>
+      </w:pPr>
+      <w:r>
+        <w:rPr>
+          <w:rFonts w:eastAsia="Times New Roman" w:cstheme="minorHAnsi"/>
+          <w:bCs/>
+          <w:lang w:eastAsia="pt-BR"/>
+        </w:rPr>
+        <w:t>É possível fazer vários tipos de métodos, sendo eles com chamada</w:t>
+      </w:r>
+      <w:r>
+        <w:rPr>
+          <w:rFonts w:eastAsia="Times New Roman" w:cstheme="minorHAnsi"/>
+          <w:bCs/>
+          <w:lang w:eastAsia="pt-BR"/>
+        </w:rPr>
+        <w:t>, sem chamada e vazio.</w:t>
+      </w:r>
+    </w:p>
+    <w:p>
+      <w:pPr>
+        <w:tabs>
+          <w:tab w:val="left" w:pos="916"/>
+          <w:tab w:val="left" w:pos="1832"/>
+          <w:tab w:val="left" w:pos="2748"/>
+          <w:tab w:val="left" w:pos="3664"/>
+          <w:tab w:val="left" w:pos="4580"/>
+          <w:tab w:val="left" w:pos="5496"/>
+          <w:tab w:val="left" w:pos="6412"/>
+          <w:tab w:val="left" w:pos="7328"/>
+          <w:tab w:val="left" w:pos="8244"/>
+          <w:tab w:val="left" w:pos="9160"/>
+          <w:tab w:val="left" w:pos="10076"/>
+          <w:tab w:val="left" w:pos="10992"/>
+          <w:tab w:val="left" w:pos="11908"/>
+          <w:tab w:val="left" w:pos="12824"/>
+          <w:tab w:val="left" w:pos="13740"/>
+          <w:tab w:val="left" w:pos="14656"/>
+        </w:tabs>
+        <w:spacing w:after="0" w:line="240" w:lineRule="auto"/>
+        <w:rPr>
+          <w:rFonts w:eastAsia="Times New Roman" w:cstheme="minorHAnsi"/>
+          <w:bCs/>
+          <w:lang w:eastAsia="pt-BR"/>
+        </w:rPr>
+      </w:pPr>
+    </w:p>
+    <w:p>
+      <w:pPr>
+        <w:tabs>
+          <w:tab w:val="left" w:pos="916"/>
+          <w:tab w:val="left" w:pos="1832"/>
+          <w:tab w:val="left" w:pos="2748"/>
+          <w:tab w:val="left" w:pos="3664"/>
+          <w:tab w:val="left" w:pos="4580"/>
+          <w:tab w:val="left" w:pos="5496"/>
+          <w:tab w:val="left" w:pos="6412"/>
+          <w:tab w:val="left" w:pos="7328"/>
+          <w:tab w:val="left" w:pos="8244"/>
+          <w:tab w:val="left" w:pos="9160"/>
+          <w:tab w:val="left" w:pos="10076"/>
+          <w:tab w:val="left" w:pos="10992"/>
+          <w:tab w:val="left" w:pos="11908"/>
+          <w:tab w:val="left" w:pos="12824"/>
+          <w:tab w:val="left" w:pos="13740"/>
+          <w:tab w:val="left" w:pos="14656"/>
+        </w:tabs>
+        <w:spacing w:after="0" w:line="240" w:lineRule="auto"/>
+        <w:rPr>
+          <w:rFonts w:eastAsia="Times New Roman" w:cstheme="minorHAnsi"/>
+          <w:bCs/>
+          <w:lang w:eastAsia="pt-BR"/>
+        </w:rPr>
+      </w:pPr>
+      <w:r>
+        <w:rPr>
+          <w:rFonts w:eastAsia="Times New Roman" w:cstheme="minorHAnsi"/>
+          <w:bCs/>
+          <w:lang w:eastAsia="pt-BR"/>
+        </w:rPr>
+        <w:t xml:space="preserve">Método </w:t>
+      </w:r>
+      <w:proofErr w:type="spellStart"/>
+      <w:r>
+        <w:rPr>
+          <w:rFonts w:eastAsia="Times New Roman" w:cstheme="minorHAnsi"/>
+          <w:bCs/>
+          <w:lang w:eastAsia="pt-BR"/>
+        </w:rPr>
+        <w:t>Void</w:t>
+      </w:r>
+      <w:proofErr w:type="spellEnd"/>
+      <w:r>
+        <w:rPr>
+          <w:rFonts w:eastAsia="Times New Roman" w:cstheme="minorHAnsi"/>
+          <w:bCs/>
+          <w:lang w:eastAsia="pt-BR"/>
+        </w:rPr>
+        <w:t>: É um método sem retorno</w:t>
+      </w:r>
+      <w:r>
+        <w:rPr>
+          <w:rFonts w:eastAsia="Times New Roman" w:cstheme="minorHAnsi"/>
+          <w:bCs/>
+          <w:lang w:eastAsia="pt-BR"/>
+        </w:rPr>
+        <w:t>. Ele não consegue receber uma variável e retornar um valor especifico.</w:t>
+      </w:r>
+    </w:p>
+    <w:p>
+      <w:pPr>
+        <w:tabs>
+          <w:tab w:val="left" w:pos="916"/>
+          <w:tab w:val="left" w:pos="1832"/>
+          <w:tab w:val="left" w:pos="2748"/>
+          <w:tab w:val="left" w:pos="3664"/>
+          <w:tab w:val="left" w:pos="4580"/>
+          <w:tab w:val="left" w:pos="5496"/>
+          <w:tab w:val="left" w:pos="6412"/>
+          <w:tab w:val="left" w:pos="7328"/>
+          <w:tab w:val="left" w:pos="8244"/>
+          <w:tab w:val="left" w:pos="9160"/>
+          <w:tab w:val="left" w:pos="10076"/>
+          <w:tab w:val="left" w:pos="10992"/>
+          <w:tab w:val="left" w:pos="11908"/>
+          <w:tab w:val="left" w:pos="12824"/>
+          <w:tab w:val="left" w:pos="13740"/>
+          <w:tab w:val="left" w:pos="14656"/>
+        </w:tabs>
+        <w:spacing w:after="0" w:line="240" w:lineRule="auto"/>
+        <w:rPr>
+          <w:rFonts w:eastAsia="Times New Roman" w:cstheme="minorHAnsi"/>
+          <w:bCs/>
+          <w:lang w:eastAsia="pt-BR"/>
+        </w:rPr>
+      </w:pPr>
+    </w:p>
+    <w:p>
+      <w:pPr>
+        <w:tabs>
+          <w:tab w:val="left" w:pos="916"/>
+          <w:tab w:val="left" w:pos="1832"/>
+          <w:tab w:val="left" w:pos="2748"/>
+          <w:tab w:val="left" w:pos="3664"/>
+          <w:tab w:val="left" w:pos="4580"/>
+          <w:tab w:val="left" w:pos="5496"/>
+          <w:tab w:val="left" w:pos="6412"/>
+          <w:tab w:val="left" w:pos="7328"/>
+          <w:tab w:val="left" w:pos="8244"/>
+          <w:tab w:val="left" w:pos="9160"/>
+          <w:tab w:val="left" w:pos="10076"/>
+          <w:tab w:val="left" w:pos="10992"/>
+          <w:tab w:val="left" w:pos="11908"/>
+          <w:tab w:val="left" w:pos="12824"/>
+          <w:tab w:val="left" w:pos="13740"/>
+          <w:tab w:val="left" w:pos="14656"/>
+        </w:tabs>
+        <w:spacing w:after="0" w:line="240" w:lineRule="auto"/>
+        <w:rPr>
+          <w:rFonts w:eastAsia="Times New Roman" w:cstheme="minorHAnsi"/>
+          <w:bCs/>
+          <w:lang w:eastAsia="pt-BR"/>
+        </w:rPr>
+      </w:pPr>
+      <w:r>
+        <w:rPr>
+          <w:rFonts w:eastAsia="Times New Roman" w:cstheme="minorHAnsi"/>
+          <w:bCs/>
+          <w:lang w:eastAsia="pt-BR"/>
+        </w:rPr>
+        <w:t xml:space="preserve">Método com retorno: </w:t>
+      </w:r>
+      <w:r>
+        <w:rPr>
+          <w:rFonts w:eastAsia="Times New Roman" w:cstheme="minorHAnsi"/>
+          <w:bCs/>
+          <w:lang w:eastAsia="pt-BR"/>
+        </w:rPr>
+        <w:t xml:space="preserve">Para usar o método com retorno, é só trocar o </w:t>
+      </w:r>
+      <w:proofErr w:type="spellStart"/>
+      <w:r>
+        <w:rPr>
+          <w:rFonts w:eastAsia="Times New Roman" w:cstheme="minorHAnsi"/>
+          <w:bCs/>
+          <w:lang w:eastAsia="pt-BR"/>
+        </w:rPr>
+        <w:t>void</w:t>
+      </w:r>
+      <w:proofErr w:type="spellEnd"/>
+      <w:r>
+        <w:rPr>
+          <w:rFonts w:eastAsia="Times New Roman" w:cstheme="minorHAnsi"/>
+          <w:bCs/>
+          <w:lang w:eastAsia="pt-BR"/>
+        </w:rPr>
+        <w:t xml:space="preserve"> por um tipo de variável</w:t>
+      </w:r>
+      <w:r>
+        <w:rPr>
+          <w:rFonts w:eastAsia="Times New Roman" w:cstheme="minorHAnsi"/>
+          <w:bCs/>
+          <w:lang w:eastAsia="pt-BR"/>
+        </w:rPr>
+        <w:t xml:space="preserve">, sendo assim, quando colocar o </w:t>
+      </w:r>
+      <w:proofErr w:type="spellStart"/>
+      <w:r>
+        <w:rPr>
+          <w:rFonts w:eastAsia="Times New Roman" w:cstheme="minorHAnsi"/>
+          <w:bCs/>
+          <w:lang w:eastAsia="pt-BR"/>
+        </w:rPr>
+        <w:t>return</w:t>
+      </w:r>
+      <w:proofErr w:type="spellEnd"/>
+      <w:r>
+        <w:rPr>
+          <w:rFonts w:eastAsia="Times New Roman" w:cstheme="minorHAnsi"/>
+          <w:bCs/>
+          <w:lang w:eastAsia="pt-BR"/>
+        </w:rPr>
+        <w:t xml:space="preserve"> no método, ele irá retornar um valor.</w:t>
+      </w:r>
+    </w:p>
+    <w:p>
+      <w:pPr>
+        <w:tabs>
+          <w:tab w:val="left" w:pos="916"/>
+          <w:tab w:val="left" w:pos="1832"/>
+          <w:tab w:val="left" w:pos="2748"/>
+          <w:tab w:val="left" w:pos="3664"/>
+          <w:tab w:val="left" w:pos="4580"/>
+          <w:tab w:val="left" w:pos="5496"/>
+          <w:tab w:val="left" w:pos="6412"/>
+          <w:tab w:val="left" w:pos="7328"/>
+          <w:tab w:val="left" w:pos="8244"/>
+          <w:tab w:val="left" w:pos="9160"/>
+          <w:tab w:val="left" w:pos="10076"/>
+          <w:tab w:val="left" w:pos="10992"/>
+          <w:tab w:val="left" w:pos="11908"/>
+          <w:tab w:val="left" w:pos="12824"/>
+          <w:tab w:val="left" w:pos="13740"/>
+          <w:tab w:val="left" w:pos="14656"/>
+        </w:tabs>
+        <w:spacing w:after="0" w:line="240" w:lineRule="auto"/>
+        <w:rPr>
+          <w:rFonts w:eastAsia="Times New Roman" w:cstheme="minorHAnsi"/>
+          <w:bCs/>
+          <w:lang w:eastAsia="pt-BR"/>
+        </w:rPr>
+      </w:pPr>
+    </w:p>
+    <w:p>
+      <w:pPr>
+        <w:tabs>
+          <w:tab w:val="left" w:pos="916"/>
+          <w:tab w:val="left" w:pos="1832"/>
+          <w:tab w:val="left" w:pos="2748"/>
+          <w:tab w:val="left" w:pos="3664"/>
+          <w:tab w:val="left" w:pos="4580"/>
+          <w:tab w:val="left" w:pos="5496"/>
+          <w:tab w:val="left" w:pos="6412"/>
+          <w:tab w:val="left" w:pos="7328"/>
+          <w:tab w:val="left" w:pos="8244"/>
+          <w:tab w:val="left" w:pos="9160"/>
+          <w:tab w:val="left" w:pos="10076"/>
+          <w:tab w:val="left" w:pos="10992"/>
+          <w:tab w:val="left" w:pos="11908"/>
+          <w:tab w:val="left" w:pos="12824"/>
+          <w:tab w:val="left" w:pos="13740"/>
+          <w:tab w:val="left" w:pos="14656"/>
+        </w:tabs>
+        <w:spacing w:after="0" w:line="240" w:lineRule="auto"/>
+        <w:rPr>
+          <w:rFonts w:eastAsia="Times New Roman" w:cstheme="minorHAnsi"/>
+          <w:bCs/>
+          <w:lang w:eastAsia="pt-BR"/>
+        </w:rPr>
+      </w:pPr>
+      <w:r>
+        <w:rPr>
+          <w:rFonts w:eastAsia="Times New Roman" w:cstheme="minorHAnsi"/>
+          <w:bCs/>
+          <w:lang w:eastAsia="pt-BR"/>
+        </w:rPr>
+        <w:t>Método com Parâmetros: Os métodos com parâmetros</w:t>
+      </w:r>
+      <w:r>
+        <w:rPr>
+          <w:rFonts w:eastAsia="Times New Roman" w:cstheme="minorHAnsi"/>
+          <w:bCs/>
+          <w:lang w:eastAsia="pt-BR"/>
+        </w:rPr>
+        <w:t xml:space="preserve"> são aqueles que recebe algo e é possível fazer </w:t>
+      </w:r>
+      <w:r>
+        <w:rPr>
+          <w:rFonts w:eastAsia="Times New Roman" w:cstheme="minorHAnsi"/>
+          <w:bCs/>
+          <w:lang w:eastAsia="pt-BR"/>
+        </w:rPr>
+        <w:t>algo cálculo, ou até usar o parâmetro recebido para devolver informações especificas.</w:t>
+      </w:r>
+    </w:p>
+    <w:p>
+      <w:pPr>
+        <w:tabs>
+          <w:tab w:val="left" w:pos="916"/>
+          <w:tab w:val="left" w:pos="1832"/>
+          <w:tab w:val="left" w:pos="2748"/>
+          <w:tab w:val="left" w:pos="3664"/>
+          <w:tab w:val="left" w:pos="4580"/>
+          <w:tab w:val="left" w:pos="5496"/>
+          <w:tab w:val="left" w:pos="6412"/>
+          <w:tab w:val="left" w:pos="7328"/>
+          <w:tab w:val="left" w:pos="8244"/>
+          <w:tab w:val="left" w:pos="9160"/>
+          <w:tab w:val="left" w:pos="10076"/>
+          <w:tab w:val="left" w:pos="10992"/>
+          <w:tab w:val="left" w:pos="11908"/>
+          <w:tab w:val="left" w:pos="12824"/>
+          <w:tab w:val="left" w:pos="13740"/>
+          <w:tab w:val="left" w:pos="14656"/>
+        </w:tabs>
+        <w:spacing w:after="0" w:line="240" w:lineRule="auto"/>
+        <w:rPr>
+          <w:rFonts w:eastAsia="Times New Roman" w:cstheme="minorHAnsi"/>
+          <w:bCs/>
+          <w:lang w:eastAsia="pt-BR"/>
+        </w:rPr>
+      </w:pPr>
+    </w:p>
+    <w:p>
+      <w:pPr>
+        <w:tabs>
+          <w:tab w:val="left" w:pos="916"/>
+          <w:tab w:val="left" w:pos="1832"/>
+          <w:tab w:val="left" w:pos="2748"/>
+          <w:tab w:val="left" w:pos="3664"/>
+          <w:tab w:val="left" w:pos="4580"/>
+          <w:tab w:val="left" w:pos="5496"/>
+          <w:tab w:val="left" w:pos="6412"/>
+          <w:tab w:val="left" w:pos="7328"/>
+          <w:tab w:val="left" w:pos="8244"/>
+          <w:tab w:val="left" w:pos="9160"/>
+          <w:tab w:val="left" w:pos="10076"/>
+          <w:tab w:val="left" w:pos="10992"/>
+          <w:tab w:val="left" w:pos="11908"/>
+          <w:tab w:val="left" w:pos="12824"/>
+          <w:tab w:val="left" w:pos="13740"/>
+          <w:tab w:val="left" w:pos="14656"/>
+        </w:tabs>
+        <w:spacing w:after="0" w:line="240" w:lineRule="auto"/>
+        <w:rPr>
+          <w:rFonts w:eastAsia="Times New Roman" w:cstheme="minorHAnsi"/>
+          <w:b/>
+          <w:sz w:val="24"/>
+          <w:szCs w:val="24"/>
+          <w:lang w:eastAsia="pt-BR"/>
+        </w:rPr>
+      </w:pPr>
+      <w:r>
+        <w:rPr>
+          <w:rFonts w:eastAsia="Times New Roman" w:cstheme="minorHAnsi"/>
+          <w:b/>
+          <w:sz w:val="24"/>
+          <w:szCs w:val="24"/>
+          <w:lang w:eastAsia="pt-BR"/>
+        </w:rPr>
+        <w:t>Construtores</w:t>
+      </w:r>
+    </w:p>
+    <w:p>
+      <w:pPr>
+        <w:tabs>
+          <w:tab w:val="left" w:pos="916"/>
+          <w:tab w:val="left" w:pos="1832"/>
+          <w:tab w:val="left" w:pos="2748"/>
+          <w:tab w:val="left" w:pos="3664"/>
+          <w:tab w:val="left" w:pos="4580"/>
+          <w:tab w:val="left" w:pos="5496"/>
+          <w:tab w:val="left" w:pos="6412"/>
+          <w:tab w:val="left" w:pos="7328"/>
+          <w:tab w:val="left" w:pos="8244"/>
+          <w:tab w:val="left" w:pos="9160"/>
+          <w:tab w:val="left" w:pos="10076"/>
+          <w:tab w:val="left" w:pos="10992"/>
+          <w:tab w:val="left" w:pos="11908"/>
+          <w:tab w:val="left" w:pos="12824"/>
+          <w:tab w:val="left" w:pos="13740"/>
+          <w:tab w:val="left" w:pos="14656"/>
+        </w:tabs>
+        <w:spacing w:after="0" w:line="240" w:lineRule="auto"/>
+        <w:rPr>
+          <w:rFonts w:eastAsia="Times New Roman" w:cstheme="minorHAnsi"/>
+          <w:bCs/>
+          <w:lang w:eastAsia="pt-BR"/>
+        </w:rPr>
+      </w:pPr>
+      <w:r>
+        <w:rPr>
+          <w:rFonts w:eastAsia="Times New Roman" w:cstheme="minorHAnsi"/>
+          <w:bCs/>
+          <w:lang w:eastAsia="pt-BR"/>
+        </w:rPr>
+        <w:t>Os construtores</w:t>
+      </w:r>
+      <w:r>
+        <w:rPr>
+          <w:rFonts w:eastAsia="Times New Roman" w:cstheme="minorHAnsi"/>
+          <w:bCs/>
+          <w:lang w:eastAsia="pt-BR"/>
+        </w:rPr>
+        <w:t xml:space="preserve"> levam o mesmo nome das classes e são usados para </w:t>
+      </w:r>
+      <w:r>
+        <w:rPr>
+          <w:rFonts w:eastAsia="Times New Roman" w:cstheme="minorHAnsi"/>
+          <w:bCs/>
+          <w:lang w:eastAsia="pt-BR"/>
+        </w:rPr>
+        <w:t xml:space="preserve">iniciar variáveis, ou seja, não será preciso passa valores </w:t>
+      </w:r>
+      <w:r>
+        <w:rPr>
+          <w:rFonts w:eastAsia="Times New Roman" w:cstheme="minorHAnsi"/>
+          <w:bCs/>
+          <w:lang w:eastAsia="pt-BR"/>
+        </w:rPr>
+        <w:t>criando variáveis depois, é só passar direto no elemento construtor.</w:t>
+      </w:r>
+    </w:p>
+    <w:p>
+      <w:pPr>
+        <w:tabs>
+          <w:tab w:val="left" w:pos="916"/>
+          <w:tab w:val="left" w:pos="1832"/>
+          <w:tab w:val="left" w:pos="2748"/>
+          <w:tab w:val="left" w:pos="3664"/>
+          <w:tab w:val="left" w:pos="4580"/>
+          <w:tab w:val="left" w:pos="5496"/>
+          <w:tab w:val="left" w:pos="6412"/>
+          <w:tab w:val="left" w:pos="7328"/>
+          <w:tab w:val="left" w:pos="8244"/>
+          <w:tab w:val="left" w:pos="9160"/>
+          <w:tab w:val="left" w:pos="10076"/>
+          <w:tab w:val="left" w:pos="10992"/>
+          <w:tab w:val="left" w:pos="11908"/>
+          <w:tab w:val="left" w:pos="12824"/>
+          <w:tab w:val="left" w:pos="13740"/>
+          <w:tab w:val="left" w:pos="14656"/>
+        </w:tabs>
+        <w:spacing w:after="0" w:line="240" w:lineRule="auto"/>
+        <w:rPr>
+          <w:rFonts w:eastAsia="Times New Roman" w:cstheme="minorHAnsi"/>
+          <w:bCs/>
+          <w:lang w:eastAsia="pt-BR"/>
+        </w:rPr>
+      </w:pPr>
+    </w:p>
+    <w:p>
+      <w:pPr>
+        <w:tabs>
+          <w:tab w:val="left" w:pos="916"/>
+          <w:tab w:val="left" w:pos="1832"/>
+          <w:tab w:val="left" w:pos="2748"/>
+          <w:tab w:val="left" w:pos="3664"/>
+          <w:tab w:val="left" w:pos="4580"/>
+          <w:tab w:val="left" w:pos="5496"/>
+          <w:tab w:val="left" w:pos="6412"/>
+          <w:tab w:val="left" w:pos="7328"/>
+          <w:tab w:val="left" w:pos="8244"/>
+          <w:tab w:val="left" w:pos="9160"/>
+          <w:tab w:val="left" w:pos="10076"/>
+          <w:tab w:val="left" w:pos="10992"/>
+          <w:tab w:val="left" w:pos="11908"/>
+          <w:tab w:val="left" w:pos="12824"/>
+          <w:tab w:val="left" w:pos="13740"/>
+          <w:tab w:val="left" w:pos="14656"/>
+        </w:tabs>
+        <w:spacing w:after="0" w:line="240" w:lineRule="auto"/>
+        <w:rPr>
+          <w:rFonts w:eastAsia="Times New Roman" w:cstheme="minorHAnsi"/>
+          <w:bCs/>
+          <w:lang w:eastAsia="pt-BR"/>
+        </w:rPr>
+      </w:pPr>
+      <w:r>
+        <w:rPr>
+          <w:rFonts w:eastAsia="Times New Roman" w:cstheme="minorHAnsi"/>
+          <w:bCs/>
+          <w:lang w:eastAsia="pt-BR"/>
+        </w:rPr>
+        <w:t>Método construtor</w:t>
+      </w:r>
+      <w:r>
+        <w:rPr>
+          <w:rFonts w:eastAsia="Times New Roman" w:cstheme="minorHAnsi"/>
+          <w:bCs/>
+          <w:lang w:eastAsia="pt-BR"/>
+        </w:rPr>
+        <w:t>:</w:t>
+      </w:r>
+    </w:p>
+    <w:p>
+      <w:pPr>
+        <w:tabs>
+          <w:tab w:val="left" w:pos="916"/>
+          <w:tab w:val="left" w:pos="1832"/>
+          <w:tab w:val="left" w:pos="2748"/>
+          <w:tab w:val="left" w:pos="3664"/>
+          <w:tab w:val="left" w:pos="4580"/>
+          <w:tab w:val="left" w:pos="5496"/>
+          <w:tab w:val="left" w:pos="6412"/>
+          <w:tab w:val="left" w:pos="7328"/>
+          <w:tab w:val="left" w:pos="8244"/>
+          <w:tab w:val="left" w:pos="9160"/>
+          <w:tab w:val="left" w:pos="10076"/>
+          <w:tab w:val="left" w:pos="10992"/>
+          <w:tab w:val="left" w:pos="11908"/>
+          <w:tab w:val="left" w:pos="12824"/>
+          <w:tab w:val="left" w:pos="13740"/>
+          <w:tab w:val="left" w:pos="14656"/>
+        </w:tabs>
+        <w:spacing w:after="0" w:line="240" w:lineRule="auto"/>
+        <w:rPr>
+          <w:rFonts w:eastAsia="Times New Roman" w:cstheme="minorHAnsi"/>
+          <w:bCs/>
+          <w:lang w:eastAsia="pt-BR"/>
+        </w:rPr>
+      </w:pPr>
+    </w:p>
+    <w:p>
+      <w:pPr>
+        <w:tabs>
+          <w:tab w:val="left" w:pos="916"/>
+          <w:tab w:val="left" w:pos="1832"/>
+          <w:tab w:val="left" w:pos="2748"/>
+          <w:tab w:val="left" w:pos="3664"/>
+          <w:tab w:val="left" w:pos="4580"/>
+          <w:tab w:val="left" w:pos="5496"/>
+          <w:tab w:val="left" w:pos="6412"/>
+          <w:tab w:val="left" w:pos="7328"/>
+          <w:tab w:val="left" w:pos="8244"/>
+          <w:tab w:val="left" w:pos="9160"/>
+          <w:tab w:val="left" w:pos="10076"/>
+          <w:tab w:val="left" w:pos="10992"/>
+          <w:tab w:val="left" w:pos="11908"/>
+          <w:tab w:val="left" w:pos="12824"/>
+          <w:tab w:val="left" w:pos="13740"/>
+          <w:tab w:val="left" w:pos="14656"/>
+        </w:tabs>
+        <w:spacing w:after="0" w:line="240" w:lineRule="auto"/>
+        <w:rPr>
+          <w:rFonts w:eastAsia="Times New Roman" w:cstheme="minorHAnsi"/>
+          <w:bCs/>
+          <w:lang w:eastAsia="pt-BR"/>
+        </w:rPr>
+      </w:pPr>
+      <w:r>
+        <w:rPr>
+          <w:rFonts w:eastAsia="Times New Roman" w:cstheme="minorHAnsi"/>
+          <w:bCs/>
+          <w:noProof/>
+          <w:lang w:eastAsia="pt-BR"/>
+        </w:rPr>
+        <w:drawing>
+          <wp:inline distT="0" distB="0" distL="0" distR="0" wp14:anchorId="40D9E807" wp14:editId="02A736EE">
+            <wp:extent cx="5077534" cy="1276528"/>
+            <wp:effectExtent l="0" t="0" r="8890" b="0"/>
+            <wp:docPr id="13" name="Imagem 13"/>
+            <wp:cNvGraphicFramePr>
+              <a:graphicFrameLocks xmlns:a="http://schemas.openxmlformats.org/drawingml/2006/main" noChangeAspect="1"/>
+            </wp:cNvGraphicFramePr>
+            <a:graphic xmlns:a="http://schemas.openxmlformats.org/drawingml/2006/main">
+              <a:graphicData uri="http://schemas.openxmlformats.org/drawingml/2006/picture">
+                <pic:pic xmlns:pic="http://schemas.openxmlformats.org/drawingml/2006/picture">
+                  <pic:nvPicPr>
+                    <pic:cNvPr id="1" name=""/>
+                    <pic:cNvPicPr/>
+                  </pic:nvPicPr>
+                  <pic:blipFill>
+                    <a:blip r:embed="rId22"/>
+                    <a:stretch>
+                      <a:fillRect/>
+                    </a:stretch>
+                  </pic:blipFill>
+                  <pic:spPr>
+                    <a:xfrm>
+                      <a:off x="0" y="0"/>
+                      <a:ext cx="5077534" cy="1276528"/>
+                    </a:xfrm>
+                    <a:prstGeom prst="rect">
+                      <a:avLst/>
+                    </a:prstGeom>
+                  </pic:spPr>
+                </pic:pic>
+              </a:graphicData>
+            </a:graphic>
+          </wp:inline>
+        </w:drawing>
+      </w:r>
+    </w:p>
+    <w:p>
+      <w:pPr>
+        <w:tabs>
+          <w:tab w:val="left" w:pos="916"/>
+          <w:tab w:val="left" w:pos="1832"/>
+          <w:tab w:val="left" w:pos="2748"/>
+          <w:tab w:val="left" w:pos="3664"/>
+          <w:tab w:val="left" w:pos="4580"/>
+          <w:tab w:val="left" w:pos="5496"/>
+          <w:tab w:val="left" w:pos="6412"/>
+          <w:tab w:val="left" w:pos="7328"/>
+          <w:tab w:val="left" w:pos="8244"/>
+          <w:tab w:val="left" w:pos="9160"/>
+          <w:tab w:val="left" w:pos="10076"/>
+          <w:tab w:val="left" w:pos="10992"/>
+          <w:tab w:val="left" w:pos="11908"/>
+          <w:tab w:val="left" w:pos="12824"/>
+          <w:tab w:val="left" w:pos="13740"/>
+          <w:tab w:val="left" w:pos="14656"/>
+        </w:tabs>
+        <w:spacing w:after="0" w:line="240" w:lineRule="auto"/>
+        <w:rPr>
+          <w:rFonts w:eastAsia="Times New Roman" w:cstheme="minorHAnsi"/>
+          <w:bCs/>
+          <w:lang w:eastAsia="pt-BR"/>
+        </w:rPr>
+      </w:pPr>
+    </w:p>
+    <w:p>
+      <w:pPr>
+        <w:tabs>
+          <w:tab w:val="left" w:pos="916"/>
+          <w:tab w:val="left" w:pos="1832"/>
+          <w:tab w:val="left" w:pos="2748"/>
+          <w:tab w:val="left" w:pos="3664"/>
+          <w:tab w:val="left" w:pos="4580"/>
+          <w:tab w:val="left" w:pos="5496"/>
+          <w:tab w:val="left" w:pos="6412"/>
+          <w:tab w:val="left" w:pos="7328"/>
+          <w:tab w:val="left" w:pos="8244"/>
+          <w:tab w:val="left" w:pos="9160"/>
+          <w:tab w:val="left" w:pos="10076"/>
+          <w:tab w:val="left" w:pos="10992"/>
+          <w:tab w:val="left" w:pos="11908"/>
+          <w:tab w:val="left" w:pos="12824"/>
+          <w:tab w:val="left" w:pos="13740"/>
+          <w:tab w:val="left" w:pos="14656"/>
+        </w:tabs>
+        <w:spacing w:after="0" w:line="240" w:lineRule="auto"/>
+        <w:rPr>
+          <w:rFonts w:eastAsia="Times New Roman" w:cstheme="minorHAnsi"/>
+          <w:bCs/>
+          <w:lang w:eastAsia="pt-BR"/>
+        </w:rPr>
+      </w:pPr>
+      <w:r>
+        <w:rPr>
+          <w:rFonts w:eastAsia="Times New Roman" w:cstheme="minorHAnsi"/>
+          <w:bCs/>
+          <w:lang w:eastAsia="pt-BR"/>
+        </w:rPr>
+        <w:t>Inicializando um construtor com valores:</w:t>
+      </w:r>
+    </w:p>
+    <w:p>
+      <w:pPr>
+        <w:tabs>
+          <w:tab w:val="left" w:pos="916"/>
+          <w:tab w:val="left" w:pos="1832"/>
+          <w:tab w:val="left" w:pos="2748"/>
+          <w:tab w:val="left" w:pos="3664"/>
+          <w:tab w:val="left" w:pos="4580"/>
+          <w:tab w:val="left" w:pos="5496"/>
+          <w:tab w:val="left" w:pos="6412"/>
+          <w:tab w:val="left" w:pos="7328"/>
+          <w:tab w:val="left" w:pos="8244"/>
+          <w:tab w:val="left" w:pos="9160"/>
+          <w:tab w:val="left" w:pos="10076"/>
+          <w:tab w:val="left" w:pos="10992"/>
+          <w:tab w:val="left" w:pos="11908"/>
+          <w:tab w:val="left" w:pos="12824"/>
+          <w:tab w:val="left" w:pos="13740"/>
+          <w:tab w:val="left" w:pos="14656"/>
+        </w:tabs>
+        <w:spacing w:after="0" w:line="240" w:lineRule="auto"/>
+        <w:rPr>
+          <w:rFonts w:eastAsia="Times New Roman" w:cstheme="minorHAnsi"/>
+          <w:bCs/>
+          <w:lang w:eastAsia="pt-BR"/>
+        </w:rPr>
+      </w:pPr>
+      <w:r>
+        <w:rPr>
+          <w:rFonts w:eastAsia="Times New Roman" w:cstheme="minorHAnsi"/>
+          <w:bCs/>
+          <w:noProof/>
+          <w:lang w:eastAsia="pt-BR"/>
+        </w:rPr>
+        <w:drawing>
+          <wp:inline distT="0" distB="0" distL="0" distR="0" wp14:anchorId="371D1002" wp14:editId="4C5FB2EB">
+            <wp:extent cx="5400040" cy="211455"/>
+            <wp:effectExtent l="0" t="0" r="0" b="0"/>
+            <wp:docPr id="14" name="Imagem 14"/>
+            <wp:cNvGraphicFramePr>
+              <a:graphicFrameLocks xmlns:a="http://schemas.openxmlformats.org/drawingml/2006/main" noChangeAspect="1"/>
+            </wp:cNvGraphicFramePr>
+            <a:graphic xmlns:a="http://schemas.openxmlformats.org/drawingml/2006/main">
+              <a:graphicData uri="http://schemas.openxmlformats.org/drawingml/2006/picture">
+                <pic:pic xmlns:pic="http://schemas.openxmlformats.org/drawingml/2006/picture">
+                  <pic:nvPicPr>
+                    <pic:cNvPr id="1" name=""/>
+                    <pic:cNvPicPr/>
+                  </pic:nvPicPr>
+                  <pic:blipFill>
+                    <a:blip r:embed="rId23"/>
+                    <a:stretch>
+                      <a:fillRect/>
+                    </a:stretch>
+                  </pic:blipFill>
+                  <pic:spPr>
+                    <a:xfrm>
+                      <a:off x="0" y="0"/>
+                      <a:ext cx="5400040" cy="211455"/>
+                    </a:xfrm>
+                    <a:prstGeom prst="rect">
+                      <a:avLst/>
+                    </a:prstGeom>
+                  </pic:spPr>
+                </pic:pic>
+              </a:graphicData>
+            </a:graphic>
+          </wp:inline>
+        </w:drawing>
+      </w:r>
+    </w:p>
+    <w:p>
+      <w:pPr>
+        <w:tabs>
+          <w:tab w:val="left" w:pos="916"/>
+          <w:tab w:val="left" w:pos="1832"/>
+          <w:tab w:val="left" w:pos="2748"/>
+          <w:tab w:val="left" w:pos="3664"/>
+          <w:tab w:val="left" w:pos="4580"/>
+          <w:tab w:val="left" w:pos="5496"/>
+          <w:tab w:val="left" w:pos="6412"/>
+          <w:tab w:val="left" w:pos="7328"/>
+          <w:tab w:val="left" w:pos="8244"/>
+          <w:tab w:val="left" w:pos="9160"/>
+          <w:tab w:val="left" w:pos="10076"/>
+          <w:tab w:val="left" w:pos="10992"/>
+          <w:tab w:val="left" w:pos="11908"/>
+          <w:tab w:val="left" w:pos="12824"/>
+          <w:tab w:val="left" w:pos="13740"/>
+          <w:tab w:val="left" w:pos="14656"/>
+        </w:tabs>
+        <w:spacing w:after="0" w:line="240" w:lineRule="auto"/>
+        <w:rPr>
+          <w:rFonts w:eastAsia="Times New Roman" w:cstheme="minorHAnsi"/>
+          <w:bCs/>
+          <w:lang w:eastAsia="pt-BR"/>
+        </w:rPr>
+      </w:pPr>
+    </w:p>
+    <w:p>
+      <w:pPr>
+        <w:tabs>
+          <w:tab w:val="left" w:pos="916"/>
+          <w:tab w:val="left" w:pos="1832"/>
+          <w:tab w:val="left" w:pos="2748"/>
+          <w:tab w:val="left" w:pos="3664"/>
+          <w:tab w:val="left" w:pos="4580"/>
+          <w:tab w:val="left" w:pos="5496"/>
+          <w:tab w:val="left" w:pos="6412"/>
+          <w:tab w:val="left" w:pos="7328"/>
+          <w:tab w:val="left" w:pos="8244"/>
+          <w:tab w:val="left" w:pos="9160"/>
+          <w:tab w:val="left" w:pos="10076"/>
+          <w:tab w:val="left" w:pos="10992"/>
+          <w:tab w:val="left" w:pos="11908"/>
+          <w:tab w:val="left" w:pos="12824"/>
+          <w:tab w:val="left" w:pos="13740"/>
+          <w:tab w:val="left" w:pos="14656"/>
+        </w:tabs>
+        <w:spacing w:after="0" w:line="240" w:lineRule="auto"/>
+        <w:rPr>
+          <w:rFonts w:eastAsia="Times New Roman" w:cstheme="minorHAnsi"/>
+          <w:bCs/>
+          <w:lang w:eastAsia="pt-BR"/>
+        </w:rPr>
+      </w:pPr>
+      <w:r>
+        <w:rPr>
+          <w:rFonts w:eastAsia="Times New Roman" w:cstheme="minorHAnsi"/>
+          <w:bCs/>
+          <w:lang w:eastAsia="pt-BR"/>
+        </w:rPr>
+        <w:t xml:space="preserve">O </w:t>
+      </w:r>
+      <w:proofErr w:type="spellStart"/>
+      <w:r>
+        <w:rPr>
+          <w:rFonts w:eastAsia="Times New Roman" w:cstheme="minorHAnsi"/>
+          <w:bCs/>
+          <w:lang w:eastAsia="pt-BR"/>
+        </w:rPr>
+        <w:t>this</w:t>
+      </w:r>
+      <w:proofErr w:type="spellEnd"/>
+      <w:r>
+        <w:rPr>
+          <w:rFonts w:eastAsia="Times New Roman" w:cstheme="minorHAnsi"/>
+          <w:bCs/>
+          <w:lang w:eastAsia="pt-BR"/>
+        </w:rPr>
+        <w:t xml:space="preserve"> é usado para </w:t>
+      </w:r>
+      <w:proofErr w:type="spellStart"/>
+      <w:r>
+        <w:rPr>
+          <w:rFonts w:eastAsia="Times New Roman" w:cstheme="minorHAnsi"/>
+          <w:bCs/>
+          <w:lang w:eastAsia="pt-BR"/>
+        </w:rPr>
+        <w:t>refencia</w:t>
+      </w:r>
+      <w:proofErr w:type="spellEnd"/>
+      <w:r>
+        <w:rPr>
+          <w:rFonts w:eastAsia="Times New Roman" w:cstheme="minorHAnsi"/>
+          <w:bCs/>
+          <w:lang w:eastAsia="pt-BR"/>
+        </w:rPr>
+        <w:t xml:space="preserve"> uma variável que está fora do construtor</w:t>
+      </w:r>
+      <w:r>
+        <w:rPr>
+          <w:rFonts w:eastAsia="Times New Roman" w:cstheme="minorHAnsi"/>
+          <w:bCs/>
+          <w:lang w:eastAsia="pt-BR"/>
+        </w:rPr>
+        <w:t>.</w:t>
+      </w:r>
+    </w:p>
+    <w:p>
+      <w:pPr>
+        <w:tabs>
+          <w:tab w:val="left" w:pos="916"/>
+          <w:tab w:val="left" w:pos="1832"/>
+          <w:tab w:val="left" w:pos="2748"/>
+          <w:tab w:val="left" w:pos="3664"/>
+          <w:tab w:val="left" w:pos="4580"/>
+          <w:tab w:val="left" w:pos="5496"/>
+          <w:tab w:val="left" w:pos="6412"/>
+          <w:tab w:val="left" w:pos="7328"/>
+          <w:tab w:val="left" w:pos="8244"/>
+          <w:tab w:val="left" w:pos="9160"/>
+          <w:tab w:val="left" w:pos="10076"/>
+          <w:tab w:val="left" w:pos="10992"/>
+          <w:tab w:val="left" w:pos="11908"/>
+          <w:tab w:val="left" w:pos="12824"/>
+          <w:tab w:val="left" w:pos="13740"/>
+          <w:tab w:val="left" w:pos="14656"/>
+        </w:tabs>
+        <w:spacing w:after="0" w:line="240" w:lineRule="auto"/>
+        <w:rPr>
+          <w:rFonts w:eastAsia="Times New Roman" w:cstheme="minorHAnsi"/>
+          <w:bCs/>
+          <w:lang w:eastAsia="pt-BR"/>
+        </w:rPr>
+      </w:pPr>
+    </w:p>
+    <w:p>
+      <w:pPr>
+        <w:tabs>
+          <w:tab w:val="left" w:pos="916"/>
+          <w:tab w:val="left" w:pos="1832"/>
+          <w:tab w:val="left" w:pos="2748"/>
+          <w:tab w:val="left" w:pos="3664"/>
+          <w:tab w:val="left" w:pos="4580"/>
+          <w:tab w:val="left" w:pos="5496"/>
+          <w:tab w:val="left" w:pos="6412"/>
+          <w:tab w:val="left" w:pos="7328"/>
+          <w:tab w:val="left" w:pos="8244"/>
+          <w:tab w:val="left" w:pos="9160"/>
+          <w:tab w:val="left" w:pos="10076"/>
+          <w:tab w:val="left" w:pos="10992"/>
+          <w:tab w:val="left" w:pos="11908"/>
+          <w:tab w:val="left" w:pos="12824"/>
+          <w:tab w:val="left" w:pos="13740"/>
+          <w:tab w:val="left" w:pos="14656"/>
+        </w:tabs>
+        <w:spacing w:after="0" w:line="240" w:lineRule="auto"/>
+        <w:rPr>
+          <w:rFonts w:eastAsia="Times New Roman" w:cstheme="minorHAnsi"/>
+          <w:bCs/>
+          <w:lang w:eastAsia="pt-BR"/>
+        </w:rPr>
+      </w:pPr>
+      <w:r>
+        <w:rPr>
+          <w:rFonts w:eastAsia="Times New Roman" w:cstheme="minorHAnsi"/>
+          <w:bCs/>
+          <w:noProof/>
+          <w:lang w:eastAsia="pt-BR"/>
+        </w:rPr>
+        <w:drawing>
+          <wp:inline distT="0" distB="0" distL="0" distR="0" wp14:anchorId="4025E2DA" wp14:editId="087C9872">
+            <wp:extent cx="1743318" cy="1371791"/>
+            <wp:effectExtent l="0" t="0" r="9525" b="0"/>
+            <wp:docPr id="15" name="Imagem 15"/>
+            <wp:cNvGraphicFramePr>
+              <a:graphicFrameLocks xmlns:a="http://schemas.openxmlformats.org/drawingml/2006/main" noChangeAspect="1"/>
+            </wp:cNvGraphicFramePr>
+            <a:graphic xmlns:a="http://schemas.openxmlformats.org/drawingml/2006/main">
+              <a:graphicData uri="http://schemas.openxmlformats.org/drawingml/2006/picture">
+                <pic:pic xmlns:pic="http://schemas.openxmlformats.org/drawingml/2006/picture">
+                  <pic:nvPicPr>
+                    <pic:cNvPr id="1" name=""/>
+                    <pic:cNvPicPr/>
+                  </pic:nvPicPr>
+                  <pic:blipFill>
+                    <a:blip r:embed="rId24"/>
+                    <a:stretch>
+                      <a:fillRect/>
+                    </a:stretch>
+                  </pic:blipFill>
+                  <pic:spPr>
+                    <a:xfrm>
+                      <a:off x="0" y="0"/>
+                      <a:ext cx="1743318" cy="1371791"/>
+                    </a:xfrm>
+                    <a:prstGeom prst="rect">
+                      <a:avLst/>
+                    </a:prstGeom>
+                  </pic:spPr>
+                </pic:pic>
+              </a:graphicData>
+            </a:graphic>
+          </wp:inline>
+        </w:drawing>
+      </w:r>
+    </w:p>
+    <w:p>
+      <w:pPr>
+        <w:tabs>
+          <w:tab w:val="left" w:pos="916"/>
+          <w:tab w:val="left" w:pos="1832"/>
+          <w:tab w:val="left" w:pos="2748"/>
+          <w:tab w:val="left" w:pos="3664"/>
+          <w:tab w:val="left" w:pos="4580"/>
+          <w:tab w:val="left" w:pos="5496"/>
+          <w:tab w:val="left" w:pos="6412"/>
+          <w:tab w:val="left" w:pos="7328"/>
+          <w:tab w:val="left" w:pos="8244"/>
+          <w:tab w:val="left" w:pos="9160"/>
+          <w:tab w:val="left" w:pos="10076"/>
+          <w:tab w:val="left" w:pos="10992"/>
+          <w:tab w:val="left" w:pos="11908"/>
+          <w:tab w:val="left" w:pos="12824"/>
+          <w:tab w:val="left" w:pos="13740"/>
+          <w:tab w:val="left" w:pos="14656"/>
+        </w:tabs>
+        <w:spacing w:after="0" w:line="240" w:lineRule="auto"/>
+        <w:rPr>
+          <w:rFonts w:eastAsia="Times New Roman" w:cstheme="minorHAnsi"/>
+          <w:bCs/>
+          <w:lang w:eastAsia="pt-BR"/>
+        </w:rPr>
+      </w:pPr>
+    </w:p>
+    <w:p>
+      <w:pPr>
+        <w:tabs>
+          <w:tab w:val="left" w:pos="916"/>
+          <w:tab w:val="left" w:pos="1832"/>
+          <w:tab w:val="left" w:pos="2748"/>
+          <w:tab w:val="left" w:pos="3664"/>
+          <w:tab w:val="left" w:pos="4580"/>
+          <w:tab w:val="left" w:pos="5496"/>
+          <w:tab w:val="left" w:pos="6412"/>
+          <w:tab w:val="left" w:pos="7328"/>
+          <w:tab w:val="left" w:pos="8244"/>
+          <w:tab w:val="left" w:pos="9160"/>
+          <w:tab w:val="left" w:pos="10076"/>
+          <w:tab w:val="left" w:pos="10992"/>
+          <w:tab w:val="left" w:pos="11908"/>
+          <w:tab w:val="left" w:pos="12824"/>
+          <w:tab w:val="left" w:pos="13740"/>
+          <w:tab w:val="left" w:pos="14656"/>
+        </w:tabs>
+        <w:spacing w:after="0" w:line="240" w:lineRule="auto"/>
+        <w:rPr>
+          <w:rFonts w:eastAsia="Times New Roman" w:cstheme="minorHAnsi"/>
+          <w:bCs/>
+          <w:lang w:eastAsia="pt-BR"/>
+        </w:rPr>
+      </w:pPr>
+    </w:p>
+    <w:p>
+      <w:pPr>
+        <w:tabs>
+          <w:tab w:val="left" w:pos="916"/>
+          <w:tab w:val="left" w:pos="1832"/>
+          <w:tab w:val="left" w:pos="2748"/>
+          <w:tab w:val="left" w:pos="3664"/>
+          <w:tab w:val="left" w:pos="4580"/>
+          <w:tab w:val="left" w:pos="5496"/>
+          <w:tab w:val="left" w:pos="6412"/>
+          <w:tab w:val="left" w:pos="7328"/>
+          <w:tab w:val="left" w:pos="8244"/>
+          <w:tab w:val="left" w:pos="9160"/>
+          <w:tab w:val="left" w:pos="10076"/>
+          <w:tab w:val="left" w:pos="10992"/>
+          <w:tab w:val="left" w:pos="11908"/>
+          <w:tab w:val="left" w:pos="12824"/>
+          <w:tab w:val="left" w:pos="13740"/>
+          <w:tab w:val="left" w:pos="14656"/>
+        </w:tabs>
+        <w:spacing w:after="0" w:line="240" w:lineRule="auto"/>
+        <w:rPr>
+          <w:rFonts w:eastAsia="Times New Roman" w:cstheme="minorHAnsi"/>
+          <w:b/>
+          <w:sz w:val="24"/>
+          <w:szCs w:val="24"/>
+          <w:lang w:eastAsia="pt-BR"/>
+        </w:rPr>
+      </w:pPr>
+      <w:r>
+        <w:rPr>
+          <w:rFonts w:eastAsia="Times New Roman" w:cstheme="minorHAnsi"/>
+          <w:b/>
+          <w:sz w:val="24"/>
+          <w:szCs w:val="24"/>
+          <w:lang w:eastAsia="pt-BR"/>
+        </w:rPr>
+        <w:lastRenderedPageBreak/>
+        <w:t>Sobrecarga de Construtor</w:t>
+      </w:r>
+      <w:r>
+        <w:rPr>
+          <w:rFonts w:eastAsia="Times New Roman" w:cstheme="minorHAnsi"/>
+          <w:b/>
+          <w:sz w:val="24"/>
+          <w:szCs w:val="24"/>
+          <w:lang w:eastAsia="pt-BR"/>
+        </w:rPr>
+        <w:br/>
+      </w:r>
+    </w:p>
+    <w:p>
+      <w:pPr>
+        <w:pStyle w:val="Pr-formataoHTML"/>
+        <w:rPr>
+          <w:rFonts w:asciiTheme="minorHAnsi" w:hAnsiTheme="minorHAnsi" w:cstheme="minorHAnsi"/>
+          <w:sz w:val="22"/>
+          <w:szCs w:val="22"/>
+        </w:rPr>
+      </w:pPr>
+      <w:r>
+        <w:rPr>
+          <w:rFonts w:asciiTheme="minorHAnsi" w:hAnsiTheme="minorHAnsi" w:cstheme="minorHAnsi"/>
+          <w:bCs/>
+          <w:sz w:val="22"/>
+          <w:szCs w:val="22"/>
+        </w:rPr>
+        <w:t xml:space="preserve">Assinatura de método: </w:t>
+      </w:r>
+      <w:r>
+        <w:rPr>
+          <w:rFonts w:asciiTheme="minorHAnsi" w:hAnsiTheme="minorHAnsi" w:cstheme="minorHAnsi"/>
+          <w:sz w:val="22"/>
+          <w:szCs w:val="22"/>
+        </w:rPr>
+        <w:t>É composto por nome + parâmetros e tipos</w:t>
+      </w:r>
+      <w:r>
+        <w:rPr>
+          <w:rFonts w:asciiTheme="minorHAnsi" w:hAnsiTheme="minorHAnsi" w:cstheme="minorHAnsi"/>
+          <w:sz w:val="22"/>
+          <w:szCs w:val="22"/>
+        </w:rPr>
+        <w:t>, ou seja, esses não podem</w:t>
+      </w:r>
+      <w:r>
+        <w:rPr>
+          <w:rFonts w:asciiTheme="minorHAnsi" w:hAnsiTheme="minorHAnsi" w:cstheme="minorHAnsi"/>
+          <w:sz w:val="22"/>
+          <w:szCs w:val="22"/>
+        </w:rPr>
+        <w:t xml:space="preserve"> ser todos iguais.</w:t>
+      </w:r>
+    </w:p>
+    <w:p>
+      <w:pPr>
+        <w:tabs>
+          <w:tab w:val="left" w:pos="916"/>
+          <w:tab w:val="left" w:pos="1832"/>
+          <w:tab w:val="left" w:pos="2748"/>
+          <w:tab w:val="left" w:pos="3664"/>
+          <w:tab w:val="left" w:pos="4580"/>
+          <w:tab w:val="left" w:pos="5496"/>
+          <w:tab w:val="left" w:pos="6412"/>
+          <w:tab w:val="left" w:pos="7328"/>
+          <w:tab w:val="left" w:pos="8244"/>
+          <w:tab w:val="left" w:pos="9160"/>
+          <w:tab w:val="left" w:pos="10076"/>
+          <w:tab w:val="left" w:pos="10992"/>
+          <w:tab w:val="left" w:pos="11908"/>
+          <w:tab w:val="left" w:pos="12824"/>
+          <w:tab w:val="left" w:pos="13740"/>
+          <w:tab w:val="left" w:pos="14656"/>
+        </w:tabs>
+        <w:spacing w:after="0" w:line="240" w:lineRule="auto"/>
+        <w:rPr>
+          <w:rFonts w:eastAsia="Times New Roman" w:cstheme="minorHAnsi"/>
+          <w:b/>
+          <w:sz w:val="24"/>
+          <w:szCs w:val="24"/>
+          <w:lang w:eastAsia="pt-BR"/>
+        </w:rPr>
+      </w:pPr>
+    </w:p>
+    <w:p>
+      <w:pPr>
+        <w:tabs>
+          <w:tab w:val="left" w:pos="916"/>
+          <w:tab w:val="left" w:pos="1832"/>
+          <w:tab w:val="left" w:pos="2748"/>
+          <w:tab w:val="left" w:pos="3664"/>
+          <w:tab w:val="left" w:pos="4580"/>
+          <w:tab w:val="left" w:pos="5496"/>
+          <w:tab w:val="left" w:pos="6412"/>
+          <w:tab w:val="left" w:pos="7328"/>
+          <w:tab w:val="left" w:pos="8244"/>
+          <w:tab w:val="left" w:pos="9160"/>
+          <w:tab w:val="left" w:pos="10076"/>
+          <w:tab w:val="left" w:pos="10992"/>
+          <w:tab w:val="left" w:pos="11908"/>
+          <w:tab w:val="left" w:pos="12824"/>
+          <w:tab w:val="left" w:pos="13740"/>
+          <w:tab w:val="left" w:pos="14656"/>
+        </w:tabs>
+        <w:spacing w:after="0" w:line="240" w:lineRule="auto"/>
+        <w:rPr>
+          <w:rFonts w:eastAsia="Times New Roman" w:cstheme="minorHAnsi"/>
+          <w:bCs/>
+          <w:lang w:eastAsia="pt-BR"/>
+        </w:rPr>
+      </w:pPr>
+      <w:r>
+        <w:rPr>
+          <w:rFonts w:eastAsia="Times New Roman" w:cstheme="minorHAnsi"/>
+          <w:bCs/>
+          <w:lang w:eastAsia="pt-BR"/>
+        </w:rPr>
+        <w:t xml:space="preserve">A sobrecarga de um construtor é quando </w:t>
+      </w:r>
+      <w:r>
+        <w:rPr>
+          <w:rFonts w:eastAsia="Times New Roman" w:cstheme="minorHAnsi"/>
+          <w:bCs/>
+          <w:lang w:eastAsia="pt-BR"/>
+        </w:rPr>
+        <w:t>é criado dois ou mais construtores com mesmo nome, mas com</w:t>
+      </w:r>
+      <w:r>
+        <w:rPr>
+          <w:rFonts w:eastAsia="Times New Roman" w:cstheme="minorHAnsi"/>
+          <w:bCs/>
+          <w:lang w:eastAsia="pt-BR"/>
+        </w:rPr>
+        <w:t xml:space="preserve"> uma assinatura de método diferente.</w:t>
+      </w:r>
+    </w:p>
+    <w:p>
+      <w:pPr>
+        <w:tabs>
+          <w:tab w:val="left" w:pos="916"/>
+          <w:tab w:val="left" w:pos="1832"/>
+          <w:tab w:val="left" w:pos="2748"/>
+          <w:tab w:val="left" w:pos="3664"/>
+          <w:tab w:val="left" w:pos="4580"/>
+          <w:tab w:val="left" w:pos="5496"/>
+          <w:tab w:val="left" w:pos="6412"/>
+          <w:tab w:val="left" w:pos="7328"/>
+          <w:tab w:val="left" w:pos="8244"/>
+          <w:tab w:val="left" w:pos="9160"/>
+          <w:tab w:val="left" w:pos="10076"/>
+          <w:tab w:val="left" w:pos="10992"/>
+          <w:tab w:val="left" w:pos="11908"/>
+          <w:tab w:val="left" w:pos="12824"/>
+          <w:tab w:val="left" w:pos="13740"/>
+          <w:tab w:val="left" w:pos="14656"/>
+        </w:tabs>
+        <w:spacing w:after="0" w:line="240" w:lineRule="auto"/>
+        <w:rPr>
+          <w:rFonts w:eastAsia="Times New Roman" w:cstheme="minorHAnsi"/>
+          <w:bCs/>
+          <w:lang w:eastAsia="pt-BR"/>
+        </w:rPr>
+      </w:pPr>
+    </w:p>
+    <w:p>
+      <w:pPr>
+        <w:tabs>
+          <w:tab w:val="left" w:pos="916"/>
+          <w:tab w:val="left" w:pos="1832"/>
+          <w:tab w:val="left" w:pos="2748"/>
+          <w:tab w:val="left" w:pos="3664"/>
+          <w:tab w:val="left" w:pos="4580"/>
+          <w:tab w:val="left" w:pos="5496"/>
+          <w:tab w:val="left" w:pos="6412"/>
+          <w:tab w:val="left" w:pos="7328"/>
+          <w:tab w:val="left" w:pos="8244"/>
+          <w:tab w:val="left" w:pos="9160"/>
+          <w:tab w:val="left" w:pos="10076"/>
+          <w:tab w:val="left" w:pos="10992"/>
+          <w:tab w:val="left" w:pos="11908"/>
+          <w:tab w:val="left" w:pos="12824"/>
+          <w:tab w:val="left" w:pos="13740"/>
+          <w:tab w:val="left" w:pos="14656"/>
+        </w:tabs>
+        <w:spacing w:after="0" w:line="240" w:lineRule="auto"/>
+        <w:rPr>
+          <w:rFonts w:eastAsia="Times New Roman" w:cstheme="minorHAnsi"/>
+          <w:bCs/>
+          <w:lang w:eastAsia="pt-BR"/>
+        </w:rPr>
+      </w:pPr>
+      <w:r>
+        <w:rPr>
+          <w:rFonts w:eastAsia="Times New Roman" w:cstheme="minorHAnsi"/>
+          <w:bCs/>
+          <w:noProof/>
+          <w:lang w:eastAsia="pt-BR"/>
+        </w:rPr>
+        <w:drawing>
+          <wp:inline distT="0" distB="0" distL="0" distR="0" wp14:anchorId="4235DAC8" wp14:editId="26E59154">
+            <wp:extent cx="5400040" cy="1456690"/>
+            <wp:effectExtent l="0" t="0" r="0" b="0"/>
+            <wp:docPr id="16" name="Imagem 16"/>
+            <wp:cNvGraphicFramePr>
+              <a:graphicFrameLocks xmlns:a="http://schemas.openxmlformats.org/drawingml/2006/main" noChangeAspect="1"/>
+            </wp:cNvGraphicFramePr>
+            <a:graphic xmlns:a="http://schemas.openxmlformats.org/drawingml/2006/main">
+              <a:graphicData uri="http://schemas.openxmlformats.org/drawingml/2006/picture">
+                <pic:pic xmlns:pic="http://schemas.openxmlformats.org/drawingml/2006/picture">
+                  <pic:nvPicPr>
+                    <pic:cNvPr id="1" name=""/>
+                    <pic:cNvPicPr/>
+                  </pic:nvPicPr>
+                  <pic:blipFill>
+                    <a:blip r:embed="rId25"/>
+                    <a:stretch>
+                      <a:fillRect/>
+                    </a:stretch>
+                  </pic:blipFill>
+                  <pic:spPr>
+                    <a:xfrm>
+                      <a:off x="0" y="0"/>
+                      <a:ext cx="5400040" cy="1456690"/>
+                    </a:xfrm>
+                    <a:prstGeom prst="rect">
+                      <a:avLst/>
+                    </a:prstGeom>
+                  </pic:spPr>
+                </pic:pic>
+              </a:graphicData>
+            </a:graphic>
+          </wp:inline>
+        </w:drawing>
+      </w:r>
+    </w:p>
+    <w:p>
+      <w:pPr>
+        <w:tabs>
+          <w:tab w:val="left" w:pos="916"/>
+          <w:tab w:val="left" w:pos="1832"/>
+          <w:tab w:val="left" w:pos="2748"/>
+          <w:tab w:val="left" w:pos="3664"/>
+          <w:tab w:val="left" w:pos="4580"/>
+          <w:tab w:val="left" w:pos="5496"/>
+          <w:tab w:val="left" w:pos="6412"/>
+          <w:tab w:val="left" w:pos="7328"/>
+          <w:tab w:val="left" w:pos="8244"/>
+          <w:tab w:val="left" w:pos="9160"/>
+          <w:tab w:val="left" w:pos="10076"/>
+          <w:tab w:val="left" w:pos="10992"/>
+          <w:tab w:val="left" w:pos="11908"/>
+          <w:tab w:val="left" w:pos="12824"/>
+          <w:tab w:val="left" w:pos="13740"/>
+          <w:tab w:val="left" w:pos="14656"/>
+        </w:tabs>
+        <w:spacing w:after="0" w:line="240" w:lineRule="auto"/>
+        <w:rPr>
+          <w:rFonts w:eastAsia="Times New Roman" w:cstheme="minorHAnsi"/>
+          <w:bCs/>
+          <w:lang w:eastAsia="pt-BR"/>
+        </w:rPr>
+      </w:pPr>
+      <w:r>
+        <w:rPr>
+          <w:rFonts w:eastAsia="Times New Roman" w:cstheme="minorHAnsi"/>
+          <w:bCs/>
+          <w:lang w:eastAsia="pt-BR"/>
+        </w:rPr>
+        <w:t xml:space="preserve">Esses dois construtores </w:t>
+      </w:r>
+      <w:r>
+        <w:rPr>
+          <w:rFonts w:eastAsia="Times New Roman" w:cstheme="minorHAnsi"/>
+          <w:bCs/>
+          <w:lang w:eastAsia="pt-BR"/>
+        </w:rPr>
+        <w:t>tem o mesmo nome, mas mudam os parâmetros que são passados em cada um.</w:t>
+      </w:r>
+      <w:r>
+        <w:rPr>
+          <w:rFonts w:eastAsia="Times New Roman" w:cstheme="minorHAnsi"/>
+          <w:bCs/>
+          <w:lang w:eastAsia="pt-BR"/>
+        </w:rPr>
+        <w:t xml:space="preserve"> É útil para fazer várias validações de logins e etc.</w:t>
+      </w:r>
+    </w:p>
+    <w:p>
+      <w:pPr>
+        <w:tabs>
+          <w:tab w:val="left" w:pos="916"/>
+          <w:tab w:val="left" w:pos="1832"/>
+          <w:tab w:val="left" w:pos="2748"/>
+          <w:tab w:val="left" w:pos="3664"/>
+          <w:tab w:val="left" w:pos="4580"/>
+          <w:tab w:val="left" w:pos="5496"/>
+          <w:tab w:val="left" w:pos="6412"/>
+          <w:tab w:val="left" w:pos="7328"/>
+          <w:tab w:val="left" w:pos="8244"/>
+          <w:tab w:val="left" w:pos="9160"/>
+          <w:tab w:val="left" w:pos="10076"/>
+          <w:tab w:val="left" w:pos="10992"/>
+          <w:tab w:val="left" w:pos="11908"/>
+          <w:tab w:val="left" w:pos="12824"/>
+          <w:tab w:val="left" w:pos="13740"/>
+          <w:tab w:val="left" w:pos="14656"/>
+        </w:tabs>
+        <w:spacing w:after="0" w:line="240" w:lineRule="auto"/>
+        <w:rPr>
+          <w:rFonts w:eastAsia="Times New Roman" w:cstheme="minorHAnsi"/>
+          <w:bCs/>
+          <w:lang w:eastAsia="pt-BR"/>
+        </w:rPr>
+      </w:pPr>
+    </w:p>
+    <w:p>
+      <w:pPr>
+        <w:tabs>
+          <w:tab w:val="left" w:pos="916"/>
+          <w:tab w:val="left" w:pos="1832"/>
+          <w:tab w:val="left" w:pos="2748"/>
+          <w:tab w:val="left" w:pos="3664"/>
+          <w:tab w:val="left" w:pos="4580"/>
+          <w:tab w:val="left" w:pos="5496"/>
+          <w:tab w:val="left" w:pos="6412"/>
+          <w:tab w:val="left" w:pos="7328"/>
+          <w:tab w:val="left" w:pos="8244"/>
+          <w:tab w:val="left" w:pos="9160"/>
+          <w:tab w:val="left" w:pos="10076"/>
+          <w:tab w:val="left" w:pos="10992"/>
+          <w:tab w:val="left" w:pos="11908"/>
+          <w:tab w:val="left" w:pos="12824"/>
+          <w:tab w:val="left" w:pos="13740"/>
+          <w:tab w:val="left" w:pos="14656"/>
+        </w:tabs>
+        <w:spacing w:after="0" w:line="240" w:lineRule="auto"/>
+        <w:rPr>
+          <w:rFonts w:eastAsia="Times New Roman" w:cstheme="minorHAnsi"/>
+          <w:b/>
+          <w:sz w:val="24"/>
+          <w:szCs w:val="24"/>
+          <w:lang w:eastAsia="pt-BR"/>
+        </w:rPr>
+      </w:pPr>
+      <w:r>
+        <w:rPr>
+          <w:rFonts w:eastAsia="Times New Roman" w:cstheme="minorHAnsi"/>
+          <w:b/>
+          <w:sz w:val="24"/>
+          <w:szCs w:val="24"/>
+          <w:lang w:eastAsia="pt-BR"/>
+        </w:rPr>
+        <w:t>Sobrecarga de Métodos</w:t>
+      </w:r>
+    </w:p>
+    <w:p>
+      <w:pPr>
+        <w:tabs>
+          <w:tab w:val="left" w:pos="916"/>
+          <w:tab w:val="left" w:pos="1832"/>
+          <w:tab w:val="left" w:pos="2748"/>
+          <w:tab w:val="left" w:pos="3664"/>
+          <w:tab w:val="left" w:pos="4580"/>
+          <w:tab w:val="left" w:pos="5496"/>
+          <w:tab w:val="left" w:pos="6412"/>
+          <w:tab w:val="left" w:pos="7328"/>
+          <w:tab w:val="left" w:pos="8244"/>
+          <w:tab w:val="left" w:pos="9160"/>
+          <w:tab w:val="left" w:pos="10076"/>
+          <w:tab w:val="left" w:pos="10992"/>
+          <w:tab w:val="left" w:pos="11908"/>
+          <w:tab w:val="left" w:pos="12824"/>
+          <w:tab w:val="left" w:pos="13740"/>
+          <w:tab w:val="left" w:pos="14656"/>
+        </w:tabs>
+        <w:spacing w:after="0" w:line="240" w:lineRule="auto"/>
+        <w:rPr>
+          <w:rFonts w:eastAsia="Times New Roman" w:cstheme="minorHAnsi"/>
+          <w:bCs/>
+          <w:lang w:eastAsia="pt-BR"/>
+        </w:rPr>
+      </w:pPr>
+      <w:r>
+        <w:rPr>
+          <w:rFonts w:eastAsia="Times New Roman" w:cstheme="minorHAnsi"/>
+          <w:bCs/>
+          <w:lang w:eastAsia="pt-BR"/>
+        </w:rPr>
+        <w:t xml:space="preserve">A sobrecarga de métodos é </w:t>
+      </w:r>
+      <w:r>
+        <w:rPr>
+          <w:rFonts w:eastAsia="Times New Roman" w:cstheme="minorHAnsi"/>
+          <w:bCs/>
+          <w:lang w:eastAsia="pt-BR"/>
+        </w:rPr>
+        <w:t xml:space="preserve">igual ao de construtor. </w:t>
+      </w:r>
+      <w:r>
+        <w:rPr>
+          <w:rFonts w:eastAsia="Times New Roman" w:cstheme="minorHAnsi"/>
+          <w:bCs/>
+          <w:lang w:eastAsia="pt-BR"/>
+        </w:rPr>
+        <w:t xml:space="preserve">É a criação de um método com a </w:t>
+      </w:r>
+      <w:r>
+        <w:rPr>
+          <w:rFonts w:eastAsia="Times New Roman" w:cstheme="minorHAnsi"/>
+          <w:bCs/>
+          <w:lang w:eastAsia="pt-BR"/>
+        </w:rPr>
+        <w:t>assinatura de</w:t>
+      </w:r>
+      <w:r>
+        <w:rPr>
+          <w:rFonts w:eastAsia="Times New Roman" w:cstheme="minorHAnsi"/>
+          <w:bCs/>
+          <w:lang w:eastAsia="pt-BR"/>
+        </w:rPr>
+        <w:t xml:space="preserve"> método.</w:t>
+      </w:r>
+    </w:p>
+    <w:p>
+      <w:pPr>
+        <w:tabs>
+          <w:tab w:val="left" w:pos="916"/>
+          <w:tab w:val="left" w:pos="1832"/>
+          <w:tab w:val="left" w:pos="2748"/>
+          <w:tab w:val="left" w:pos="3664"/>
+          <w:tab w:val="left" w:pos="4580"/>
+          <w:tab w:val="left" w:pos="5496"/>
+          <w:tab w:val="left" w:pos="6412"/>
+          <w:tab w:val="left" w:pos="7328"/>
+          <w:tab w:val="left" w:pos="8244"/>
+          <w:tab w:val="left" w:pos="9160"/>
+          <w:tab w:val="left" w:pos="10076"/>
+          <w:tab w:val="left" w:pos="10992"/>
+          <w:tab w:val="left" w:pos="11908"/>
+          <w:tab w:val="left" w:pos="12824"/>
+          <w:tab w:val="left" w:pos="13740"/>
+          <w:tab w:val="left" w:pos="14656"/>
+        </w:tabs>
+        <w:spacing w:after="0" w:line="240" w:lineRule="auto"/>
+        <w:rPr>
+          <w:rFonts w:eastAsia="Times New Roman" w:cstheme="minorHAnsi"/>
+          <w:bCs/>
+          <w:lang w:eastAsia="pt-BR"/>
+        </w:rPr>
+      </w:pPr>
+      <w:proofErr w:type="spellStart"/>
+      <w:r>
+        <w:rPr>
+          <w:rFonts w:eastAsia="Times New Roman" w:cstheme="minorHAnsi"/>
           <w:bCs/>
           <w:lang w:eastAsia="pt-BR"/>
         </w:rPr>
@@ -4695,114 +8007,600 @@
           <w:lang w:eastAsia="pt-BR"/>
         </w:rPr>
       </w:pPr>
-    </w:p>
-    <w:p>
-      <w:pPr>
-        <w:tabs>
-          <w:tab w:val="left" w:pos="916"/>
-          <w:tab w:val="left" w:pos="1832"/>
-          <w:tab w:val="left" w:pos="2748"/>
-          <w:tab w:val="left" w:pos="3664"/>
-          <w:tab w:val="left" w:pos="4580"/>
-          <w:tab w:val="left" w:pos="5496"/>
-          <w:tab w:val="left" w:pos="6412"/>
-          <w:tab w:val="left" w:pos="7328"/>
-          <w:tab w:val="left" w:pos="8244"/>
-          <w:tab w:val="left" w:pos="9160"/>
-          <w:tab w:val="left" w:pos="10076"/>
-          <w:tab w:val="left" w:pos="10992"/>
-          <w:tab w:val="left" w:pos="11908"/>
-          <w:tab w:val="left" w:pos="12824"/>
-          <w:tab w:val="left" w:pos="13740"/>
-          <w:tab w:val="left" w:pos="14656"/>
-        </w:tabs>
-        <w:spacing w:after="0" w:line="240" w:lineRule="auto"/>
-        <w:rPr>
-          <w:rFonts w:eastAsia="Times New Roman" w:cstheme="minorHAnsi"/>
-          <w:bCs/>
-          <w:lang w:eastAsia="pt-BR"/>
-        </w:rPr>
-      </w:pPr>
-      <w:r>
-        <w:rPr>
-          <w:rFonts w:eastAsia="Times New Roman" w:cstheme="minorHAnsi"/>
-          <w:bCs/>
-          <w:lang w:eastAsia="pt-BR"/>
-        </w:rPr>
-        <w:t>do {</w:t>
-      </w:r>
-    </w:p>
-    <w:p>
-      <w:pPr>
-        <w:tabs>
-          <w:tab w:val="left" w:pos="916"/>
-          <w:tab w:val="left" w:pos="1832"/>
-          <w:tab w:val="left" w:pos="2748"/>
-          <w:tab w:val="left" w:pos="3664"/>
-          <w:tab w:val="left" w:pos="4580"/>
-          <w:tab w:val="left" w:pos="5496"/>
-          <w:tab w:val="left" w:pos="6412"/>
-          <w:tab w:val="left" w:pos="7328"/>
-          <w:tab w:val="left" w:pos="8244"/>
-          <w:tab w:val="left" w:pos="9160"/>
-          <w:tab w:val="left" w:pos="10076"/>
-          <w:tab w:val="left" w:pos="10992"/>
-          <w:tab w:val="left" w:pos="11908"/>
-          <w:tab w:val="left" w:pos="12824"/>
-          <w:tab w:val="left" w:pos="13740"/>
-          <w:tab w:val="left" w:pos="14656"/>
-        </w:tabs>
-        <w:spacing w:after="0" w:line="240" w:lineRule="auto"/>
-        <w:rPr>
-          <w:rFonts w:eastAsia="Times New Roman" w:cstheme="minorHAnsi"/>
-          <w:bCs/>
-          <w:lang w:eastAsia="pt-BR"/>
-        </w:rPr>
-      </w:pPr>
-      <w:r>
-        <w:rPr>
-          <w:rFonts w:eastAsia="Times New Roman" w:cstheme="minorHAnsi"/>
-          <w:bCs/>
-          <w:lang w:eastAsia="pt-BR"/>
-        </w:rPr>
-        <w:t xml:space="preserve">   Código para execução</w:t>
-      </w:r>
-    </w:p>
-    <w:p>
-      <w:pPr>
-        <w:tabs>
-          <w:tab w:val="left" w:pos="916"/>
-          <w:tab w:val="left" w:pos="1832"/>
-          <w:tab w:val="left" w:pos="2748"/>
-          <w:tab w:val="left" w:pos="3664"/>
-          <w:tab w:val="left" w:pos="4580"/>
-          <w:tab w:val="left" w:pos="5496"/>
-          <w:tab w:val="left" w:pos="6412"/>
-          <w:tab w:val="left" w:pos="7328"/>
-          <w:tab w:val="left" w:pos="8244"/>
-          <w:tab w:val="left" w:pos="9160"/>
-          <w:tab w:val="left" w:pos="10076"/>
-          <w:tab w:val="left" w:pos="10992"/>
-          <w:tab w:val="left" w:pos="11908"/>
-          <w:tab w:val="left" w:pos="12824"/>
-          <w:tab w:val="left" w:pos="13740"/>
-          <w:tab w:val="left" w:pos="14656"/>
-        </w:tabs>
-        <w:spacing w:after="0" w:line="240" w:lineRule="auto"/>
-        <w:rPr>
-          <w:rFonts w:eastAsia="Times New Roman" w:cstheme="minorHAnsi"/>
-          <w:bCs/>
-          <w:lang w:eastAsia="pt-BR"/>
-        </w:rPr>
-      </w:pPr>
-      <w:r>
-        <w:rPr>
-          <w:rFonts w:eastAsia="Times New Roman" w:cstheme="minorHAnsi"/>
-          <w:bCs/>
-          <w:lang w:eastAsia="pt-BR"/>
-        </w:rPr>
-        <w:t xml:space="preserve">} </w:t>
-      </w:r>
+      <w:r>
+        <w:rPr>
+          <w:rFonts w:eastAsia="Times New Roman" w:cstheme="minorHAnsi"/>
+          <w:bCs/>
+          <w:noProof/>
+          <w:lang w:eastAsia="pt-BR"/>
+        </w:rPr>
+        <w:drawing>
+          <wp:inline distT="0" distB="0" distL="0" distR="0" wp14:anchorId="457787F9" wp14:editId="267155E2">
+            <wp:extent cx="5400040" cy="3150235"/>
+            <wp:effectExtent l="0" t="0" r="0" b="0"/>
+            <wp:docPr id="17" name="Imagem 17"/>
+            <wp:cNvGraphicFramePr>
+              <a:graphicFrameLocks xmlns:a="http://schemas.openxmlformats.org/drawingml/2006/main" noChangeAspect="1"/>
+            </wp:cNvGraphicFramePr>
+            <a:graphic xmlns:a="http://schemas.openxmlformats.org/drawingml/2006/main">
+              <a:graphicData uri="http://schemas.openxmlformats.org/drawingml/2006/picture">
+                <pic:pic xmlns:pic="http://schemas.openxmlformats.org/drawingml/2006/picture">
+                  <pic:nvPicPr>
+                    <pic:cNvPr id="1" name=""/>
+                    <pic:cNvPicPr/>
+                  </pic:nvPicPr>
+                  <pic:blipFill>
+                    <a:blip r:embed="rId26"/>
+                    <a:stretch>
+                      <a:fillRect/>
+                    </a:stretch>
+                  </pic:blipFill>
+                  <pic:spPr>
+                    <a:xfrm>
+                      <a:off x="0" y="0"/>
+                      <a:ext cx="5400040" cy="3150235"/>
+                    </a:xfrm>
+                    <a:prstGeom prst="rect">
+                      <a:avLst/>
+                    </a:prstGeom>
+                  </pic:spPr>
+                </pic:pic>
+              </a:graphicData>
+            </a:graphic>
+          </wp:inline>
+        </w:drawing>
+      </w:r>
+    </w:p>
+    <w:p>
+      <w:pPr>
+        <w:tabs>
+          <w:tab w:val="left" w:pos="916"/>
+          <w:tab w:val="left" w:pos="1832"/>
+          <w:tab w:val="left" w:pos="2748"/>
+          <w:tab w:val="left" w:pos="3664"/>
+          <w:tab w:val="left" w:pos="4580"/>
+          <w:tab w:val="left" w:pos="5496"/>
+          <w:tab w:val="left" w:pos="6412"/>
+          <w:tab w:val="left" w:pos="7328"/>
+          <w:tab w:val="left" w:pos="8244"/>
+          <w:tab w:val="left" w:pos="9160"/>
+          <w:tab w:val="left" w:pos="10076"/>
+          <w:tab w:val="left" w:pos="10992"/>
+          <w:tab w:val="left" w:pos="11908"/>
+          <w:tab w:val="left" w:pos="12824"/>
+          <w:tab w:val="left" w:pos="13740"/>
+          <w:tab w:val="left" w:pos="14656"/>
+        </w:tabs>
+        <w:spacing w:after="0" w:line="240" w:lineRule="auto"/>
+        <w:rPr>
+          <w:rFonts w:eastAsia="Times New Roman" w:cstheme="minorHAnsi"/>
+          <w:bCs/>
+          <w:lang w:eastAsia="pt-BR"/>
+        </w:rPr>
+      </w:pPr>
+    </w:p>
+    <w:p>
+      <w:pPr>
+        <w:tabs>
+          <w:tab w:val="left" w:pos="916"/>
+          <w:tab w:val="left" w:pos="1832"/>
+          <w:tab w:val="left" w:pos="2748"/>
+          <w:tab w:val="left" w:pos="3664"/>
+          <w:tab w:val="left" w:pos="4580"/>
+          <w:tab w:val="left" w:pos="5496"/>
+          <w:tab w:val="left" w:pos="6412"/>
+          <w:tab w:val="left" w:pos="7328"/>
+          <w:tab w:val="left" w:pos="8244"/>
+          <w:tab w:val="left" w:pos="9160"/>
+          <w:tab w:val="left" w:pos="10076"/>
+          <w:tab w:val="left" w:pos="10992"/>
+          <w:tab w:val="left" w:pos="11908"/>
+          <w:tab w:val="left" w:pos="12824"/>
+          <w:tab w:val="left" w:pos="13740"/>
+          <w:tab w:val="left" w:pos="14656"/>
+        </w:tabs>
+        <w:spacing w:after="0" w:line="240" w:lineRule="auto"/>
+        <w:rPr>
+          <w:rFonts w:eastAsia="Times New Roman" w:cstheme="minorHAnsi"/>
+          <w:bCs/>
+          <w:lang w:eastAsia="pt-BR"/>
+        </w:rPr>
+      </w:pPr>
+      <w:r>
+        <w:rPr>
+          <w:rFonts w:eastAsia="Times New Roman" w:cstheme="minorHAnsi"/>
+          <w:bCs/>
+          <w:lang w:eastAsia="pt-BR"/>
+        </w:rPr>
+        <w:t xml:space="preserve">Cada um desses irá </w:t>
+      </w:r>
+      <w:r>
+        <w:rPr>
+          <w:rFonts w:eastAsia="Times New Roman" w:cstheme="minorHAnsi"/>
+          <w:bCs/>
+          <w:lang w:eastAsia="pt-BR"/>
+        </w:rPr>
+        <w:t>usar métodos diferentes, pois os parâmetros são diferentes.</w:t>
+      </w:r>
+    </w:p>
+    <w:p>
+      <w:pPr>
+        <w:tabs>
+          <w:tab w:val="left" w:pos="916"/>
+          <w:tab w:val="left" w:pos="1832"/>
+          <w:tab w:val="left" w:pos="2748"/>
+          <w:tab w:val="left" w:pos="3664"/>
+          <w:tab w:val="left" w:pos="4580"/>
+          <w:tab w:val="left" w:pos="5496"/>
+          <w:tab w:val="left" w:pos="6412"/>
+          <w:tab w:val="left" w:pos="7328"/>
+          <w:tab w:val="left" w:pos="8244"/>
+          <w:tab w:val="left" w:pos="9160"/>
+          <w:tab w:val="left" w:pos="10076"/>
+          <w:tab w:val="left" w:pos="10992"/>
+          <w:tab w:val="left" w:pos="11908"/>
+          <w:tab w:val="left" w:pos="12824"/>
+          <w:tab w:val="left" w:pos="13740"/>
+          <w:tab w:val="left" w:pos="14656"/>
+        </w:tabs>
+        <w:spacing w:after="0" w:line="240" w:lineRule="auto"/>
+        <w:rPr>
+          <w:rFonts w:eastAsia="Times New Roman" w:cstheme="minorHAnsi"/>
+          <w:bCs/>
+          <w:lang w:eastAsia="pt-BR"/>
+        </w:rPr>
+      </w:pPr>
+    </w:p>
+    <w:p>
+      <w:pPr>
+        <w:tabs>
+          <w:tab w:val="left" w:pos="916"/>
+          <w:tab w:val="left" w:pos="1832"/>
+          <w:tab w:val="left" w:pos="2748"/>
+          <w:tab w:val="left" w:pos="3664"/>
+          <w:tab w:val="left" w:pos="4580"/>
+          <w:tab w:val="left" w:pos="5496"/>
+          <w:tab w:val="left" w:pos="6412"/>
+          <w:tab w:val="left" w:pos="7328"/>
+          <w:tab w:val="left" w:pos="8244"/>
+          <w:tab w:val="left" w:pos="9160"/>
+          <w:tab w:val="left" w:pos="10076"/>
+          <w:tab w:val="left" w:pos="10992"/>
+          <w:tab w:val="left" w:pos="11908"/>
+          <w:tab w:val="left" w:pos="12824"/>
+          <w:tab w:val="left" w:pos="13740"/>
+          <w:tab w:val="left" w:pos="14656"/>
+        </w:tabs>
+        <w:spacing w:after="0" w:line="240" w:lineRule="auto"/>
+        <w:rPr>
+          <w:rFonts w:eastAsia="Times New Roman" w:cstheme="minorHAnsi"/>
+          <w:bCs/>
+          <w:lang w:eastAsia="pt-BR"/>
+        </w:rPr>
+      </w:pPr>
+      <w:r>
+        <w:rPr>
+          <w:rFonts w:eastAsia="Times New Roman" w:cstheme="minorHAnsi"/>
+          <w:bCs/>
+          <w:noProof/>
+          <w:lang w:eastAsia="pt-BR"/>
+        </w:rPr>
+        <w:drawing>
+          <wp:inline distT="0" distB="0" distL="0" distR="0" wp14:anchorId="77E110C1" wp14:editId="47039B7D">
+            <wp:extent cx="5400040" cy="997585"/>
+            <wp:effectExtent l="0" t="0" r="0" b="0"/>
+            <wp:docPr id="18" name="Imagem 18"/>
+            <wp:cNvGraphicFramePr>
+              <a:graphicFrameLocks xmlns:a="http://schemas.openxmlformats.org/drawingml/2006/main" noChangeAspect="1"/>
+            </wp:cNvGraphicFramePr>
+            <a:graphic xmlns:a="http://schemas.openxmlformats.org/drawingml/2006/main">
+              <a:graphicData uri="http://schemas.openxmlformats.org/drawingml/2006/picture">
+                <pic:pic xmlns:pic="http://schemas.openxmlformats.org/drawingml/2006/picture">
+                  <pic:nvPicPr>
+                    <pic:cNvPr id="1" name=""/>
+                    <pic:cNvPicPr/>
+                  </pic:nvPicPr>
+                  <pic:blipFill>
+                    <a:blip r:embed="rId27"/>
+                    <a:stretch>
+                      <a:fillRect/>
+                    </a:stretch>
+                  </pic:blipFill>
+                  <pic:spPr>
+                    <a:xfrm>
+                      <a:off x="0" y="0"/>
+                      <a:ext cx="5400040" cy="997585"/>
+                    </a:xfrm>
+                    <a:prstGeom prst="rect">
+                      <a:avLst/>
+                    </a:prstGeom>
+                  </pic:spPr>
+                </pic:pic>
+              </a:graphicData>
+            </a:graphic>
+          </wp:inline>
+        </w:drawing>
+      </w:r>
+    </w:p>
+    <w:p>
+      <w:pPr>
+        <w:tabs>
+          <w:tab w:val="left" w:pos="916"/>
+          <w:tab w:val="left" w:pos="1832"/>
+          <w:tab w:val="left" w:pos="2748"/>
+          <w:tab w:val="left" w:pos="3664"/>
+          <w:tab w:val="left" w:pos="4580"/>
+          <w:tab w:val="left" w:pos="5496"/>
+          <w:tab w:val="left" w:pos="6412"/>
+          <w:tab w:val="left" w:pos="7328"/>
+          <w:tab w:val="left" w:pos="8244"/>
+          <w:tab w:val="left" w:pos="9160"/>
+          <w:tab w:val="left" w:pos="10076"/>
+          <w:tab w:val="left" w:pos="10992"/>
+          <w:tab w:val="left" w:pos="11908"/>
+          <w:tab w:val="left" w:pos="12824"/>
+          <w:tab w:val="left" w:pos="13740"/>
+          <w:tab w:val="left" w:pos="14656"/>
+        </w:tabs>
+        <w:spacing w:after="0" w:line="240" w:lineRule="auto"/>
+        <w:rPr>
+          <w:rFonts w:eastAsia="Times New Roman" w:cstheme="minorHAnsi"/>
+          <w:b/>
+          <w:bCs/>
+          <w:sz w:val="24"/>
+          <w:szCs w:val="24"/>
+          <w:lang w:eastAsia="pt-BR"/>
+        </w:rPr>
+      </w:pPr>
+      <w:r>
+        <w:rPr>
+          <w:rFonts w:eastAsia="Times New Roman" w:cstheme="minorHAnsi"/>
+          <w:b/>
+          <w:bCs/>
+          <w:sz w:val="24"/>
+          <w:szCs w:val="24"/>
+          <w:lang w:eastAsia="pt-BR"/>
+        </w:rPr>
+        <w:lastRenderedPageBreak/>
+        <w:t>Pilar 0</w:t>
+      </w:r>
+      <w:r>
+        <w:rPr>
+          <w:rFonts w:eastAsia="Times New Roman" w:cstheme="minorHAnsi"/>
+          <w:b/>
+          <w:bCs/>
+          <w:sz w:val="24"/>
+          <w:szCs w:val="24"/>
+          <w:lang w:eastAsia="pt-BR"/>
+        </w:rPr>
+        <w:t>2</w:t>
+      </w:r>
+      <w:r>
+        <w:rPr>
+          <w:rFonts w:eastAsia="Times New Roman" w:cstheme="minorHAnsi"/>
+          <w:b/>
+          <w:bCs/>
+          <w:sz w:val="24"/>
+          <w:szCs w:val="24"/>
+          <w:lang w:eastAsia="pt-BR"/>
+        </w:rPr>
+        <w:t xml:space="preserve"> – Enca</w:t>
+      </w:r>
+      <w:r>
+        <w:rPr>
+          <w:rFonts w:eastAsia="Times New Roman" w:cstheme="minorHAnsi"/>
+          <w:b/>
+          <w:bCs/>
+          <w:sz w:val="24"/>
+          <w:szCs w:val="24"/>
+          <w:lang w:eastAsia="pt-BR"/>
+        </w:rPr>
+        <w:t>psulamento</w:t>
+      </w:r>
+    </w:p>
+    <w:p>
+      <w:pPr>
+        <w:tabs>
+          <w:tab w:val="left" w:pos="916"/>
+          <w:tab w:val="left" w:pos="1832"/>
+          <w:tab w:val="left" w:pos="2748"/>
+          <w:tab w:val="left" w:pos="3664"/>
+          <w:tab w:val="left" w:pos="4580"/>
+          <w:tab w:val="left" w:pos="5496"/>
+          <w:tab w:val="left" w:pos="6412"/>
+          <w:tab w:val="left" w:pos="7328"/>
+          <w:tab w:val="left" w:pos="8244"/>
+          <w:tab w:val="left" w:pos="9160"/>
+          <w:tab w:val="left" w:pos="10076"/>
+          <w:tab w:val="left" w:pos="10992"/>
+          <w:tab w:val="left" w:pos="11908"/>
+          <w:tab w:val="left" w:pos="12824"/>
+          <w:tab w:val="left" w:pos="13740"/>
+          <w:tab w:val="left" w:pos="14656"/>
+        </w:tabs>
+        <w:spacing w:after="0" w:line="240" w:lineRule="auto"/>
+        <w:rPr>
+          <w:rFonts w:eastAsia="Times New Roman" w:cstheme="minorHAnsi"/>
+          <w:b/>
+          <w:bCs/>
+          <w:sz w:val="24"/>
+          <w:szCs w:val="24"/>
+          <w:lang w:eastAsia="pt-BR"/>
+        </w:rPr>
+      </w:pPr>
+    </w:p>
+    <w:p>
+      <w:pPr>
+        <w:tabs>
+          <w:tab w:val="left" w:pos="916"/>
+          <w:tab w:val="left" w:pos="1832"/>
+          <w:tab w:val="left" w:pos="2748"/>
+          <w:tab w:val="left" w:pos="3664"/>
+          <w:tab w:val="left" w:pos="4580"/>
+          <w:tab w:val="left" w:pos="5496"/>
+          <w:tab w:val="left" w:pos="6412"/>
+          <w:tab w:val="left" w:pos="7328"/>
+          <w:tab w:val="left" w:pos="8244"/>
+          <w:tab w:val="left" w:pos="9160"/>
+          <w:tab w:val="left" w:pos="10076"/>
+          <w:tab w:val="left" w:pos="10992"/>
+          <w:tab w:val="left" w:pos="11908"/>
+          <w:tab w:val="left" w:pos="12824"/>
+          <w:tab w:val="left" w:pos="13740"/>
+          <w:tab w:val="left" w:pos="14656"/>
+        </w:tabs>
+        <w:spacing w:after="0" w:line="240" w:lineRule="auto"/>
+        <w:rPr>
+          <w:rFonts w:eastAsia="Times New Roman" w:cstheme="minorHAnsi"/>
+          <w:lang w:eastAsia="pt-BR"/>
+        </w:rPr>
+      </w:pPr>
+      <w:r>
+        <w:rPr>
+          <w:rFonts w:eastAsia="Times New Roman" w:cstheme="minorHAnsi"/>
+          <w:lang w:eastAsia="pt-BR"/>
+        </w:rPr>
+        <w:t>Encapsular</w:t>
+      </w:r>
+      <w:r>
+        <w:rPr>
+          <w:rFonts w:eastAsia="Times New Roman" w:cstheme="minorHAnsi"/>
+          <w:lang w:eastAsia="pt-BR"/>
+        </w:rPr>
+        <w:t>: Envolver em uma cápsula, incluir ou proteger algo em uma cápsula, rodear em uma cápsula.</w:t>
+      </w:r>
+    </w:p>
+    <w:p>
+      <w:pPr>
+        <w:tabs>
+          <w:tab w:val="left" w:pos="916"/>
+          <w:tab w:val="left" w:pos="1832"/>
+          <w:tab w:val="left" w:pos="2748"/>
+          <w:tab w:val="left" w:pos="3664"/>
+          <w:tab w:val="left" w:pos="4580"/>
+          <w:tab w:val="left" w:pos="5496"/>
+          <w:tab w:val="left" w:pos="6412"/>
+          <w:tab w:val="left" w:pos="7328"/>
+          <w:tab w:val="left" w:pos="8244"/>
+          <w:tab w:val="left" w:pos="9160"/>
+          <w:tab w:val="left" w:pos="10076"/>
+          <w:tab w:val="left" w:pos="10992"/>
+          <w:tab w:val="left" w:pos="11908"/>
+          <w:tab w:val="left" w:pos="12824"/>
+          <w:tab w:val="left" w:pos="13740"/>
+          <w:tab w:val="left" w:pos="14656"/>
+        </w:tabs>
+        <w:spacing w:after="0" w:line="240" w:lineRule="auto"/>
+        <w:rPr>
+          <w:rFonts w:eastAsia="Times New Roman" w:cstheme="minorHAnsi"/>
+          <w:lang w:eastAsia="pt-BR"/>
+        </w:rPr>
+      </w:pPr>
+    </w:p>
+    <w:p>
+      <w:pPr>
+        <w:tabs>
+          <w:tab w:val="left" w:pos="916"/>
+          <w:tab w:val="left" w:pos="1832"/>
+          <w:tab w:val="left" w:pos="2748"/>
+          <w:tab w:val="left" w:pos="3664"/>
+          <w:tab w:val="left" w:pos="4580"/>
+          <w:tab w:val="left" w:pos="5496"/>
+          <w:tab w:val="left" w:pos="6412"/>
+          <w:tab w:val="left" w:pos="7328"/>
+          <w:tab w:val="left" w:pos="8244"/>
+          <w:tab w:val="left" w:pos="9160"/>
+          <w:tab w:val="left" w:pos="10076"/>
+          <w:tab w:val="left" w:pos="10992"/>
+          <w:tab w:val="left" w:pos="11908"/>
+          <w:tab w:val="left" w:pos="12824"/>
+          <w:tab w:val="left" w:pos="13740"/>
+          <w:tab w:val="left" w:pos="14656"/>
+        </w:tabs>
+        <w:spacing w:after="0" w:line="240" w:lineRule="auto"/>
+        <w:rPr>
+          <w:rFonts w:eastAsia="Times New Roman" w:cstheme="minorHAnsi"/>
+          <w:lang w:eastAsia="pt-BR"/>
+        </w:rPr>
+      </w:pPr>
+      <w:r>
+        <w:rPr>
+          <w:rFonts w:eastAsia="Times New Roman" w:cstheme="minorHAnsi"/>
+          <w:lang w:eastAsia="pt-BR"/>
+        </w:rPr>
+        <w:t xml:space="preserve">Um exemplo é: Esconder detalhes da implementação, dando mais segurança a sua aplicação. O </w:t>
+      </w:r>
+      <w:r>
+        <w:rPr>
+          <w:rFonts w:eastAsia="Times New Roman" w:cstheme="minorHAnsi"/>
+          <w:lang w:eastAsia="pt-BR"/>
+        </w:rPr>
+        <w:t>encapsulamento serve para controlar o acesso aos atributos e métodos de uma classe.</w:t>
+      </w:r>
+    </w:p>
+    <w:p>
+      <w:pPr>
+        <w:tabs>
+          <w:tab w:val="left" w:pos="916"/>
+          <w:tab w:val="left" w:pos="1832"/>
+          <w:tab w:val="left" w:pos="2748"/>
+          <w:tab w:val="left" w:pos="3664"/>
+          <w:tab w:val="left" w:pos="4580"/>
+          <w:tab w:val="left" w:pos="5496"/>
+          <w:tab w:val="left" w:pos="6412"/>
+          <w:tab w:val="left" w:pos="7328"/>
+          <w:tab w:val="left" w:pos="8244"/>
+          <w:tab w:val="left" w:pos="9160"/>
+          <w:tab w:val="left" w:pos="10076"/>
+          <w:tab w:val="left" w:pos="10992"/>
+          <w:tab w:val="left" w:pos="11908"/>
+          <w:tab w:val="left" w:pos="12824"/>
+          <w:tab w:val="left" w:pos="13740"/>
+          <w:tab w:val="left" w:pos="14656"/>
+        </w:tabs>
+        <w:spacing w:after="0" w:line="240" w:lineRule="auto"/>
+        <w:rPr>
+          <w:rFonts w:eastAsia="Times New Roman" w:cstheme="minorHAnsi"/>
+          <w:bCs/>
+          <w:lang w:eastAsia="pt-BR"/>
+        </w:rPr>
+      </w:pPr>
+    </w:p>
+    <w:p>
+      <w:pPr>
+        <w:tabs>
+          <w:tab w:val="left" w:pos="916"/>
+          <w:tab w:val="left" w:pos="1832"/>
+          <w:tab w:val="left" w:pos="2748"/>
+          <w:tab w:val="left" w:pos="3664"/>
+          <w:tab w:val="left" w:pos="4580"/>
+          <w:tab w:val="left" w:pos="5496"/>
+          <w:tab w:val="left" w:pos="6412"/>
+          <w:tab w:val="left" w:pos="7328"/>
+          <w:tab w:val="left" w:pos="8244"/>
+          <w:tab w:val="left" w:pos="9160"/>
+          <w:tab w:val="left" w:pos="10076"/>
+          <w:tab w:val="left" w:pos="10992"/>
+          <w:tab w:val="left" w:pos="11908"/>
+          <w:tab w:val="left" w:pos="12824"/>
+          <w:tab w:val="left" w:pos="13740"/>
+          <w:tab w:val="left" w:pos="14656"/>
+        </w:tabs>
+        <w:spacing w:after="0" w:line="240" w:lineRule="auto"/>
+        <w:rPr>
+          <w:rFonts w:eastAsia="Times New Roman" w:cstheme="minorHAnsi"/>
+          <w:bCs/>
+          <w:lang w:eastAsia="pt-BR"/>
+        </w:rPr>
+      </w:pPr>
+      <w:r>
+        <w:rPr>
+          <w:rFonts w:eastAsia="Times New Roman" w:cstheme="minorHAnsi"/>
+          <w:bCs/>
+          <w:lang w:eastAsia="pt-BR"/>
+        </w:rPr>
+        <w:t>No encapsulamento não é preciso saber os detalhes de como funciona, mas sim fazer funcionar.</w:t>
+      </w:r>
+    </w:p>
+    <w:p>
+      <w:pPr>
+        <w:tabs>
+          <w:tab w:val="left" w:pos="916"/>
+          <w:tab w:val="left" w:pos="1832"/>
+          <w:tab w:val="left" w:pos="2748"/>
+          <w:tab w:val="left" w:pos="3664"/>
+          <w:tab w:val="left" w:pos="4580"/>
+          <w:tab w:val="left" w:pos="5496"/>
+          <w:tab w:val="left" w:pos="6412"/>
+          <w:tab w:val="left" w:pos="7328"/>
+          <w:tab w:val="left" w:pos="8244"/>
+          <w:tab w:val="left" w:pos="9160"/>
+          <w:tab w:val="left" w:pos="10076"/>
+          <w:tab w:val="left" w:pos="10992"/>
+          <w:tab w:val="left" w:pos="11908"/>
+          <w:tab w:val="left" w:pos="12824"/>
+          <w:tab w:val="left" w:pos="13740"/>
+          <w:tab w:val="left" w:pos="14656"/>
+        </w:tabs>
+        <w:spacing w:after="0" w:line="240" w:lineRule="auto"/>
+        <w:rPr>
+          <w:rFonts w:eastAsia="Times New Roman" w:cstheme="minorHAnsi"/>
+          <w:bCs/>
+          <w:lang w:eastAsia="pt-BR"/>
+        </w:rPr>
+      </w:pPr>
+    </w:p>
+    <w:p>
+      <w:pPr>
+        <w:tabs>
+          <w:tab w:val="left" w:pos="916"/>
+          <w:tab w:val="left" w:pos="1832"/>
+          <w:tab w:val="left" w:pos="2748"/>
+          <w:tab w:val="left" w:pos="3664"/>
+          <w:tab w:val="left" w:pos="4580"/>
+          <w:tab w:val="left" w:pos="5496"/>
+          <w:tab w:val="left" w:pos="6412"/>
+          <w:tab w:val="left" w:pos="7328"/>
+          <w:tab w:val="left" w:pos="8244"/>
+          <w:tab w:val="left" w:pos="9160"/>
+          <w:tab w:val="left" w:pos="10076"/>
+          <w:tab w:val="left" w:pos="10992"/>
+          <w:tab w:val="left" w:pos="11908"/>
+          <w:tab w:val="left" w:pos="12824"/>
+          <w:tab w:val="left" w:pos="13740"/>
+          <w:tab w:val="left" w:pos="14656"/>
+        </w:tabs>
+        <w:spacing w:after="0" w:line="240" w:lineRule="auto"/>
+        <w:rPr>
+          <w:rFonts w:eastAsia="Times New Roman" w:cstheme="minorHAnsi"/>
+          <w:b/>
+          <w:lang w:eastAsia="pt-BR"/>
+        </w:rPr>
+      </w:pPr>
+      <w:r>
+        <w:rPr>
+          <w:rFonts w:eastAsia="Times New Roman" w:cstheme="minorHAnsi"/>
+          <w:b/>
+          <w:lang w:eastAsia="pt-BR"/>
+        </w:rPr>
+        <w:t>Modificadores de acesso</w:t>
+      </w:r>
+      <w:r>
+        <w:rPr>
+          <w:rFonts w:eastAsia="Times New Roman" w:cstheme="minorHAnsi"/>
+          <w:b/>
+          <w:lang w:eastAsia="pt-BR"/>
+        </w:rPr>
+        <w:t>:</w:t>
+      </w:r>
+    </w:p>
+    <w:p>
+      <w:pPr>
+        <w:tabs>
+          <w:tab w:val="left" w:pos="916"/>
+          <w:tab w:val="left" w:pos="1832"/>
+          <w:tab w:val="left" w:pos="2748"/>
+          <w:tab w:val="left" w:pos="3664"/>
+          <w:tab w:val="left" w:pos="4580"/>
+          <w:tab w:val="left" w:pos="5496"/>
+          <w:tab w:val="left" w:pos="6412"/>
+          <w:tab w:val="left" w:pos="7328"/>
+          <w:tab w:val="left" w:pos="8244"/>
+          <w:tab w:val="left" w:pos="9160"/>
+          <w:tab w:val="left" w:pos="10076"/>
+          <w:tab w:val="left" w:pos="10992"/>
+          <w:tab w:val="left" w:pos="11908"/>
+          <w:tab w:val="left" w:pos="12824"/>
+          <w:tab w:val="left" w:pos="13740"/>
+          <w:tab w:val="left" w:pos="14656"/>
+        </w:tabs>
+        <w:spacing w:after="0" w:line="240" w:lineRule="auto"/>
+        <w:rPr>
+          <w:rFonts w:eastAsia="Times New Roman" w:cstheme="minorHAnsi"/>
+          <w:bCs/>
+          <w:lang w:eastAsia="pt-BR"/>
+        </w:rPr>
+      </w:pPr>
       <w:proofErr w:type="spellStart"/>
       <w:r>
         <w:rPr>
@@ -4810,7 +8608,15 @@
           <w:bCs/>
           <w:lang w:eastAsia="pt-BR"/>
         </w:rPr>
-        <w:t>while</w:t>
+        <w:t>p</w:t>
+      </w:r>
+      <w:r>
+        <w:rPr>
+          <w:rFonts w:eastAsia="Times New Roman" w:cstheme="minorHAnsi"/>
+          <w:bCs/>
+          <w:lang w:eastAsia="pt-BR"/>
+        </w:rPr>
+        <w:t>ublic</w:t>
       </w:r>
       <w:proofErr w:type="spellEnd"/>
       <w:r>
@@ -4819,8 +8625,4401 @@
           <w:bCs/>
           <w:lang w:eastAsia="pt-BR"/>
         </w:rPr>
-        <w:t>(condição);</w:t>
-      </w:r>
+        <w:t xml:space="preserve"> – Todas as classes terão acesso.</w:t>
+      </w:r>
+    </w:p>
+    <w:p>
+      <w:pPr>
+        <w:tabs>
+          <w:tab w:val="left" w:pos="916"/>
+          <w:tab w:val="left" w:pos="1832"/>
+          <w:tab w:val="left" w:pos="2748"/>
+          <w:tab w:val="left" w:pos="3664"/>
+          <w:tab w:val="left" w:pos="4580"/>
+          <w:tab w:val="left" w:pos="5496"/>
+          <w:tab w:val="left" w:pos="6412"/>
+          <w:tab w:val="left" w:pos="7328"/>
+          <w:tab w:val="left" w:pos="8244"/>
+          <w:tab w:val="left" w:pos="9160"/>
+          <w:tab w:val="left" w:pos="10076"/>
+          <w:tab w:val="left" w:pos="10992"/>
+          <w:tab w:val="left" w:pos="11908"/>
+          <w:tab w:val="left" w:pos="12824"/>
+          <w:tab w:val="left" w:pos="13740"/>
+          <w:tab w:val="left" w:pos="14656"/>
+        </w:tabs>
+        <w:spacing w:after="0" w:line="240" w:lineRule="auto"/>
+        <w:rPr>
+          <w:rFonts w:eastAsia="Times New Roman" w:cstheme="minorHAnsi"/>
+          <w:bCs/>
+          <w:lang w:eastAsia="pt-BR"/>
+        </w:rPr>
+      </w:pPr>
+      <w:proofErr w:type="spellStart"/>
+      <w:r>
+        <w:rPr>
+          <w:rFonts w:eastAsia="Times New Roman" w:cstheme="minorHAnsi"/>
+          <w:bCs/>
+          <w:lang w:eastAsia="pt-BR"/>
+        </w:rPr>
+        <w:t>private</w:t>
+      </w:r>
+      <w:proofErr w:type="spellEnd"/>
+      <w:r>
+        <w:rPr>
+          <w:rFonts w:eastAsia="Times New Roman" w:cstheme="minorHAnsi"/>
+          <w:bCs/>
+          <w:lang w:eastAsia="pt-BR"/>
+        </w:rPr>
+        <w:t xml:space="preserve"> – Apenas pode ser acessado dentro da classe</w:t>
+      </w:r>
+    </w:p>
+    <w:p>
+      <w:pPr>
+        <w:tabs>
+          <w:tab w:val="left" w:pos="916"/>
+          <w:tab w:val="left" w:pos="1832"/>
+          <w:tab w:val="left" w:pos="2748"/>
+          <w:tab w:val="left" w:pos="3664"/>
+          <w:tab w:val="left" w:pos="4580"/>
+          <w:tab w:val="left" w:pos="5496"/>
+          <w:tab w:val="left" w:pos="6412"/>
+          <w:tab w:val="left" w:pos="7328"/>
+          <w:tab w:val="left" w:pos="8244"/>
+          <w:tab w:val="left" w:pos="9160"/>
+          <w:tab w:val="left" w:pos="10076"/>
+          <w:tab w:val="left" w:pos="10992"/>
+          <w:tab w:val="left" w:pos="11908"/>
+          <w:tab w:val="left" w:pos="12824"/>
+          <w:tab w:val="left" w:pos="13740"/>
+          <w:tab w:val="left" w:pos="14656"/>
+        </w:tabs>
+        <w:spacing w:after="0" w:line="240" w:lineRule="auto"/>
+        <w:rPr>
+          <w:rFonts w:eastAsia="Times New Roman" w:cstheme="minorHAnsi"/>
+          <w:bCs/>
+          <w:lang w:eastAsia="pt-BR"/>
+        </w:rPr>
+      </w:pPr>
+      <w:proofErr w:type="spellStart"/>
+      <w:r>
+        <w:rPr>
+          <w:rFonts w:eastAsia="Times New Roman" w:cstheme="minorHAnsi"/>
+          <w:bCs/>
+          <w:lang w:eastAsia="pt-BR"/>
+        </w:rPr>
+        <w:t>protected</w:t>
+      </w:r>
+      <w:proofErr w:type="spellEnd"/>
+      <w:r>
+        <w:rPr>
+          <w:rFonts w:eastAsia="Times New Roman" w:cstheme="minorHAnsi"/>
+          <w:bCs/>
+          <w:lang w:eastAsia="pt-BR"/>
+        </w:rPr>
+        <w:t xml:space="preserve"> – Pode ser acessado dentro do mesmo pacote e/ou subclasse.</w:t>
+      </w:r>
+    </w:p>
+    <w:p>
+      <w:pPr>
+        <w:tabs>
+          <w:tab w:val="left" w:pos="916"/>
+          <w:tab w:val="left" w:pos="1832"/>
+          <w:tab w:val="left" w:pos="2748"/>
+          <w:tab w:val="left" w:pos="3664"/>
+          <w:tab w:val="left" w:pos="4580"/>
+          <w:tab w:val="left" w:pos="5496"/>
+          <w:tab w:val="left" w:pos="6412"/>
+          <w:tab w:val="left" w:pos="7328"/>
+          <w:tab w:val="left" w:pos="8244"/>
+          <w:tab w:val="left" w:pos="9160"/>
+          <w:tab w:val="left" w:pos="10076"/>
+          <w:tab w:val="left" w:pos="10992"/>
+          <w:tab w:val="left" w:pos="11908"/>
+          <w:tab w:val="left" w:pos="12824"/>
+          <w:tab w:val="left" w:pos="13740"/>
+          <w:tab w:val="left" w:pos="14656"/>
+        </w:tabs>
+        <w:spacing w:after="0" w:line="240" w:lineRule="auto"/>
+        <w:rPr>
+          <w:rFonts w:eastAsia="Times New Roman" w:cstheme="minorHAnsi"/>
+          <w:bCs/>
+          <w:lang w:eastAsia="pt-BR"/>
+        </w:rPr>
+      </w:pPr>
+      <w:r>
+        <w:rPr>
+          <w:rFonts w:eastAsia="Times New Roman" w:cstheme="minorHAnsi"/>
+          <w:bCs/>
+          <w:lang w:eastAsia="pt-BR"/>
+        </w:rPr>
+        <w:t>default – Caso não tenha sido definido nenhum modificador, permitindo o acesso dentro do pacote e classe.</w:t>
+      </w:r>
+    </w:p>
+    <w:p>
+      <w:pPr>
+        <w:tabs>
+          <w:tab w:val="left" w:pos="916"/>
+          <w:tab w:val="left" w:pos="1832"/>
+          <w:tab w:val="left" w:pos="2748"/>
+          <w:tab w:val="left" w:pos="3664"/>
+          <w:tab w:val="left" w:pos="4580"/>
+          <w:tab w:val="left" w:pos="5496"/>
+          <w:tab w:val="left" w:pos="6412"/>
+          <w:tab w:val="left" w:pos="7328"/>
+          <w:tab w:val="left" w:pos="8244"/>
+          <w:tab w:val="left" w:pos="9160"/>
+          <w:tab w:val="left" w:pos="10076"/>
+          <w:tab w:val="left" w:pos="10992"/>
+          <w:tab w:val="left" w:pos="11908"/>
+          <w:tab w:val="left" w:pos="12824"/>
+          <w:tab w:val="left" w:pos="13740"/>
+          <w:tab w:val="left" w:pos="14656"/>
+        </w:tabs>
+        <w:spacing w:after="0" w:line="240" w:lineRule="auto"/>
+        <w:rPr>
+          <w:rFonts w:eastAsia="Times New Roman" w:cstheme="minorHAnsi"/>
+          <w:bCs/>
+          <w:lang w:eastAsia="pt-BR"/>
+        </w:rPr>
+      </w:pPr>
+    </w:p>
+    <w:p>
+      <w:pPr>
+        <w:tabs>
+          <w:tab w:val="left" w:pos="916"/>
+          <w:tab w:val="left" w:pos="1832"/>
+          <w:tab w:val="left" w:pos="2748"/>
+          <w:tab w:val="left" w:pos="3664"/>
+          <w:tab w:val="left" w:pos="4580"/>
+          <w:tab w:val="left" w:pos="5496"/>
+          <w:tab w:val="left" w:pos="6412"/>
+          <w:tab w:val="left" w:pos="7328"/>
+          <w:tab w:val="left" w:pos="8244"/>
+          <w:tab w:val="left" w:pos="9160"/>
+          <w:tab w:val="left" w:pos="10076"/>
+          <w:tab w:val="left" w:pos="10992"/>
+          <w:tab w:val="left" w:pos="11908"/>
+          <w:tab w:val="left" w:pos="12824"/>
+          <w:tab w:val="left" w:pos="13740"/>
+          <w:tab w:val="left" w:pos="14656"/>
+        </w:tabs>
+        <w:spacing w:after="0" w:line="240" w:lineRule="auto"/>
+        <w:rPr>
+          <w:rFonts w:eastAsia="Times New Roman" w:cstheme="minorHAnsi"/>
+          <w:bCs/>
+          <w:lang w:eastAsia="pt-BR"/>
+        </w:rPr>
+      </w:pPr>
+      <w:r>
+        <w:rPr>
+          <w:rFonts w:eastAsia="Times New Roman" w:cstheme="minorHAnsi"/>
+          <w:bCs/>
+          <w:lang w:eastAsia="pt-BR"/>
+        </w:rPr>
+        <w:t>Os modificadores podem ser aplicados n</w:t>
+      </w:r>
+      <w:r>
+        <w:rPr>
+          <w:rFonts w:eastAsia="Times New Roman" w:cstheme="minorHAnsi"/>
+          <w:bCs/>
+          <w:lang w:eastAsia="pt-BR"/>
+        </w:rPr>
+        <w:t>as classes, atributos e métodos.</w:t>
+      </w:r>
+    </w:p>
+    <w:p>
+      <w:pPr>
+        <w:tabs>
+          <w:tab w:val="left" w:pos="916"/>
+          <w:tab w:val="left" w:pos="1832"/>
+          <w:tab w:val="left" w:pos="2748"/>
+          <w:tab w:val="left" w:pos="3664"/>
+          <w:tab w:val="left" w:pos="4580"/>
+          <w:tab w:val="left" w:pos="5496"/>
+          <w:tab w:val="left" w:pos="6412"/>
+          <w:tab w:val="left" w:pos="7328"/>
+          <w:tab w:val="left" w:pos="8244"/>
+          <w:tab w:val="left" w:pos="9160"/>
+          <w:tab w:val="left" w:pos="10076"/>
+          <w:tab w:val="left" w:pos="10992"/>
+          <w:tab w:val="left" w:pos="11908"/>
+          <w:tab w:val="left" w:pos="12824"/>
+          <w:tab w:val="left" w:pos="13740"/>
+          <w:tab w:val="left" w:pos="14656"/>
+        </w:tabs>
+        <w:spacing w:after="0" w:line="240" w:lineRule="auto"/>
+        <w:rPr>
+          <w:rFonts w:eastAsia="Times New Roman" w:cstheme="minorHAnsi"/>
+          <w:bCs/>
+          <w:lang w:eastAsia="pt-BR"/>
+        </w:rPr>
+      </w:pPr>
+    </w:p>
+    <w:p>
+      <w:pPr>
+        <w:tabs>
+          <w:tab w:val="left" w:pos="916"/>
+          <w:tab w:val="left" w:pos="1832"/>
+          <w:tab w:val="left" w:pos="2748"/>
+          <w:tab w:val="left" w:pos="3664"/>
+          <w:tab w:val="left" w:pos="4580"/>
+          <w:tab w:val="left" w:pos="5496"/>
+          <w:tab w:val="left" w:pos="6412"/>
+          <w:tab w:val="left" w:pos="7328"/>
+          <w:tab w:val="left" w:pos="8244"/>
+          <w:tab w:val="left" w:pos="9160"/>
+          <w:tab w:val="left" w:pos="10076"/>
+          <w:tab w:val="left" w:pos="10992"/>
+          <w:tab w:val="left" w:pos="11908"/>
+          <w:tab w:val="left" w:pos="12824"/>
+          <w:tab w:val="left" w:pos="13740"/>
+          <w:tab w:val="left" w:pos="14656"/>
+        </w:tabs>
+        <w:spacing w:after="0" w:line="240" w:lineRule="auto"/>
+        <w:rPr>
+          <w:rFonts w:eastAsia="Times New Roman" w:cstheme="minorHAnsi"/>
+          <w:b/>
+          <w:bCs/>
+          <w:sz w:val="24"/>
+          <w:szCs w:val="24"/>
+          <w:lang w:eastAsia="pt-BR"/>
+        </w:rPr>
+      </w:pPr>
+      <w:r>
+        <w:rPr>
+          <w:rFonts w:eastAsia="Times New Roman" w:cstheme="minorHAnsi"/>
+          <w:b/>
+          <w:bCs/>
+          <w:sz w:val="24"/>
+          <w:szCs w:val="24"/>
+          <w:lang w:eastAsia="pt-BR"/>
+        </w:rPr>
+        <w:t xml:space="preserve">Pilar 03 – </w:t>
+      </w:r>
+      <w:r>
+        <w:rPr>
+          <w:rFonts w:eastAsia="Times New Roman" w:cstheme="minorHAnsi"/>
+          <w:b/>
+          <w:bCs/>
+          <w:sz w:val="24"/>
+          <w:szCs w:val="24"/>
+          <w:lang w:eastAsia="pt-BR"/>
+        </w:rPr>
+        <w:t>Herança</w:t>
+      </w:r>
+    </w:p>
+    <w:p>
+      <w:pPr>
+        <w:tabs>
+          <w:tab w:val="left" w:pos="916"/>
+          <w:tab w:val="left" w:pos="1832"/>
+          <w:tab w:val="left" w:pos="2748"/>
+          <w:tab w:val="left" w:pos="3664"/>
+          <w:tab w:val="left" w:pos="4580"/>
+          <w:tab w:val="left" w:pos="5496"/>
+          <w:tab w:val="left" w:pos="6412"/>
+          <w:tab w:val="left" w:pos="7328"/>
+          <w:tab w:val="left" w:pos="8244"/>
+          <w:tab w:val="left" w:pos="9160"/>
+          <w:tab w:val="left" w:pos="10076"/>
+          <w:tab w:val="left" w:pos="10992"/>
+          <w:tab w:val="left" w:pos="11908"/>
+          <w:tab w:val="left" w:pos="12824"/>
+          <w:tab w:val="left" w:pos="13740"/>
+          <w:tab w:val="left" w:pos="14656"/>
+        </w:tabs>
+        <w:spacing w:after="0" w:line="240" w:lineRule="auto"/>
+        <w:rPr>
+          <w:rFonts w:eastAsia="Times New Roman" w:cstheme="minorHAnsi"/>
+          <w:b/>
+          <w:bCs/>
+          <w:sz w:val="24"/>
+          <w:szCs w:val="24"/>
+          <w:lang w:eastAsia="pt-BR"/>
+        </w:rPr>
+      </w:pPr>
+    </w:p>
+    <w:p>
+      <w:pPr>
+        <w:tabs>
+          <w:tab w:val="left" w:pos="916"/>
+          <w:tab w:val="left" w:pos="1832"/>
+          <w:tab w:val="left" w:pos="2748"/>
+          <w:tab w:val="left" w:pos="3664"/>
+          <w:tab w:val="left" w:pos="4580"/>
+          <w:tab w:val="left" w:pos="5496"/>
+          <w:tab w:val="left" w:pos="6412"/>
+          <w:tab w:val="left" w:pos="7328"/>
+          <w:tab w:val="left" w:pos="8244"/>
+          <w:tab w:val="left" w:pos="9160"/>
+          <w:tab w:val="left" w:pos="10076"/>
+          <w:tab w:val="left" w:pos="10992"/>
+          <w:tab w:val="left" w:pos="11908"/>
+          <w:tab w:val="left" w:pos="12824"/>
+          <w:tab w:val="left" w:pos="13740"/>
+          <w:tab w:val="left" w:pos="14656"/>
+        </w:tabs>
+        <w:spacing w:after="0" w:line="240" w:lineRule="auto"/>
+        <w:rPr>
+          <w:rFonts w:eastAsia="Times New Roman" w:cstheme="minorHAnsi"/>
+          <w:b/>
+          <w:bCs/>
+          <w:sz w:val="24"/>
+          <w:szCs w:val="24"/>
+          <w:lang w:eastAsia="pt-BR"/>
+        </w:rPr>
+      </w:pPr>
+    </w:p>
+    <w:p>
+      <w:pPr>
+        <w:tabs>
+          <w:tab w:val="left" w:pos="916"/>
+          <w:tab w:val="left" w:pos="1832"/>
+          <w:tab w:val="left" w:pos="2748"/>
+          <w:tab w:val="left" w:pos="3664"/>
+          <w:tab w:val="left" w:pos="4580"/>
+          <w:tab w:val="left" w:pos="5496"/>
+          <w:tab w:val="left" w:pos="6412"/>
+          <w:tab w:val="left" w:pos="7328"/>
+          <w:tab w:val="left" w:pos="8244"/>
+          <w:tab w:val="left" w:pos="9160"/>
+          <w:tab w:val="left" w:pos="10076"/>
+          <w:tab w:val="left" w:pos="10992"/>
+          <w:tab w:val="left" w:pos="11908"/>
+          <w:tab w:val="left" w:pos="12824"/>
+          <w:tab w:val="left" w:pos="13740"/>
+          <w:tab w:val="left" w:pos="14656"/>
+        </w:tabs>
+        <w:spacing w:after="0" w:line="240" w:lineRule="auto"/>
+        <w:rPr>
+          <w:rFonts w:eastAsia="Times New Roman" w:cstheme="minorHAnsi"/>
+          <w:bCs/>
+          <w:lang w:eastAsia="pt-BR"/>
+        </w:rPr>
+      </w:pPr>
+      <w:r>
+        <w:rPr>
+          <w:rFonts w:eastAsia="Times New Roman" w:cstheme="minorHAnsi"/>
+          <w:bCs/>
+          <w:lang w:eastAsia="pt-BR"/>
+        </w:rPr>
+        <w:t xml:space="preserve">Para não ficar repetindo código, é possível criar </w:t>
+      </w:r>
+      <w:r>
+        <w:rPr>
+          <w:rFonts w:eastAsia="Times New Roman" w:cstheme="minorHAnsi"/>
+          <w:bCs/>
+          <w:lang w:eastAsia="pt-BR"/>
+        </w:rPr>
+        <w:t>vários atributos uma única vez os atributos que são iguais</w:t>
+      </w:r>
+      <w:r>
+        <w:rPr>
+          <w:rFonts w:eastAsia="Times New Roman" w:cstheme="minorHAnsi"/>
+          <w:bCs/>
+          <w:lang w:eastAsia="pt-BR"/>
+        </w:rPr>
+        <w:t>, e aqueles que são diferentes é possível colocar em uma única classe.</w:t>
+      </w:r>
+    </w:p>
+    <w:p>
+      <w:pPr>
+        <w:tabs>
+          <w:tab w:val="left" w:pos="916"/>
+          <w:tab w:val="left" w:pos="1832"/>
+          <w:tab w:val="left" w:pos="2748"/>
+          <w:tab w:val="left" w:pos="3664"/>
+          <w:tab w:val="left" w:pos="4580"/>
+          <w:tab w:val="left" w:pos="5496"/>
+          <w:tab w:val="left" w:pos="6412"/>
+          <w:tab w:val="left" w:pos="7328"/>
+          <w:tab w:val="left" w:pos="8244"/>
+          <w:tab w:val="left" w:pos="9160"/>
+          <w:tab w:val="left" w:pos="10076"/>
+          <w:tab w:val="left" w:pos="10992"/>
+          <w:tab w:val="left" w:pos="11908"/>
+          <w:tab w:val="left" w:pos="12824"/>
+          <w:tab w:val="left" w:pos="13740"/>
+          <w:tab w:val="left" w:pos="14656"/>
+        </w:tabs>
+        <w:spacing w:after="0" w:line="240" w:lineRule="auto"/>
+        <w:rPr>
+          <w:rFonts w:eastAsia="Times New Roman" w:cstheme="minorHAnsi"/>
+          <w:bCs/>
+          <w:lang w:eastAsia="pt-BR"/>
+        </w:rPr>
+      </w:pPr>
+    </w:p>
+    <w:p>
+      <w:pPr>
+        <w:tabs>
+          <w:tab w:val="left" w:pos="916"/>
+          <w:tab w:val="left" w:pos="1832"/>
+          <w:tab w:val="left" w:pos="2748"/>
+          <w:tab w:val="left" w:pos="3664"/>
+          <w:tab w:val="left" w:pos="4580"/>
+          <w:tab w:val="left" w:pos="5496"/>
+          <w:tab w:val="left" w:pos="6412"/>
+          <w:tab w:val="left" w:pos="7328"/>
+          <w:tab w:val="left" w:pos="8244"/>
+          <w:tab w:val="left" w:pos="9160"/>
+          <w:tab w:val="left" w:pos="10076"/>
+          <w:tab w:val="left" w:pos="10992"/>
+          <w:tab w:val="left" w:pos="11908"/>
+          <w:tab w:val="left" w:pos="12824"/>
+          <w:tab w:val="left" w:pos="13740"/>
+          <w:tab w:val="left" w:pos="14656"/>
+        </w:tabs>
+        <w:spacing w:after="0" w:line="240" w:lineRule="auto"/>
+        <w:rPr>
+          <w:rFonts w:eastAsia="Times New Roman" w:cstheme="minorHAnsi"/>
+          <w:bCs/>
+          <w:lang w:eastAsia="pt-BR"/>
+        </w:rPr>
+      </w:pPr>
+      <w:proofErr w:type="spellStart"/>
+      <w:r>
+        <w:rPr>
+          <w:rFonts w:eastAsia="Times New Roman" w:cstheme="minorHAnsi"/>
+          <w:bCs/>
+          <w:lang w:eastAsia="pt-BR"/>
+        </w:rPr>
+        <w:t>Ex</w:t>
+      </w:r>
+      <w:proofErr w:type="spellEnd"/>
+      <w:r>
+        <w:rPr>
+          <w:rFonts w:eastAsia="Times New Roman" w:cstheme="minorHAnsi"/>
+          <w:bCs/>
+          <w:lang w:eastAsia="pt-BR"/>
+        </w:rPr>
+        <w:t>:</w:t>
+      </w:r>
+    </w:p>
+    <w:p>
+      <w:pPr>
+        <w:tabs>
+          <w:tab w:val="left" w:pos="916"/>
+          <w:tab w:val="left" w:pos="1832"/>
+          <w:tab w:val="left" w:pos="2748"/>
+          <w:tab w:val="left" w:pos="3664"/>
+          <w:tab w:val="left" w:pos="4580"/>
+          <w:tab w:val="left" w:pos="5496"/>
+          <w:tab w:val="left" w:pos="6412"/>
+          <w:tab w:val="left" w:pos="7328"/>
+          <w:tab w:val="left" w:pos="8244"/>
+          <w:tab w:val="left" w:pos="9160"/>
+          <w:tab w:val="left" w:pos="10076"/>
+          <w:tab w:val="left" w:pos="10992"/>
+          <w:tab w:val="left" w:pos="11908"/>
+          <w:tab w:val="left" w:pos="12824"/>
+          <w:tab w:val="left" w:pos="13740"/>
+          <w:tab w:val="left" w:pos="14656"/>
+        </w:tabs>
+        <w:spacing w:after="0" w:line="240" w:lineRule="auto"/>
+        <w:rPr>
+          <w:noProof/>
+        </w:rPr>
+      </w:pPr>
+      <w:r>
+        <w:rPr>
+          <w:rFonts w:eastAsia="Times New Roman" w:cstheme="minorHAnsi"/>
+          <w:bCs/>
+          <w:noProof/>
+          <w:lang w:eastAsia="pt-BR"/>
+        </w:rPr>
+        <w:drawing>
+          <wp:inline distT="0" distB="0" distL="0" distR="0" wp14:anchorId="3122BAB0" wp14:editId="2E4875F2">
+            <wp:extent cx="2819400" cy="2055205"/>
+            <wp:effectExtent l="0" t="0" r="0" b="2540"/>
+            <wp:docPr id="19" name="Imagem 19"/>
+            <wp:cNvGraphicFramePr>
+              <a:graphicFrameLocks xmlns:a="http://schemas.openxmlformats.org/drawingml/2006/main" noChangeAspect="1"/>
+            </wp:cNvGraphicFramePr>
+            <a:graphic xmlns:a="http://schemas.openxmlformats.org/drawingml/2006/main">
+              <a:graphicData uri="http://schemas.openxmlformats.org/drawingml/2006/picture">
+                <pic:pic xmlns:pic="http://schemas.openxmlformats.org/drawingml/2006/picture">
+                  <pic:nvPicPr>
+                    <pic:cNvPr id="1" name=""/>
+                    <pic:cNvPicPr/>
+                  </pic:nvPicPr>
+                  <pic:blipFill>
+                    <a:blip r:embed="rId28"/>
+                    <a:stretch>
+                      <a:fillRect/>
+                    </a:stretch>
+                  </pic:blipFill>
+                  <pic:spPr>
+                    <a:xfrm>
+                      <a:off x="0" y="0"/>
+                      <a:ext cx="2847302" cy="2075544"/>
+                    </a:xfrm>
+                    <a:prstGeom prst="rect">
+                      <a:avLst/>
+                    </a:prstGeom>
+                  </pic:spPr>
+                </pic:pic>
+              </a:graphicData>
+            </a:graphic>
+          </wp:inline>
+        </w:drawing>
+      </w:r>
+      <w:r>
+        <w:rPr>
+          <w:noProof/>
+        </w:rPr>
+        <w:t xml:space="preserve"> </w:t>
+      </w:r>
+      <w:r>
+        <w:rPr>
+          <w:rFonts w:eastAsia="Times New Roman" w:cstheme="minorHAnsi"/>
+          <w:bCs/>
+          <w:noProof/>
+          <w:lang w:eastAsia="pt-BR"/>
+        </w:rPr>
+        <w:drawing>
+          <wp:inline distT="0" distB="0" distL="0" distR="0" wp14:anchorId="7C943913" wp14:editId="700DDC05">
+            <wp:extent cx="2857500" cy="1670684"/>
+            <wp:effectExtent l="0" t="0" r="0" b="6350"/>
+            <wp:docPr id="20" name="Imagem 20"/>
+            <wp:cNvGraphicFramePr>
+              <a:graphicFrameLocks xmlns:a="http://schemas.openxmlformats.org/drawingml/2006/main" noChangeAspect="1"/>
+            </wp:cNvGraphicFramePr>
+            <a:graphic xmlns:a="http://schemas.openxmlformats.org/drawingml/2006/main">
+              <a:graphicData uri="http://schemas.openxmlformats.org/drawingml/2006/picture">
+                <pic:pic xmlns:pic="http://schemas.openxmlformats.org/drawingml/2006/picture">
+                  <pic:nvPicPr>
+                    <pic:cNvPr id="1" name=""/>
+                    <pic:cNvPicPr/>
+                  </pic:nvPicPr>
+                  <pic:blipFill>
+                    <a:blip r:embed="rId29"/>
+                    <a:stretch>
+                      <a:fillRect/>
+                    </a:stretch>
+                  </pic:blipFill>
+                  <pic:spPr>
+                    <a:xfrm>
+                      <a:off x="0" y="0"/>
+                      <a:ext cx="2873871" cy="1680256"/>
+                    </a:xfrm>
+                    <a:prstGeom prst="rect">
+                      <a:avLst/>
+                    </a:prstGeom>
+                  </pic:spPr>
+                </pic:pic>
+              </a:graphicData>
+            </a:graphic>
+          </wp:inline>
+        </w:drawing>
+      </w:r>
+    </w:p>
+    <w:p>
+      <w:pPr>
+        <w:tabs>
+          <w:tab w:val="left" w:pos="916"/>
+          <w:tab w:val="left" w:pos="1832"/>
+          <w:tab w:val="left" w:pos="2748"/>
+          <w:tab w:val="left" w:pos="3664"/>
+          <w:tab w:val="left" w:pos="4580"/>
+          <w:tab w:val="left" w:pos="5496"/>
+          <w:tab w:val="left" w:pos="6412"/>
+          <w:tab w:val="left" w:pos="7328"/>
+          <w:tab w:val="left" w:pos="8244"/>
+          <w:tab w:val="left" w:pos="9160"/>
+          <w:tab w:val="left" w:pos="10076"/>
+          <w:tab w:val="left" w:pos="10992"/>
+          <w:tab w:val="left" w:pos="11908"/>
+          <w:tab w:val="left" w:pos="12824"/>
+          <w:tab w:val="left" w:pos="13740"/>
+          <w:tab w:val="left" w:pos="14656"/>
+        </w:tabs>
+        <w:spacing w:after="0" w:line="240" w:lineRule="auto"/>
+        <w:rPr>
+          <w:rFonts w:eastAsia="Times New Roman" w:cstheme="minorHAnsi"/>
+          <w:bCs/>
+          <w:lang w:eastAsia="pt-BR"/>
+        </w:rPr>
+      </w:pPr>
+    </w:p>
+    <w:p>
+      <w:pPr>
+        <w:tabs>
+          <w:tab w:val="left" w:pos="916"/>
+          <w:tab w:val="left" w:pos="1832"/>
+          <w:tab w:val="left" w:pos="2748"/>
+          <w:tab w:val="left" w:pos="3664"/>
+          <w:tab w:val="left" w:pos="4580"/>
+          <w:tab w:val="left" w:pos="5496"/>
+          <w:tab w:val="left" w:pos="6412"/>
+          <w:tab w:val="left" w:pos="7328"/>
+          <w:tab w:val="left" w:pos="8244"/>
+          <w:tab w:val="left" w:pos="9160"/>
+          <w:tab w:val="left" w:pos="10076"/>
+          <w:tab w:val="left" w:pos="10992"/>
+          <w:tab w:val="left" w:pos="11908"/>
+          <w:tab w:val="left" w:pos="12824"/>
+          <w:tab w:val="left" w:pos="13740"/>
+          <w:tab w:val="left" w:pos="14656"/>
+        </w:tabs>
+        <w:spacing w:after="0" w:line="240" w:lineRule="auto"/>
+        <w:rPr>
+          <w:rFonts w:eastAsia="Times New Roman" w:cstheme="minorHAnsi"/>
+          <w:bCs/>
+          <w:lang w:eastAsia="pt-BR"/>
+        </w:rPr>
+      </w:pPr>
+      <w:r>
+        <w:rPr>
+          <w:rFonts w:eastAsia="Times New Roman" w:cstheme="minorHAnsi"/>
+          <w:bCs/>
+          <w:lang w:eastAsia="pt-BR"/>
+        </w:rPr>
+        <w:t>Assim é estabelecido uma relação de herança entre atributos e métodos.</w:t>
+      </w:r>
+    </w:p>
+    <w:p>
+      <w:pPr>
+        <w:tabs>
+          <w:tab w:val="left" w:pos="916"/>
+          <w:tab w:val="left" w:pos="1832"/>
+          <w:tab w:val="left" w:pos="2748"/>
+          <w:tab w:val="left" w:pos="3664"/>
+          <w:tab w:val="left" w:pos="4580"/>
+          <w:tab w:val="left" w:pos="5496"/>
+          <w:tab w:val="left" w:pos="6412"/>
+          <w:tab w:val="left" w:pos="7328"/>
+          <w:tab w:val="left" w:pos="8244"/>
+          <w:tab w:val="left" w:pos="9160"/>
+          <w:tab w:val="left" w:pos="10076"/>
+          <w:tab w:val="left" w:pos="10992"/>
+          <w:tab w:val="left" w:pos="11908"/>
+          <w:tab w:val="left" w:pos="12824"/>
+          <w:tab w:val="left" w:pos="13740"/>
+          <w:tab w:val="left" w:pos="14656"/>
+        </w:tabs>
+        <w:spacing w:after="0" w:line="240" w:lineRule="auto"/>
+        <w:rPr>
+          <w:rFonts w:eastAsia="Times New Roman" w:cstheme="minorHAnsi"/>
+          <w:lang w:eastAsia="pt-BR"/>
+        </w:rPr>
+      </w:pPr>
+      <w:proofErr w:type="spellStart"/>
+      <w:r>
+        <w:rPr>
+          <w:rFonts w:eastAsia="Times New Roman" w:cstheme="minorHAnsi"/>
+          <w:lang w:eastAsia="pt-BR"/>
+        </w:rPr>
+        <w:lastRenderedPageBreak/>
+        <w:t>Dry</w:t>
+      </w:r>
+      <w:proofErr w:type="spellEnd"/>
+      <w:r>
+        <w:rPr>
+          <w:rFonts w:eastAsia="Times New Roman" w:cstheme="minorHAnsi"/>
+          <w:lang w:eastAsia="pt-BR"/>
+        </w:rPr>
+        <w:t xml:space="preserve"> -&gt; </w:t>
+      </w:r>
+      <w:proofErr w:type="spellStart"/>
+      <w:r>
+        <w:rPr>
+          <w:rFonts w:eastAsia="Times New Roman" w:cstheme="minorHAnsi"/>
+          <w:lang w:eastAsia="pt-BR"/>
+        </w:rPr>
+        <w:t>Don't</w:t>
+      </w:r>
+      <w:proofErr w:type="spellEnd"/>
+      <w:r>
+        <w:rPr>
+          <w:rFonts w:eastAsia="Times New Roman" w:cstheme="minorHAnsi"/>
+          <w:lang w:eastAsia="pt-BR"/>
+        </w:rPr>
+        <w:t xml:space="preserve"> </w:t>
+      </w:r>
+      <w:proofErr w:type="spellStart"/>
+      <w:r>
+        <w:rPr>
+          <w:rFonts w:eastAsia="Times New Roman" w:cstheme="minorHAnsi"/>
+          <w:lang w:eastAsia="pt-BR"/>
+        </w:rPr>
+        <w:t>Repeat</w:t>
+      </w:r>
+      <w:proofErr w:type="spellEnd"/>
+      <w:r>
+        <w:rPr>
+          <w:rFonts w:eastAsia="Times New Roman" w:cstheme="minorHAnsi"/>
+          <w:lang w:eastAsia="pt-BR"/>
+        </w:rPr>
+        <w:t xml:space="preserve"> </w:t>
+      </w:r>
+      <w:proofErr w:type="spellStart"/>
+      <w:r>
+        <w:rPr>
+          <w:rFonts w:eastAsia="Times New Roman" w:cstheme="minorHAnsi"/>
+          <w:lang w:eastAsia="pt-BR"/>
+        </w:rPr>
+        <w:t>Yourself</w:t>
+      </w:r>
+      <w:proofErr w:type="spellEnd"/>
+      <w:r>
+        <w:rPr>
+          <w:rFonts w:eastAsia="Times New Roman" w:cstheme="minorHAnsi"/>
+          <w:lang w:eastAsia="pt-BR"/>
+        </w:rPr>
+        <w:t xml:space="preserve"> - Não repita você mesmo - Não repita código, a não ser que seja extremamente </w:t>
+      </w:r>
+      <w:r>
+        <w:rPr>
+          <w:rFonts w:eastAsia="Times New Roman" w:cstheme="minorHAnsi"/>
+          <w:lang w:eastAsia="pt-BR"/>
+        </w:rPr>
+        <w:t>necessário.</w:t>
+      </w:r>
+    </w:p>
+    <w:p>
+      <w:pPr>
+        <w:tabs>
+          <w:tab w:val="left" w:pos="916"/>
+          <w:tab w:val="left" w:pos="1832"/>
+          <w:tab w:val="left" w:pos="2748"/>
+          <w:tab w:val="left" w:pos="3664"/>
+          <w:tab w:val="left" w:pos="4580"/>
+          <w:tab w:val="left" w:pos="5496"/>
+          <w:tab w:val="left" w:pos="6412"/>
+          <w:tab w:val="left" w:pos="7328"/>
+          <w:tab w:val="left" w:pos="8244"/>
+          <w:tab w:val="left" w:pos="9160"/>
+          <w:tab w:val="left" w:pos="10076"/>
+          <w:tab w:val="left" w:pos="10992"/>
+          <w:tab w:val="left" w:pos="11908"/>
+          <w:tab w:val="left" w:pos="12824"/>
+          <w:tab w:val="left" w:pos="13740"/>
+          <w:tab w:val="left" w:pos="14656"/>
+        </w:tabs>
+        <w:spacing w:after="0" w:line="240" w:lineRule="auto"/>
+        <w:rPr>
+          <w:rFonts w:eastAsia="Times New Roman" w:cstheme="minorHAnsi"/>
+          <w:lang w:eastAsia="pt-BR"/>
+        </w:rPr>
+      </w:pPr>
+    </w:p>
+    <w:p>
+      <w:pPr>
+        <w:tabs>
+          <w:tab w:val="left" w:pos="916"/>
+          <w:tab w:val="left" w:pos="1832"/>
+          <w:tab w:val="left" w:pos="2748"/>
+          <w:tab w:val="left" w:pos="3664"/>
+          <w:tab w:val="left" w:pos="4580"/>
+          <w:tab w:val="left" w:pos="5496"/>
+          <w:tab w:val="left" w:pos="6412"/>
+          <w:tab w:val="left" w:pos="7328"/>
+          <w:tab w:val="left" w:pos="8244"/>
+          <w:tab w:val="left" w:pos="9160"/>
+          <w:tab w:val="left" w:pos="10076"/>
+          <w:tab w:val="left" w:pos="10992"/>
+          <w:tab w:val="left" w:pos="11908"/>
+          <w:tab w:val="left" w:pos="12824"/>
+          <w:tab w:val="left" w:pos="13740"/>
+          <w:tab w:val="left" w:pos="14656"/>
+        </w:tabs>
+        <w:spacing w:after="0" w:line="240" w:lineRule="auto"/>
+        <w:rPr>
+          <w:rFonts w:eastAsia="Times New Roman" w:cstheme="minorHAnsi"/>
+          <w:lang w:eastAsia="pt-BR"/>
+        </w:rPr>
+      </w:pPr>
+      <w:proofErr w:type="spellStart"/>
+      <w:r>
+        <w:rPr>
+          <w:rFonts w:eastAsia="Times New Roman" w:cstheme="minorHAnsi"/>
+          <w:lang w:eastAsia="pt-BR"/>
+        </w:rPr>
+        <w:t>Extends</w:t>
+      </w:r>
+      <w:proofErr w:type="spellEnd"/>
+      <w:r>
+        <w:rPr>
+          <w:rFonts w:eastAsia="Times New Roman" w:cstheme="minorHAnsi"/>
+          <w:lang w:eastAsia="pt-BR"/>
+        </w:rPr>
+        <w:t xml:space="preserve"> – É usado para ligar uma classe a outra</w:t>
+      </w:r>
+      <w:r>
+        <w:rPr>
+          <w:rFonts w:eastAsia="Times New Roman" w:cstheme="minorHAnsi"/>
+          <w:lang w:eastAsia="pt-BR"/>
+        </w:rPr>
+        <w:t xml:space="preserve">, sendo a que é ligada é a filha, e a que está ligando é a Pai ou </w:t>
+      </w:r>
+      <w:proofErr w:type="spellStart"/>
+      <w:r>
+        <w:rPr>
+          <w:rFonts w:eastAsia="Times New Roman" w:cstheme="minorHAnsi"/>
+          <w:lang w:eastAsia="pt-BR"/>
+        </w:rPr>
+        <w:t>SuperClasse</w:t>
+      </w:r>
+      <w:proofErr w:type="spellEnd"/>
+      <w:r>
+        <w:rPr>
+          <w:rFonts w:eastAsia="Times New Roman" w:cstheme="minorHAnsi"/>
+          <w:lang w:eastAsia="pt-BR"/>
+        </w:rPr>
+        <w:t>.</w:t>
+      </w:r>
+      <w:r>
+        <w:rPr>
+          <w:rFonts w:eastAsia="Times New Roman" w:cstheme="minorHAnsi"/>
+          <w:lang w:eastAsia="pt-BR"/>
+        </w:rPr>
+        <w:t xml:space="preserve"> Quando </w:t>
+      </w:r>
+      <w:proofErr w:type="gramStart"/>
+      <w:r>
+        <w:rPr>
+          <w:rFonts w:eastAsia="Times New Roman" w:cstheme="minorHAnsi"/>
+          <w:lang w:eastAsia="pt-BR"/>
+        </w:rPr>
+        <w:t>esses classes</w:t>
+      </w:r>
+      <w:proofErr w:type="gramEnd"/>
+      <w:r>
+        <w:rPr>
+          <w:rFonts w:eastAsia="Times New Roman" w:cstheme="minorHAnsi"/>
+          <w:lang w:eastAsia="pt-BR"/>
+        </w:rPr>
+        <w:t xml:space="preserve"> forem ligadas, é possível acessar </w:t>
+      </w:r>
+      <w:r>
+        <w:rPr>
+          <w:rFonts w:eastAsia="Times New Roman" w:cstheme="minorHAnsi"/>
+          <w:lang w:eastAsia="pt-BR"/>
+        </w:rPr>
+        <w:t>Métodos e Atributos da Classes Pai.</w:t>
+      </w:r>
+    </w:p>
+    <w:p>
+      <w:pPr>
+        <w:tabs>
+          <w:tab w:val="left" w:pos="916"/>
+          <w:tab w:val="left" w:pos="1832"/>
+          <w:tab w:val="left" w:pos="2748"/>
+          <w:tab w:val="left" w:pos="3664"/>
+          <w:tab w:val="left" w:pos="4580"/>
+          <w:tab w:val="left" w:pos="5496"/>
+          <w:tab w:val="left" w:pos="6412"/>
+          <w:tab w:val="left" w:pos="7328"/>
+          <w:tab w:val="left" w:pos="8244"/>
+          <w:tab w:val="left" w:pos="9160"/>
+          <w:tab w:val="left" w:pos="10076"/>
+          <w:tab w:val="left" w:pos="10992"/>
+          <w:tab w:val="left" w:pos="11908"/>
+          <w:tab w:val="left" w:pos="12824"/>
+          <w:tab w:val="left" w:pos="13740"/>
+          <w:tab w:val="left" w:pos="14656"/>
+        </w:tabs>
+        <w:spacing w:after="0" w:line="240" w:lineRule="auto"/>
+        <w:rPr>
+          <w:rFonts w:eastAsia="Times New Roman" w:cstheme="minorHAnsi"/>
+          <w:bCs/>
+          <w:lang w:eastAsia="pt-BR"/>
+        </w:rPr>
+      </w:pPr>
+    </w:p>
+    <w:p>
+      <w:pPr>
+        <w:tabs>
+          <w:tab w:val="left" w:pos="916"/>
+          <w:tab w:val="left" w:pos="1832"/>
+          <w:tab w:val="left" w:pos="2748"/>
+          <w:tab w:val="left" w:pos="3664"/>
+          <w:tab w:val="left" w:pos="4580"/>
+          <w:tab w:val="left" w:pos="5496"/>
+          <w:tab w:val="left" w:pos="6412"/>
+          <w:tab w:val="left" w:pos="7328"/>
+          <w:tab w:val="left" w:pos="8244"/>
+          <w:tab w:val="left" w:pos="9160"/>
+          <w:tab w:val="left" w:pos="10076"/>
+          <w:tab w:val="left" w:pos="10992"/>
+          <w:tab w:val="left" w:pos="11908"/>
+          <w:tab w:val="left" w:pos="12824"/>
+          <w:tab w:val="left" w:pos="13740"/>
+          <w:tab w:val="left" w:pos="14656"/>
+        </w:tabs>
+        <w:spacing w:after="0" w:line="240" w:lineRule="auto"/>
+        <w:rPr>
+          <w:rFonts w:eastAsia="Times New Roman" w:cstheme="minorHAnsi"/>
+          <w:b/>
+          <w:bCs/>
+          <w:sz w:val="24"/>
+          <w:szCs w:val="24"/>
+          <w:lang w:eastAsia="pt-BR"/>
+        </w:rPr>
+      </w:pPr>
+      <w:r>
+        <w:rPr>
+          <w:rFonts w:eastAsia="Times New Roman" w:cstheme="minorHAnsi"/>
+          <w:b/>
+          <w:bCs/>
+          <w:sz w:val="24"/>
+          <w:szCs w:val="24"/>
+          <w:lang w:eastAsia="pt-BR"/>
+        </w:rPr>
+        <w:t>Pilar 04 – Polimorfismo</w:t>
+      </w:r>
+    </w:p>
+    <w:p>
+      <w:pPr>
+        <w:tabs>
+          <w:tab w:val="left" w:pos="916"/>
+          <w:tab w:val="left" w:pos="1832"/>
+          <w:tab w:val="left" w:pos="2748"/>
+          <w:tab w:val="left" w:pos="3664"/>
+          <w:tab w:val="left" w:pos="4580"/>
+          <w:tab w:val="left" w:pos="5496"/>
+          <w:tab w:val="left" w:pos="6412"/>
+          <w:tab w:val="left" w:pos="7328"/>
+          <w:tab w:val="left" w:pos="8244"/>
+          <w:tab w:val="left" w:pos="9160"/>
+          <w:tab w:val="left" w:pos="10076"/>
+          <w:tab w:val="left" w:pos="10992"/>
+          <w:tab w:val="left" w:pos="11908"/>
+          <w:tab w:val="left" w:pos="12824"/>
+          <w:tab w:val="left" w:pos="13740"/>
+          <w:tab w:val="left" w:pos="14656"/>
+        </w:tabs>
+        <w:spacing w:after="0" w:line="240" w:lineRule="auto"/>
+        <w:rPr>
+          <w:rFonts w:eastAsia="Times New Roman" w:cstheme="minorHAnsi"/>
+          <w:b/>
+          <w:bCs/>
+          <w:sz w:val="24"/>
+          <w:szCs w:val="24"/>
+          <w:lang w:eastAsia="pt-BR"/>
+        </w:rPr>
+      </w:pPr>
+    </w:p>
+    <w:p>
+      <w:pPr>
+        <w:tabs>
+          <w:tab w:val="left" w:pos="916"/>
+          <w:tab w:val="left" w:pos="1832"/>
+          <w:tab w:val="left" w:pos="2748"/>
+          <w:tab w:val="left" w:pos="3664"/>
+          <w:tab w:val="left" w:pos="4580"/>
+          <w:tab w:val="left" w:pos="5496"/>
+          <w:tab w:val="left" w:pos="6412"/>
+          <w:tab w:val="left" w:pos="7328"/>
+          <w:tab w:val="left" w:pos="8244"/>
+          <w:tab w:val="left" w:pos="9160"/>
+          <w:tab w:val="left" w:pos="10076"/>
+          <w:tab w:val="left" w:pos="10992"/>
+          <w:tab w:val="left" w:pos="11908"/>
+          <w:tab w:val="left" w:pos="12824"/>
+          <w:tab w:val="left" w:pos="13740"/>
+          <w:tab w:val="left" w:pos="14656"/>
+        </w:tabs>
+        <w:spacing w:after="0" w:line="240" w:lineRule="auto"/>
+        <w:rPr>
+          <w:rFonts w:eastAsia="Times New Roman" w:cstheme="minorHAnsi"/>
+          <w:lang w:eastAsia="pt-BR"/>
+        </w:rPr>
+      </w:pPr>
+      <w:r>
+        <w:rPr>
+          <w:rFonts w:eastAsia="Times New Roman" w:cstheme="minorHAnsi"/>
+          <w:lang w:eastAsia="pt-BR"/>
+        </w:rPr>
+        <w:t>Poli -&gt; Muitas</w:t>
+      </w:r>
+      <w:r>
+        <w:rPr>
+          <w:rFonts w:eastAsia="Times New Roman" w:cstheme="minorHAnsi"/>
+          <w:lang w:eastAsia="pt-BR"/>
+        </w:rPr>
+        <w:br/>
+        <w:t>Morfo -&gt; Formas</w:t>
+      </w:r>
+    </w:p>
+    <w:p>
+      <w:pPr>
+        <w:tabs>
+          <w:tab w:val="left" w:pos="916"/>
+          <w:tab w:val="left" w:pos="1832"/>
+          <w:tab w:val="left" w:pos="2748"/>
+          <w:tab w:val="left" w:pos="3664"/>
+          <w:tab w:val="left" w:pos="4580"/>
+          <w:tab w:val="left" w:pos="5496"/>
+          <w:tab w:val="left" w:pos="6412"/>
+          <w:tab w:val="left" w:pos="7328"/>
+          <w:tab w:val="left" w:pos="8244"/>
+          <w:tab w:val="left" w:pos="9160"/>
+          <w:tab w:val="left" w:pos="10076"/>
+          <w:tab w:val="left" w:pos="10992"/>
+          <w:tab w:val="left" w:pos="11908"/>
+          <w:tab w:val="left" w:pos="12824"/>
+          <w:tab w:val="left" w:pos="13740"/>
+          <w:tab w:val="left" w:pos="14656"/>
+        </w:tabs>
+        <w:spacing w:after="0" w:line="240" w:lineRule="auto"/>
+        <w:rPr>
+          <w:rFonts w:eastAsia="Times New Roman" w:cstheme="minorHAnsi"/>
+          <w:lang w:eastAsia="pt-BR"/>
+        </w:rPr>
+      </w:pPr>
+    </w:p>
+    <w:p>
+      <w:pPr>
+        <w:tabs>
+          <w:tab w:val="left" w:pos="916"/>
+          <w:tab w:val="left" w:pos="1832"/>
+          <w:tab w:val="left" w:pos="2748"/>
+          <w:tab w:val="left" w:pos="3664"/>
+          <w:tab w:val="left" w:pos="4580"/>
+          <w:tab w:val="left" w:pos="5496"/>
+          <w:tab w:val="left" w:pos="6412"/>
+          <w:tab w:val="left" w:pos="7328"/>
+          <w:tab w:val="left" w:pos="8244"/>
+          <w:tab w:val="left" w:pos="9160"/>
+          <w:tab w:val="left" w:pos="10076"/>
+          <w:tab w:val="left" w:pos="10992"/>
+          <w:tab w:val="left" w:pos="11908"/>
+          <w:tab w:val="left" w:pos="12824"/>
+          <w:tab w:val="left" w:pos="13740"/>
+          <w:tab w:val="left" w:pos="14656"/>
+        </w:tabs>
+        <w:spacing w:after="0" w:line="240" w:lineRule="auto"/>
+        <w:rPr>
+          <w:rFonts w:eastAsia="Times New Roman" w:cstheme="minorHAnsi"/>
+          <w:lang w:eastAsia="pt-BR"/>
+        </w:rPr>
+      </w:pPr>
+      <w:r>
+        <w:rPr>
+          <w:rFonts w:eastAsia="Times New Roman" w:cstheme="minorHAnsi"/>
+          <w:lang w:eastAsia="pt-BR"/>
+        </w:rPr>
+        <w:t>Permite que um mesmo nome (</w:t>
+      </w:r>
+      <w:r>
+        <w:rPr>
+          <w:rFonts w:eastAsia="Times New Roman" w:cstheme="minorHAnsi"/>
+          <w:lang w:eastAsia="pt-BR"/>
+        </w:rPr>
+        <w:t>Métodos) represente vários comportamentos diferentes.</w:t>
+      </w:r>
+    </w:p>
+    <w:p>
+      <w:pPr>
+        <w:tabs>
+          <w:tab w:val="left" w:pos="916"/>
+          <w:tab w:val="left" w:pos="1832"/>
+          <w:tab w:val="left" w:pos="2748"/>
+          <w:tab w:val="left" w:pos="3664"/>
+          <w:tab w:val="left" w:pos="4580"/>
+          <w:tab w:val="left" w:pos="5496"/>
+          <w:tab w:val="left" w:pos="6412"/>
+          <w:tab w:val="left" w:pos="7328"/>
+          <w:tab w:val="left" w:pos="8244"/>
+          <w:tab w:val="left" w:pos="9160"/>
+          <w:tab w:val="left" w:pos="10076"/>
+          <w:tab w:val="left" w:pos="10992"/>
+          <w:tab w:val="left" w:pos="11908"/>
+          <w:tab w:val="left" w:pos="12824"/>
+          <w:tab w:val="left" w:pos="13740"/>
+          <w:tab w:val="left" w:pos="14656"/>
+        </w:tabs>
+        <w:spacing w:after="0" w:line="240" w:lineRule="auto"/>
+        <w:rPr>
+          <w:rFonts w:eastAsia="Times New Roman" w:cstheme="minorHAnsi"/>
+          <w:lang w:eastAsia="pt-BR"/>
+        </w:rPr>
+      </w:pPr>
+    </w:p>
+    <w:p>
+      <w:pPr>
+        <w:tabs>
+          <w:tab w:val="left" w:pos="916"/>
+          <w:tab w:val="left" w:pos="1832"/>
+          <w:tab w:val="left" w:pos="2748"/>
+          <w:tab w:val="left" w:pos="3664"/>
+          <w:tab w:val="left" w:pos="4580"/>
+          <w:tab w:val="left" w:pos="5496"/>
+          <w:tab w:val="left" w:pos="6412"/>
+          <w:tab w:val="left" w:pos="7328"/>
+          <w:tab w:val="left" w:pos="8244"/>
+          <w:tab w:val="left" w:pos="9160"/>
+          <w:tab w:val="left" w:pos="10076"/>
+          <w:tab w:val="left" w:pos="10992"/>
+          <w:tab w:val="left" w:pos="11908"/>
+          <w:tab w:val="left" w:pos="12824"/>
+          <w:tab w:val="left" w:pos="13740"/>
+          <w:tab w:val="left" w:pos="14656"/>
+        </w:tabs>
+        <w:spacing w:after="0" w:line="240" w:lineRule="auto"/>
+        <w:rPr>
+          <w:rFonts w:eastAsia="Times New Roman" w:cstheme="minorHAnsi"/>
+          <w:lang w:eastAsia="pt-BR"/>
+        </w:rPr>
+      </w:pPr>
+      <w:r>
+        <w:rPr>
+          <w:rFonts w:eastAsia="Times New Roman" w:cstheme="minorHAnsi"/>
+          <w:lang w:eastAsia="pt-BR"/>
+        </w:rPr>
+        <w:t>Existem dois tipos, sendo eles a Sobrecarga e a Sobreposição.</w:t>
+      </w:r>
+    </w:p>
+    <w:p>
+      <w:pPr>
+        <w:tabs>
+          <w:tab w:val="left" w:pos="916"/>
+          <w:tab w:val="left" w:pos="1832"/>
+          <w:tab w:val="left" w:pos="2748"/>
+          <w:tab w:val="left" w:pos="3664"/>
+          <w:tab w:val="left" w:pos="4580"/>
+          <w:tab w:val="left" w:pos="5496"/>
+          <w:tab w:val="left" w:pos="6412"/>
+          <w:tab w:val="left" w:pos="7328"/>
+          <w:tab w:val="left" w:pos="8244"/>
+          <w:tab w:val="left" w:pos="9160"/>
+          <w:tab w:val="left" w:pos="10076"/>
+          <w:tab w:val="left" w:pos="10992"/>
+          <w:tab w:val="left" w:pos="11908"/>
+          <w:tab w:val="left" w:pos="12824"/>
+          <w:tab w:val="left" w:pos="13740"/>
+          <w:tab w:val="left" w:pos="14656"/>
+        </w:tabs>
+        <w:spacing w:after="0" w:line="240" w:lineRule="auto"/>
+        <w:rPr>
+          <w:rFonts w:eastAsia="Times New Roman" w:cstheme="minorHAnsi"/>
+          <w:lang w:eastAsia="pt-BR"/>
+        </w:rPr>
+      </w:pPr>
+    </w:p>
+    <w:p>
+      <w:pPr>
+        <w:tabs>
+          <w:tab w:val="left" w:pos="916"/>
+          <w:tab w:val="left" w:pos="1832"/>
+          <w:tab w:val="left" w:pos="2748"/>
+          <w:tab w:val="left" w:pos="3664"/>
+          <w:tab w:val="left" w:pos="4580"/>
+          <w:tab w:val="left" w:pos="5496"/>
+          <w:tab w:val="left" w:pos="6412"/>
+          <w:tab w:val="left" w:pos="7328"/>
+          <w:tab w:val="left" w:pos="8244"/>
+          <w:tab w:val="left" w:pos="9160"/>
+          <w:tab w:val="left" w:pos="10076"/>
+          <w:tab w:val="left" w:pos="10992"/>
+          <w:tab w:val="left" w:pos="11908"/>
+          <w:tab w:val="left" w:pos="12824"/>
+          <w:tab w:val="left" w:pos="13740"/>
+          <w:tab w:val="left" w:pos="14656"/>
+        </w:tabs>
+        <w:spacing w:after="0" w:line="240" w:lineRule="auto"/>
+        <w:rPr>
+          <w:rFonts w:eastAsia="Times New Roman" w:cstheme="minorHAnsi"/>
+          <w:lang w:eastAsia="pt-BR"/>
+        </w:rPr>
+      </w:pPr>
+      <w:r>
+        <w:rPr>
+          <w:rFonts w:eastAsia="Times New Roman" w:cstheme="minorHAnsi"/>
+          <w:lang w:eastAsia="pt-BR"/>
+        </w:rPr>
+        <w:t xml:space="preserve">A sobrecarga é usada para não precisar </w:t>
+      </w:r>
+      <w:r>
+        <w:rPr>
+          <w:rFonts w:eastAsia="Times New Roman" w:cstheme="minorHAnsi"/>
+          <w:lang w:eastAsia="pt-BR"/>
+        </w:rPr>
+        <w:t>ficar repetindo códigos. É possível pegar um método que irá ser usado e vários locais e fazer com que ele repita várias vezes, mas sem ficar repetindo o código</w:t>
+      </w:r>
+      <w:r>
+        <w:rPr>
+          <w:rFonts w:eastAsia="Times New Roman" w:cstheme="minorHAnsi"/>
+          <w:lang w:eastAsia="pt-BR"/>
+        </w:rPr>
+        <w:t>.</w:t>
+      </w:r>
+    </w:p>
+    <w:p>
+      <w:pPr>
+        <w:tabs>
+          <w:tab w:val="left" w:pos="916"/>
+          <w:tab w:val="left" w:pos="1832"/>
+          <w:tab w:val="left" w:pos="2748"/>
+          <w:tab w:val="left" w:pos="3664"/>
+          <w:tab w:val="left" w:pos="4580"/>
+          <w:tab w:val="left" w:pos="5496"/>
+          <w:tab w:val="left" w:pos="6412"/>
+          <w:tab w:val="left" w:pos="7328"/>
+          <w:tab w:val="left" w:pos="8244"/>
+          <w:tab w:val="left" w:pos="9160"/>
+          <w:tab w:val="left" w:pos="10076"/>
+          <w:tab w:val="left" w:pos="10992"/>
+          <w:tab w:val="left" w:pos="11908"/>
+          <w:tab w:val="left" w:pos="12824"/>
+          <w:tab w:val="left" w:pos="13740"/>
+          <w:tab w:val="left" w:pos="14656"/>
+        </w:tabs>
+        <w:spacing w:after="0" w:line="240" w:lineRule="auto"/>
+        <w:rPr>
+          <w:rFonts w:eastAsia="Times New Roman" w:cstheme="minorHAnsi"/>
+          <w:lang w:eastAsia="pt-BR"/>
+        </w:rPr>
+      </w:pPr>
+      <w:proofErr w:type="spellStart"/>
+      <w:r>
+        <w:rPr>
+          <w:rFonts w:eastAsia="Times New Roman" w:cstheme="minorHAnsi"/>
+          <w:lang w:eastAsia="pt-BR"/>
+        </w:rPr>
+        <w:t>Ex</w:t>
+      </w:r>
+      <w:proofErr w:type="spellEnd"/>
+      <w:r>
+        <w:rPr>
+          <w:rFonts w:eastAsia="Times New Roman" w:cstheme="minorHAnsi"/>
+          <w:lang w:eastAsia="pt-BR"/>
+        </w:rPr>
+        <w:t>:</w:t>
+      </w:r>
+    </w:p>
+    <w:p>
+      <w:pPr>
+        <w:tabs>
+          <w:tab w:val="left" w:pos="916"/>
+          <w:tab w:val="left" w:pos="1832"/>
+          <w:tab w:val="left" w:pos="2748"/>
+          <w:tab w:val="left" w:pos="3664"/>
+          <w:tab w:val="left" w:pos="4580"/>
+          <w:tab w:val="left" w:pos="5496"/>
+          <w:tab w:val="left" w:pos="6412"/>
+          <w:tab w:val="left" w:pos="7328"/>
+          <w:tab w:val="left" w:pos="8244"/>
+          <w:tab w:val="left" w:pos="9160"/>
+          <w:tab w:val="left" w:pos="10076"/>
+          <w:tab w:val="left" w:pos="10992"/>
+          <w:tab w:val="left" w:pos="11908"/>
+          <w:tab w:val="left" w:pos="12824"/>
+          <w:tab w:val="left" w:pos="13740"/>
+          <w:tab w:val="left" w:pos="14656"/>
+        </w:tabs>
+        <w:spacing w:after="0" w:line="240" w:lineRule="auto"/>
+        <w:rPr>
+          <w:rFonts w:eastAsia="Times New Roman" w:cstheme="minorHAnsi"/>
+          <w:lang w:eastAsia="pt-BR"/>
+        </w:rPr>
+      </w:pPr>
+    </w:p>
+    <w:p>
+      <w:pPr>
+        <w:tabs>
+          <w:tab w:val="left" w:pos="916"/>
+          <w:tab w:val="left" w:pos="1832"/>
+          <w:tab w:val="left" w:pos="2748"/>
+          <w:tab w:val="left" w:pos="3664"/>
+          <w:tab w:val="left" w:pos="4580"/>
+          <w:tab w:val="left" w:pos="5496"/>
+          <w:tab w:val="left" w:pos="6412"/>
+          <w:tab w:val="left" w:pos="7328"/>
+          <w:tab w:val="left" w:pos="8244"/>
+          <w:tab w:val="left" w:pos="9160"/>
+          <w:tab w:val="left" w:pos="10076"/>
+          <w:tab w:val="left" w:pos="10992"/>
+          <w:tab w:val="left" w:pos="11908"/>
+          <w:tab w:val="left" w:pos="12824"/>
+          <w:tab w:val="left" w:pos="13740"/>
+          <w:tab w:val="left" w:pos="14656"/>
+        </w:tabs>
+        <w:spacing w:after="0" w:line="240" w:lineRule="auto"/>
+        <w:rPr>
+          <w:rFonts w:eastAsia="Times New Roman" w:cstheme="minorHAnsi"/>
+          <w:bCs/>
+          <w:lang w:eastAsia="pt-BR"/>
+        </w:rPr>
+      </w:pPr>
+      <w:r>
+        <w:rPr>
+          <w:rFonts w:eastAsia="Times New Roman" w:cstheme="minorHAnsi"/>
+          <w:bCs/>
+          <w:noProof/>
+          <w:lang w:eastAsia="pt-BR"/>
+        </w:rPr>
+        <w:drawing>
+          <wp:inline distT="0" distB="0" distL="0" distR="0" wp14:anchorId="6C319B00" wp14:editId="46143B45">
+            <wp:extent cx="4429743" cy="828791"/>
+            <wp:effectExtent l="0" t="0" r="0" b="9525"/>
+            <wp:docPr id="21" name="Imagem 21"/>
+            <wp:cNvGraphicFramePr>
+              <a:graphicFrameLocks xmlns:a="http://schemas.openxmlformats.org/drawingml/2006/main" noChangeAspect="1"/>
+            </wp:cNvGraphicFramePr>
+            <a:graphic xmlns:a="http://schemas.openxmlformats.org/drawingml/2006/main">
+              <a:graphicData uri="http://schemas.openxmlformats.org/drawingml/2006/picture">
+                <pic:pic xmlns:pic="http://schemas.openxmlformats.org/drawingml/2006/picture">
+                  <pic:nvPicPr>
+                    <pic:cNvPr id="1" name=""/>
+                    <pic:cNvPicPr/>
+                  </pic:nvPicPr>
+                  <pic:blipFill>
+                    <a:blip r:embed="rId30"/>
+                    <a:stretch>
+                      <a:fillRect/>
+                    </a:stretch>
+                  </pic:blipFill>
+                  <pic:spPr>
+                    <a:xfrm>
+                      <a:off x="0" y="0"/>
+                      <a:ext cx="4429743" cy="828791"/>
+                    </a:xfrm>
+                    <a:prstGeom prst="rect">
+                      <a:avLst/>
+                    </a:prstGeom>
+                  </pic:spPr>
+                </pic:pic>
+              </a:graphicData>
+            </a:graphic>
+          </wp:inline>
+        </w:drawing>
+      </w:r>
+    </w:p>
+    <w:p>
+      <w:pPr>
+        <w:tabs>
+          <w:tab w:val="left" w:pos="916"/>
+          <w:tab w:val="left" w:pos="1832"/>
+          <w:tab w:val="left" w:pos="2748"/>
+          <w:tab w:val="left" w:pos="3664"/>
+          <w:tab w:val="left" w:pos="4580"/>
+          <w:tab w:val="left" w:pos="5496"/>
+          <w:tab w:val="left" w:pos="6412"/>
+          <w:tab w:val="left" w:pos="7328"/>
+          <w:tab w:val="left" w:pos="8244"/>
+          <w:tab w:val="left" w:pos="9160"/>
+          <w:tab w:val="left" w:pos="10076"/>
+          <w:tab w:val="left" w:pos="10992"/>
+          <w:tab w:val="left" w:pos="11908"/>
+          <w:tab w:val="left" w:pos="12824"/>
+          <w:tab w:val="left" w:pos="13740"/>
+          <w:tab w:val="left" w:pos="14656"/>
+        </w:tabs>
+        <w:spacing w:after="0" w:line="240" w:lineRule="auto"/>
+        <w:rPr>
+          <w:rFonts w:eastAsia="Times New Roman" w:cstheme="minorHAnsi"/>
+          <w:bCs/>
+          <w:lang w:eastAsia="pt-BR"/>
+        </w:rPr>
+      </w:pPr>
+      <w:r>
+        <w:rPr>
+          <w:rFonts w:eastAsia="Times New Roman" w:cstheme="minorHAnsi"/>
+          <w:bCs/>
+          <w:lang w:eastAsia="pt-BR"/>
+        </w:rPr>
+        <w:t>Método correr que vem da classe pai.</w:t>
+      </w:r>
+    </w:p>
+    <w:p>
+      <w:pPr>
+        <w:tabs>
+          <w:tab w:val="left" w:pos="916"/>
+          <w:tab w:val="left" w:pos="1832"/>
+          <w:tab w:val="left" w:pos="2748"/>
+          <w:tab w:val="left" w:pos="3664"/>
+          <w:tab w:val="left" w:pos="4580"/>
+          <w:tab w:val="left" w:pos="5496"/>
+          <w:tab w:val="left" w:pos="6412"/>
+          <w:tab w:val="left" w:pos="7328"/>
+          <w:tab w:val="left" w:pos="8244"/>
+          <w:tab w:val="left" w:pos="9160"/>
+          <w:tab w:val="left" w:pos="10076"/>
+          <w:tab w:val="left" w:pos="10992"/>
+          <w:tab w:val="left" w:pos="11908"/>
+          <w:tab w:val="left" w:pos="12824"/>
+          <w:tab w:val="left" w:pos="13740"/>
+          <w:tab w:val="left" w:pos="14656"/>
+        </w:tabs>
+        <w:spacing w:after="0" w:line="240" w:lineRule="auto"/>
+        <w:rPr>
+          <w:rFonts w:eastAsia="Times New Roman" w:cstheme="minorHAnsi"/>
+          <w:bCs/>
+          <w:lang w:eastAsia="pt-BR"/>
+        </w:rPr>
+      </w:pPr>
+    </w:p>
+    <w:p>
+      <w:pPr>
+        <w:tabs>
+          <w:tab w:val="left" w:pos="916"/>
+          <w:tab w:val="left" w:pos="1832"/>
+          <w:tab w:val="left" w:pos="2748"/>
+          <w:tab w:val="left" w:pos="3664"/>
+          <w:tab w:val="left" w:pos="4580"/>
+          <w:tab w:val="left" w:pos="5496"/>
+          <w:tab w:val="left" w:pos="6412"/>
+          <w:tab w:val="left" w:pos="7328"/>
+          <w:tab w:val="left" w:pos="8244"/>
+          <w:tab w:val="left" w:pos="9160"/>
+          <w:tab w:val="left" w:pos="10076"/>
+          <w:tab w:val="left" w:pos="10992"/>
+          <w:tab w:val="left" w:pos="11908"/>
+          <w:tab w:val="left" w:pos="12824"/>
+          <w:tab w:val="left" w:pos="13740"/>
+          <w:tab w:val="left" w:pos="14656"/>
+        </w:tabs>
+        <w:spacing w:after="0" w:line="240" w:lineRule="auto"/>
+        <w:rPr>
+          <w:rFonts w:eastAsia="Times New Roman" w:cstheme="minorHAnsi"/>
+          <w:bCs/>
+          <w:lang w:eastAsia="pt-BR"/>
+        </w:rPr>
+      </w:pPr>
+      <w:r>
+        <w:rPr>
+          <w:rFonts w:eastAsia="Times New Roman" w:cstheme="minorHAnsi"/>
+          <w:bCs/>
+          <w:noProof/>
+          <w:lang w:eastAsia="pt-BR"/>
+        </w:rPr>
+        <w:drawing>
+          <wp:inline distT="0" distB="0" distL="0" distR="0" wp14:anchorId="20546153" wp14:editId="51D4E529">
+            <wp:extent cx="5400040" cy="836930"/>
+            <wp:effectExtent l="0" t="0" r="0" b="1270"/>
+            <wp:docPr id="22" name="Imagem 22"/>
+            <wp:cNvGraphicFramePr>
+              <a:graphicFrameLocks xmlns:a="http://schemas.openxmlformats.org/drawingml/2006/main" noChangeAspect="1"/>
+            </wp:cNvGraphicFramePr>
+            <a:graphic xmlns:a="http://schemas.openxmlformats.org/drawingml/2006/main">
+              <a:graphicData uri="http://schemas.openxmlformats.org/drawingml/2006/picture">
+                <pic:pic xmlns:pic="http://schemas.openxmlformats.org/drawingml/2006/picture">
+                  <pic:nvPicPr>
+                    <pic:cNvPr id="1" name=""/>
+                    <pic:cNvPicPr/>
+                  </pic:nvPicPr>
+                  <pic:blipFill>
+                    <a:blip r:embed="rId31"/>
+                    <a:stretch>
+                      <a:fillRect/>
+                    </a:stretch>
+                  </pic:blipFill>
+                  <pic:spPr>
+                    <a:xfrm>
+                      <a:off x="0" y="0"/>
+                      <a:ext cx="5400040" cy="836930"/>
+                    </a:xfrm>
+                    <a:prstGeom prst="rect">
+                      <a:avLst/>
+                    </a:prstGeom>
+                  </pic:spPr>
+                </pic:pic>
+              </a:graphicData>
+            </a:graphic>
+          </wp:inline>
+        </w:drawing>
+      </w:r>
+    </w:p>
+    <w:p>
+      <w:pPr>
+        <w:tabs>
+          <w:tab w:val="left" w:pos="916"/>
+          <w:tab w:val="left" w:pos="1832"/>
+          <w:tab w:val="left" w:pos="2748"/>
+          <w:tab w:val="left" w:pos="3664"/>
+          <w:tab w:val="left" w:pos="4580"/>
+          <w:tab w:val="left" w:pos="5496"/>
+          <w:tab w:val="left" w:pos="6412"/>
+          <w:tab w:val="left" w:pos="7328"/>
+          <w:tab w:val="left" w:pos="8244"/>
+          <w:tab w:val="left" w:pos="9160"/>
+          <w:tab w:val="left" w:pos="10076"/>
+          <w:tab w:val="left" w:pos="10992"/>
+          <w:tab w:val="left" w:pos="11908"/>
+          <w:tab w:val="left" w:pos="12824"/>
+          <w:tab w:val="left" w:pos="13740"/>
+          <w:tab w:val="left" w:pos="14656"/>
+        </w:tabs>
+        <w:spacing w:after="0" w:line="240" w:lineRule="auto"/>
+        <w:rPr>
+          <w:rFonts w:eastAsia="Times New Roman" w:cstheme="minorHAnsi"/>
+          <w:bCs/>
+          <w:lang w:eastAsia="pt-BR"/>
+        </w:rPr>
+      </w:pPr>
+      <w:r>
+        <w:rPr>
+          <w:rFonts w:eastAsia="Times New Roman" w:cstheme="minorHAnsi"/>
+          <w:bCs/>
+          <w:lang w:eastAsia="pt-BR"/>
+        </w:rPr>
+        <w:t xml:space="preserve">Método da classe filha. A palavra </w:t>
+      </w:r>
+      <w:proofErr w:type="spellStart"/>
+      <w:proofErr w:type="gramStart"/>
+      <w:r>
+        <w:rPr>
+          <w:rFonts w:eastAsia="Times New Roman" w:cstheme="minorHAnsi"/>
+          <w:bCs/>
+          <w:lang w:eastAsia="pt-BR"/>
+        </w:rPr>
+        <w:t>super.correr</w:t>
+      </w:r>
+      <w:proofErr w:type="spellEnd"/>
+      <w:proofErr w:type="gramEnd"/>
+      <w:r>
+        <w:rPr>
+          <w:rFonts w:eastAsia="Times New Roman" w:cstheme="minorHAnsi"/>
+          <w:bCs/>
+          <w:lang w:eastAsia="pt-BR"/>
+        </w:rPr>
+        <w:t xml:space="preserve">() vai referenciar </w:t>
+      </w:r>
+      <w:r>
+        <w:rPr>
+          <w:rFonts w:eastAsia="Times New Roman" w:cstheme="minorHAnsi"/>
+          <w:bCs/>
+          <w:lang w:eastAsia="pt-BR"/>
+        </w:rPr>
+        <w:t xml:space="preserve">o método da classe pai, sendo assim </w:t>
+      </w:r>
+      <w:r>
+        <w:rPr>
+          <w:rFonts w:eastAsia="Times New Roman" w:cstheme="minorHAnsi"/>
+          <w:bCs/>
+          <w:lang w:eastAsia="pt-BR"/>
+        </w:rPr>
+        <w:t>irá exprimir “Correr como um cachorro com patas”</w:t>
+      </w:r>
+      <w:r>
+        <w:rPr>
+          <w:rFonts w:eastAsia="Times New Roman" w:cstheme="minorHAnsi"/>
+          <w:bCs/>
+          <w:lang w:eastAsia="pt-BR"/>
+        </w:rPr>
+        <w:t>.</w:t>
+      </w:r>
+    </w:p>
+    <w:p>
+      <w:pPr>
+        <w:tabs>
+          <w:tab w:val="left" w:pos="916"/>
+          <w:tab w:val="left" w:pos="1832"/>
+          <w:tab w:val="left" w:pos="2748"/>
+          <w:tab w:val="left" w:pos="3664"/>
+          <w:tab w:val="left" w:pos="4580"/>
+          <w:tab w:val="left" w:pos="5496"/>
+          <w:tab w:val="left" w:pos="6412"/>
+          <w:tab w:val="left" w:pos="7328"/>
+          <w:tab w:val="left" w:pos="8244"/>
+          <w:tab w:val="left" w:pos="9160"/>
+          <w:tab w:val="left" w:pos="10076"/>
+          <w:tab w:val="left" w:pos="10992"/>
+          <w:tab w:val="left" w:pos="11908"/>
+          <w:tab w:val="left" w:pos="12824"/>
+          <w:tab w:val="left" w:pos="13740"/>
+          <w:tab w:val="left" w:pos="14656"/>
+        </w:tabs>
+        <w:spacing w:after="0" w:line="240" w:lineRule="auto"/>
+        <w:rPr>
+          <w:rFonts w:eastAsia="Times New Roman" w:cstheme="minorHAnsi"/>
+          <w:bCs/>
+          <w:lang w:eastAsia="pt-BR"/>
+        </w:rPr>
+      </w:pPr>
+    </w:p>
+    <w:p>
+      <w:pPr>
+        <w:tabs>
+          <w:tab w:val="left" w:pos="916"/>
+          <w:tab w:val="left" w:pos="1832"/>
+          <w:tab w:val="left" w:pos="2748"/>
+          <w:tab w:val="left" w:pos="3664"/>
+          <w:tab w:val="left" w:pos="4580"/>
+          <w:tab w:val="left" w:pos="5496"/>
+          <w:tab w:val="left" w:pos="6412"/>
+          <w:tab w:val="left" w:pos="7328"/>
+          <w:tab w:val="left" w:pos="8244"/>
+          <w:tab w:val="left" w:pos="9160"/>
+          <w:tab w:val="left" w:pos="10076"/>
+          <w:tab w:val="left" w:pos="10992"/>
+          <w:tab w:val="left" w:pos="11908"/>
+          <w:tab w:val="left" w:pos="12824"/>
+          <w:tab w:val="left" w:pos="13740"/>
+          <w:tab w:val="left" w:pos="14656"/>
+        </w:tabs>
+        <w:spacing w:after="0" w:line="240" w:lineRule="auto"/>
+        <w:rPr>
+          <w:rFonts w:eastAsia="Times New Roman" w:cstheme="minorHAnsi"/>
+          <w:bCs/>
+          <w:lang w:eastAsia="pt-BR"/>
+        </w:rPr>
+      </w:pPr>
+      <w:r>
+        <w:rPr>
+          <w:rFonts w:eastAsia="Times New Roman" w:cstheme="minorHAnsi"/>
+          <w:bCs/>
+          <w:lang w:eastAsia="pt-BR"/>
+        </w:rPr>
+        <w:t>Quando um método for sobre</w:t>
+      </w:r>
+      <w:r>
+        <w:rPr>
+          <w:rFonts w:eastAsia="Times New Roman" w:cstheme="minorHAnsi"/>
+          <w:bCs/>
+          <w:lang w:eastAsia="pt-BR"/>
+        </w:rPr>
+        <w:t xml:space="preserve">posto é preciso colocar o @Override para </w:t>
+      </w:r>
+      <w:proofErr w:type="spellStart"/>
+      <w:r>
+        <w:rPr>
+          <w:rFonts w:eastAsia="Times New Roman" w:cstheme="minorHAnsi"/>
+          <w:bCs/>
+          <w:lang w:eastAsia="pt-BR"/>
+        </w:rPr>
+        <w:t>mostar</w:t>
+      </w:r>
+      <w:proofErr w:type="spellEnd"/>
+      <w:r>
+        <w:rPr>
+          <w:rFonts w:eastAsia="Times New Roman" w:cstheme="minorHAnsi"/>
+          <w:bCs/>
+          <w:lang w:eastAsia="pt-BR"/>
+        </w:rPr>
+        <w:t xml:space="preserve"> que esse método está sendo </w:t>
+      </w:r>
+      <w:r>
+        <w:rPr>
+          <w:rFonts w:eastAsia="Times New Roman" w:cstheme="minorHAnsi"/>
+          <w:bCs/>
+          <w:lang w:eastAsia="pt-BR"/>
+        </w:rPr>
+        <w:t>repetido de outra classe.</w:t>
+      </w:r>
+    </w:p>
+    <w:p>
+      <w:pPr>
+        <w:tabs>
+          <w:tab w:val="left" w:pos="916"/>
+          <w:tab w:val="left" w:pos="1832"/>
+          <w:tab w:val="left" w:pos="2748"/>
+          <w:tab w:val="left" w:pos="3664"/>
+          <w:tab w:val="left" w:pos="4580"/>
+          <w:tab w:val="left" w:pos="5496"/>
+          <w:tab w:val="left" w:pos="6412"/>
+          <w:tab w:val="left" w:pos="7328"/>
+          <w:tab w:val="left" w:pos="8244"/>
+          <w:tab w:val="left" w:pos="9160"/>
+          <w:tab w:val="left" w:pos="10076"/>
+          <w:tab w:val="left" w:pos="10992"/>
+          <w:tab w:val="left" w:pos="11908"/>
+          <w:tab w:val="left" w:pos="12824"/>
+          <w:tab w:val="left" w:pos="13740"/>
+          <w:tab w:val="left" w:pos="14656"/>
+        </w:tabs>
+        <w:spacing w:after="0" w:line="240" w:lineRule="auto"/>
+        <w:rPr>
+          <w:rFonts w:eastAsia="Times New Roman" w:cstheme="minorHAnsi"/>
+          <w:bCs/>
+          <w:lang w:eastAsia="pt-BR"/>
+        </w:rPr>
+      </w:pPr>
+    </w:p>
+    <w:p>
+      <w:pPr>
+        <w:tabs>
+          <w:tab w:val="left" w:pos="916"/>
+          <w:tab w:val="left" w:pos="1832"/>
+          <w:tab w:val="left" w:pos="2748"/>
+          <w:tab w:val="left" w:pos="3664"/>
+          <w:tab w:val="left" w:pos="4580"/>
+          <w:tab w:val="left" w:pos="5496"/>
+          <w:tab w:val="left" w:pos="6412"/>
+          <w:tab w:val="left" w:pos="7328"/>
+          <w:tab w:val="left" w:pos="8244"/>
+          <w:tab w:val="left" w:pos="9160"/>
+          <w:tab w:val="left" w:pos="10076"/>
+          <w:tab w:val="left" w:pos="10992"/>
+          <w:tab w:val="left" w:pos="11908"/>
+          <w:tab w:val="left" w:pos="12824"/>
+          <w:tab w:val="left" w:pos="13740"/>
+          <w:tab w:val="left" w:pos="14656"/>
+        </w:tabs>
+        <w:spacing w:after="0" w:line="240" w:lineRule="auto"/>
+        <w:rPr>
+          <w:rFonts w:eastAsia="Times New Roman" w:cstheme="minorHAnsi"/>
+          <w:bCs/>
+          <w:lang w:eastAsia="pt-BR"/>
+        </w:rPr>
+      </w:pPr>
+      <w:r>
+        <w:rPr>
+          <w:rFonts w:eastAsia="Times New Roman" w:cstheme="minorHAnsi"/>
+          <w:bCs/>
+          <w:noProof/>
+          <w:lang w:eastAsia="pt-BR"/>
+        </w:rPr>
+        <w:drawing>
+          <wp:inline distT="0" distB="0" distL="0" distR="0" wp14:anchorId="021B7CCD" wp14:editId="231C05FC">
+            <wp:extent cx="5400040" cy="809625"/>
+            <wp:effectExtent l="0" t="0" r="0" b="9525"/>
+            <wp:docPr id="23" name="Imagem 23"/>
+            <wp:cNvGraphicFramePr>
+              <a:graphicFrameLocks xmlns:a="http://schemas.openxmlformats.org/drawingml/2006/main" noChangeAspect="1"/>
+            </wp:cNvGraphicFramePr>
+            <a:graphic xmlns:a="http://schemas.openxmlformats.org/drawingml/2006/main">
+              <a:graphicData uri="http://schemas.openxmlformats.org/drawingml/2006/picture">
+                <pic:pic xmlns:pic="http://schemas.openxmlformats.org/drawingml/2006/picture">
+                  <pic:nvPicPr>
+                    <pic:cNvPr id="1" name=""/>
+                    <pic:cNvPicPr/>
+                  </pic:nvPicPr>
+                  <pic:blipFill>
+                    <a:blip r:embed="rId32"/>
+                    <a:stretch>
+                      <a:fillRect/>
+                    </a:stretch>
+                  </pic:blipFill>
+                  <pic:spPr>
+                    <a:xfrm>
+                      <a:off x="0" y="0"/>
+                      <a:ext cx="5400040" cy="809625"/>
+                    </a:xfrm>
+                    <a:prstGeom prst="rect">
+                      <a:avLst/>
+                    </a:prstGeom>
+                  </pic:spPr>
+                </pic:pic>
+              </a:graphicData>
+            </a:graphic>
+          </wp:inline>
+        </w:drawing>
+      </w:r>
+    </w:p>
+    <w:p>
+      <w:pPr>
+        <w:tabs>
+          <w:tab w:val="left" w:pos="916"/>
+          <w:tab w:val="left" w:pos="1832"/>
+          <w:tab w:val="left" w:pos="2748"/>
+          <w:tab w:val="left" w:pos="3664"/>
+          <w:tab w:val="left" w:pos="4580"/>
+          <w:tab w:val="left" w:pos="5496"/>
+          <w:tab w:val="left" w:pos="6412"/>
+          <w:tab w:val="left" w:pos="7328"/>
+          <w:tab w:val="left" w:pos="8244"/>
+          <w:tab w:val="left" w:pos="9160"/>
+          <w:tab w:val="left" w:pos="10076"/>
+          <w:tab w:val="left" w:pos="10992"/>
+          <w:tab w:val="left" w:pos="11908"/>
+          <w:tab w:val="left" w:pos="12824"/>
+          <w:tab w:val="left" w:pos="13740"/>
+          <w:tab w:val="left" w:pos="14656"/>
+        </w:tabs>
+        <w:spacing w:after="0" w:line="240" w:lineRule="auto"/>
+        <w:rPr>
+          <w:rFonts w:eastAsia="Times New Roman" w:cstheme="minorHAnsi"/>
+          <w:bCs/>
+          <w:lang w:eastAsia="pt-BR"/>
+        </w:rPr>
+      </w:pPr>
+    </w:p>
+    <w:p>
+      <w:pPr>
+        <w:tabs>
+          <w:tab w:val="left" w:pos="916"/>
+          <w:tab w:val="left" w:pos="1832"/>
+          <w:tab w:val="left" w:pos="2748"/>
+          <w:tab w:val="left" w:pos="3664"/>
+          <w:tab w:val="left" w:pos="4580"/>
+          <w:tab w:val="left" w:pos="5496"/>
+          <w:tab w:val="left" w:pos="6412"/>
+          <w:tab w:val="left" w:pos="7328"/>
+          <w:tab w:val="left" w:pos="8244"/>
+          <w:tab w:val="left" w:pos="9160"/>
+          <w:tab w:val="left" w:pos="10076"/>
+          <w:tab w:val="left" w:pos="10992"/>
+          <w:tab w:val="left" w:pos="11908"/>
+          <w:tab w:val="left" w:pos="12824"/>
+          <w:tab w:val="left" w:pos="13740"/>
+          <w:tab w:val="left" w:pos="14656"/>
+        </w:tabs>
+        <w:spacing w:after="0" w:line="240" w:lineRule="auto"/>
+        <w:rPr>
+          <w:rFonts w:eastAsia="Times New Roman" w:cstheme="minorHAnsi"/>
+          <w:b/>
+          <w:sz w:val="24"/>
+          <w:szCs w:val="24"/>
+          <w:lang w:eastAsia="pt-BR"/>
+        </w:rPr>
+      </w:pPr>
+    </w:p>
+    <w:p>
+      <w:pPr>
+        <w:tabs>
+          <w:tab w:val="left" w:pos="916"/>
+          <w:tab w:val="left" w:pos="1832"/>
+          <w:tab w:val="left" w:pos="2748"/>
+          <w:tab w:val="left" w:pos="3664"/>
+          <w:tab w:val="left" w:pos="4580"/>
+          <w:tab w:val="left" w:pos="5496"/>
+          <w:tab w:val="left" w:pos="6412"/>
+          <w:tab w:val="left" w:pos="7328"/>
+          <w:tab w:val="left" w:pos="8244"/>
+          <w:tab w:val="left" w:pos="9160"/>
+          <w:tab w:val="left" w:pos="10076"/>
+          <w:tab w:val="left" w:pos="10992"/>
+          <w:tab w:val="left" w:pos="11908"/>
+          <w:tab w:val="left" w:pos="12824"/>
+          <w:tab w:val="left" w:pos="13740"/>
+          <w:tab w:val="left" w:pos="14656"/>
+        </w:tabs>
+        <w:spacing w:after="0" w:line="240" w:lineRule="auto"/>
+        <w:rPr>
+          <w:rFonts w:eastAsia="Times New Roman" w:cstheme="minorHAnsi"/>
+          <w:b/>
+          <w:sz w:val="24"/>
+          <w:szCs w:val="24"/>
+          <w:lang w:eastAsia="pt-BR"/>
+        </w:rPr>
+      </w:pPr>
+    </w:p>
+    <w:p>
+      <w:pPr>
+        <w:tabs>
+          <w:tab w:val="left" w:pos="916"/>
+          <w:tab w:val="left" w:pos="1832"/>
+          <w:tab w:val="left" w:pos="2748"/>
+          <w:tab w:val="left" w:pos="3664"/>
+          <w:tab w:val="left" w:pos="4580"/>
+          <w:tab w:val="left" w:pos="5496"/>
+          <w:tab w:val="left" w:pos="6412"/>
+          <w:tab w:val="left" w:pos="7328"/>
+          <w:tab w:val="left" w:pos="8244"/>
+          <w:tab w:val="left" w:pos="9160"/>
+          <w:tab w:val="left" w:pos="10076"/>
+          <w:tab w:val="left" w:pos="10992"/>
+          <w:tab w:val="left" w:pos="11908"/>
+          <w:tab w:val="left" w:pos="12824"/>
+          <w:tab w:val="left" w:pos="13740"/>
+          <w:tab w:val="left" w:pos="14656"/>
+        </w:tabs>
+        <w:spacing w:after="0" w:line="240" w:lineRule="auto"/>
+        <w:rPr>
+          <w:rFonts w:eastAsia="Times New Roman" w:cstheme="minorHAnsi"/>
+          <w:b/>
+          <w:sz w:val="24"/>
+          <w:szCs w:val="24"/>
+          <w:lang w:eastAsia="pt-BR"/>
+        </w:rPr>
+      </w:pPr>
+    </w:p>
+    <w:p>
+      <w:pPr>
+        <w:tabs>
+          <w:tab w:val="left" w:pos="916"/>
+          <w:tab w:val="left" w:pos="1832"/>
+          <w:tab w:val="left" w:pos="2748"/>
+          <w:tab w:val="left" w:pos="3664"/>
+          <w:tab w:val="left" w:pos="4580"/>
+          <w:tab w:val="left" w:pos="5496"/>
+          <w:tab w:val="left" w:pos="6412"/>
+          <w:tab w:val="left" w:pos="7328"/>
+          <w:tab w:val="left" w:pos="8244"/>
+          <w:tab w:val="left" w:pos="9160"/>
+          <w:tab w:val="left" w:pos="10076"/>
+          <w:tab w:val="left" w:pos="10992"/>
+          <w:tab w:val="left" w:pos="11908"/>
+          <w:tab w:val="left" w:pos="12824"/>
+          <w:tab w:val="left" w:pos="13740"/>
+          <w:tab w:val="left" w:pos="14656"/>
+        </w:tabs>
+        <w:spacing w:after="0" w:line="240" w:lineRule="auto"/>
+        <w:rPr>
+          <w:rFonts w:eastAsia="Times New Roman" w:cstheme="minorHAnsi"/>
+          <w:b/>
+          <w:sz w:val="24"/>
+          <w:szCs w:val="24"/>
+          <w:lang w:eastAsia="pt-BR"/>
+        </w:rPr>
+      </w:pPr>
+    </w:p>
+    <w:p>
+      <w:pPr>
+        <w:tabs>
+          <w:tab w:val="left" w:pos="916"/>
+          <w:tab w:val="left" w:pos="1832"/>
+          <w:tab w:val="left" w:pos="2748"/>
+          <w:tab w:val="left" w:pos="3664"/>
+          <w:tab w:val="left" w:pos="4580"/>
+          <w:tab w:val="left" w:pos="5496"/>
+          <w:tab w:val="left" w:pos="6412"/>
+          <w:tab w:val="left" w:pos="7328"/>
+          <w:tab w:val="left" w:pos="8244"/>
+          <w:tab w:val="left" w:pos="9160"/>
+          <w:tab w:val="left" w:pos="10076"/>
+          <w:tab w:val="left" w:pos="10992"/>
+          <w:tab w:val="left" w:pos="11908"/>
+          <w:tab w:val="left" w:pos="12824"/>
+          <w:tab w:val="left" w:pos="13740"/>
+          <w:tab w:val="left" w:pos="14656"/>
+        </w:tabs>
+        <w:spacing w:after="0" w:line="240" w:lineRule="auto"/>
+        <w:rPr>
+          <w:rFonts w:eastAsia="Times New Roman" w:cstheme="minorHAnsi"/>
+          <w:b/>
+          <w:sz w:val="24"/>
+          <w:szCs w:val="24"/>
+          <w:lang w:eastAsia="pt-BR"/>
+        </w:rPr>
+      </w:pPr>
+    </w:p>
+    <w:p>
+      <w:pPr>
+        <w:tabs>
+          <w:tab w:val="left" w:pos="916"/>
+          <w:tab w:val="left" w:pos="1832"/>
+          <w:tab w:val="left" w:pos="2748"/>
+          <w:tab w:val="left" w:pos="3664"/>
+          <w:tab w:val="left" w:pos="4580"/>
+          <w:tab w:val="left" w:pos="5496"/>
+          <w:tab w:val="left" w:pos="6412"/>
+          <w:tab w:val="left" w:pos="7328"/>
+          <w:tab w:val="left" w:pos="8244"/>
+          <w:tab w:val="left" w:pos="9160"/>
+          <w:tab w:val="left" w:pos="10076"/>
+          <w:tab w:val="left" w:pos="10992"/>
+          <w:tab w:val="left" w:pos="11908"/>
+          <w:tab w:val="left" w:pos="12824"/>
+          <w:tab w:val="left" w:pos="13740"/>
+          <w:tab w:val="left" w:pos="14656"/>
+        </w:tabs>
+        <w:spacing w:after="0" w:line="240" w:lineRule="auto"/>
+        <w:rPr>
+          <w:rFonts w:eastAsia="Times New Roman" w:cstheme="minorHAnsi"/>
+          <w:b/>
+          <w:sz w:val="24"/>
+          <w:szCs w:val="24"/>
+          <w:lang w:eastAsia="pt-BR"/>
+        </w:rPr>
+      </w:pPr>
+    </w:p>
+    <w:p>
+      <w:pPr>
+        <w:tabs>
+          <w:tab w:val="left" w:pos="916"/>
+          <w:tab w:val="left" w:pos="1832"/>
+          <w:tab w:val="left" w:pos="2748"/>
+          <w:tab w:val="left" w:pos="3664"/>
+          <w:tab w:val="left" w:pos="4580"/>
+          <w:tab w:val="left" w:pos="5496"/>
+          <w:tab w:val="left" w:pos="6412"/>
+          <w:tab w:val="left" w:pos="7328"/>
+          <w:tab w:val="left" w:pos="8244"/>
+          <w:tab w:val="left" w:pos="9160"/>
+          <w:tab w:val="left" w:pos="10076"/>
+          <w:tab w:val="left" w:pos="10992"/>
+          <w:tab w:val="left" w:pos="11908"/>
+          <w:tab w:val="left" w:pos="12824"/>
+          <w:tab w:val="left" w:pos="13740"/>
+          <w:tab w:val="left" w:pos="14656"/>
+        </w:tabs>
+        <w:spacing w:after="0" w:line="240" w:lineRule="auto"/>
+        <w:rPr>
+          <w:rFonts w:eastAsia="Times New Roman" w:cstheme="minorHAnsi"/>
+          <w:b/>
+          <w:sz w:val="24"/>
+          <w:szCs w:val="24"/>
+          <w:lang w:eastAsia="pt-BR"/>
+        </w:rPr>
+      </w:pPr>
+      <w:r>
+        <w:rPr>
+          <w:rFonts w:eastAsia="Times New Roman" w:cstheme="minorHAnsi"/>
+          <w:b/>
+          <w:sz w:val="24"/>
+          <w:szCs w:val="24"/>
+          <w:lang w:eastAsia="pt-BR"/>
+        </w:rPr>
+        <w:lastRenderedPageBreak/>
+        <w:t>Construtores com Herança</w:t>
+      </w:r>
+    </w:p>
+    <w:p>
+      <w:pPr>
+        <w:tabs>
+          <w:tab w:val="left" w:pos="916"/>
+          <w:tab w:val="left" w:pos="1832"/>
+          <w:tab w:val="left" w:pos="2748"/>
+          <w:tab w:val="left" w:pos="3664"/>
+          <w:tab w:val="left" w:pos="4580"/>
+          <w:tab w:val="left" w:pos="5496"/>
+          <w:tab w:val="left" w:pos="6412"/>
+          <w:tab w:val="left" w:pos="7328"/>
+          <w:tab w:val="left" w:pos="8244"/>
+          <w:tab w:val="left" w:pos="9160"/>
+          <w:tab w:val="left" w:pos="10076"/>
+          <w:tab w:val="left" w:pos="10992"/>
+          <w:tab w:val="left" w:pos="11908"/>
+          <w:tab w:val="left" w:pos="12824"/>
+          <w:tab w:val="left" w:pos="13740"/>
+          <w:tab w:val="left" w:pos="14656"/>
+        </w:tabs>
+        <w:spacing w:after="0" w:line="240" w:lineRule="auto"/>
+        <w:rPr>
+          <w:rFonts w:eastAsia="Times New Roman" w:cstheme="minorHAnsi"/>
+          <w:bCs/>
+          <w:lang w:eastAsia="pt-BR"/>
+        </w:rPr>
+      </w:pPr>
+      <w:r>
+        <w:rPr>
+          <w:rFonts w:eastAsia="Times New Roman" w:cstheme="minorHAnsi"/>
+          <w:bCs/>
+          <w:lang w:eastAsia="pt-BR"/>
+        </w:rPr>
+        <w:t xml:space="preserve">Ao invés de ficar criando vários construtores com as </w:t>
+      </w:r>
+      <w:r>
+        <w:rPr>
+          <w:rFonts w:eastAsia="Times New Roman" w:cstheme="minorHAnsi"/>
+          <w:bCs/>
+          <w:lang w:eastAsia="pt-BR"/>
+        </w:rPr>
+        <w:t>mesmas informações</w:t>
+      </w:r>
+      <w:r>
+        <w:rPr>
+          <w:rFonts w:eastAsia="Times New Roman" w:cstheme="minorHAnsi"/>
+          <w:bCs/>
+          <w:lang w:eastAsia="pt-BR"/>
+        </w:rPr>
+        <w:t xml:space="preserve">, é possível criar uma vez na classe pai e </w:t>
+      </w:r>
+      <w:r>
+        <w:rPr>
+          <w:rFonts w:eastAsia="Times New Roman" w:cstheme="minorHAnsi"/>
+          <w:bCs/>
+          <w:lang w:eastAsia="pt-BR"/>
+        </w:rPr>
+        <w:t>executar nas classes filhas. Sendo assim, retem mais linhas de código.</w:t>
+      </w:r>
+    </w:p>
+    <w:p>
+      <w:pPr>
+        <w:tabs>
+          <w:tab w:val="left" w:pos="916"/>
+          <w:tab w:val="left" w:pos="1832"/>
+          <w:tab w:val="left" w:pos="2748"/>
+          <w:tab w:val="left" w:pos="3664"/>
+          <w:tab w:val="left" w:pos="4580"/>
+          <w:tab w:val="left" w:pos="5496"/>
+          <w:tab w:val="left" w:pos="6412"/>
+          <w:tab w:val="left" w:pos="7328"/>
+          <w:tab w:val="left" w:pos="8244"/>
+          <w:tab w:val="left" w:pos="9160"/>
+          <w:tab w:val="left" w:pos="10076"/>
+          <w:tab w:val="left" w:pos="10992"/>
+          <w:tab w:val="left" w:pos="11908"/>
+          <w:tab w:val="left" w:pos="12824"/>
+          <w:tab w:val="left" w:pos="13740"/>
+          <w:tab w:val="left" w:pos="14656"/>
+        </w:tabs>
+        <w:spacing w:after="0" w:line="240" w:lineRule="auto"/>
+        <w:rPr>
+          <w:rFonts w:eastAsia="Times New Roman" w:cstheme="minorHAnsi"/>
+          <w:bCs/>
+          <w:lang w:eastAsia="pt-BR"/>
+        </w:rPr>
+      </w:pPr>
+      <w:proofErr w:type="spellStart"/>
+      <w:r>
+        <w:rPr>
+          <w:rFonts w:eastAsia="Times New Roman" w:cstheme="minorHAnsi"/>
+          <w:bCs/>
+          <w:lang w:eastAsia="pt-BR"/>
+        </w:rPr>
+        <w:t>Ex</w:t>
+      </w:r>
+      <w:proofErr w:type="spellEnd"/>
+      <w:r>
+        <w:rPr>
+          <w:rFonts w:eastAsia="Times New Roman" w:cstheme="minorHAnsi"/>
+          <w:bCs/>
+          <w:lang w:eastAsia="pt-BR"/>
+        </w:rPr>
+        <w:t>:</w:t>
+      </w:r>
+    </w:p>
+    <w:p>
+      <w:pPr>
+        <w:tabs>
+          <w:tab w:val="left" w:pos="916"/>
+          <w:tab w:val="left" w:pos="1832"/>
+          <w:tab w:val="left" w:pos="2748"/>
+          <w:tab w:val="left" w:pos="3664"/>
+          <w:tab w:val="left" w:pos="4580"/>
+          <w:tab w:val="left" w:pos="5496"/>
+          <w:tab w:val="left" w:pos="6412"/>
+          <w:tab w:val="left" w:pos="7328"/>
+          <w:tab w:val="left" w:pos="8244"/>
+          <w:tab w:val="left" w:pos="9160"/>
+          <w:tab w:val="left" w:pos="10076"/>
+          <w:tab w:val="left" w:pos="10992"/>
+          <w:tab w:val="left" w:pos="11908"/>
+          <w:tab w:val="left" w:pos="12824"/>
+          <w:tab w:val="left" w:pos="13740"/>
+          <w:tab w:val="left" w:pos="14656"/>
+        </w:tabs>
+        <w:spacing w:after="0" w:line="240" w:lineRule="auto"/>
+        <w:rPr>
+          <w:rFonts w:eastAsia="Times New Roman" w:cstheme="minorHAnsi"/>
+          <w:bCs/>
+          <w:lang w:eastAsia="pt-BR"/>
+        </w:rPr>
+      </w:pPr>
+      <w:r>
+        <w:rPr>
+          <w:rFonts w:eastAsia="Times New Roman" w:cstheme="minorHAnsi"/>
+          <w:bCs/>
+          <w:noProof/>
+          <w:lang w:eastAsia="pt-BR"/>
+        </w:rPr>
+        <w:drawing>
+          <wp:inline distT="0" distB="0" distL="0" distR="0" wp14:anchorId="5581DA65" wp14:editId="71A951EE">
+            <wp:extent cx="5400040" cy="2303145"/>
+            <wp:effectExtent l="0" t="0" r="0" b="1905"/>
+            <wp:docPr id="24" name="Imagem 24"/>
+            <wp:cNvGraphicFramePr>
+              <a:graphicFrameLocks xmlns:a="http://schemas.openxmlformats.org/drawingml/2006/main" noChangeAspect="1"/>
+            </wp:cNvGraphicFramePr>
+            <a:graphic xmlns:a="http://schemas.openxmlformats.org/drawingml/2006/main">
+              <a:graphicData uri="http://schemas.openxmlformats.org/drawingml/2006/picture">
+                <pic:pic xmlns:pic="http://schemas.openxmlformats.org/drawingml/2006/picture">
+                  <pic:nvPicPr>
+                    <pic:cNvPr id="1" name=""/>
+                    <pic:cNvPicPr/>
+                  </pic:nvPicPr>
+                  <pic:blipFill>
+                    <a:blip r:embed="rId33"/>
+                    <a:stretch>
+                      <a:fillRect/>
+                    </a:stretch>
+                  </pic:blipFill>
+                  <pic:spPr>
+                    <a:xfrm>
+                      <a:off x="0" y="0"/>
+                      <a:ext cx="5400040" cy="2303145"/>
+                    </a:xfrm>
+                    <a:prstGeom prst="rect">
+                      <a:avLst/>
+                    </a:prstGeom>
+                  </pic:spPr>
+                </pic:pic>
+              </a:graphicData>
+            </a:graphic>
+          </wp:inline>
+        </w:drawing>
+      </w:r>
+    </w:p>
+    <w:p>
+      <w:pPr>
+        <w:tabs>
+          <w:tab w:val="left" w:pos="916"/>
+          <w:tab w:val="left" w:pos="1832"/>
+          <w:tab w:val="left" w:pos="2748"/>
+          <w:tab w:val="left" w:pos="3664"/>
+          <w:tab w:val="left" w:pos="4580"/>
+          <w:tab w:val="left" w:pos="5496"/>
+          <w:tab w:val="left" w:pos="6412"/>
+          <w:tab w:val="left" w:pos="7328"/>
+          <w:tab w:val="left" w:pos="8244"/>
+          <w:tab w:val="left" w:pos="9160"/>
+          <w:tab w:val="left" w:pos="10076"/>
+          <w:tab w:val="left" w:pos="10992"/>
+          <w:tab w:val="left" w:pos="11908"/>
+          <w:tab w:val="left" w:pos="12824"/>
+          <w:tab w:val="left" w:pos="13740"/>
+          <w:tab w:val="left" w:pos="14656"/>
+        </w:tabs>
+        <w:spacing w:after="0" w:line="240" w:lineRule="auto"/>
+        <w:rPr>
+          <w:rFonts w:eastAsia="Times New Roman" w:cstheme="minorHAnsi"/>
+          <w:bCs/>
+          <w:lang w:eastAsia="pt-BR"/>
+        </w:rPr>
+      </w:pPr>
+      <w:r>
+        <w:rPr>
+          <w:rFonts w:eastAsia="Times New Roman" w:cstheme="minorHAnsi"/>
+          <w:bCs/>
+          <w:lang w:eastAsia="pt-BR"/>
+        </w:rPr>
+        <w:t>Aqui foi criado os construtores na classe pai.</w:t>
+      </w:r>
+    </w:p>
+    <w:p>
+      <w:pPr>
+        <w:tabs>
+          <w:tab w:val="left" w:pos="916"/>
+          <w:tab w:val="left" w:pos="1832"/>
+          <w:tab w:val="left" w:pos="2748"/>
+          <w:tab w:val="left" w:pos="3664"/>
+          <w:tab w:val="left" w:pos="4580"/>
+          <w:tab w:val="left" w:pos="5496"/>
+          <w:tab w:val="left" w:pos="6412"/>
+          <w:tab w:val="left" w:pos="7328"/>
+          <w:tab w:val="left" w:pos="8244"/>
+          <w:tab w:val="left" w:pos="9160"/>
+          <w:tab w:val="left" w:pos="10076"/>
+          <w:tab w:val="left" w:pos="10992"/>
+          <w:tab w:val="left" w:pos="11908"/>
+          <w:tab w:val="left" w:pos="12824"/>
+          <w:tab w:val="left" w:pos="13740"/>
+          <w:tab w:val="left" w:pos="14656"/>
+        </w:tabs>
+        <w:spacing w:after="0" w:line="240" w:lineRule="auto"/>
+        <w:rPr>
+          <w:rFonts w:eastAsia="Times New Roman" w:cstheme="minorHAnsi"/>
+          <w:bCs/>
+          <w:lang w:eastAsia="pt-BR"/>
+        </w:rPr>
+      </w:pPr>
+    </w:p>
+    <w:p>
+      <w:pPr>
+        <w:tabs>
+          <w:tab w:val="left" w:pos="916"/>
+          <w:tab w:val="left" w:pos="1832"/>
+          <w:tab w:val="left" w:pos="2748"/>
+          <w:tab w:val="left" w:pos="3664"/>
+          <w:tab w:val="left" w:pos="4580"/>
+          <w:tab w:val="left" w:pos="5496"/>
+          <w:tab w:val="left" w:pos="6412"/>
+          <w:tab w:val="left" w:pos="7328"/>
+          <w:tab w:val="left" w:pos="8244"/>
+          <w:tab w:val="left" w:pos="9160"/>
+          <w:tab w:val="left" w:pos="10076"/>
+          <w:tab w:val="left" w:pos="10992"/>
+          <w:tab w:val="left" w:pos="11908"/>
+          <w:tab w:val="left" w:pos="12824"/>
+          <w:tab w:val="left" w:pos="13740"/>
+          <w:tab w:val="left" w:pos="14656"/>
+        </w:tabs>
+        <w:spacing w:after="0" w:line="240" w:lineRule="auto"/>
+        <w:rPr>
+          <w:rFonts w:eastAsia="Times New Roman" w:cstheme="minorHAnsi"/>
+          <w:bCs/>
+          <w:lang w:eastAsia="pt-BR"/>
+        </w:rPr>
+      </w:pPr>
+      <w:r>
+        <w:rPr>
+          <w:rFonts w:eastAsia="Times New Roman" w:cstheme="minorHAnsi"/>
+          <w:bCs/>
+          <w:noProof/>
+          <w:lang w:eastAsia="pt-BR"/>
+        </w:rPr>
+        <w:drawing>
+          <wp:inline distT="0" distB="0" distL="0" distR="0" wp14:anchorId="663190FC" wp14:editId="1B840C82">
+            <wp:extent cx="5400040" cy="1245870"/>
+            <wp:effectExtent l="0" t="0" r="0" b="0"/>
+            <wp:docPr id="25" name="Imagem 25"/>
+            <wp:cNvGraphicFramePr>
+              <a:graphicFrameLocks xmlns:a="http://schemas.openxmlformats.org/drawingml/2006/main" noChangeAspect="1"/>
+            </wp:cNvGraphicFramePr>
+            <a:graphic xmlns:a="http://schemas.openxmlformats.org/drawingml/2006/main">
+              <a:graphicData uri="http://schemas.openxmlformats.org/drawingml/2006/picture">
+                <pic:pic xmlns:pic="http://schemas.openxmlformats.org/drawingml/2006/picture">
+                  <pic:nvPicPr>
+                    <pic:cNvPr id="1" name=""/>
+                    <pic:cNvPicPr/>
+                  </pic:nvPicPr>
+                  <pic:blipFill>
+                    <a:blip r:embed="rId34"/>
+                    <a:stretch>
+                      <a:fillRect/>
+                    </a:stretch>
+                  </pic:blipFill>
+                  <pic:spPr>
+                    <a:xfrm>
+                      <a:off x="0" y="0"/>
+                      <a:ext cx="5400040" cy="1245870"/>
+                    </a:xfrm>
+                    <a:prstGeom prst="rect">
+                      <a:avLst/>
+                    </a:prstGeom>
+                  </pic:spPr>
+                </pic:pic>
+              </a:graphicData>
+            </a:graphic>
+          </wp:inline>
+        </w:drawing>
+      </w:r>
+    </w:p>
+    <w:p>
+      <w:pPr>
+        <w:tabs>
+          <w:tab w:val="left" w:pos="916"/>
+          <w:tab w:val="left" w:pos="1832"/>
+          <w:tab w:val="left" w:pos="2748"/>
+          <w:tab w:val="left" w:pos="3664"/>
+          <w:tab w:val="left" w:pos="4580"/>
+          <w:tab w:val="left" w:pos="5496"/>
+          <w:tab w:val="left" w:pos="6412"/>
+          <w:tab w:val="left" w:pos="7328"/>
+          <w:tab w:val="left" w:pos="8244"/>
+          <w:tab w:val="left" w:pos="9160"/>
+          <w:tab w:val="left" w:pos="10076"/>
+          <w:tab w:val="left" w:pos="10992"/>
+          <w:tab w:val="left" w:pos="11908"/>
+          <w:tab w:val="left" w:pos="12824"/>
+          <w:tab w:val="left" w:pos="13740"/>
+          <w:tab w:val="left" w:pos="14656"/>
+        </w:tabs>
+        <w:spacing w:after="0" w:line="240" w:lineRule="auto"/>
+        <w:rPr>
+          <w:rFonts w:eastAsia="Times New Roman" w:cstheme="minorHAnsi"/>
+          <w:bCs/>
+          <w:lang w:eastAsia="pt-BR"/>
+        </w:rPr>
+      </w:pPr>
+      <w:r>
+        <w:rPr>
+          <w:rFonts w:eastAsia="Times New Roman" w:cstheme="minorHAnsi"/>
+          <w:bCs/>
+          <w:lang w:eastAsia="pt-BR"/>
+        </w:rPr>
+        <w:t>Já aqui foi usado o construtor da classe pai</w:t>
+      </w:r>
+      <w:r>
+        <w:rPr>
+          <w:rFonts w:eastAsia="Times New Roman" w:cstheme="minorHAnsi"/>
+          <w:bCs/>
+          <w:lang w:eastAsia="pt-BR"/>
+        </w:rPr>
+        <w:t xml:space="preserve"> na classe filha. O super é o que faz a referencia de uma instancia da classe pai.</w:t>
+      </w:r>
+    </w:p>
+    <w:p>
+      <w:pPr>
+        <w:tabs>
+          <w:tab w:val="left" w:pos="916"/>
+          <w:tab w:val="left" w:pos="1832"/>
+          <w:tab w:val="left" w:pos="2748"/>
+          <w:tab w:val="left" w:pos="3664"/>
+          <w:tab w:val="left" w:pos="4580"/>
+          <w:tab w:val="left" w:pos="5496"/>
+          <w:tab w:val="left" w:pos="6412"/>
+          <w:tab w:val="left" w:pos="7328"/>
+          <w:tab w:val="left" w:pos="8244"/>
+          <w:tab w:val="left" w:pos="9160"/>
+          <w:tab w:val="left" w:pos="10076"/>
+          <w:tab w:val="left" w:pos="10992"/>
+          <w:tab w:val="left" w:pos="11908"/>
+          <w:tab w:val="left" w:pos="12824"/>
+          <w:tab w:val="left" w:pos="13740"/>
+          <w:tab w:val="left" w:pos="14656"/>
+        </w:tabs>
+        <w:spacing w:after="0" w:line="240" w:lineRule="auto"/>
+        <w:rPr>
+          <w:rFonts w:eastAsia="Times New Roman" w:cstheme="minorHAnsi"/>
+          <w:bCs/>
+          <w:lang w:eastAsia="pt-BR"/>
+        </w:rPr>
+      </w:pPr>
+    </w:p>
+    <w:p>
+      <w:pPr>
+        <w:tabs>
+          <w:tab w:val="left" w:pos="916"/>
+          <w:tab w:val="left" w:pos="1832"/>
+          <w:tab w:val="left" w:pos="2748"/>
+          <w:tab w:val="left" w:pos="3664"/>
+          <w:tab w:val="left" w:pos="4580"/>
+          <w:tab w:val="left" w:pos="5496"/>
+          <w:tab w:val="left" w:pos="6412"/>
+          <w:tab w:val="left" w:pos="7328"/>
+          <w:tab w:val="left" w:pos="8244"/>
+          <w:tab w:val="left" w:pos="9160"/>
+          <w:tab w:val="left" w:pos="10076"/>
+          <w:tab w:val="left" w:pos="10992"/>
+          <w:tab w:val="left" w:pos="11908"/>
+          <w:tab w:val="left" w:pos="12824"/>
+          <w:tab w:val="left" w:pos="13740"/>
+          <w:tab w:val="left" w:pos="14656"/>
+        </w:tabs>
+        <w:spacing w:after="0" w:line="240" w:lineRule="auto"/>
+        <w:rPr>
+          <w:rFonts w:eastAsia="Times New Roman" w:cstheme="minorHAnsi"/>
+          <w:bCs/>
+          <w:lang w:eastAsia="pt-BR"/>
+        </w:rPr>
+      </w:pPr>
+      <w:r>
+        <w:rPr>
+          <w:rFonts w:eastAsia="Times New Roman" w:cstheme="minorHAnsi"/>
+          <w:bCs/>
+          <w:noProof/>
+          <w:lang w:eastAsia="pt-BR"/>
+        </w:rPr>
+        <w:drawing>
+          <wp:inline distT="0" distB="0" distL="0" distR="0" wp14:anchorId="0BC5E8A7" wp14:editId="62734908">
+            <wp:extent cx="5400040" cy="639445"/>
+            <wp:effectExtent l="0" t="0" r="0" b="8255"/>
+            <wp:docPr id="26" name="Imagem 26"/>
+            <wp:cNvGraphicFramePr>
+              <a:graphicFrameLocks xmlns:a="http://schemas.openxmlformats.org/drawingml/2006/main" noChangeAspect="1"/>
+            </wp:cNvGraphicFramePr>
+            <a:graphic xmlns:a="http://schemas.openxmlformats.org/drawingml/2006/main">
+              <a:graphicData uri="http://schemas.openxmlformats.org/drawingml/2006/picture">
+                <pic:pic xmlns:pic="http://schemas.openxmlformats.org/drawingml/2006/picture">
+                  <pic:nvPicPr>
+                    <pic:cNvPr id="1" name=""/>
+                    <pic:cNvPicPr/>
+                  </pic:nvPicPr>
+                  <pic:blipFill>
+                    <a:blip r:embed="rId35"/>
+                    <a:stretch>
+                      <a:fillRect/>
+                    </a:stretch>
+                  </pic:blipFill>
+                  <pic:spPr>
+                    <a:xfrm>
+                      <a:off x="0" y="0"/>
+                      <a:ext cx="5400040" cy="639445"/>
+                    </a:xfrm>
+                    <a:prstGeom prst="rect">
+                      <a:avLst/>
+                    </a:prstGeom>
+                  </pic:spPr>
+                </pic:pic>
+              </a:graphicData>
+            </a:graphic>
+          </wp:inline>
+        </w:drawing>
+      </w:r>
+    </w:p>
+    <w:p>
+      <w:pPr>
+        <w:tabs>
+          <w:tab w:val="left" w:pos="916"/>
+          <w:tab w:val="left" w:pos="1832"/>
+          <w:tab w:val="left" w:pos="2748"/>
+          <w:tab w:val="left" w:pos="3664"/>
+          <w:tab w:val="left" w:pos="4580"/>
+          <w:tab w:val="left" w:pos="5496"/>
+          <w:tab w:val="left" w:pos="6412"/>
+          <w:tab w:val="left" w:pos="7328"/>
+          <w:tab w:val="left" w:pos="8244"/>
+          <w:tab w:val="left" w:pos="9160"/>
+          <w:tab w:val="left" w:pos="10076"/>
+          <w:tab w:val="left" w:pos="10992"/>
+          <w:tab w:val="left" w:pos="11908"/>
+          <w:tab w:val="left" w:pos="12824"/>
+          <w:tab w:val="left" w:pos="13740"/>
+          <w:tab w:val="left" w:pos="14656"/>
+        </w:tabs>
+        <w:spacing w:after="0" w:line="240" w:lineRule="auto"/>
+        <w:rPr>
+          <w:rFonts w:eastAsia="Times New Roman" w:cstheme="minorHAnsi"/>
+          <w:bCs/>
+          <w:lang w:eastAsia="pt-BR"/>
+        </w:rPr>
+      </w:pPr>
+      <w:r>
+        <w:rPr>
+          <w:rFonts w:eastAsia="Times New Roman" w:cstheme="minorHAnsi"/>
+          <w:bCs/>
+          <w:lang w:eastAsia="pt-BR"/>
+        </w:rPr>
+        <w:t>Essa é a forma não simplificada do super, mas é sempre para usar o super</w:t>
+      </w:r>
+      <w:r>
+        <w:rPr>
+          <w:rFonts w:eastAsia="Times New Roman" w:cstheme="minorHAnsi"/>
+          <w:bCs/>
+          <w:lang w:eastAsia="pt-BR"/>
+        </w:rPr>
+        <w:t>, pois é uma boa prática.</w:t>
+      </w:r>
+    </w:p>
+    <w:p>
+      <w:pPr>
+        <w:tabs>
+          <w:tab w:val="left" w:pos="916"/>
+          <w:tab w:val="left" w:pos="1832"/>
+          <w:tab w:val="left" w:pos="2748"/>
+          <w:tab w:val="left" w:pos="3664"/>
+          <w:tab w:val="left" w:pos="4580"/>
+          <w:tab w:val="left" w:pos="5496"/>
+          <w:tab w:val="left" w:pos="6412"/>
+          <w:tab w:val="left" w:pos="7328"/>
+          <w:tab w:val="left" w:pos="8244"/>
+          <w:tab w:val="left" w:pos="9160"/>
+          <w:tab w:val="left" w:pos="10076"/>
+          <w:tab w:val="left" w:pos="10992"/>
+          <w:tab w:val="left" w:pos="11908"/>
+          <w:tab w:val="left" w:pos="12824"/>
+          <w:tab w:val="left" w:pos="13740"/>
+          <w:tab w:val="left" w:pos="14656"/>
+        </w:tabs>
+        <w:spacing w:after="0" w:line="240" w:lineRule="auto"/>
+        <w:rPr>
+          <w:rFonts w:eastAsia="Times New Roman" w:cstheme="minorHAnsi"/>
+          <w:bCs/>
+          <w:lang w:eastAsia="pt-BR"/>
+        </w:rPr>
+      </w:pPr>
+    </w:p>
+    <w:p>
+      <w:pPr>
+        <w:tabs>
+          <w:tab w:val="left" w:pos="916"/>
+          <w:tab w:val="left" w:pos="1832"/>
+          <w:tab w:val="left" w:pos="2748"/>
+          <w:tab w:val="left" w:pos="3664"/>
+          <w:tab w:val="left" w:pos="4580"/>
+          <w:tab w:val="left" w:pos="5496"/>
+          <w:tab w:val="left" w:pos="6412"/>
+          <w:tab w:val="left" w:pos="7328"/>
+          <w:tab w:val="left" w:pos="8244"/>
+          <w:tab w:val="left" w:pos="9160"/>
+          <w:tab w:val="left" w:pos="10076"/>
+          <w:tab w:val="left" w:pos="10992"/>
+          <w:tab w:val="left" w:pos="11908"/>
+          <w:tab w:val="left" w:pos="12824"/>
+          <w:tab w:val="left" w:pos="13740"/>
+          <w:tab w:val="left" w:pos="14656"/>
+        </w:tabs>
+        <w:spacing w:after="0" w:line="240" w:lineRule="auto"/>
+        <w:rPr>
+          <w:rFonts w:eastAsia="Times New Roman" w:cstheme="minorHAnsi"/>
+          <w:b/>
+          <w:sz w:val="24"/>
+          <w:szCs w:val="24"/>
+          <w:lang w:eastAsia="pt-BR"/>
+        </w:rPr>
+      </w:pPr>
+      <w:r>
+        <w:rPr>
+          <w:rFonts w:eastAsia="Times New Roman" w:cstheme="minorHAnsi"/>
+          <w:b/>
+          <w:sz w:val="24"/>
+          <w:szCs w:val="24"/>
+          <w:lang w:eastAsia="pt-BR"/>
+        </w:rPr>
+        <w:t xml:space="preserve">Classe Abstrata </w:t>
+      </w:r>
+      <w:proofErr w:type="spellStart"/>
+      <w:r>
+        <w:rPr>
+          <w:rFonts w:eastAsia="Times New Roman" w:cstheme="minorHAnsi"/>
+          <w:b/>
+          <w:sz w:val="24"/>
+          <w:szCs w:val="24"/>
+          <w:lang w:eastAsia="pt-BR"/>
+        </w:rPr>
+        <w:t>vs</w:t>
+      </w:r>
+      <w:proofErr w:type="spellEnd"/>
+      <w:r>
+        <w:rPr>
+          <w:rFonts w:eastAsia="Times New Roman" w:cstheme="minorHAnsi"/>
+          <w:b/>
+          <w:sz w:val="24"/>
+          <w:szCs w:val="24"/>
+          <w:lang w:eastAsia="pt-BR"/>
+        </w:rPr>
+        <w:t xml:space="preserve"> Classe Concreta</w:t>
+      </w:r>
+    </w:p>
+    <w:p>
+      <w:pPr>
+        <w:tabs>
+          <w:tab w:val="left" w:pos="916"/>
+          <w:tab w:val="left" w:pos="1832"/>
+          <w:tab w:val="left" w:pos="2748"/>
+          <w:tab w:val="left" w:pos="3664"/>
+          <w:tab w:val="left" w:pos="4580"/>
+          <w:tab w:val="left" w:pos="5496"/>
+          <w:tab w:val="left" w:pos="6412"/>
+          <w:tab w:val="left" w:pos="7328"/>
+          <w:tab w:val="left" w:pos="8244"/>
+          <w:tab w:val="left" w:pos="9160"/>
+          <w:tab w:val="left" w:pos="10076"/>
+          <w:tab w:val="left" w:pos="10992"/>
+          <w:tab w:val="left" w:pos="11908"/>
+          <w:tab w:val="left" w:pos="12824"/>
+          <w:tab w:val="left" w:pos="13740"/>
+          <w:tab w:val="left" w:pos="14656"/>
+        </w:tabs>
+        <w:spacing w:after="0" w:line="240" w:lineRule="auto"/>
+        <w:rPr>
+          <w:rFonts w:eastAsia="Times New Roman" w:cstheme="minorHAnsi"/>
+          <w:b/>
+          <w:sz w:val="24"/>
+          <w:szCs w:val="24"/>
+          <w:lang w:eastAsia="pt-BR"/>
+        </w:rPr>
+      </w:pPr>
+    </w:p>
+    <w:p>
+      <w:pPr>
+        <w:tabs>
+          <w:tab w:val="left" w:pos="916"/>
+          <w:tab w:val="left" w:pos="1832"/>
+          <w:tab w:val="left" w:pos="2748"/>
+          <w:tab w:val="left" w:pos="3664"/>
+          <w:tab w:val="left" w:pos="4580"/>
+          <w:tab w:val="left" w:pos="5496"/>
+          <w:tab w:val="left" w:pos="6412"/>
+          <w:tab w:val="left" w:pos="7328"/>
+          <w:tab w:val="left" w:pos="8244"/>
+          <w:tab w:val="left" w:pos="9160"/>
+          <w:tab w:val="left" w:pos="10076"/>
+          <w:tab w:val="left" w:pos="10992"/>
+          <w:tab w:val="left" w:pos="11908"/>
+          <w:tab w:val="left" w:pos="12824"/>
+          <w:tab w:val="left" w:pos="13740"/>
+          <w:tab w:val="left" w:pos="14656"/>
+        </w:tabs>
+        <w:spacing w:after="0" w:line="240" w:lineRule="auto"/>
+        <w:rPr>
+          <w:rFonts w:eastAsia="Times New Roman" w:cstheme="minorHAnsi"/>
+          <w:bCs/>
+          <w:lang w:eastAsia="pt-BR"/>
+        </w:rPr>
+      </w:pPr>
+      <w:r>
+        <w:rPr>
+          <w:rFonts w:eastAsia="Times New Roman" w:cstheme="minorHAnsi"/>
+          <w:bCs/>
+          <w:lang w:eastAsia="pt-BR"/>
+        </w:rPr>
+        <w:t xml:space="preserve">O objetivo da classe abstrata é fazer com que </w:t>
+      </w:r>
+      <w:r>
+        <w:rPr>
+          <w:rFonts w:eastAsia="Times New Roman" w:cstheme="minorHAnsi"/>
+          <w:bCs/>
+          <w:lang w:eastAsia="pt-BR"/>
+        </w:rPr>
+        <w:t>ela não seja instanciada, ou seja, que ela apenas seja herdada de outras classes como um molde</w:t>
+      </w:r>
+      <w:r>
+        <w:rPr>
+          <w:rFonts w:eastAsia="Times New Roman" w:cstheme="minorHAnsi"/>
+          <w:bCs/>
+          <w:lang w:eastAsia="pt-BR"/>
+        </w:rPr>
+        <w:t xml:space="preserve"> para outras classes, sendo elas concretas.</w:t>
+      </w:r>
+    </w:p>
+    <w:p>
+      <w:pPr>
+        <w:tabs>
+          <w:tab w:val="left" w:pos="916"/>
+          <w:tab w:val="left" w:pos="1832"/>
+          <w:tab w:val="left" w:pos="2748"/>
+          <w:tab w:val="left" w:pos="3664"/>
+          <w:tab w:val="left" w:pos="4580"/>
+          <w:tab w:val="left" w:pos="5496"/>
+          <w:tab w:val="left" w:pos="6412"/>
+          <w:tab w:val="left" w:pos="7328"/>
+          <w:tab w:val="left" w:pos="8244"/>
+          <w:tab w:val="left" w:pos="9160"/>
+          <w:tab w:val="left" w:pos="10076"/>
+          <w:tab w:val="left" w:pos="10992"/>
+          <w:tab w:val="left" w:pos="11908"/>
+          <w:tab w:val="left" w:pos="12824"/>
+          <w:tab w:val="left" w:pos="13740"/>
+          <w:tab w:val="left" w:pos="14656"/>
+        </w:tabs>
+        <w:spacing w:after="0" w:line="240" w:lineRule="auto"/>
+        <w:rPr>
+          <w:rFonts w:eastAsia="Times New Roman" w:cstheme="minorHAnsi"/>
+          <w:bCs/>
+          <w:lang w:eastAsia="pt-BR"/>
+        </w:rPr>
+      </w:pPr>
+    </w:p>
+    <w:p>
+      <w:pPr>
+        <w:tabs>
+          <w:tab w:val="left" w:pos="916"/>
+          <w:tab w:val="left" w:pos="1832"/>
+          <w:tab w:val="left" w:pos="2748"/>
+          <w:tab w:val="left" w:pos="3664"/>
+          <w:tab w:val="left" w:pos="4580"/>
+          <w:tab w:val="left" w:pos="5496"/>
+          <w:tab w:val="left" w:pos="6412"/>
+          <w:tab w:val="left" w:pos="7328"/>
+          <w:tab w:val="left" w:pos="8244"/>
+          <w:tab w:val="left" w:pos="9160"/>
+          <w:tab w:val="left" w:pos="10076"/>
+          <w:tab w:val="left" w:pos="10992"/>
+          <w:tab w:val="left" w:pos="11908"/>
+          <w:tab w:val="left" w:pos="12824"/>
+          <w:tab w:val="left" w:pos="13740"/>
+          <w:tab w:val="left" w:pos="14656"/>
+        </w:tabs>
+        <w:spacing w:after="0" w:line="240" w:lineRule="auto"/>
+        <w:rPr>
+          <w:rFonts w:eastAsia="Times New Roman" w:cstheme="minorHAnsi"/>
+          <w:bCs/>
+          <w:lang w:eastAsia="pt-BR"/>
+        </w:rPr>
+      </w:pPr>
+      <w:r>
+        <w:rPr>
+          <w:rFonts w:eastAsia="Times New Roman" w:cstheme="minorHAnsi"/>
+          <w:bCs/>
+          <w:lang w:eastAsia="pt-BR"/>
+        </w:rPr>
+        <w:t xml:space="preserve">Para mostrar que uma classe é abstrata, </w:t>
+      </w:r>
+      <w:r>
+        <w:rPr>
+          <w:rFonts w:eastAsia="Times New Roman" w:cstheme="minorHAnsi"/>
+          <w:bCs/>
+          <w:lang w:eastAsia="pt-BR"/>
+        </w:rPr>
+        <w:t>é preciso colocar abstract antes do nome class.</w:t>
+      </w:r>
+      <w:r>
+        <w:rPr>
+          <w:rFonts w:eastAsia="Times New Roman" w:cstheme="minorHAnsi"/>
+          <w:bCs/>
+          <w:lang w:eastAsia="pt-BR"/>
+        </w:rPr>
+        <w:br/>
+      </w:r>
+      <w:proofErr w:type="spellStart"/>
+      <w:r>
+        <w:rPr>
+          <w:rFonts w:eastAsia="Times New Roman" w:cstheme="minorHAnsi"/>
+          <w:bCs/>
+          <w:lang w:eastAsia="pt-BR"/>
+        </w:rPr>
+        <w:t>Ex</w:t>
+      </w:r>
+      <w:proofErr w:type="spellEnd"/>
+      <w:r>
+        <w:rPr>
+          <w:rFonts w:eastAsia="Times New Roman" w:cstheme="minorHAnsi"/>
+          <w:bCs/>
+          <w:lang w:eastAsia="pt-BR"/>
+        </w:rPr>
+        <w:t>:</w:t>
+      </w:r>
+    </w:p>
+    <w:p>
+      <w:pPr>
+        <w:tabs>
+          <w:tab w:val="left" w:pos="916"/>
+          <w:tab w:val="left" w:pos="1832"/>
+          <w:tab w:val="left" w:pos="2748"/>
+          <w:tab w:val="left" w:pos="3664"/>
+          <w:tab w:val="left" w:pos="4580"/>
+          <w:tab w:val="left" w:pos="5496"/>
+          <w:tab w:val="left" w:pos="6412"/>
+          <w:tab w:val="left" w:pos="7328"/>
+          <w:tab w:val="left" w:pos="8244"/>
+          <w:tab w:val="left" w:pos="9160"/>
+          <w:tab w:val="left" w:pos="10076"/>
+          <w:tab w:val="left" w:pos="10992"/>
+          <w:tab w:val="left" w:pos="11908"/>
+          <w:tab w:val="left" w:pos="12824"/>
+          <w:tab w:val="left" w:pos="13740"/>
+          <w:tab w:val="left" w:pos="14656"/>
+        </w:tabs>
+        <w:spacing w:after="0" w:line="240" w:lineRule="auto"/>
+        <w:rPr>
+          <w:rFonts w:eastAsia="Times New Roman" w:cstheme="minorHAnsi"/>
+          <w:bCs/>
+          <w:lang w:eastAsia="pt-BR"/>
+        </w:rPr>
+      </w:pPr>
+      <w:r>
+        <w:rPr>
+          <w:rFonts w:eastAsia="Times New Roman" w:cstheme="minorHAnsi"/>
+          <w:bCs/>
+          <w:noProof/>
+          <w:lang w:eastAsia="pt-BR"/>
+        </w:rPr>
+        <w:drawing>
+          <wp:inline distT="0" distB="0" distL="0" distR="0" wp14:anchorId="66AA1AD7" wp14:editId="26D48538">
+            <wp:extent cx="2229161" cy="266737"/>
+            <wp:effectExtent l="0" t="0" r="0" b="0"/>
+            <wp:docPr id="27" name="Imagem 27"/>
+            <wp:cNvGraphicFramePr>
+              <a:graphicFrameLocks xmlns:a="http://schemas.openxmlformats.org/drawingml/2006/main" noChangeAspect="1"/>
+            </wp:cNvGraphicFramePr>
+            <a:graphic xmlns:a="http://schemas.openxmlformats.org/drawingml/2006/main">
+              <a:graphicData uri="http://schemas.openxmlformats.org/drawingml/2006/picture">
+                <pic:pic xmlns:pic="http://schemas.openxmlformats.org/drawingml/2006/picture">
+                  <pic:nvPicPr>
+                    <pic:cNvPr id="1" name=""/>
+                    <pic:cNvPicPr/>
+                  </pic:nvPicPr>
+                  <pic:blipFill>
+                    <a:blip r:embed="rId36"/>
+                    <a:stretch>
+                      <a:fillRect/>
+                    </a:stretch>
+                  </pic:blipFill>
+                  <pic:spPr>
+                    <a:xfrm>
+                      <a:off x="0" y="0"/>
+                      <a:ext cx="2229161" cy="266737"/>
+                    </a:xfrm>
+                    <a:prstGeom prst="rect">
+                      <a:avLst/>
+                    </a:prstGeom>
+                  </pic:spPr>
+                </pic:pic>
+              </a:graphicData>
+            </a:graphic>
+          </wp:inline>
+        </w:drawing>
+      </w:r>
+      <w:r>
+        <w:rPr>
+          <w:rFonts w:eastAsia="Times New Roman" w:cstheme="minorHAnsi"/>
+          <w:bCs/>
+          <w:lang w:eastAsia="pt-BR"/>
+        </w:rPr>
+        <w:t xml:space="preserve">  Assim é possível dizer que ela não será instanciada</w:t>
+      </w:r>
+      <w:r>
+        <w:rPr>
+          <w:rFonts w:eastAsia="Times New Roman" w:cstheme="minorHAnsi"/>
+          <w:bCs/>
+          <w:lang w:eastAsia="pt-BR"/>
+        </w:rPr>
+        <w:t>.</w:t>
+      </w:r>
+    </w:p>
+    <w:p>
+      <w:pPr>
+        <w:tabs>
+          <w:tab w:val="left" w:pos="916"/>
+          <w:tab w:val="left" w:pos="1832"/>
+          <w:tab w:val="left" w:pos="2748"/>
+          <w:tab w:val="left" w:pos="3664"/>
+          <w:tab w:val="left" w:pos="4580"/>
+          <w:tab w:val="left" w:pos="5496"/>
+          <w:tab w:val="left" w:pos="6412"/>
+          <w:tab w:val="left" w:pos="7328"/>
+          <w:tab w:val="left" w:pos="8244"/>
+          <w:tab w:val="left" w:pos="9160"/>
+          <w:tab w:val="left" w:pos="10076"/>
+          <w:tab w:val="left" w:pos="10992"/>
+          <w:tab w:val="left" w:pos="11908"/>
+          <w:tab w:val="left" w:pos="12824"/>
+          <w:tab w:val="left" w:pos="13740"/>
+          <w:tab w:val="left" w:pos="14656"/>
+        </w:tabs>
+        <w:spacing w:after="0" w:line="240" w:lineRule="auto"/>
+        <w:rPr>
+          <w:rFonts w:eastAsia="Times New Roman" w:cstheme="minorHAnsi"/>
+          <w:bCs/>
+          <w:lang w:eastAsia="pt-BR"/>
+        </w:rPr>
+      </w:pPr>
+    </w:p>
+    <w:p>
+      <w:pPr>
+        <w:tabs>
+          <w:tab w:val="left" w:pos="916"/>
+          <w:tab w:val="left" w:pos="1832"/>
+          <w:tab w:val="left" w:pos="2748"/>
+          <w:tab w:val="left" w:pos="3664"/>
+          <w:tab w:val="left" w:pos="4580"/>
+          <w:tab w:val="left" w:pos="5496"/>
+          <w:tab w:val="left" w:pos="6412"/>
+          <w:tab w:val="left" w:pos="7328"/>
+          <w:tab w:val="left" w:pos="8244"/>
+          <w:tab w:val="left" w:pos="9160"/>
+          <w:tab w:val="left" w:pos="10076"/>
+          <w:tab w:val="left" w:pos="10992"/>
+          <w:tab w:val="left" w:pos="11908"/>
+          <w:tab w:val="left" w:pos="12824"/>
+          <w:tab w:val="left" w:pos="13740"/>
+          <w:tab w:val="left" w:pos="14656"/>
+        </w:tabs>
+        <w:spacing w:after="0" w:line="240" w:lineRule="auto"/>
+        <w:rPr>
+          <w:rFonts w:eastAsia="Times New Roman" w:cstheme="minorHAnsi"/>
+          <w:b/>
+          <w:sz w:val="24"/>
+          <w:szCs w:val="24"/>
+          <w:lang w:eastAsia="pt-BR"/>
+        </w:rPr>
+      </w:pPr>
+      <w:r>
+        <w:rPr>
+          <w:rFonts w:eastAsia="Times New Roman" w:cstheme="minorHAnsi"/>
+          <w:b/>
+          <w:sz w:val="24"/>
+          <w:szCs w:val="24"/>
+          <w:lang w:eastAsia="pt-BR"/>
+        </w:rPr>
+        <w:t>Interface</w:t>
+      </w:r>
+    </w:p>
+    <w:p>
+      <w:pPr>
+        <w:pStyle w:val="PargrafodaLista"/>
+        <w:numPr>
+          <w:ilvl w:val="0"/>
+          <w:numId w:val="3"/>
+        </w:numPr>
+        <w:tabs>
+          <w:tab w:val="left" w:pos="916"/>
+          <w:tab w:val="left" w:pos="1832"/>
+          <w:tab w:val="left" w:pos="2748"/>
+          <w:tab w:val="left" w:pos="3664"/>
+          <w:tab w:val="left" w:pos="4580"/>
+          <w:tab w:val="left" w:pos="5496"/>
+          <w:tab w:val="left" w:pos="6412"/>
+          <w:tab w:val="left" w:pos="7328"/>
+          <w:tab w:val="left" w:pos="8244"/>
+          <w:tab w:val="left" w:pos="9160"/>
+          <w:tab w:val="left" w:pos="10076"/>
+          <w:tab w:val="left" w:pos="10992"/>
+          <w:tab w:val="left" w:pos="11908"/>
+          <w:tab w:val="left" w:pos="12824"/>
+          <w:tab w:val="left" w:pos="13740"/>
+          <w:tab w:val="left" w:pos="14656"/>
+        </w:tabs>
+        <w:spacing w:after="0" w:line="240" w:lineRule="auto"/>
+        <w:rPr>
+          <w:rFonts w:eastAsia="Times New Roman" w:cstheme="minorHAnsi"/>
+          <w:bCs/>
+          <w:lang w:eastAsia="pt-BR"/>
+        </w:rPr>
+      </w:pPr>
+      <w:r>
+        <w:rPr>
+          <w:rFonts w:eastAsia="Times New Roman" w:cstheme="minorHAnsi"/>
+          <w:bCs/>
+          <w:lang w:eastAsia="pt-BR"/>
+        </w:rPr>
+        <w:t>Pode-se dizer a grosso modo, que uma interface é um contrato que quando assumido por uma classe, deve ser executado</w:t>
+      </w:r>
+      <w:r>
+        <w:rPr>
+          <w:rFonts w:eastAsia="Times New Roman" w:cstheme="minorHAnsi"/>
+          <w:bCs/>
+          <w:lang w:eastAsia="pt-BR"/>
+        </w:rPr>
+        <w:t>.</w:t>
+      </w:r>
+    </w:p>
+    <w:p>
+      <w:pPr>
+        <w:pStyle w:val="PargrafodaLista"/>
+        <w:numPr>
+          <w:ilvl w:val="0"/>
+          <w:numId w:val="3"/>
+        </w:numPr>
+        <w:tabs>
+          <w:tab w:val="left" w:pos="916"/>
+          <w:tab w:val="left" w:pos="1832"/>
+          <w:tab w:val="left" w:pos="2748"/>
+          <w:tab w:val="left" w:pos="3664"/>
+          <w:tab w:val="left" w:pos="4580"/>
+          <w:tab w:val="left" w:pos="5496"/>
+          <w:tab w:val="left" w:pos="6412"/>
+          <w:tab w:val="left" w:pos="7328"/>
+          <w:tab w:val="left" w:pos="8244"/>
+          <w:tab w:val="left" w:pos="9160"/>
+          <w:tab w:val="left" w:pos="10076"/>
+          <w:tab w:val="left" w:pos="10992"/>
+          <w:tab w:val="left" w:pos="11908"/>
+          <w:tab w:val="left" w:pos="12824"/>
+          <w:tab w:val="left" w:pos="13740"/>
+          <w:tab w:val="left" w:pos="14656"/>
+        </w:tabs>
+        <w:spacing w:after="0" w:line="240" w:lineRule="auto"/>
+        <w:rPr>
+          <w:rFonts w:eastAsia="Times New Roman" w:cstheme="minorHAnsi"/>
+          <w:bCs/>
+          <w:lang w:eastAsia="pt-BR"/>
+        </w:rPr>
+      </w:pPr>
+      <w:r>
+        <w:rPr>
+          <w:rFonts w:eastAsia="Times New Roman" w:cstheme="minorHAnsi"/>
+          <w:bCs/>
+          <w:lang w:eastAsia="pt-BR"/>
+        </w:rPr>
+        <w:t>Interface é utiliza, pois podemos ter muitos objetos (classes) que podem possuir a mesma ação (métodos), porém, podem executá-las de maneiras diferentes.</w:t>
+      </w:r>
+    </w:p>
+    <w:p>
+      <w:pPr>
+        <w:tabs>
+          <w:tab w:val="left" w:pos="916"/>
+          <w:tab w:val="left" w:pos="1832"/>
+          <w:tab w:val="left" w:pos="2748"/>
+          <w:tab w:val="left" w:pos="3664"/>
+          <w:tab w:val="left" w:pos="4580"/>
+          <w:tab w:val="left" w:pos="5496"/>
+          <w:tab w:val="left" w:pos="6412"/>
+          <w:tab w:val="left" w:pos="7328"/>
+          <w:tab w:val="left" w:pos="8244"/>
+          <w:tab w:val="left" w:pos="9160"/>
+          <w:tab w:val="left" w:pos="10076"/>
+          <w:tab w:val="left" w:pos="10992"/>
+          <w:tab w:val="left" w:pos="11908"/>
+          <w:tab w:val="left" w:pos="12824"/>
+          <w:tab w:val="left" w:pos="13740"/>
+          <w:tab w:val="left" w:pos="14656"/>
+        </w:tabs>
+        <w:spacing w:after="0" w:line="240" w:lineRule="auto"/>
+        <w:rPr>
+          <w:rFonts w:eastAsia="Times New Roman" w:cstheme="minorHAnsi"/>
+          <w:bCs/>
+          <w:lang w:eastAsia="pt-BR"/>
+        </w:rPr>
+      </w:pPr>
+      <w:proofErr w:type="spellStart"/>
+      <w:r>
+        <w:rPr>
+          <w:rFonts w:eastAsia="Times New Roman" w:cstheme="minorHAnsi"/>
+          <w:bCs/>
+          <w:lang w:eastAsia="pt-BR"/>
+        </w:rPr>
+        <w:lastRenderedPageBreak/>
+        <w:t>Ex</w:t>
+      </w:r>
+      <w:proofErr w:type="spellEnd"/>
+      <w:r>
+        <w:rPr>
+          <w:rFonts w:eastAsia="Times New Roman" w:cstheme="minorHAnsi"/>
+          <w:bCs/>
+          <w:lang w:eastAsia="pt-BR"/>
+        </w:rPr>
+        <w:t>:</w:t>
+      </w:r>
+    </w:p>
+    <w:p>
+      <w:pPr>
+        <w:tabs>
+          <w:tab w:val="left" w:pos="916"/>
+          <w:tab w:val="left" w:pos="1832"/>
+          <w:tab w:val="left" w:pos="2748"/>
+          <w:tab w:val="left" w:pos="3664"/>
+          <w:tab w:val="left" w:pos="4580"/>
+          <w:tab w:val="left" w:pos="5496"/>
+          <w:tab w:val="left" w:pos="6412"/>
+          <w:tab w:val="left" w:pos="7328"/>
+          <w:tab w:val="left" w:pos="8244"/>
+          <w:tab w:val="left" w:pos="9160"/>
+          <w:tab w:val="left" w:pos="10076"/>
+          <w:tab w:val="left" w:pos="10992"/>
+          <w:tab w:val="left" w:pos="11908"/>
+          <w:tab w:val="left" w:pos="12824"/>
+          <w:tab w:val="left" w:pos="13740"/>
+          <w:tab w:val="left" w:pos="14656"/>
+        </w:tabs>
+        <w:spacing w:after="0" w:line="240" w:lineRule="auto"/>
+        <w:rPr>
+          <w:rFonts w:eastAsia="Times New Roman" w:cstheme="minorHAnsi"/>
+          <w:bCs/>
+          <w:lang w:eastAsia="pt-BR"/>
+        </w:rPr>
+      </w:pPr>
+      <w:r>
+        <w:rPr>
+          <w:rFonts w:eastAsia="Times New Roman" w:cstheme="minorHAnsi"/>
+          <w:bCs/>
+          <w:lang w:eastAsia="pt-BR"/>
+        </w:rPr>
+        <w:t>Aqui temos uma classe pessoa que tem essas informações.</w:t>
+      </w:r>
+    </w:p>
+    <w:p>
+      <w:pPr>
+        <w:tabs>
+          <w:tab w:val="left" w:pos="916"/>
+          <w:tab w:val="left" w:pos="1832"/>
+          <w:tab w:val="left" w:pos="2748"/>
+          <w:tab w:val="left" w:pos="3664"/>
+          <w:tab w:val="left" w:pos="4580"/>
+          <w:tab w:val="left" w:pos="5496"/>
+          <w:tab w:val="left" w:pos="6412"/>
+          <w:tab w:val="left" w:pos="7328"/>
+          <w:tab w:val="left" w:pos="8244"/>
+          <w:tab w:val="left" w:pos="9160"/>
+          <w:tab w:val="left" w:pos="10076"/>
+          <w:tab w:val="left" w:pos="10992"/>
+          <w:tab w:val="left" w:pos="11908"/>
+          <w:tab w:val="left" w:pos="12824"/>
+          <w:tab w:val="left" w:pos="13740"/>
+          <w:tab w:val="left" w:pos="14656"/>
+        </w:tabs>
+        <w:spacing w:after="0" w:line="240" w:lineRule="auto"/>
+        <w:rPr>
+          <w:rFonts w:eastAsia="Times New Roman" w:cstheme="minorHAnsi"/>
+          <w:bCs/>
+          <w:lang w:eastAsia="pt-BR"/>
+        </w:rPr>
+      </w:pPr>
+      <w:r>
+        <w:rPr>
+          <w:rFonts w:eastAsia="Times New Roman" w:cstheme="minorHAnsi"/>
+          <w:bCs/>
+          <w:noProof/>
+          <w:lang w:eastAsia="pt-BR"/>
+        </w:rPr>
+        <w:drawing>
+          <wp:inline distT="0" distB="0" distL="0" distR="0" wp14:anchorId="7D6DF2C6" wp14:editId="58FCB737">
+            <wp:extent cx="3395164" cy="2514600"/>
+            <wp:effectExtent l="0" t="0" r="0" b="0"/>
+            <wp:docPr id="28" name="Imagem 28"/>
+            <wp:cNvGraphicFramePr>
+              <a:graphicFrameLocks xmlns:a="http://schemas.openxmlformats.org/drawingml/2006/main" noChangeAspect="1"/>
+            </wp:cNvGraphicFramePr>
+            <a:graphic xmlns:a="http://schemas.openxmlformats.org/drawingml/2006/main">
+              <a:graphicData uri="http://schemas.openxmlformats.org/drawingml/2006/picture">
+                <pic:pic xmlns:pic="http://schemas.openxmlformats.org/drawingml/2006/picture">
+                  <pic:nvPicPr>
+                    <pic:cNvPr id="1" name=""/>
+                    <pic:cNvPicPr/>
+                  </pic:nvPicPr>
+                  <pic:blipFill>
+                    <a:blip r:embed="rId37"/>
+                    <a:stretch>
+                      <a:fillRect/>
+                    </a:stretch>
+                  </pic:blipFill>
+                  <pic:spPr>
+                    <a:xfrm>
+                      <a:off x="0" y="0"/>
+                      <a:ext cx="3399256" cy="2517630"/>
+                    </a:xfrm>
+                    <a:prstGeom prst="rect">
+                      <a:avLst/>
+                    </a:prstGeom>
+                  </pic:spPr>
+                </pic:pic>
+              </a:graphicData>
+            </a:graphic>
+          </wp:inline>
+        </w:drawing>
+      </w:r>
+    </w:p>
+    <w:p>
+      <w:pPr>
+        <w:tabs>
+          <w:tab w:val="left" w:pos="916"/>
+          <w:tab w:val="left" w:pos="1832"/>
+          <w:tab w:val="left" w:pos="2748"/>
+          <w:tab w:val="left" w:pos="3664"/>
+          <w:tab w:val="left" w:pos="4580"/>
+          <w:tab w:val="left" w:pos="5496"/>
+          <w:tab w:val="left" w:pos="6412"/>
+          <w:tab w:val="left" w:pos="7328"/>
+          <w:tab w:val="left" w:pos="8244"/>
+          <w:tab w:val="left" w:pos="9160"/>
+          <w:tab w:val="left" w:pos="10076"/>
+          <w:tab w:val="left" w:pos="10992"/>
+          <w:tab w:val="left" w:pos="11908"/>
+          <w:tab w:val="left" w:pos="12824"/>
+          <w:tab w:val="left" w:pos="13740"/>
+          <w:tab w:val="left" w:pos="14656"/>
+        </w:tabs>
+        <w:spacing w:after="0" w:line="240" w:lineRule="auto"/>
+        <w:rPr>
+          <w:rFonts w:eastAsia="Times New Roman" w:cstheme="minorHAnsi"/>
+          <w:bCs/>
+          <w:lang w:eastAsia="pt-BR"/>
+        </w:rPr>
+      </w:pPr>
+    </w:p>
+    <w:p>
+      <w:pPr>
+        <w:tabs>
+          <w:tab w:val="left" w:pos="916"/>
+          <w:tab w:val="left" w:pos="1832"/>
+          <w:tab w:val="left" w:pos="2748"/>
+          <w:tab w:val="left" w:pos="3664"/>
+          <w:tab w:val="left" w:pos="4580"/>
+          <w:tab w:val="left" w:pos="5496"/>
+          <w:tab w:val="left" w:pos="6412"/>
+          <w:tab w:val="left" w:pos="7328"/>
+          <w:tab w:val="left" w:pos="8244"/>
+          <w:tab w:val="left" w:pos="9160"/>
+          <w:tab w:val="left" w:pos="10076"/>
+          <w:tab w:val="left" w:pos="10992"/>
+          <w:tab w:val="left" w:pos="11908"/>
+          <w:tab w:val="left" w:pos="12824"/>
+          <w:tab w:val="left" w:pos="13740"/>
+          <w:tab w:val="left" w:pos="14656"/>
+        </w:tabs>
+        <w:spacing w:after="0" w:line="240" w:lineRule="auto"/>
+        <w:rPr>
+          <w:rFonts w:eastAsia="Times New Roman" w:cstheme="minorHAnsi"/>
+          <w:bCs/>
+          <w:lang w:eastAsia="pt-BR"/>
+        </w:rPr>
+      </w:pPr>
+      <w:r>
+        <w:rPr>
+          <w:rFonts w:eastAsia="Times New Roman" w:cstheme="minorHAnsi"/>
+          <w:bCs/>
+          <w:lang w:eastAsia="pt-BR"/>
+        </w:rPr>
+        <w:t xml:space="preserve">Mas se precisarmos colocar alguém para ser Presidente, mas apenas as pessoas que querem, são as que podem </w:t>
+      </w:r>
+      <w:r>
+        <w:rPr>
+          <w:rFonts w:eastAsia="Times New Roman" w:cstheme="minorHAnsi"/>
+          <w:bCs/>
+          <w:lang w:eastAsia="pt-BR"/>
+        </w:rPr>
+        <w:t>tentar a candidatura.</w:t>
+      </w:r>
+    </w:p>
+    <w:p>
+      <w:pPr>
+        <w:tabs>
+          <w:tab w:val="left" w:pos="916"/>
+          <w:tab w:val="left" w:pos="1832"/>
+          <w:tab w:val="left" w:pos="2748"/>
+          <w:tab w:val="left" w:pos="3664"/>
+          <w:tab w:val="left" w:pos="4580"/>
+          <w:tab w:val="left" w:pos="5496"/>
+          <w:tab w:val="left" w:pos="6412"/>
+          <w:tab w:val="left" w:pos="7328"/>
+          <w:tab w:val="left" w:pos="8244"/>
+          <w:tab w:val="left" w:pos="9160"/>
+          <w:tab w:val="left" w:pos="10076"/>
+          <w:tab w:val="left" w:pos="10992"/>
+          <w:tab w:val="left" w:pos="11908"/>
+          <w:tab w:val="left" w:pos="12824"/>
+          <w:tab w:val="left" w:pos="13740"/>
+          <w:tab w:val="left" w:pos="14656"/>
+        </w:tabs>
+        <w:spacing w:after="0" w:line="240" w:lineRule="auto"/>
+        <w:rPr>
+          <w:rFonts w:eastAsia="Times New Roman" w:cstheme="minorHAnsi"/>
+          <w:bCs/>
+          <w:lang w:eastAsia="pt-BR"/>
+        </w:rPr>
+      </w:pPr>
+    </w:p>
+    <w:p>
+      <w:pPr>
+        <w:tabs>
+          <w:tab w:val="left" w:pos="916"/>
+          <w:tab w:val="left" w:pos="1832"/>
+          <w:tab w:val="left" w:pos="2748"/>
+          <w:tab w:val="left" w:pos="3664"/>
+          <w:tab w:val="left" w:pos="4580"/>
+          <w:tab w:val="left" w:pos="5496"/>
+          <w:tab w:val="left" w:pos="6412"/>
+          <w:tab w:val="left" w:pos="7328"/>
+          <w:tab w:val="left" w:pos="8244"/>
+          <w:tab w:val="left" w:pos="9160"/>
+          <w:tab w:val="left" w:pos="10076"/>
+          <w:tab w:val="left" w:pos="10992"/>
+          <w:tab w:val="left" w:pos="11908"/>
+          <w:tab w:val="left" w:pos="12824"/>
+          <w:tab w:val="left" w:pos="13740"/>
+          <w:tab w:val="left" w:pos="14656"/>
+        </w:tabs>
+        <w:spacing w:after="0" w:line="240" w:lineRule="auto"/>
+        <w:rPr>
+          <w:rFonts w:eastAsia="Times New Roman" w:cstheme="minorHAnsi"/>
+          <w:bCs/>
+          <w:lang w:eastAsia="pt-BR"/>
+        </w:rPr>
+      </w:pPr>
+      <w:r>
+        <w:rPr>
+          <w:rFonts w:eastAsia="Times New Roman" w:cstheme="minorHAnsi"/>
+          <w:bCs/>
+          <w:lang w:eastAsia="pt-BR"/>
+        </w:rPr>
+        <w:t xml:space="preserve">Então precisamos criar uma interface para que ela possa ser adicionada a uma classe que deseja usar </w:t>
+      </w:r>
+      <w:r>
+        <w:rPr>
+          <w:rFonts w:eastAsia="Times New Roman" w:cstheme="minorHAnsi"/>
+          <w:bCs/>
+          <w:lang w:eastAsia="pt-BR"/>
+        </w:rPr>
+        <w:t>o seu método.</w:t>
+      </w:r>
+    </w:p>
+    <w:p>
+      <w:pPr>
+        <w:tabs>
+          <w:tab w:val="left" w:pos="916"/>
+          <w:tab w:val="left" w:pos="1832"/>
+          <w:tab w:val="left" w:pos="2748"/>
+          <w:tab w:val="left" w:pos="3664"/>
+          <w:tab w:val="left" w:pos="4580"/>
+          <w:tab w:val="left" w:pos="5496"/>
+          <w:tab w:val="left" w:pos="6412"/>
+          <w:tab w:val="left" w:pos="7328"/>
+          <w:tab w:val="left" w:pos="8244"/>
+          <w:tab w:val="left" w:pos="9160"/>
+          <w:tab w:val="left" w:pos="10076"/>
+          <w:tab w:val="left" w:pos="10992"/>
+          <w:tab w:val="left" w:pos="11908"/>
+          <w:tab w:val="left" w:pos="12824"/>
+          <w:tab w:val="left" w:pos="13740"/>
+          <w:tab w:val="left" w:pos="14656"/>
+        </w:tabs>
+        <w:spacing w:after="0" w:line="240" w:lineRule="auto"/>
+        <w:rPr>
+          <w:rFonts w:eastAsia="Times New Roman" w:cstheme="minorHAnsi"/>
+          <w:bCs/>
+          <w:lang w:eastAsia="pt-BR"/>
+        </w:rPr>
+      </w:pPr>
+    </w:p>
+    <w:p>
+      <w:pPr>
+        <w:tabs>
+          <w:tab w:val="left" w:pos="916"/>
+          <w:tab w:val="left" w:pos="1832"/>
+          <w:tab w:val="left" w:pos="2748"/>
+          <w:tab w:val="left" w:pos="3664"/>
+          <w:tab w:val="left" w:pos="4580"/>
+          <w:tab w:val="left" w:pos="5496"/>
+          <w:tab w:val="left" w:pos="6412"/>
+          <w:tab w:val="left" w:pos="7328"/>
+          <w:tab w:val="left" w:pos="8244"/>
+          <w:tab w:val="left" w:pos="9160"/>
+          <w:tab w:val="left" w:pos="10076"/>
+          <w:tab w:val="left" w:pos="10992"/>
+          <w:tab w:val="left" w:pos="11908"/>
+          <w:tab w:val="left" w:pos="12824"/>
+          <w:tab w:val="left" w:pos="13740"/>
+          <w:tab w:val="left" w:pos="14656"/>
+        </w:tabs>
+        <w:spacing w:after="0" w:line="240" w:lineRule="auto"/>
+        <w:rPr>
+          <w:rFonts w:eastAsia="Times New Roman" w:cstheme="minorHAnsi"/>
+          <w:bCs/>
+          <w:lang w:eastAsia="pt-BR"/>
+        </w:rPr>
+      </w:pPr>
+      <w:r>
+        <w:rPr>
+          <w:rFonts w:eastAsia="Times New Roman" w:cstheme="minorHAnsi"/>
+          <w:bCs/>
+          <w:noProof/>
+          <w:lang w:eastAsia="pt-BR"/>
+        </w:rPr>
+        <w:drawing>
+          <wp:inline distT="0" distB="0" distL="0" distR="0" wp14:anchorId="1DD8BE3F" wp14:editId="30AE8125">
+            <wp:extent cx="3465554" cy="1009650"/>
+            <wp:effectExtent l="0" t="0" r="1905" b="0"/>
+            <wp:docPr id="29" name="Imagem 29"/>
+            <wp:cNvGraphicFramePr>
+              <a:graphicFrameLocks xmlns:a="http://schemas.openxmlformats.org/drawingml/2006/main" noChangeAspect="1"/>
+            </wp:cNvGraphicFramePr>
+            <a:graphic xmlns:a="http://schemas.openxmlformats.org/drawingml/2006/main">
+              <a:graphicData uri="http://schemas.openxmlformats.org/drawingml/2006/picture">
+                <pic:pic xmlns:pic="http://schemas.openxmlformats.org/drawingml/2006/picture">
+                  <pic:nvPicPr>
+                    <pic:cNvPr id="1" name=""/>
+                    <pic:cNvPicPr/>
+                  </pic:nvPicPr>
+                  <pic:blipFill>
+                    <a:blip r:embed="rId38"/>
+                    <a:stretch>
+                      <a:fillRect/>
+                    </a:stretch>
+                  </pic:blipFill>
+                  <pic:spPr>
+                    <a:xfrm>
+                      <a:off x="0" y="0"/>
+                      <a:ext cx="3467323" cy="1010165"/>
+                    </a:xfrm>
+                    <a:prstGeom prst="rect">
+                      <a:avLst/>
+                    </a:prstGeom>
+                  </pic:spPr>
+                </pic:pic>
+              </a:graphicData>
+            </a:graphic>
+          </wp:inline>
+        </w:drawing>
+      </w:r>
+    </w:p>
+    <w:p>
+      <w:pPr>
+        <w:tabs>
+          <w:tab w:val="left" w:pos="916"/>
+          <w:tab w:val="left" w:pos="1832"/>
+          <w:tab w:val="left" w:pos="2748"/>
+          <w:tab w:val="left" w:pos="3664"/>
+          <w:tab w:val="left" w:pos="4580"/>
+          <w:tab w:val="left" w:pos="5496"/>
+          <w:tab w:val="left" w:pos="6412"/>
+          <w:tab w:val="left" w:pos="7328"/>
+          <w:tab w:val="left" w:pos="8244"/>
+          <w:tab w:val="left" w:pos="9160"/>
+          <w:tab w:val="left" w:pos="10076"/>
+          <w:tab w:val="left" w:pos="10992"/>
+          <w:tab w:val="left" w:pos="11908"/>
+          <w:tab w:val="left" w:pos="12824"/>
+          <w:tab w:val="left" w:pos="13740"/>
+          <w:tab w:val="left" w:pos="14656"/>
+        </w:tabs>
+        <w:spacing w:after="0" w:line="240" w:lineRule="auto"/>
+        <w:rPr>
+          <w:rFonts w:eastAsia="Times New Roman" w:cstheme="minorHAnsi"/>
+          <w:bCs/>
+          <w:lang w:eastAsia="pt-BR"/>
+        </w:rPr>
+      </w:pPr>
+    </w:p>
+    <w:p>
+      <w:pPr>
+        <w:tabs>
+          <w:tab w:val="left" w:pos="916"/>
+          <w:tab w:val="left" w:pos="1832"/>
+          <w:tab w:val="left" w:pos="2748"/>
+          <w:tab w:val="left" w:pos="3664"/>
+          <w:tab w:val="left" w:pos="4580"/>
+          <w:tab w:val="left" w:pos="5496"/>
+          <w:tab w:val="left" w:pos="6412"/>
+          <w:tab w:val="left" w:pos="7328"/>
+          <w:tab w:val="left" w:pos="8244"/>
+          <w:tab w:val="left" w:pos="9160"/>
+          <w:tab w:val="left" w:pos="10076"/>
+          <w:tab w:val="left" w:pos="10992"/>
+          <w:tab w:val="left" w:pos="11908"/>
+          <w:tab w:val="left" w:pos="12824"/>
+          <w:tab w:val="left" w:pos="13740"/>
+          <w:tab w:val="left" w:pos="14656"/>
+        </w:tabs>
+        <w:spacing w:after="0" w:line="240" w:lineRule="auto"/>
+        <w:rPr>
+          <w:rFonts w:eastAsia="Times New Roman" w:cstheme="minorHAnsi"/>
+          <w:bCs/>
+          <w:lang w:eastAsia="pt-BR"/>
+        </w:rPr>
+      </w:pPr>
+      <w:r>
+        <w:rPr>
+          <w:rFonts w:eastAsia="Times New Roman" w:cstheme="minorHAnsi"/>
+          <w:bCs/>
+          <w:lang w:eastAsia="pt-BR"/>
+        </w:rPr>
+        <w:t xml:space="preserve">E para implementar esse método em uma classe, precisamos utilizar o </w:t>
+      </w:r>
+      <w:proofErr w:type="spellStart"/>
+      <w:r>
+        <w:rPr>
+          <w:rFonts w:eastAsia="Times New Roman" w:cstheme="minorHAnsi"/>
+          <w:bCs/>
+          <w:lang w:eastAsia="pt-BR"/>
+        </w:rPr>
+        <w:t>imple</w:t>
+      </w:r>
+      <w:r>
+        <w:rPr>
+          <w:rFonts w:eastAsia="Times New Roman" w:cstheme="minorHAnsi"/>
+          <w:bCs/>
+          <w:lang w:eastAsia="pt-BR"/>
+        </w:rPr>
+        <w:t>ments</w:t>
+      </w:r>
+      <w:proofErr w:type="spellEnd"/>
+      <w:r>
+        <w:rPr>
+          <w:rFonts w:eastAsia="Times New Roman" w:cstheme="minorHAnsi"/>
+          <w:bCs/>
+          <w:lang w:eastAsia="pt-BR"/>
+        </w:rPr>
+        <w:t xml:space="preserve"> Presidente.</w:t>
+      </w:r>
+    </w:p>
+    <w:p>
+      <w:pPr>
+        <w:tabs>
+          <w:tab w:val="left" w:pos="916"/>
+          <w:tab w:val="left" w:pos="1832"/>
+          <w:tab w:val="left" w:pos="2748"/>
+          <w:tab w:val="left" w:pos="3664"/>
+          <w:tab w:val="left" w:pos="4580"/>
+          <w:tab w:val="left" w:pos="5496"/>
+          <w:tab w:val="left" w:pos="6412"/>
+          <w:tab w:val="left" w:pos="7328"/>
+          <w:tab w:val="left" w:pos="8244"/>
+          <w:tab w:val="left" w:pos="9160"/>
+          <w:tab w:val="left" w:pos="10076"/>
+          <w:tab w:val="left" w:pos="10992"/>
+          <w:tab w:val="left" w:pos="11908"/>
+          <w:tab w:val="left" w:pos="12824"/>
+          <w:tab w:val="left" w:pos="13740"/>
+          <w:tab w:val="left" w:pos="14656"/>
+        </w:tabs>
+        <w:spacing w:after="0" w:line="240" w:lineRule="auto"/>
+        <w:rPr>
+          <w:rFonts w:eastAsia="Times New Roman" w:cstheme="minorHAnsi"/>
+          <w:bCs/>
+          <w:lang w:eastAsia="pt-BR"/>
+        </w:rPr>
+      </w:pPr>
+      <w:r>
+        <w:rPr>
+          <w:rFonts w:eastAsia="Times New Roman" w:cstheme="minorHAnsi"/>
+          <w:bCs/>
+          <w:noProof/>
+          <w:lang w:eastAsia="pt-BR"/>
+        </w:rPr>
+        <w:drawing>
+          <wp:inline distT="0" distB="0" distL="0" distR="0" wp14:anchorId="53616939" wp14:editId="38B3B3F6">
+            <wp:extent cx="4572000" cy="1896219"/>
+            <wp:effectExtent l="0" t="0" r="0" b="8890"/>
+            <wp:docPr id="30" name="Imagem 30"/>
+            <wp:cNvGraphicFramePr>
+              <a:graphicFrameLocks xmlns:a="http://schemas.openxmlformats.org/drawingml/2006/main" noChangeAspect="1"/>
+            </wp:cNvGraphicFramePr>
+            <a:graphic xmlns:a="http://schemas.openxmlformats.org/drawingml/2006/main">
+              <a:graphicData uri="http://schemas.openxmlformats.org/drawingml/2006/picture">
+                <pic:pic xmlns:pic="http://schemas.openxmlformats.org/drawingml/2006/picture">
+                  <pic:nvPicPr>
+                    <pic:cNvPr id="1" name=""/>
+                    <pic:cNvPicPr/>
+                  </pic:nvPicPr>
+                  <pic:blipFill>
+                    <a:blip r:embed="rId39"/>
+                    <a:stretch>
+                      <a:fillRect/>
+                    </a:stretch>
+                  </pic:blipFill>
+                  <pic:spPr>
+                    <a:xfrm>
+                      <a:off x="0" y="0"/>
+                      <a:ext cx="4584377" cy="1901352"/>
+                    </a:xfrm>
+                    <a:prstGeom prst="rect">
+                      <a:avLst/>
+                    </a:prstGeom>
+                  </pic:spPr>
+                </pic:pic>
+              </a:graphicData>
+            </a:graphic>
+          </wp:inline>
+        </w:drawing>
+      </w:r>
+    </w:p>
+    <w:p>
+      <w:pPr>
+        <w:tabs>
+          <w:tab w:val="left" w:pos="916"/>
+          <w:tab w:val="left" w:pos="1832"/>
+          <w:tab w:val="left" w:pos="2748"/>
+          <w:tab w:val="left" w:pos="3664"/>
+          <w:tab w:val="left" w:pos="4580"/>
+          <w:tab w:val="left" w:pos="5496"/>
+          <w:tab w:val="left" w:pos="6412"/>
+          <w:tab w:val="left" w:pos="7328"/>
+          <w:tab w:val="left" w:pos="8244"/>
+          <w:tab w:val="left" w:pos="9160"/>
+          <w:tab w:val="left" w:pos="10076"/>
+          <w:tab w:val="left" w:pos="10992"/>
+          <w:tab w:val="left" w:pos="11908"/>
+          <w:tab w:val="left" w:pos="12824"/>
+          <w:tab w:val="left" w:pos="13740"/>
+          <w:tab w:val="left" w:pos="14656"/>
+        </w:tabs>
+        <w:spacing w:after="0" w:line="240" w:lineRule="auto"/>
+        <w:rPr>
+          <w:rFonts w:eastAsia="Times New Roman" w:cstheme="minorHAnsi"/>
+          <w:bCs/>
+          <w:lang w:eastAsia="pt-BR"/>
+        </w:rPr>
+      </w:pPr>
+      <w:r>
+        <w:rPr>
+          <w:rFonts w:eastAsia="Times New Roman" w:cstheme="minorHAnsi"/>
+          <w:bCs/>
+          <w:lang w:eastAsia="pt-BR"/>
+        </w:rPr>
+        <w:t xml:space="preserve">Quando utilizamos esse </w:t>
+      </w:r>
+      <w:proofErr w:type="spellStart"/>
+      <w:r>
+        <w:rPr>
+          <w:rFonts w:eastAsia="Times New Roman" w:cstheme="minorHAnsi"/>
+          <w:bCs/>
+          <w:lang w:eastAsia="pt-BR"/>
+        </w:rPr>
+        <w:t>implements</w:t>
+      </w:r>
+      <w:proofErr w:type="spellEnd"/>
+      <w:r>
+        <w:rPr>
+          <w:rFonts w:eastAsia="Times New Roman" w:cstheme="minorHAnsi"/>
+          <w:bCs/>
+          <w:lang w:eastAsia="pt-BR"/>
+        </w:rPr>
+        <w:t>, ele irá criar um</w:t>
+      </w:r>
+      <w:r>
+        <w:rPr>
+          <w:rFonts w:eastAsia="Times New Roman" w:cstheme="minorHAnsi"/>
+          <w:bCs/>
+          <w:lang w:eastAsia="pt-BR"/>
+        </w:rPr>
+        <w:t xml:space="preserve"> método vazio com uma </w:t>
+      </w:r>
+      <w:proofErr w:type="spellStart"/>
+      <w:r>
+        <w:rPr>
+          <w:rFonts w:eastAsia="Times New Roman" w:cstheme="minorHAnsi"/>
+          <w:bCs/>
+          <w:lang w:eastAsia="pt-BR"/>
+        </w:rPr>
+        <w:t>override</w:t>
+      </w:r>
+      <w:proofErr w:type="spellEnd"/>
+      <w:r>
+        <w:rPr>
+          <w:rFonts w:eastAsia="Times New Roman" w:cstheme="minorHAnsi"/>
+          <w:bCs/>
+          <w:lang w:eastAsia="pt-BR"/>
+        </w:rPr>
+        <w:t xml:space="preserve"> para que possa ser utilizado</w:t>
+      </w:r>
+      <w:r>
+        <w:rPr>
+          <w:rFonts w:eastAsia="Times New Roman" w:cstheme="minorHAnsi"/>
+          <w:bCs/>
+          <w:lang w:eastAsia="pt-BR"/>
+        </w:rPr>
+        <w:t>.</w:t>
+      </w:r>
+    </w:p>
+    <w:p>
+      <w:pPr>
+        <w:tabs>
+          <w:tab w:val="left" w:pos="916"/>
+          <w:tab w:val="left" w:pos="1832"/>
+          <w:tab w:val="left" w:pos="2748"/>
+          <w:tab w:val="left" w:pos="3664"/>
+          <w:tab w:val="left" w:pos="4580"/>
+          <w:tab w:val="left" w:pos="5496"/>
+          <w:tab w:val="left" w:pos="6412"/>
+          <w:tab w:val="left" w:pos="7328"/>
+          <w:tab w:val="left" w:pos="8244"/>
+          <w:tab w:val="left" w:pos="9160"/>
+          <w:tab w:val="left" w:pos="10076"/>
+          <w:tab w:val="left" w:pos="10992"/>
+          <w:tab w:val="left" w:pos="11908"/>
+          <w:tab w:val="left" w:pos="12824"/>
+          <w:tab w:val="left" w:pos="13740"/>
+          <w:tab w:val="left" w:pos="14656"/>
+        </w:tabs>
+        <w:spacing w:after="0" w:line="240" w:lineRule="auto"/>
+        <w:rPr>
+          <w:rFonts w:eastAsia="Times New Roman" w:cstheme="minorHAnsi"/>
+          <w:bCs/>
+          <w:lang w:eastAsia="pt-BR"/>
+        </w:rPr>
+      </w:pPr>
+    </w:p>
+    <w:p>
+      <w:pPr>
+        <w:tabs>
+          <w:tab w:val="left" w:pos="916"/>
+          <w:tab w:val="left" w:pos="1832"/>
+          <w:tab w:val="left" w:pos="2748"/>
+          <w:tab w:val="left" w:pos="3664"/>
+          <w:tab w:val="left" w:pos="4580"/>
+          <w:tab w:val="left" w:pos="5496"/>
+          <w:tab w:val="left" w:pos="6412"/>
+          <w:tab w:val="left" w:pos="7328"/>
+          <w:tab w:val="left" w:pos="8244"/>
+          <w:tab w:val="left" w:pos="9160"/>
+          <w:tab w:val="left" w:pos="10076"/>
+          <w:tab w:val="left" w:pos="10992"/>
+          <w:tab w:val="left" w:pos="11908"/>
+          <w:tab w:val="left" w:pos="12824"/>
+          <w:tab w:val="left" w:pos="13740"/>
+          <w:tab w:val="left" w:pos="14656"/>
+        </w:tabs>
+        <w:spacing w:after="0" w:line="240" w:lineRule="auto"/>
+        <w:rPr>
+          <w:rFonts w:eastAsia="Times New Roman" w:cstheme="minorHAnsi"/>
+          <w:bCs/>
+          <w:lang w:eastAsia="pt-BR"/>
+        </w:rPr>
+      </w:pPr>
+      <w:r>
+        <w:rPr>
+          <w:rFonts w:eastAsia="Times New Roman" w:cstheme="minorHAnsi"/>
+          <w:bCs/>
+          <w:noProof/>
+          <w:lang w:eastAsia="pt-BR"/>
+        </w:rPr>
+        <w:drawing>
+          <wp:inline distT="0" distB="0" distL="0" distR="0" wp14:anchorId="59F984F8" wp14:editId="2127EF1A">
+            <wp:extent cx="3581400" cy="552889"/>
+            <wp:effectExtent l="0" t="0" r="0" b="0"/>
+            <wp:docPr id="31" name="Imagem 31"/>
+            <wp:cNvGraphicFramePr>
+              <a:graphicFrameLocks xmlns:a="http://schemas.openxmlformats.org/drawingml/2006/main" noChangeAspect="1"/>
+            </wp:cNvGraphicFramePr>
+            <a:graphic xmlns:a="http://schemas.openxmlformats.org/drawingml/2006/main">
+              <a:graphicData uri="http://schemas.openxmlformats.org/drawingml/2006/picture">
+                <pic:pic xmlns:pic="http://schemas.openxmlformats.org/drawingml/2006/picture">
+                  <pic:nvPicPr>
+                    <pic:cNvPr id="1" name=""/>
+                    <pic:cNvPicPr/>
+                  </pic:nvPicPr>
+                  <pic:blipFill>
+                    <a:blip r:embed="rId40"/>
+                    <a:stretch>
+                      <a:fillRect/>
+                    </a:stretch>
+                  </pic:blipFill>
+                  <pic:spPr>
+                    <a:xfrm>
+                      <a:off x="0" y="0"/>
+                      <a:ext cx="3598664" cy="555554"/>
+                    </a:xfrm>
+                    <a:prstGeom prst="rect">
+                      <a:avLst/>
+                    </a:prstGeom>
+                  </pic:spPr>
+                </pic:pic>
+              </a:graphicData>
+            </a:graphic>
+          </wp:inline>
+        </w:drawing>
+      </w:r>
+    </w:p>
+    <w:p>
+      <w:pPr>
+        <w:tabs>
+          <w:tab w:val="left" w:pos="916"/>
+          <w:tab w:val="left" w:pos="1832"/>
+          <w:tab w:val="left" w:pos="2748"/>
+          <w:tab w:val="left" w:pos="3664"/>
+          <w:tab w:val="left" w:pos="4580"/>
+          <w:tab w:val="left" w:pos="5496"/>
+          <w:tab w:val="left" w:pos="6412"/>
+          <w:tab w:val="left" w:pos="7328"/>
+          <w:tab w:val="left" w:pos="8244"/>
+          <w:tab w:val="left" w:pos="9160"/>
+          <w:tab w:val="left" w:pos="10076"/>
+          <w:tab w:val="left" w:pos="10992"/>
+          <w:tab w:val="left" w:pos="11908"/>
+          <w:tab w:val="left" w:pos="12824"/>
+          <w:tab w:val="left" w:pos="13740"/>
+          <w:tab w:val="left" w:pos="14656"/>
+        </w:tabs>
+        <w:spacing w:after="0" w:line="240" w:lineRule="auto"/>
+        <w:rPr>
+          <w:rFonts w:eastAsia="Times New Roman" w:cstheme="minorHAnsi"/>
+          <w:bCs/>
+          <w:lang w:eastAsia="pt-BR"/>
+        </w:rPr>
+      </w:pPr>
+    </w:p>
+    <w:p>
+      <w:pPr>
+        <w:tabs>
+          <w:tab w:val="left" w:pos="916"/>
+          <w:tab w:val="left" w:pos="1832"/>
+          <w:tab w:val="left" w:pos="2748"/>
+          <w:tab w:val="left" w:pos="3664"/>
+          <w:tab w:val="left" w:pos="4580"/>
+          <w:tab w:val="left" w:pos="5496"/>
+          <w:tab w:val="left" w:pos="6412"/>
+          <w:tab w:val="left" w:pos="7328"/>
+          <w:tab w:val="left" w:pos="8244"/>
+          <w:tab w:val="left" w:pos="9160"/>
+          <w:tab w:val="left" w:pos="10076"/>
+          <w:tab w:val="left" w:pos="10992"/>
+          <w:tab w:val="left" w:pos="11908"/>
+          <w:tab w:val="left" w:pos="12824"/>
+          <w:tab w:val="left" w:pos="13740"/>
+          <w:tab w:val="left" w:pos="14656"/>
+        </w:tabs>
+        <w:spacing w:after="0" w:line="240" w:lineRule="auto"/>
+        <w:rPr>
+          <w:rFonts w:eastAsia="Times New Roman" w:cstheme="minorHAnsi"/>
+          <w:bCs/>
+          <w:lang w:eastAsia="pt-BR"/>
+        </w:rPr>
+      </w:pPr>
+      <w:r>
+        <w:rPr>
+          <w:rFonts w:eastAsia="Times New Roman" w:cstheme="minorHAnsi"/>
+          <w:bCs/>
+          <w:lang w:eastAsia="pt-BR"/>
+        </w:rPr>
+        <w:t xml:space="preserve">Para utilizar é preciso instanciar uma a classe e </w:t>
+      </w:r>
+      <w:r>
+        <w:rPr>
+          <w:rFonts w:eastAsia="Times New Roman" w:cstheme="minorHAnsi"/>
+          <w:bCs/>
+          <w:lang w:eastAsia="pt-BR"/>
+        </w:rPr>
+        <w:t>utilizar como se fosse um método normal.</w:t>
+      </w:r>
+    </w:p>
+    <w:p>
+      <w:pPr>
+        <w:tabs>
+          <w:tab w:val="left" w:pos="916"/>
+          <w:tab w:val="left" w:pos="1832"/>
+          <w:tab w:val="left" w:pos="2748"/>
+          <w:tab w:val="left" w:pos="3664"/>
+          <w:tab w:val="left" w:pos="4580"/>
+          <w:tab w:val="left" w:pos="5496"/>
+          <w:tab w:val="left" w:pos="6412"/>
+          <w:tab w:val="left" w:pos="7328"/>
+          <w:tab w:val="left" w:pos="8244"/>
+          <w:tab w:val="left" w:pos="9160"/>
+          <w:tab w:val="left" w:pos="10076"/>
+          <w:tab w:val="left" w:pos="10992"/>
+          <w:tab w:val="left" w:pos="11908"/>
+          <w:tab w:val="left" w:pos="12824"/>
+          <w:tab w:val="left" w:pos="13740"/>
+          <w:tab w:val="left" w:pos="14656"/>
+        </w:tabs>
+        <w:spacing w:after="0" w:line="240" w:lineRule="auto"/>
+        <w:rPr>
+          <w:rFonts w:eastAsia="Times New Roman" w:cstheme="minorHAnsi"/>
+          <w:bCs/>
+          <w:lang w:eastAsia="pt-BR"/>
+        </w:rPr>
+      </w:pPr>
+    </w:p>
+    <w:p>
+      <w:pPr>
+        <w:tabs>
+          <w:tab w:val="left" w:pos="916"/>
+          <w:tab w:val="left" w:pos="1832"/>
+          <w:tab w:val="left" w:pos="2748"/>
+          <w:tab w:val="left" w:pos="3664"/>
+          <w:tab w:val="left" w:pos="4580"/>
+          <w:tab w:val="left" w:pos="5496"/>
+          <w:tab w:val="left" w:pos="6412"/>
+          <w:tab w:val="left" w:pos="7328"/>
+          <w:tab w:val="left" w:pos="8244"/>
+          <w:tab w:val="left" w:pos="9160"/>
+          <w:tab w:val="left" w:pos="10076"/>
+          <w:tab w:val="left" w:pos="10992"/>
+          <w:tab w:val="left" w:pos="11908"/>
+          <w:tab w:val="left" w:pos="12824"/>
+          <w:tab w:val="left" w:pos="13740"/>
+          <w:tab w:val="left" w:pos="14656"/>
+        </w:tabs>
+        <w:spacing w:after="0" w:line="240" w:lineRule="auto"/>
+        <w:rPr>
+          <w:rFonts w:eastAsia="Times New Roman" w:cstheme="minorHAnsi"/>
+          <w:b/>
+          <w:sz w:val="24"/>
+          <w:szCs w:val="24"/>
+          <w:lang w:eastAsia="pt-BR"/>
+        </w:rPr>
+      </w:pPr>
+      <w:r>
+        <w:rPr>
+          <w:rFonts w:eastAsia="Times New Roman" w:cstheme="minorHAnsi"/>
+          <w:b/>
+          <w:sz w:val="24"/>
+          <w:szCs w:val="24"/>
+          <w:lang w:eastAsia="pt-BR"/>
+        </w:rPr>
+        <w:lastRenderedPageBreak/>
+        <w:t>Métodos Abstratos e Passagem de Parâmetros</w:t>
+      </w:r>
+    </w:p>
+    <w:p>
+      <w:pPr>
+        <w:tabs>
+          <w:tab w:val="left" w:pos="916"/>
+          <w:tab w:val="left" w:pos="1832"/>
+          <w:tab w:val="left" w:pos="2748"/>
+          <w:tab w:val="left" w:pos="3664"/>
+          <w:tab w:val="left" w:pos="4580"/>
+          <w:tab w:val="left" w:pos="5496"/>
+          <w:tab w:val="left" w:pos="6412"/>
+          <w:tab w:val="left" w:pos="7328"/>
+          <w:tab w:val="left" w:pos="8244"/>
+          <w:tab w:val="left" w:pos="9160"/>
+          <w:tab w:val="left" w:pos="10076"/>
+          <w:tab w:val="left" w:pos="10992"/>
+          <w:tab w:val="left" w:pos="11908"/>
+          <w:tab w:val="left" w:pos="12824"/>
+          <w:tab w:val="left" w:pos="13740"/>
+          <w:tab w:val="left" w:pos="14656"/>
+        </w:tabs>
+        <w:spacing w:after="0" w:line="240" w:lineRule="auto"/>
+        <w:rPr>
+          <w:rFonts w:eastAsia="Times New Roman" w:cstheme="minorHAnsi"/>
+          <w:bCs/>
+          <w:lang w:eastAsia="pt-BR"/>
+        </w:rPr>
+      </w:pPr>
+    </w:p>
+    <w:p>
+      <w:pPr>
+        <w:tabs>
+          <w:tab w:val="left" w:pos="916"/>
+          <w:tab w:val="left" w:pos="1832"/>
+          <w:tab w:val="left" w:pos="2748"/>
+          <w:tab w:val="left" w:pos="3664"/>
+          <w:tab w:val="left" w:pos="4580"/>
+          <w:tab w:val="left" w:pos="5496"/>
+          <w:tab w:val="left" w:pos="6412"/>
+          <w:tab w:val="left" w:pos="7328"/>
+          <w:tab w:val="left" w:pos="8244"/>
+          <w:tab w:val="left" w:pos="9160"/>
+          <w:tab w:val="left" w:pos="10076"/>
+          <w:tab w:val="left" w:pos="10992"/>
+          <w:tab w:val="left" w:pos="11908"/>
+          <w:tab w:val="left" w:pos="12824"/>
+          <w:tab w:val="left" w:pos="13740"/>
+          <w:tab w:val="left" w:pos="14656"/>
+        </w:tabs>
+        <w:spacing w:after="0" w:line="240" w:lineRule="auto"/>
+        <w:rPr>
+          <w:rFonts w:eastAsia="Times New Roman" w:cstheme="minorHAnsi"/>
+          <w:lang w:eastAsia="pt-BR"/>
+        </w:rPr>
+      </w:pPr>
+      <w:r>
+        <w:rPr>
+          <w:rFonts w:eastAsia="Times New Roman" w:cstheme="minorHAnsi"/>
+          <w:lang w:eastAsia="pt-BR"/>
+        </w:rPr>
+        <w:t xml:space="preserve">Métodos Abstratos: </w:t>
+      </w:r>
+      <w:r>
+        <w:rPr>
+          <w:rFonts w:eastAsia="Times New Roman" w:cstheme="minorHAnsi"/>
+          <w:lang w:eastAsia="pt-BR"/>
+        </w:rPr>
+        <w:t>Se o método for abstract, todas as classes filhas vão precisar usá-lo, mas de forma diferente.</w:t>
+      </w:r>
+    </w:p>
+    <w:p>
+      <w:pPr>
+        <w:tabs>
+          <w:tab w:val="left" w:pos="916"/>
+          <w:tab w:val="left" w:pos="1832"/>
+          <w:tab w:val="left" w:pos="2748"/>
+          <w:tab w:val="left" w:pos="3664"/>
+          <w:tab w:val="left" w:pos="4580"/>
+          <w:tab w:val="left" w:pos="5496"/>
+          <w:tab w:val="left" w:pos="6412"/>
+          <w:tab w:val="left" w:pos="7328"/>
+          <w:tab w:val="left" w:pos="8244"/>
+          <w:tab w:val="left" w:pos="9160"/>
+          <w:tab w:val="left" w:pos="10076"/>
+          <w:tab w:val="left" w:pos="10992"/>
+          <w:tab w:val="left" w:pos="11908"/>
+          <w:tab w:val="left" w:pos="12824"/>
+          <w:tab w:val="left" w:pos="13740"/>
+          <w:tab w:val="left" w:pos="14656"/>
+        </w:tabs>
+        <w:spacing w:after="0" w:line="240" w:lineRule="auto"/>
+        <w:rPr>
+          <w:rFonts w:eastAsia="Times New Roman" w:cstheme="minorHAnsi"/>
+          <w:lang w:eastAsia="pt-BR"/>
+        </w:rPr>
+      </w:pPr>
+    </w:p>
+    <w:p>
+      <w:pPr>
+        <w:tabs>
+          <w:tab w:val="left" w:pos="916"/>
+          <w:tab w:val="left" w:pos="1832"/>
+          <w:tab w:val="left" w:pos="2748"/>
+          <w:tab w:val="left" w:pos="3664"/>
+          <w:tab w:val="left" w:pos="4580"/>
+          <w:tab w:val="left" w:pos="5496"/>
+          <w:tab w:val="left" w:pos="6412"/>
+          <w:tab w:val="left" w:pos="7328"/>
+          <w:tab w:val="left" w:pos="8244"/>
+          <w:tab w:val="left" w:pos="9160"/>
+          <w:tab w:val="left" w:pos="10076"/>
+          <w:tab w:val="left" w:pos="10992"/>
+          <w:tab w:val="left" w:pos="11908"/>
+          <w:tab w:val="left" w:pos="12824"/>
+          <w:tab w:val="left" w:pos="13740"/>
+          <w:tab w:val="left" w:pos="14656"/>
+        </w:tabs>
+        <w:spacing w:after="0" w:line="240" w:lineRule="auto"/>
+        <w:rPr>
+          <w:rFonts w:eastAsia="Times New Roman" w:cstheme="minorHAnsi"/>
+          <w:bCs/>
+          <w:lang w:eastAsia="pt-BR"/>
+        </w:rPr>
+      </w:pPr>
+      <w:proofErr w:type="spellStart"/>
+      <w:r>
+        <w:rPr>
+          <w:rFonts w:eastAsia="Times New Roman" w:cstheme="minorHAnsi"/>
+          <w:bCs/>
+          <w:lang w:eastAsia="pt-BR"/>
+        </w:rPr>
+        <w:t>Ex</w:t>
+      </w:r>
+      <w:proofErr w:type="spellEnd"/>
+      <w:r>
+        <w:rPr>
+          <w:rFonts w:eastAsia="Times New Roman" w:cstheme="minorHAnsi"/>
+          <w:bCs/>
+          <w:lang w:eastAsia="pt-BR"/>
+        </w:rPr>
+        <w:t>:</w:t>
+      </w:r>
+    </w:p>
+    <w:p>
+      <w:pPr>
+        <w:tabs>
+          <w:tab w:val="left" w:pos="916"/>
+          <w:tab w:val="left" w:pos="1832"/>
+          <w:tab w:val="left" w:pos="2748"/>
+          <w:tab w:val="left" w:pos="3664"/>
+          <w:tab w:val="left" w:pos="4580"/>
+          <w:tab w:val="left" w:pos="5496"/>
+          <w:tab w:val="left" w:pos="6412"/>
+          <w:tab w:val="left" w:pos="7328"/>
+          <w:tab w:val="left" w:pos="8244"/>
+          <w:tab w:val="left" w:pos="9160"/>
+          <w:tab w:val="left" w:pos="10076"/>
+          <w:tab w:val="left" w:pos="10992"/>
+          <w:tab w:val="left" w:pos="11908"/>
+          <w:tab w:val="left" w:pos="12824"/>
+          <w:tab w:val="left" w:pos="13740"/>
+          <w:tab w:val="left" w:pos="14656"/>
+        </w:tabs>
+        <w:spacing w:after="0" w:line="240" w:lineRule="auto"/>
+        <w:rPr>
+          <w:rFonts w:eastAsia="Times New Roman" w:cstheme="minorHAnsi"/>
+          <w:bCs/>
+          <w:lang w:eastAsia="pt-BR"/>
+        </w:rPr>
+      </w:pPr>
+      <w:r>
+        <w:rPr>
+          <w:rFonts w:eastAsia="Times New Roman" w:cstheme="minorHAnsi"/>
+          <w:bCs/>
+          <w:noProof/>
+          <w:lang w:eastAsia="pt-BR"/>
+        </w:rPr>
+        <w:drawing>
+          <wp:inline distT="0" distB="0" distL="0" distR="0" wp14:anchorId="74C2F488" wp14:editId="762C035C">
+            <wp:extent cx="2419688" cy="295316"/>
+            <wp:effectExtent l="0" t="0" r="0" b="9525"/>
+            <wp:docPr id="32" name="Imagem 32"/>
+            <wp:cNvGraphicFramePr>
+              <a:graphicFrameLocks xmlns:a="http://schemas.openxmlformats.org/drawingml/2006/main" noChangeAspect="1"/>
+            </wp:cNvGraphicFramePr>
+            <a:graphic xmlns:a="http://schemas.openxmlformats.org/drawingml/2006/main">
+              <a:graphicData uri="http://schemas.openxmlformats.org/drawingml/2006/picture">
+                <pic:pic xmlns:pic="http://schemas.openxmlformats.org/drawingml/2006/picture">
+                  <pic:nvPicPr>
+                    <pic:cNvPr id="1" name=""/>
+                    <pic:cNvPicPr/>
+                  </pic:nvPicPr>
+                  <pic:blipFill>
+                    <a:blip r:embed="rId41"/>
+                    <a:stretch>
+                      <a:fillRect/>
+                    </a:stretch>
+                  </pic:blipFill>
+                  <pic:spPr>
+                    <a:xfrm>
+                      <a:off x="0" y="0"/>
+                      <a:ext cx="2419688" cy="295316"/>
+                    </a:xfrm>
+                    <a:prstGeom prst="rect">
+                      <a:avLst/>
+                    </a:prstGeom>
+                  </pic:spPr>
+                </pic:pic>
+              </a:graphicData>
+            </a:graphic>
+          </wp:inline>
+        </w:drawing>
+      </w:r>
+      <w:r>
+        <w:rPr>
+          <w:rFonts w:eastAsia="Times New Roman" w:cstheme="minorHAnsi"/>
+          <w:bCs/>
+          <w:lang w:eastAsia="pt-BR"/>
+        </w:rPr>
+        <w:t xml:space="preserve"> Cada classe que tiver </w:t>
+      </w:r>
+      <w:proofErr w:type="spellStart"/>
+      <w:r>
+        <w:rPr>
+          <w:rFonts w:eastAsia="Times New Roman" w:cstheme="minorHAnsi"/>
+          <w:bCs/>
+          <w:lang w:eastAsia="pt-BR"/>
+        </w:rPr>
+        <w:t>extends</w:t>
+      </w:r>
+      <w:proofErr w:type="spellEnd"/>
+      <w:r>
+        <w:rPr>
+          <w:rFonts w:eastAsia="Times New Roman" w:cstheme="minorHAnsi"/>
+          <w:bCs/>
+          <w:lang w:eastAsia="pt-BR"/>
+        </w:rPr>
+        <w:t xml:space="preserve"> vai precisar usar esse método.</w:t>
+      </w:r>
+      <w:r>
+        <w:rPr>
+          <w:rFonts w:eastAsia="Times New Roman" w:cstheme="minorHAnsi"/>
+          <w:bCs/>
+          <w:lang w:eastAsia="pt-BR"/>
+        </w:rPr>
+        <w:br/>
+      </w:r>
+    </w:p>
+    <w:p>
+      <w:pPr>
+        <w:tabs>
+          <w:tab w:val="left" w:pos="916"/>
+          <w:tab w:val="left" w:pos="1832"/>
+          <w:tab w:val="left" w:pos="2748"/>
+          <w:tab w:val="left" w:pos="3664"/>
+          <w:tab w:val="left" w:pos="4580"/>
+          <w:tab w:val="left" w:pos="5496"/>
+          <w:tab w:val="left" w:pos="6412"/>
+          <w:tab w:val="left" w:pos="7328"/>
+          <w:tab w:val="left" w:pos="8244"/>
+          <w:tab w:val="left" w:pos="9160"/>
+          <w:tab w:val="left" w:pos="10076"/>
+          <w:tab w:val="left" w:pos="10992"/>
+          <w:tab w:val="left" w:pos="11908"/>
+          <w:tab w:val="left" w:pos="12824"/>
+          <w:tab w:val="left" w:pos="13740"/>
+          <w:tab w:val="left" w:pos="14656"/>
+        </w:tabs>
+        <w:spacing w:after="0" w:line="240" w:lineRule="auto"/>
+        <w:rPr>
+          <w:rFonts w:eastAsia="Times New Roman" w:cstheme="minorHAnsi"/>
+          <w:bCs/>
+          <w:lang w:eastAsia="pt-BR"/>
+        </w:rPr>
+      </w:pPr>
+      <w:r>
+        <w:rPr>
+          <w:rFonts w:eastAsia="Times New Roman" w:cstheme="minorHAnsi"/>
+          <w:bCs/>
+          <w:lang w:eastAsia="pt-BR"/>
+        </w:rPr>
+        <w:t>Sobre a passagem de parâmetros, existem dois tipos.</w:t>
+      </w:r>
+    </w:p>
+    <w:p>
+      <w:pPr>
+        <w:pStyle w:val="PargrafodaLista"/>
+        <w:numPr>
+          <w:ilvl w:val="0"/>
+          <w:numId w:val="3"/>
+        </w:numPr>
+        <w:tabs>
+          <w:tab w:val="left" w:pos="916"/>
+          <w:tab w:val="left" w:pos="1832"/>
+          <w:tab w:val="left" w:pos="2748"/>
+          <w:tab w:val="left" w:pos="3664"/>
+          <w:tab w:val="left" w:pos="4580"/>
+          <w:tab w:val="left" w:pos="5496"/>
+          <w:tab w:val="left" w:pos="6412"/>
+          <w:tab w:val="left" w:pos="7328"/>
+          <w:tab w:val="left" w:pos="8244"/>
+          <w:tab w:val="left" w:pos="9160"/>
+          <w:tab w:val="left" w:pos="10076"/>
+          <w:tab w:val="left" w:pos="10992"/>
+          <w:tab w:val="left" w:pos="11908"/>
+          <w:tab w:val="left" w:pos="12824"/>
+          <w:tab w:val="left" w:pos="13740"/>
+          <w:tab w:val="left" w:pos="14656"/>
+        </w:tabs>
+        <w:spacing w:after="0" w:line="240" w:lineRule="auto"/>
+        <w:rPr>
+          <w:rFonts w:eastAsia="Times New Roman" w:cstheme="minorHAnsi"/>
+          <w:bCs/>
+          <w:lang w:eastAsia="pt-BR"/>
+        </w:rPr>
+      </w:pPr>
+      <w:r>
+        <w:rPr>
+          <w:rFonts w:eastAsia="Times New Roman" w:cstheme="minorHAnsi"/>
+          <w:bCs/>
+          <w:lang w:eastAsia="pt-BR"/>
+        </w:rPr>
+        <w:t xml:space="preserve">Por valor – Ele irá pegar o valor de uma variável e </w:t>
+      </w:r>
+      <w:r>
+        <w:rPr>
+          <w:rFonts w:eastAsia="Times New Roman" w:cstheme="minorHAnsi"/>
+          <w:bCs/>
+          <w:lang w:eastAsia="pt-BR"/>
+        </w:rPr>
+        <w:t>passar para o método</w:t>
+      </w:r>
+    </w:p>
+    <w:p>
+      <w:pPr>
+        <w:tabs>
+          <w:tab w:val="left" w:pos="916"/>
+          <w:tab w:val="left" w:pos="1832"/>
+          <w:tab w:val="left" w:pos="2748"/>
+          <w:tab w:val="left" w:pos="3664"/>
+          <w:tab w:val="left" w:pos="4580"/>
+          <w:tab w:val="left" w:pos="5496"/>
+          <w:tab w:val="left" w:pos="6412"/>
+          <w:tab w:val="left" w:pos="7328"/>
+          <w:tab w:val="left" w:pos="8244"/>
+          <w:tab w:val="left" w:pos="9160"/>
+          <w:tab w:val="left" w:pos="10076"/>
+          <w:tab w:val="left" w:pos="10992"/>
+          <w:tab w:val="left" w:pos="11908"/>
+          <w:tab w:val="left" w:pos="12824"/>
+          <w:tab w:val="left" w:pos="13740"/>
+          <w:tab w:val="left" w:pos="14656"/>
+        </w:tabs>
+        <w:spacing w:after="0" w:line="240" w:lineRule="auto"/>
+        <w:rPr>
+          <w:rFonts w:eastAsia="Times New Roman" w:cstheme="minorHAnsi"/>
+          <w:bCs/>
+          <w:lang w:eastAsia="pt-BR"/>
+        </w:rPr>
+      </w:pPr>
+    </w:p>
+    <w:p>
+      <w:pPr>
+        <w:pStyle w:val="PargrafodaLista"/>
+        <w:numPr>
+          <w:ilvl w:val="0"/>
+          <w:numId w:val="3"/>
+        </w:numPr>
+        <w:tabs>
+          <w:tab w:val="left" w:pos="916"/>
+          <w:tab w:val="left" w:pos="1832"/>
+          <w:tab w:val="left" w:pos="2748"/>
+          <w:tab w:val="left" w:pos="3664"/>
+          <w:tab w:val="left" w:pos="4580"/>
+          <w:tab w:val="left" w:pos="5496"/>
+          <w:tab w:val="left" w:pos="6412"/>
+          <w:tab w:val="left" w:pos="7328"/>
+          <w:tab w:val="left" w:pos="8244"/>
+          <w:tab w:val="left" w:pos="9160"/>
+          <w:tab w:val="left" w:pos="10076"/>
+          <w:tab w:val="left" w:pos="10992"/>
+          <w:tab w:val="left" w:pos="11908"/>
+          <w:tab w:val="left" w:pos="12824"/>
+          <w:tab w:val="left" w:pos="13740"/>
+          <w:tab w:val="left" w:pos="14656"/>
+        </w:tabs>
+        <w:spacing w:after="0" w:line="240" w:lineRule="auto"/>
+        <w:rPr>
+          <w:rFonts w:eastAsia="Times New Roman" w:cstheme="minorHAnsi"/>
+          <w:bCs/>
+          <w:lang w:eastAsia="pt-BR"/>
+        </w:rPr>
+      </w:pPr>
+      <w:r>
+        <w:rPr>
+          <w:rFonts w:eastAsia="Times New Roman" w:cstheme="minorHAnsi"/>
+          <w:bCs/>
+          <w:lang w:eastAsia="pt-BR"/>
+        </w:rPr>
+        <w:t xml:space="preserve">Por </w:t>
+      </w:r>
+      <w:r>
+        <w:rPr>
+          <w:rFonts w:eastAsia="Times New Roman" w:cstheme="minorHAnsi"/>
+          <w:bCs/>
+          <w:lang w:eastAsia="pt-BR"/>
+        </w:rPr>
+        <w:t>referência</w:t>
+      </w:r>
+      <w:r>
+        <w:rPr>
+          <w:rFonts w:eastAsia="Times New Roman" w:cstheme="minorHAnsi"/>
+          <w:bCs/>
+          <w:lang w:eastAsia="pt-BR"/>
+        </w:rPr>
+        <w:t xml:space="preserve"> </w:t>
+      </w:r>
+      <w:r>
+        <w:rPr>
+          <w:rFonts w:eastAsia="Times New Roman" w:cstheme="minorHAnsi"/>
+          <w:bCs/>
+          <w:lang w:eastAsia="pt-BR"/>
+        </w:rPr>
+        <w:t xml:space="preserve">– Ele irá pegar a referencia do objeto e passar </w:t>
+      </w:r>
+      <w:r>
+        <w:rPr>
+          <w:rFonts w:eastAsia="Times New Roman" w:cstheme="minorHAnsi"/>
+          <w:bCs/>
+          <w:lang w:eastAsia="pt-BR"/>
+        </w:rPr>
+        <w:t>pelo método onde está o objeto.</w:t>
+      </w:r>
+    </w:p>
+    <w:p>
+      <w:pPr>
+        <w:pStyle w:val="PargrafodaLista"/>
+        <w:rPr>
+          <w:rFonts w:eastAsia="Times New Roman" w:cstheme="minorHAnsi"/>
+          <w:bCs/>
+          <w:lang w:eastAsia="pt-BR"/>
+        </w:rPr>
+      </w:pPr>
+    </w:p>
+    <w:p>
+      <w:pPr>
+        <w:tabs>
+          <w:tab w:val="left" w:pos="916"/>
+          <w:tab w:val="left" w:pos="1832"/>
+          <w:tab w:val="left" w:pos="2748"/>
+          <w:tab w:val="left" w:pos="3664"/>
+          <w:tab w:val="left" w:pos="4580"/>
+          <w:tab w:val="left" w:pos="5496"/>
+          <w:tab w:val="left" w:pos="6412"/>
+          <w:tab w:val="left" w:pos="7328"/>
+          <w:tab w:val="left" w:pos="8244"/>
+          <w:tab w:val="left" w:pos="9160"/>
+          <w:tab w:val="left" w:pos="10076"/>
+          <w:tab w:val="left" w:pos="10992"/>
+          <w:tab w:val="left" w:pos="11908"/>
+          <w:tab w:val="left" w:pos="12824"/>
+          <w:tab w:val="left" w:pos="13740"/>
+          <w:tab w:val="left" w:pos="14656"/>
+        </w:tabs>
+        <w:spacing w:after="0" w:line="240" w:lineRule="auto"/>
+        <w:rPr>
+          <w:rFonts w:eastAsia="Times New Roman" w:cstheme="minorHAnsi"/>
+          <w:bCs/>
+          <w:lang w:eastAsia="pt-BR"/>
+        </w:rPr>
+      </w:pPr>
     </w:p>
     <w:sectPr>
       <w:pgSz w:w="11906" w:h="16838"/>
@@ -4835,6 +13034,119 @@
 <file path=word/numbering.xml><?xml version="1.0" encoding="utf-8"?>
 <w:numbering xmlns:wpc="http://schemas.microsoft.com/office/word/2010/wordprocessingCanvas" xmlns:cx="http://schemas.microsoft.com/office/drawing/2014/chartex" xmlns:cx1="http://schemas.microsoft.com/office/drawing/2015/9/8/chartex" xmlns:cx2="http://schemas.microsoft.com/office/drawing/2015/10/21/chartex" xmlns:cx3="http://schemas.microsoft.com/office/drawing/2016/5/9/chartex" xmlns:cx4="http://schemas.microsoft.com/office/drawing/2016/5/10/chartex" xmlns:cx5="http://schemas.microsoft.com/office/drawing/2016/5/11/chartex" xmlns:cx6="http://schemas.microsoft.com/office/drawing/2016/5/12/chartex" xmlns:cx7="http://schemas.microsoft.com/office/drawing/2016/5/13/chartex" xmlns:cx8="http://schemas.microsoft.com/office/drawing/2016/5/14/chartex" xmlns:mc="http://schemas.openxmlformats.org/markup-compatibility/2006" xmlns:aink="http://schemas.microsoft.com/office/drawing/2016/ink" xmlns:am3d="http://schemas.microsoft.com/office/drawing/2017/model3d" xmlns:o="urn:schemas-microsoft-com:office:office" xmlns:r="http://schemas.openxmlformats.org/officeDocument/2006/relationships" xmlns:m="http://schemas.openxmlformats.org/officeDocument/2006/math" xmlns:v="urn:schemas-microsoft-com:vml" xmlns:wp14="http://schemas.microsoft.com/office/word/2010/wordprocessingDrawing" xmlns:wp="http://schemas.openxmlformats.org/drawingml/2006/wordprocessingDrawing" xmlns:w10="urn:schemas-microsoft-com:office:word" xmlns:w="http://schemas.openxmlformats.org/wordprocessingml/2006/main" xmlns:w14="http://schemas.microsoft.com/office/word/2010/wordml" xmlns:w15="http://schemas.microsoft.com/office/word/2012/wordml" xmlns:w16cex="http://schemas.microsoft.com/office/word/2018/wordml/cex" xmlns:w16cid="http://schemas.microsoft.com/office/word/2016/wordml/cid" xmlns:w16="http://schemas.microsoft.com/office/word/2018/wordml" xmlns:w16sdtdh="http://schemas.microsoft.com/office/word/2020/wordml/sdtdatahash" xmlns:w16se="http://schemas.microsoft.com/office/word/2015/wordml/symex" xmlns:wpg="http://schemas.microsoft.com/office/word/2010/wordprocessingGroup" xmlns:wpi="http://schemas.microsoft.com/office/word/2010/wordprocessingInk" xmlns:wne="http://schemas.microsoft.com/office/word/2006/wordml" xmlns:wps="http://schemas.microsoft.com/office/word/2010/wordprocessingShape" mc:Ignorable="w14 w15 w16se w16cid w16 w16cex w16sdtdh wp14">
   <w:abstractNum w:abstractNumId="0" w15:restartNumberingAfterBreak="0">
+    <w:nsid w:val="1DB01E7E"/>
+    <w:multiLevelType w:val="hybridMultilevel"/>
+    <w:tmpl w:val="F5741886"/>
+    <w:lvl w:ilvl="0" w:tplc="04160001">
+      <w:start w:val="1"/>
+      <w:numFmt w:val="bullet"/>
+      <w:lvlText w:val=""/>
+      <w:lvlJc w:val="left"/>
+      <w:pPr>
+        <w:ind w:left="720" w:hanging="360"/>
+      </w:pPr>
+      <w:rPr>
+        <w:rFonts w:ascii="Symbol" w:hAnsi="Symbol" w:hint="default"/>
+      </w:rPr>
+    </w:lvl>
+    <w:lvl w:ilvl="1" w:tplc="04160003">
+      <w:start w:val="1"/>
+      <w:numFmt w:val="bullet"/>
+      <w:lvlText w:val="o"/>
+      <w:lvlJc w:val="left"/>
+      <w:pPr>
+        <w:ind w:left="1440" w:hanging="360"/>
+      </w:pPr>
+      <w:rPr>
+        <w:rFonts w:ascii="Courier New" w:hAnsi="Courier New" w:cs="Courier New" w:hint="default"/>
+      </w:rPr>
+    </w:lvl>
+    <w:lvl w:ilvl="2" w:tplc="04160005" w:tentative="1">
+      <w:start w:val="1"/>
+      <w:numFmt w:val="bullet"/>
+      <w:lvlText w:val=""/>
+      <w:lvlJc w:val="left"/>
+      <w:pPr>
+        <w:ind w:left="2160" w:hanging="360"/>
+      </w:pPr>
+      <w:rPr>
+        <w:rFonts w:ascii="Wingdings" w:hAnsi="Wingdings" w:hint="default"/>
+      </w:rPr>
+    </w:lvl>
+    <w:lvl w:ilvl="3" w:tplc="04160001" w:tentative="1">
+      <w:start w:val="1"/>
+      <w:numFmt w:val="bullet"/>
+      <w:lvlText w:val=""/>
+      <w:lvlJc w:val="left"/>
+      <w:pPr>
+        <w:ind w:left="2880" w:hanging="360"/>
+      </w:pPr>
+      <w:rPr>
+        <w:rFonts w:ascii="Symbol" w:hAnsi="Symbol" w:hint="default"/>
+      </w:rPr>
+    </w:lvl>
+    <w:lvl w:ilvl="4" w:tplc="04160003" w:tentative="1">
+      <w:start w:val="1"/>
+      <w:numFmt w:val="bullet"/>
+      <w:lvlText w:val="o"/>
+      <w:lvlJc w:val="left"/>
+      <w:pPr>
+        <w:ind w:left="3600" w:hanging="360"/>
+      </w:pPr>
+      <w:rPr>
+        <w:rFonts w:ascii="Courier New" w:hAnsi="Courier New" w:cs="Courier New" w:hint="default"/>
+      </w:rPr>
+    </w:lvl>
+    <w:lvl w:ilvl="5" w:tplc="04160005" w:tentative="1">
+      <w:start w:val="1"/>
+      <w:numFmt w:val="bullet"/>
+      <w:lvlText w:val=""/>
+      <w:lvlJc w:val="left"/>
+      <w:pPr>
+        <w:ind w:left="4320" w:hanging="360"/>
+      </w:pPr>
+      <w:rPr>
+        <w:rFonts w:ascii="Wingdings" w:hAnsi="Wingdings" w:hint="default"/>
+      </w:rPr>
+    </w:lvl>
+    <w:lvl w:ilvl="6" w:tplc="04160001" w:tentative="1">
+      <w:start w:val="1"/>
+      <w:numFmt w:val="bullet"/>
+      <w:lvlText w:val=""/>
+      <w:lvlJc w:val="left"/>
+      <w:pPr>
+        <w:ind w:left="5040" w:hanging="360"/>
+      </w:pPr>
+      <w:rPr>
+        <w:rFonts w:ascii="Symbol" w:hAnsi="Symbol" w:hint="default"/>
+      </w:rPr>
+    </w:lvl>
+    <w:lvl w:ilvl="7" w:tplc="04160003" w:tentative="1">
+      <w:start w:val="1"/>
+      <w:numFmt w:val="bullet"/>
+      <w:lvlText w:val="o"/>
+      <w:lvlJc w:val="left"/>
+      <w:pPr>
+        <w:ind w:left="5760" w:hanging="360"/>
+      </w:pPr>
+      <w:rPr>
+        <w:rFonts w:ascii="Courier New" w:hAnsi="Courier New" w:cs="Courier New" w:hint="default"/>
+      </w:rPr>
+    </w:lvl>
+    <w:lvl w:ilvl="8" w:tplc="04160005" w:tentative="1">
+      <w:start w:val="1"/>
+      <w:numFmt w:val="bullet"/>
+      <w:lvlText w:val=""/>
+      <w:lvlJc w:val="left"/>
+      <w:pPr>
+        <w:ind w:left="6480" w:hanging="360"/>
+      </w:pPr>
+      <w:rPr>
+        <w:rFonts w:ascii="Wingdings" w:hAnsi="Wingdings" w:hint="default"/>
+      </w:rPr>
+    </w:lvl>
+  </w:abstractNum>
+  <w:abstractNum w:abstractNumId="1" w15:restartNumberingAfterBreak="0">
     <w:nsid w:val="43B66E6A"/>
     <w:multiLevelType w:val="hybridMultilevel"/>
     <w:tmpl w:val="F1249D94"/>
@@ -4923,7 +13235,7 @@
       </w:pPr>
     </w:lvl>
   </w:abstractNum>
-  <w:abstractNum w:abstractNumId="1" w15:restartNumberingAfterBreak="0">
+  <w:abstractNum w:abstractNumId="2" w15:restartNumberingAfterBreak="0">
     <w:nsid w:val="63447E0E"/>
     <w:multiLevelType w:val="hybridMultilevel"/>
     <w:tmpl w:val="7918139C"/>
@@ -5037,9 +13349,12 @@
     </w:lvl>
   </w:abstractNum>
   <w:num w:numId="1">
+    <w:abstractNumId w:val="2"/>
+  </w:num>
+  <w:num w:numId="2">
     <w:abstractNumId w:val="1"/>
   </w:num>
-  <w:num w:numId="2">
+  <w:num w:numId="3">
     <w:abstractNumId w:val="0"/>
   </w:num>
 </w:numbering>
@@ -5443,7 +13758,7 @@
   <w:style w:type="paragraph" w:default="1" w:styleId="Normal">
     <w:name w:val="Normal"/>
     <w:qFormat/>
-    <w:rsid w:val="009B027E"/>
+    <w:rsid w:val="00BE0C7C"/>
   </w:style>
   <w:style w:type="character" w:default="1" w:styleId="Fontepargpadro">
     <w:name w:val="Default Paragraph Font"/>
